--- a/Informe tesina/Capitulo 7 - Comunicacion NodeJS con Arduino.docx
+++ b/Informe tesina/Capitulo 7 - Comunicacion NodeJS con Arduino.docx
@@ -24,134 +24,54 @@
           <w:sz w:val="36"/>
           <w:szCs w:val="36"/>
         </w:rPr>
-        <w:t xml:space="preserve">Comunicación </w:t>
-      </w:r>
-      <w:proofErr w:type="spellStart"/>
-      <w:r>
-        <w:rPr>
-          <w:sz w:val="36"/>
-          <w:szCs w:val="36"/>
-        </w:rPr>
-        <w:t>NodeJS</w:t>
-      </w:r>
-      <w:proofErr w:type="spellEnd"/>
-      <w:r>
-        <w:rPr>
-          <w:sz w:val="36"/>
-          <w:szCs w:val="36"/>
-        </w:rPr>
-        <w:t xml:space="preserve"> con Arduino</w:t>
-      </w:r>
-      <w:bookmarkStart w:id="1" w:name="_GoBack"/>
-      <w:bookmarkEnd w:id="1"/>
-    </w:p>
-    <w:p>
-      <w:pPr>
-        <w:rPr>
-          <w:rFonts w:ascii="Arial" w:hAnsi="Arial" w:cs="Arial"/>
-          <w:sz w:val="24"/>
-          <w:szCs w:val="24"/>
-          <w:shd w:val="clear" w:color="auto" w:fill="FFFFFF"/>
-        </w:rPr>
-      </w:pPr>
-    </w:p>
-    <w:p>
-      <w:pPr>
-        <w:rPr>
-          <w:rFonts w:ascii="Arial" w:hAnsi="Arial" w:cs="Arial"/>
-          <w:sz w:val="24"/>
-          <w:szCs w:val="24"/>
-          <w:shd w:val="clear" w:color="auto" w:fill="FFFFFF"/>
-        </w:rPr>
-      </w:pPr>
-      <w:r>
-        <w:rPr>
-          <w:rFonts w:ascii="Arial" w:hAnsi="Arial" w:cs="Arial"/>
-          <w:sz w:val="24"/>
-          <w:szCs w:val="24"/>
-          <w:shd w:val="clear" w:color="auto" w:fill="FFFFFF"/>
-        </w:rPr>
-        <w:t xml:space="preserve">Este capítulo introduce sobre un </w:t>
-      </w:r>
-      <w:proofErr w:type="spellStart"/>
-      <w:r>
-        <w:rPr>
-          <w:rFonts w:ascii="Arial" w:hAnsi="Arial" w:cs="Arial"/>
-          <w:sz w:val="24"/>
-          <w:szCs w:val="24"/>
-          <w:shd w:val="clear" w:color="auto" w:fill="FFFFFF"/>
-        </w:rPr>
-        <w:t>framework</w:t>
-      </w:r>
-      <w:proofErr w:type="spellEnd"/>
-      <w:r>
-        <w:rPr>
-          <w:rFonts w:ascii="Arial" w:hAnsi="Arial" w:cs="Arial"/>
-          <w:sz w:val="24"/>
-          <w:szCs w:val="24"/>
-          <w:shd w:val="clear" w:color="auto" w:fill="FFFFFF"/>
-        </w:rPr>
-        <w:t xml:space="preserve"> denominado Johnny-</w:t>
-      </w:r>
-      <w:proofErr w:type="spellStart"/>
-      <w:r>
-        <w:rPr>
-          <w:rFonts w:ascii="Arial" w:hAnsi="Arial" w:cs="Arial"/>
-          <w:sz w:val="24"/>
-          <w:szCs w:val="24"/>
-          <w:shd w:val="clear" w:color="auto" w:fill="FFFFFF"/>
-        </w:rPr>
-        <w:t>five</w:t>
-      </w:r>
-      <w:proofErr w:type="spellEnd"/>
-      <w:r>
-        <w:rPr>
-          <w:rFonts w:ascii="Arial" w:hAnsi="Arial" w:cs="Arial"/>
-          <w:sz w:val="24"/>
-          <w:szCs w:val="24"/>
-          <w:shd w:val="clear" w:color="auto" w:fill="FFFFFF"/>
-        </w:rPr>
-        <w:t xml:space="preserve"> el cual es utilizado para la comunicación entre la aplicación web y las placas </w:t>
-      </w:r>
-      <w:proofErr w:type="spellStart"/>
-      <w:r>
-        <w:rPr>
-          <w:rFonts w:ascii="Arial" w:hAnsi="Arial" w:cs="Arial"/>
-          <w:sz w:val="24"/>
-          <w:szCs w:val="24"/>
-          <w:shd w:val="clear" w:color="auto" w:fill="FFFFFF"/>
-        </w:rPr>
-        <w:t>Arduinos</w:t>
-      </w:r>
-      <w:proofErr w:type="spellEnd"/>
-      <w:r>
-        <w:rPr>
-          <w:rFonts w:ascii="Arial" w:hAnsi="Arial" w:cs="Arial"/>
-          <w:sz w:val="24"/>
-          <w:szCs w:val="24"/>
-          <w:shd w:val="clear" w:color="auto" w:fill="FFFFFF"/>
-        </w:rPr>
-        <w:t xml:space="preserve"> que componen al SAR. Además, se explica en detalle la utilidad de un protocolo, llamado Firmata, que es cargado en cada uno de los </w:t>
-      </w:r>
-      <w:proofErr w:type="spellStart"/>
-      <w:r>
-        <w:rPr>
-          <w:rFonts w:ascii="Arial" w:hAnsi="Arial" w:cs="Arial"/>
-          <w:sz w:val="24"/>
-          <w:szCs w:val="24"/>
-          <w:shd w:val="clear" w:color="auto" w:fill="FFFFFF"/>
-        </w:rPr>
-        <w:t>Arduinos</w:t>
-      </w:r>
-      <w:proofErr w:type="spellEnd"/>
-      <w:r>
-        <w:rPr>
-          <w:rFonts w:ascii="Arial" w:hAnsi="Arial" w:cs="Arial"/>
-          <w:sz w:val="24"/>
-          <w:szCs w:val="24"/>
-          <w:shd w:val="clear" w:color="auto" w:fill="FFFFFF"/>
-        </w:rPr>
-        <w:t>.</w:t>
+        <w:t>Comunicación NodeJS con Arduino</w:t>
+      </w:r>
+    </w:p>
+    <w:p>
+      <w:pPr>
+        <w:rPr>
+          <w:rFonts w:ascii="Arial" w:hAnsi="Arial" w:cs="Arial"/>
+          <w:sz w:val="24"/>
+          <w:szCs w:val="24"/>
+          <w:shd w:val="clear" w:color="auto" w:fill="FFFFFF"/>
+        </w:rPr>
+      </w:pPr>
+    </w:p>
+    <w:p>
+      <w:pPr>
+        <w:rPr>
+          <w:rFonts w:ascii="Arial" w:hAnsi="Arial" w:cs="Arial"/>
+          <w:sz w:val="24"/>
+          <w:szCs w:val="24"/>
+          <w:shd w:val="clear" w:color="auto" w:fill="FFFFFF"/>
+        </w:rPr>
+      </w:pPr>
+      <w:r>
+        <w:rPr>
+          <w:rFonts w:ascii="Arial" w:hAnsi="Arial" w:cs="Arial"/>
+          <w:sz w:val="24"/>
+          <w:szCs w:val="24"/>
+          <w:shd w:val="clear" w:color="auto" w:fill="FFFFFF"/>
+        </w:rPr>
+        <w:t xml:space="preserve">Este capítulo introduce sobre un framework denominado Johnny-five el cual es utilizado para la comunicación entre la aplicación web y las placas Arduinos que componen al SAR. Además, se explica en detalle la utilidad de un protocolo, </w:t>
+      </w:r>
+      <w:r>
+        <w:rPr>
+          <w:rFonts w:ascii="Arial" w:hAnsi="Arial" w:cs="Arial"/>
+          <w:sz w:val="24"/>
+          <w:szCs w:val="24"/>
+          <w:shd w:val="clear" w:color="auto" w:fill="FFFFFF"/>
+        </w:rPr>
+        <w:t>denominado</w:t>
+      </w:r>
+      <w:r>
+        <w:rPr>
+          <w:rFonts w:ascii="Arial" w:hAnsi="Arial" w:cs="Arial"/>
+          <w:sz w:val="24"/>
+          <w:szCs w:val="24"/>
+          <w:shd w:val="clear" w:color="auto" w:fill="FFFFFF"/>
+        </w:rPr>
+        <w:t xml:space="preserve"> Firmata, que es cargado en cada uno de los Arduinos.</w:t>
       </w:r>
     </w:p>
     <w:p>
@@ -163,8 +83,8 @@
           <w:szCs w:val="32"/>
         </w:rPr>
       </w:pPr>
-      <w:bookmarkStart w:id="2" w:name="_Toc499023888"/>
-      <w:bookmarkStart w:id="3" w:name="_Toc504153926"/>
+      <w:bookmarkStart w:id="1" w:name="_Toc499023888"/>
+      <w:bookmarkStart w:id="2" w:name="_Toc504153926"/>
       <w:r>
         <w:rPr>
           <w:b/>
@@ -179,28 +99,10 @@
           <w:sz w:val="32"/>
           <w:szCs w:val="32"/>
         </w:rPr>
-        <w:t>¿Qué es Johnny-</w:t>
-      </w:r>
-      <w:proofErr w:type="spellStart"/>
-      <w:r>
-        <w:rPr>
-          <w:b/>
-          <w:sz w:val="32"/>
-          <w:szCs w:val="32"/>
-        </w:rPr>
-        <w:t>five</w:t>
-      </w:r>
-      <w:proofErr w:type="spellEnd"/>
-      <w:r>
-        <w:rPr>
-          <w:b/>
-          <w:sz w:val="32"/>
-          <w:szCs w:val="32"/>
-        </w:rPr>
-        <w:t>?</w:t>
-      </w:r>
+        <w:t>Johnny-five</w:t>
+      </w:r>
+      <w:bookmarkEnd w:id="1"/>
       <w:bookmarkEnd w:id="2"/>
-      <w:bookmarkEnd w:id="3"/>
     </w:p>
     <w:p/>
     <w:p>
@@ -265,40 +167,36 @@
                                 <w:lang w:val="es-ES_tradnl" w:eastAsia="es-ES_tradnl"/>
                               </w:rPr>
                             </w:pPr>
-                            <w:bookmarkStart w:id="4" w:name="_Ref503536925"/>
-                            <w:bookmarkStart w:id="5" w:name="_Toc504153996"/>
+                            <w:bookmarkStart w:id="3" w:name="_Ref503536925"/>
+                            <w:bookmarkStart w:id="4" w:name="_Toc504153996"/>
                             <w:r>
                               <w:t xml:space="preserve">Ilustración </w:t>
                             </w:r>
+                            <w:fldSimple w:instr=" SEQ Ilustración \* ARABIC ">
+                              <w:r>
+                                <w:rPr>
+                                  <w:noProof/>
+                                </w:rPr>
+                                <w:t>42</w:t>
+                              </w:r>
+                            </w:fldSimple>
                             <w:r>
-                              <w:fldChar w:fldCharType="begin"/>
+                              <w:t xml:space="preserve"> </w:t>
                             </w:r>
                             <w:r>
-                              <w:instrText xml:space="preserve"> SEQ Ilustración \* ARABIC </w:instrText>
+                              <w:t>–</w:t>
                             </w:r>
                             <w:r>
-                              <w:fldChar w:fldCharType="separate"/>
+                              <w:t xml:space="preserve"> </w:t>
                             </w:r>
                             <w:r>
-                              <w:rPr>
-                                <w:noProof/>
-                              </w:rPr>
-                              <w:t>42</w:t>
+                              <w:t>Sitio web</w:t>
                             </w:r>
                             <w:r>
-                              <w:rPr>
-                                <w:noProof/>
-                              </w:rPr>
-                              <w:fldChar w:fldCharType="end"/>
+                              <w:t xml:space="preserve"> oficial de Johnny-Five</w:t>
                             </w:r>
-                            <w:r>
-                              <w:t xml:space="preserve"> - </w:t>
-                            </w:r>
-                            <w:r>
-                              <w:t>Página oficial de Johnny-Five</w:t>
-                            </w:r>
+                            <w:bookmarkEnd w:id="3"/>
                             <w:bookmarkEnd w:id="4"/>
-                            <w:bookmarkEnd w:id="5"/>
                           </w:p>
                         </w:txbxContent>
                       </wps:txbx>
@@ -334,40 +232,36 @@
                           <w:lang w:val="es-ES_tradnl" w:eastAsia="es-ES_tradnl"/>
                         </w:rPr>
                       </w:pPr>
-                      <w:bookmarkStart w:id="6" w:name="_Ref503536925"/>
-                      <w:bookmarkStart w:id="7" w:name="_Toc504153996"/>
+                      <w:bookmarkStart w:id="5" w:name="_Ref503536925"/>
+                      <w:bookmarkStart w:id="6" w:name="_Toc504153996"/>
                       <w:r>
                         <w:t xml:space="preserve">Ilustración </w:t>
                       </w:r>
+                      <w:fldSimple w:instr=" SEQ Ilustración \* ARABIC ">
+                        <w:r>
+                          <w:rPr>
+                            <w:noProof/>
+                          </w:rPr>
+                          <w:t>42</w:t>
+                        </w:r>
+                      </w:fldSimple>
                       <w:r>
-                        <w:fldChar w:fldCharType="begin"/>
+                        <w:t xml:space="preserve"> </w:t>
                       </w:r>
                       <w:r>
-                        <w:instrText xml:space="preserve"> SEQ Ilustración \* ARABIC </w:instrText>
+                        <w:t>–</w:t>
                       </w:r>
                       <w:r>
-                        <w:fldChar w:fldCharType="separate"/>
+                        <w:t xml:space="preserve"> </w:t>
                       </w:r>
                       <w:r>
-                        <w:rPr>
-                          <w:noProof/>
-                        </w:rPr>
-                        <w:t>42</w:t>
+                        <w:t>Sitio web</w:t>
                       </w:r>
                       <w:r>
-                        <w:rPr>
-                          <w:noProof/>
-                        </w:rPr>
-                        <w:fldChar w:fldCharType="end"/>
+                        <w:t xml:space="preserve"> oficial de Johnny-Five</w:t>
                       </w:r>
-                      <w:r>
-                        <w:t xml:space="preserve"> - </w:t>
-                      </w:r>
-                      <w:r>
-                        <w:t>Página oficial de Johnny-Five</w:t>
-                      </w:r>
+                      <w:bookmarkEnd w:id="5"/>
                       <w:bookmarkEnd w:id="6"/>
-                      <w:bookmarkEnd w:id="7"/>
                     </w:p>
                   </w:txbxContent>
                 </v:textbox>
@@ -406,7 +300,7 @@
                     <pic:cNvPicPr/>
                   </pic:nvPicPr>
                   <pic:blipFill rotWithShape="1">
-                    <a:blip r:embed="rId7" cstate="print">
+                    <a:blip r:embed="rId8" cstate="print">
                       <a:extLst>
                         <a:ext uri="{28A0092B-C50C-407E-A947-70E740481C1C}">
                           <a14:useLocalDpi xmlns:a14="http://schemas.microsoft.com/office/drawing/2010/main" val="0"/>
@@ -452,67 +346,7 @@
           <w:szCs w:val="24"/>
           <w:shd w:val="clear" w:color="auto" w:fill="FFFFFF"/>
         </w:rPr>
-        <w:t>Johnny-</w:t>
-      </w:r>
-      <w:proofErr w:type="spellStart"/>
-      <w:r>
-        <w:rPr>
-          <w:rFonts w:ascii="Arial" w:hAnsi="Arial" w:cs="Arial"/>
-          <w:sz w:val="24"/>
-          <w:szCs w:val="24"/>
-          <w:shd w:val="clear" w:color="auto" w:fill="FFFFFF"/>
-        </w:rPr>
-        <w:t>five</w:t>
-      </w:r>
-      <w:proofErr w:type="spellEnd"/>
-      <w:r>
-        <w:rPr>
-          <w:rFonts w:ascii="Arial" w:hAnsi="Arial" w:cs="Arial"/>
-          <w:sz w:val="24"/>
-          <w:szCs w:val="24"/>
-          <w:shd w:val="clear" w:color="auto" w:fill="FFFFFF"/>
-        </w:rPr>
-        <w:t xml:space="preserve">, más conocido como J5, es un </w:t>
-      </w:r>
-      <w:proofErr w:type="spellStart"/>
-      <w:r>
-        <w:rPr>
-          <w:rFonts w:ascii="Arial" w:hAnsi="Arial" w:cs="Arial"/>
-          <w:sz w:val="24"/>
-          <w:szCs w:val="24"/>
-          <w:shd w:val="clear" w:color="auto" w:fill="FFFFFF"/>
-        </w:rPr>
-        <w:t>framework</w:t>
-      </w:r>
-      <w:proofErr w:type="spellEnd"/>
-      <w:r>
-        <w:rPr>
-          <w:rFonts w:ascii="Arial" w:hAnsi="Arial" w:cs="Arial"/>
-          <w:sz w:val="24"/>
-          <w:szCs w:val="24"/>
-          <w:shd w:val="clear" w:color="auto" w:fill="FFFFFF"/>
-        </w:rPr>
-        <w:t xml:space="preserve"> de programación robótica basado en </w:t>
-      </w:r>
-      <w:proofErr w:type="spellStart"/>
-      <w:r>
-        <w:rPr>
-          <w:rFonts w:ascii="Arial" w:hAnsi="Arial" w:cs="Arial"/>
-          <w:sz w:val="24"/>
-          <w:szCs w:val="24"/>
-          <w:shd w:val="clear" w:color="auto" w:fill="FFFFFF"/>
-        </w:rPr>
-        <w:t>javascript</w:t>
-      </w:r>
-      <w:proofErr w:type="spellEnd"/>
-      <w:r>
-        <w:rPr>
-          <w:rFonts w:ascii="Arial" w:hAnsi="Arial" w:cs="Arial"/>
-          <w:sz w:val="24"/>
-          <w:szCs w:val="24"/>
-          <w:shd w:val="clear" w:color="auto" w:fill="FFFFFF"/>
-        </w:rPr>
-        <w:t xml:space="preserve"> lanzado por la compañía de tecnología web</w:t>
+        <w:t>Johnny-five, más conocido como J5, es un framework de programación robótica basado en javascript lanzado por la compañía de tecnología web</w:t>
       </w:r>
       <w:r>
         <w:rPr>
@@ -608,46 +442,45 @@
           <w:szCs w:val="24"/>
           <w:shd w:val="clear" w:color="auto" w:fill="FFFFFF"/>
         </w:rPr>
+        <w:t xml:space="preserve"> Bocoup en el 2012, es de código abierto, </w:t>
+      </w:r>
+      <w:r>
+        <w:rPr>
+          <w:rFonts w:ascii="Arial" w:hAnsi="Arial" w:cs="Arial"/>
+          <w:sz w:val="24"/>
+          <w:szCs w:val="24"/>
+          <w:shd w:val="clear" w:color="auto" w:fill="FFFFFF"/>
+        </w:rPr>
+        <w:t>y</w:t>
+      </w:r>
+      <w:r>
+        <w:rPr>
+          <w:rFonts w:ascii="Arial" w:hAnsi="Arial" w:cs="Arial"/>
+          <w:sz w:val="24"/>
+          <w:szCs w:val="24"/>
+          <w:shd w:val="clear" w:color="auto" w:fill="FFFFFF"/>
+        </w:rPr>
         <w:t xml:space="preserve"> </w:t>
       </w:r>
-      <w:proofErr w:type="spellStart"/>
-      <w:r>
-        <w:rPr>
-          <w:rFonts w:ascii="Arial" w:hAnsi="Arial" w:cs="Arial"/>
-          <w:sz w:val="24"/>
-          <w:szCs w:val="24"/>
-          <w:shd w:val="clear" w:color="auto" w:fill="FFFFFF"/>
-        </w:rPr>
-        <w:t>Bocoup</w:t>
-      </w:r>
-      <w:proofErr w:type="spellEnd"/>
-      <w:r>
-        <w:rPr>
-          <w:rFonts w:ascii="Arial" w:hAnsi="Arial" w:cs="Arial"/>
-          <w:sz w:val="24"/>
-          <w:szCs w:val="24"/>
-          <w:shd w:val="clear" w:color="auto" w:fill="FFFFFF"/>
-        </w:rPr>
-        <w:t xml:space="preserve"> en el 2012, es de código abierto, </w:t>
-      </w:r>
-      <w:r>
-        <w:rPr>
-          <w:rFonts w:ascii="Arial" w:hAnsi="Arial" w:cs="Arial"/>
-          <w:sz w:val="24"/>
-          <w:szCs w:val="24"/>
-          <w:shd w:val="clear" w:color="auto" w:fill="FFFFFF"/>
-        </w:rPr>
-        <w:t xml:space="preserve">y </w:t>
-      </w:r>
-      <w:r>
-        <w:rPr>
-          <w:rFonts w:ascii="Arial" w:hAnsi="Arial" w:cs="Arial"/>
-          <w:sz w:val="24"/>
-          <w:szCs w:val="24"/>
-          <w:shd w:val="clear" w:color="auto" w:fill="FFFFFF"/>
-        </w:rPr>
-        <w:t>l cuenta con una gran variedad de desarrolladores, ingenieros y colaboradores que están constantemente perfeccionando y agregando características nuevas a esta herramienta.</w:t>
-      </w:r>
+      <w:r>
+        <w:rPr>
+          <w:rFonts w:ascii="Arial" w:hAnsi="Arial" w:cs="Arial"/>
+          <w:sz w:val="24"/>
+          <w:szCs w:val="24"/>
+          <w:shd w:val="clear" w:color="auto" w:fill="FFFFFF"/>
+        </w:rPr>
+        <w:t>cuenta con una gran variedad de desarrolladores, ingenieros y colaboradores que están constantemente perfeccionando y agregando características nuevas a esta herramienta.</w:t>
+      </w:r>
+    </w:p>
+    <w:p>
+      <w:pPr>
+        <w:rPr>
+          <w:rFonts w:ascii="Arial" w:hAnsi="Arial" w:cs="Arial"/>
+          <w:sz w:val="24"/>
+          <w:szCs w:val="24"/>
+          <w:shd w:val="clear" w:color="auto" w:fill="FFFFFF"/>
+        </w:rPr>
+      </w:pPr>
     </w:p>
     <w:p>
       <w:pPr>
@@ -683,68 +516,18 @@
           <w:szCs w:val="24"/>
           <w:shd w:val="clear" w:color="auto" w:fill="FFFFFF"/>
         </w:rPr>
-        <w:t xml:space="preserve">la mayoría de los microcontroladores y SBC más populares como, los utilizados en el desarrollo de esta tesina, Arduino y Raspberry Pi (ambos en todas sus versiones). Además de placas como </w:t>
-      </w:r>
-      <w:proofErr w:type="spellStart"/>
-      <w:r>
-        <w:rPr>
-          <w:rFonts w:ascii="Arial" w:hAnsi="Arial" w:cs="Arial"/>
-          <w:sz w:val="24"/>
-          <w:szCs w:val="24"/>
-          <w:shd w:val="clear" w:color="auto" w:fill="FFFFFF"/>
-        </w:rPr>
-        <w:t>BeagleBone</w:t>
-      </w:r>
-      <w:proofErr w:type="spellEnd"/>
-      <w:r>
-        <w:rPr>
-          <w:rFonts w:ascii="Arial" w:hAnsi="Arial" w:cs="Arial"/>
-          <w:sz w:val="24"/>
-          <w:szCs w:val="24"/>
-          <w:shd w:val="clear" w:color="auto" w:fill="FFFFFF"/>
-        </w:rPr>
-        <w:t xml:space="preserve">, </w:t>
-      </w:r>
-      <w:proofErr w:type="spellStart"/>
-      <w:r>
-        <w:rPr>
-          <w:rFonts w:ascii="Arial" w:hAnsi="Arial" w:cs="Arial"/>
-          <w:sz w:val="24"/>
-          <w:szCs w:val="24"/>
-          <w:shd w:val="clear" w:color="auto" w:fill="FFFFFF"/>
-        </w:rPr>
-        <w:t>SparkFun</w:t>
-      </w:r>
-      <w:proofErr w:type="spellEnd"/>
-      <w:r>
-        <w:rPr>
-          <w:rFonts w:ascii="Arial" w:hAnsi="Arial" w:cs="Arial"/>
-          <w:sz w:val="24"/>
-          <w:szCs w:val="24"/>
-          <w:shd w:val="clear" w:color="auto" w:fill="FFFFFF"/>
-        </w:rPr>
-        <w:t xml:space="preserve">, </w:t>
-      </w:r>
-      <w:proofErr w:type="spellStart"/>
-      <w:r>
-        <w:rPr>
-          <w:rFonts w:ascii="Arial" w:hAnsi="Arial" w:cs="Arial"/>
-          <w:sz w:val="24"/>
-          <w:szCs w:val="24"/>
-          <w:shd w:val="clear" w:color="auto" w:fill="FFFFFF"/>
-        </w:rPr>
-        <w:t>ChipKit</w:t>
-      </w:r>
-      <w:proofErr w:type="spellEnd"/>
-      <w:r>
-        <w:rPr>
-          <w:rFonts w:ascii="Arial" w:hAnsi="Arial" w:cs="Arial"/>
-          <w:sz w:val="24"/>
-          <w:szCs w:val="24"/>
-          <w:shd w:val="clear" w:color="auto" w:fill="FFFFFF"/>
-        </w:rPr>
-        <w:t>, Intel-Galileo, entre otras.</w:t>
-      </w:r>
+        <w:t>la mayoría de los microcontroladores y SBC más populares como, los utilizados en el desarrollo de esta tesina, Arduino y Raspberry Pi (ambos en todas sus versiones). Además de placas como BeagleBone, SparkFun, ChipKit, Intel-Galileo, entre otras.</w:t>
+      </w:r>
+    </w:p>
+    <w:p>
+      <w:pPr>
+        <w:rPr>
+          <w:rFonts w:ascii="Arial" w:hAnsi="Arial" w:cs="Arial"/>
+          <w:sz w:val="24"/>
+          <w:szCs w:val="24"/>
+          <w:shd w:val="clear" w:color="auto" w:fill="FFFFFF"/>
+        </w:rPr>
+      </w:pPr>
     </w:p>
     <w:p>
       <w:pPr>
@@ -793,8 +576,8 @@
           <w:szCs w:val="32"/>
         </w:rPr>
       </w:pPr>
-      <w:bookmarkStart w:id="8" w:name="_Toc499023889"/>
-      <w:bookmarkStart w:id="9" w:name="_Toc504153927"/>
+      <w:bookmarkStart w:id="7" w:name="_Toc499023889"/>
+      <w:bookmarkStart w:id="8" w:name="_Toc504153927"/>
       <w:r>
         <w:rPr>
           <w:b/>
@@ -811,8 +594,8 @@
         </w:rPr>
         <w:t>Instalación</w:t>
       </w:r>
+      <w:bookmarkEnd w:id="7"/>
       <w:bookmarkEnd w:id="8"/>
-      <w:bookmarkEnd w:id="9"/>
     </w:p>
     <w:p>
       <w:pPr>
@@ -839,7 +622,7 @@
           <w:szCs w:val="24"/>
           <w:shd w:val="clear" w:color="auto" w:fill="FFFFFF"/>
         </w:rPr>
-        <w:t xml:space="preserve">Para poder utilizar Johnny-Five, se debe contar con el </w:t>
+        <w:t xml:space="preserve">Para poder utilizar Johnny-Five, se debe contar con </w:t>
       </w:r>
       <w:r>
         <w:rPr>
@@ -931,8 +714,18 @@
           <w:szCs w:val="24"/>
           <w:shd w:val="clear" w:color="auto" w:fill="FFFFFF"/>
         </w:rPr>
-        <w:t xml:space="preserve">). </w:t>
-      </w:r>
+        <w:t>).</w:t>
+      </w:r>
+    </w:p>
+    <w:p>
+      <w:pPr>
+        <w:rPr>
+          <w:rFonts w:ascii="Arial" w:hAnsi="Arial" w:cs="Arial"/>
+          <w:sz w:val="24"/>
+          <w:szCs w:val="24"/>
+          <w:shd w:val="clear" w:color="auto" w:fill="FFFFFF"/>
+        </w:rPr>
+      </w:pPr>
     </w:p>
     <w:p>
       <w:pPr>
@@ -968,41 +761,25 @@
           <w:szCs w:val="24"/>
           <w:shd w:val="clear" w:color="auto" w:fill="FFFFFF"/>
         </w:rPr>
-        <w:t xml:space="preserve">es sencilla, </w:t>
-      </w:r>
-      <w:commentRangeStart w:id="10"/>
-      <w:commentRangeStart w:id="11"/>
-      <w:r>
-        <w:rPr>
-          <w:rFonts w:ascii="Arial" w:hAnsi="Arial" w:cs="Arial"/>
-          <w:sz w:val="24"/>
-          <w:szCs w:val="24"/>
-          <w:shd w:val="clear" w:color="auto" w:fill="FFFFFF"/>
-        </w:rPr>
-        <w:t>dado que la misma se puede agregar al paquete de librerías que se obtienen al crear un proyecto de node.js</w:t>
-      </w:r>
-      <w:commentRangeEnd w:id="10"/>
-      <w:r>
-        <w:rPr>
-          <w:rStyle w:val="Refdecomentario"/>
-        </w:rPr>
-        <w:commentReference w:id="10"/>
-      </w:r>
-      <w:commentRangeEnd w:id="11"/>
-      <w:r>
-        <w:rPr>
-          <w:rStyle w:val="Refdecomentario"/>
-        </w:rPr>
-        <w:commentReference w:id="11"/>
-      </w:r>
-      <w:r>
-        <w:rPr>
-          <w:rFonts w:ascii="Arial" w:hAnsi="Arial" w:cs="Arial"/>
-          <w:sz w:val="24"/>
-          <w:szCs w:val="24"/>
-          <w:shd w:val="clear" w:color="auto" w:fill="FFFFFF"/>
-        </w:rPr>
-        <w:t>. Para ello se debe ejecutar el siguiente comando, en una consola, dentro del directorio del proyecto:</w:t>
+        <w:t xml:space="preserve">es sencilla, dado que la misma se puede agregar al paquete de librerías que se obtienen al crear un proyecto de </w:t>
+      </w:r>
+      <w:r>
+        <w:rPr>
+          <w:rFonts w:ascii="Arial" w:hAnsi="Arial" w:cs="Arial"/>
+          <w:sz w:val="24"/>
+          <w:szCs w:val="24"/>
+          <w:shd w:val="clear" w:color="auto" w:fill="FFFFFF"/>
+        </w:rPr>
+        <w:t>N</w:t>
+      </w:r>
+      <w:r>
+        <w:rPr>
+          <w:rFonts w:ascii="Arial" w:hAnsi="Arial" w:cs="Arial"/>
+          <w:sz w:val="24"/>
+          <w:szCs w:val="24"/>
+          <w:shd w:val="clear" w:color="auto" w:fill="FFFFFF"/>
+        </w:rPr>
+        <w:t>ode.js. Para ello se debe ejecutar el siguiente comando, en una consola, dentro del directorio del proyecto:</w:t>
       </w:r>
     </w:p>
     <w:p>
@@ -1024,7 +801,6 @@
           <w:shd w:val="clear" w:color="auto" w:fill="FFFFFF"/>
         </w:rPr>
       </w:pPr>
-      <w:proofErr w:type="spellStart"/>
       <w:r>
         <w:rPr>
           <w:rFonts w:ascii="Courier New" w:hAnsi="Courier New" w:cs="Courier New"/>
@@ -1032,49 +808,8 @@
           <w:szCs w:val="24"/>
           <w:shd w:val="clear" w:color="auto" w:fill="FFFFFF"/>
         </w:rPr>
-        <w:t>npm</w:t>
-      </w:r>
-      <w:proofErr w:type="spellEnd"/>
-      <w:r>
-        <w:rPr>
-          <w:rFonts w:ascii="Courier New" w:hAnsi="Courier New" w:cs="Courier New"/>
-          <w:sz w:val="24"/>
-          <w:szCs w:val="24"/>
-          <w:shd w:val="clear" w:color="auto" w:fill="FFFFFF"/>
-        </w:rPr>
-        <w:t xml:space="preserve"> </w:t>
-      </w:r>
-      <w:proofErr w:type="spellStart"/>
-      <w:r>
-        <w:rPr>
-          <w:rFonts w:ascii="Courier New" w:hAnsi="Courier New" w:cs="Courier New"/>
-          <w:sz w:val="24"/>
-          <w:szCs w:val="24"/>
-          <w:shd w:val="clear" w:color="auto" w:fill="FFFFFF"/>
-        </w:rPr>
-        <w:t>install</w:t>
-      </w:r>
-      <w:proofErr w:type="spellEnd"/>
-      <w:r>
-        <w:rPr>
-          <w:rFonts w:ascii="Courier New" w:hAnsi="Courier New" w:cs="Courier New"/>
-          <w:sz w:val="24"/>
-          <w:szCs w:val="24"/>
-          <w:shd w:val="clear" w:color="auto" w:fill="FFFFFF"/>
-        </w:rPr>
-        <w:t xml:space="preserve"> Johnny-</w:t>
-      </w:r>
-      <w:proofErr w:type="spellStart"/>
-      <w:r>
-        <w:rPr>
-          <w:rFonts w:ascii="Courier New" w:hAnsi="Courier New" w:cs="Courier New"/>
-          <w:sz w:val="24"/>
-          <w:szCs w:val="24"/>
-          <w:shd w:val="clear" w:color="auto" w:fill="FFFFFF"/>
-        </w:rPr>
-        <w:t>five</w:t>
-      </w:r>
-      <w:proofErr w:type="spellEnd"/>
+        <w:t>npm install Johnny-five</w:t>
+      </w:r>
     </w:p>
     <w:p>
       <w:pPr>
@@ -1096,51 +831,32 @@
           <w:shd w:val="clear" w:color="auto" w:fill="FFFFFF"/>
         </w:rPr>
       </w:pPr>
-      <w:commentRangeStart w:id="12"/>
-      <w:commentRangeStart w:id="13"/>
-      <w:r>
-        <w:rPr>
-          <w:rFonts w:ascii="Arial" w:hAnsi="Arial" w:cs="Arial"/>
-          <w:sz w:val="24"/>
-          <w:szCs w:val="24"/>
-          <w:shd w:val="clear" w:color="auto" w:fill="FFFFFF"/>
-        </w:rPr>
-        <w:lastRenderedPageBreak/>
-        <w:t xml:space="preserve">Como se puede apreciar, se utiliza el comando </w:t>
-      </w:r>
-      <w:proofErr w:type="spellStart"/>
-      <w:r>
-        <w:rPr>
-          <w:rFonts w:ascii="Arial" w:hAnsi="Arial" w:cs="Arial"/>
-          <w:sz w:val="24"/>
-          <w:szCs w:val="24"/>
-          <w:shd w:val="clear" w:color="auto" w:fill="FFFFFF"/>
-        </w:rPr>
-        <w:t>npm</w:t>
-      </w:r>
-      <w:proofErr w:type="spellEnd"/>
-      <w:r>
-        <w:rPr>
-          <w:rFonts w:ascii="Arial" w:hAnsi="Arial" w:cs="Arial"/>
-          <w:sz w:val="24"/>
-          <w:szCs w:val="24"/>
-          <w:shd w:val="clear" w:color="auto" w:fill="FFFFFF"/>
-        </w:rPr>
-        <w:t xml:space="preserve"> que no es más que el gestor de módulos y aplicaciones de node.js</w:t>
-      </w:r>
-      <w:commentRangeEnd w:id="12"/>
-      <w:r>
-        <w:rPr>
-          <w:rStyle w:val="Refdecomentario"/>
-        </w:rPr>
-        <w:commentReference w:id="12"/>
-      </w:r>
-      <w:commentRangeEnd w:id="13"/>
-      <w:r>
-        <w:rPr>
-          <w:rStyle w:val="Refdecomentario"/>
-        </w:rPr>
-        <w:commentReference w:id="13"/>
+      <w:r>
+        <w:rPr>
+          <w:rFonts w:ascii="Arial" w:hAnsi="Arial" w:cs="Arial"/>
+          <w:sz w:val="24"/>
+          <w:szCs w:val="24"/>
+          <w:shd w:val="clear" w:color="auto" w:fill="FFFFFF"/>
+        </w:rPr>
+        <w:t xml:space="preserve">Como se puede apreciar, se utiliza el comando npm que no es más que el gestor de módulos y aplicaciones de </w:t>
+      </w:r>
+      <w:r>
+        <w:rPr>
+          <w:rFonts w:ascii="Arial" w:hAnsi="Arial" w:cs="Arial"/>
+          <w:sz w:val="24"/>
+          <w:szCs w:val="24"/>
+          <w:shd w:val="clear" w:color="auto" w:fill="FFFFFF"/>
+        </w:rPr>
+        <w:t>N</w:t>
+      </w:r>
+      <w:r>
+        <w:rPr>
+          <w:rFonts w:ascii="Arial" w:hAnsi="Arial" w:cs="Arial"/>
+          <w:sz w:val="24"/>
+          <w:szCs w:val="24"/>
+          <w:shd w:val="clear" w:color="auto" w:fill="FFFFFF"/>
+        </w:rPr>
+        <w:t>ode.js</w:t>
       </w:r>
     </w:p>
     <w:p>
@@ -1162,8 +878,8 @@
           <w:szCs w:val="32"/>
         </w:rPr>
       </w:pPr>
-      <w:bookmarkStart w:id="14" w:name="_Toc499023890"/>
-      <w:bookmarkStart w:id="15" w:name="_Toc504153928"/>
+      <w:bookmarkStart w:id="9" w:name="_Toc499023890"/>
+      <w:bookmarkStart w:id="10" w:name="_Toc504153928"/>
       <w:r>
         <w:rPr>
           <w:b/>
@@ -1180,10 +896,19 @@
         </w:rPr>
         <w:t>Arduino Firmata</w:t>
       </w:r>
-      <w:bookmarkEnd w:id="14"/>
-      <w:bookmarkEnd w:id="15"/>
-    </w:p>
-    <w:p>
+      <w:bookmarkEnd w:id="9"/>
+      <w:bookmarkEnd w:id="10"/>
+    </w:p>
+    <w:p/>
+    <w:p>
+      <w:pPr>
+        <w:rPr>
+          <w:rFonts w:ascii="Arial" w:hAnsi="Arial" w:cs="Arial"/>
+          <w:sz w:val="24"/>
+          <w:szCs w:val="24"/>
+          <w:shd w:val="clear" w:color="auto" w:fill="FFFFFF"/>
+        </w:rPr>
+      </w:pPr>
       <w:r>
         <w:rPr>
           <w:noProof/>
@@ -1192,15 +917,15 @@
         <mc:AlternateContent>
           <mc:Choice Requires="wps">
             <w:drawing>
-              <wp:anchor distT="0" distB="0" distL="114300" distR="114300" simplePos="0" relativeHeight="251664384" behindDoc="0" locked="0" layoutInCell="1" allowOverlap="1" wp14:anchorId="41C0234B" wp14:editId="0316BEE1">
+              <wp:anchor distT="0" distB="0" distL="114300" distR="114300" simplePos="0" relativeHeight="251664384" behindDoc="0" locked="0" layoutInCell="1" allowOverlap="1" wp14:anchorId="41C0234B" wp14:editId="32A6AE23">
                 <wp:simplePos x="0" y="0"/>
                 <wp:positionH relativeFrom="column">
-                  <wp:posOffset>2359660</wp:posOffset>
+                  <wp:posOffset>2306320</wp:posOffset>
                 </wp:positionH>
                 <wp:positionV relativeFrom="paragraph">
-                  <wp:posOffset>2346960</wp:posOffset>
+                  <wp:posOffset>939546</wp:posOffset>
                 </wp:positionV>
-                <wp:extent cx="3037205" cy="635"/>
+                <wp:extent cx="2633345" cy="635"/>
                 <wp:effectExtent l="0" t="0" r="0" b="0"/>
                 <wp:wrapSquare wrapText="bothSides"/>
                 <wp:docPr id="52" name="Cuadro de texto 52"/>
@@ -1212,7 +937,7 @@
                       <wps:spPr>
                         <a:xfrm>
                           <a:off x="0" y="0"/>
-                          <a:ext cx="3037205" cy="635"/>
+                          <a:ext cx="2633345" cy="635"/>
                         </a:xfrm>
                         <a:prstGeom prst="rect">
                           <a:avLst/>
@@ -1237,53 +962,33 @@
                                 <w:lang w:val="es-ES_tradnl" w:eastAsia="es-ES_tradnl"/>
                               </w:rPr>
                             </w:pPr>
-                            <w:bookmarkStart w:id="16" w:name="_Ref503537432"/>
-                            <w:bookmarkStart w:id="17" w:name="_Toc504153997"/>
+                            <w:bookmarkStart w:id="11" w:name="_Ref503537432"/>
+                            <w:bookmarkStart w:id="12" w:name="_Toc504153997"/>
                             <w:r>
                               <w:t xml:space="preserve">Ilustración </w:t>
                             </w:r>
-                            <w:r>
-                              <w:fldChar w:fldCharType="begin"/>
-                            </w:r>
-                            <w:r>
-                              <w:instrText xml:space="preserve"> SEQ Ilustración \* ARABIC </w:instrText>
-                            </w:r>
-                            <w:r>
-                              <w:fldChar w:fldCharType="separate"/>
-                            </w:r>
-                            <w:r>
-                              <w:rPr>
-                                <w:noProof/>
-                              </w:rPr>
-                              <w:t>43</w:t>
-                            </w:r>
-                            <w:r>
-                              <w:rPr>
-                                <w:noProof/>
-                              </w:rPr>
-                              <w:fldChar w:fldCharType="end"/>
-                            </w:r>
-                            <w:r>
-                              <w:t xml:space="preserve"> - </w:t>
-                            </w:r>
-                            <w:proofErr w:type="spellStart"/>
-                            <w:r>
-                              <w:t>Remote</w:t>
-                            </w:r>
-                            <w:proofErr w:type="spellEnd"/>
+                            <w:fldSimple w:instr=" SEQ Ilustración \* ARABIC ">
+                              <w:r>
+                                <w:rPr>
+                                  <w:noProof/>
+                                </w:rPr>
+                                <w:t>43</w:t>
+                              </w:r>
+                            </w:fldSimple>
                             <w:r>
                               <w:t xml:space="preserve"> </w:t>
                             </w:r>
-                            <w:proofErr w:type="spellStart"/>
                             <w:r>
-                              <w:t>Wiring</w:t>
+                              <w:t>–</w:t>
                             </w:r>
-                            <w:proofErr w:type="spellEnd"/>
                             <w:r>
-                              <w:t xml:space="preserve"> de Windows</w:t>
+                              <w:t xml:space="preserve"> </w:t>
                             </w:r>
-                            <w:bookmarkEnd w:id="16"/>
-                            <w:bookmarkEnd w:id="17"/>
+                            <w:bookmarkEnd w:id="11"/>
+                            <w:bookmarkEnd w:id="12"/>
+                            <w:r>
+                              <w:t>Firmata como interfaz</w:t>
+                            </w:r>
                           </w:p>
                         </w:txbxContent>
                       </wps:txbx>
@@ -1296,12 +1001,15 @@
                     </wps:wsp>
                   </a:graphicData>
                 </a:graphic>
+                <wp14:sizeRelH relativeFrom="margin">
+                  <wp14:pctWidth>0</wp14:pctWidth>
+                </wp14:sizeRelH>
               </wp:anchor>
             </w:drawing>
           </mc:Choice>
           <mc:Fallback>
             <w:pict>
-              <v:shape w14:anchorId="41C0234B" id="Cuadro de texto 52" o:spid="_x0000_s1027" type="#_x0000_t202" style="position:absolute;left:0;text-align:left;margin-left:185.8pt;margin-top:184.8pt;width:239.15pt;height:.05pt;z-index:251664384;visibility:visible;mso-wrap-style:square;mso-wrap-distance-left:9pt;mso-wrap-distance-top:0;mso-wrap-distance-right:9pt;mso-wrap-distance-bottom:0;mso-position-horizontal:absolute;mso-position-horizontal-relative:text;mso-position-vertical:absolute;mso-position-vertical-relative:text;v-text-anchor:top" o:gfxdata="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" stroked="f">
+              <v:shape w14:anchorId="41C0234B" id="Cuadro de texto 52" o:spid="_x0000_s1027" type="#_x0000_t202" style="position:absolute;left:0;text-align:left;margin-left:181.6pt;margin-top:74pt;width:207.35pt;height:.05pt;z-index:251664384;visibility:visible;mso-wrap-style:square;mso-width-percent:0;mso-wrap-distance-left:9pt;mso-wrap-distance-top:0;mso-wrap-distance-right:9pt;mso-wrap-distance-bottom:0;mso-position-horizontal:absolute;mso-position-horizontal-relative:text;mso-position-vertical:absolute;mso-position-vertical-relative:text;mso-width-percent:0;mso-width-relative:margin;v-text-anchor:top" o:gfxdata="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" stroked="f">
                 <v:textbox style="mso-fit-shape-to-text:t" inset="0,0,0,0">
                   <w:txbxContent>
                     <w:p>
@@ -1315,53 +1023,33 @@
                           <w:lang w:val="es-ES_tradnl" w:eastAsia="es-ES_tradnl"/>
                         </w:rPr>
                       </w:pPr>
-                      <w:bookmarkStart w:id="18" w:name="_Ref503537432"/>
-                      <w:bookmarkStart w:id="19" w:name="_Toc504153997"/>
+                      <w:bookmarkStart w:id="13" w:name="_Ref503537432"/>
+                      <w:bookmarkStart w:id="14" w:name="_Toc504153997"/>
                       <w:r>
                         <w:t xml:space="preserve">Ilustración </w:t>
                       </w:r>
-                      <w:r>
-                        <w:fldChar w:fldCharType="begin"/>
-                      </w:r>
-                      <w:r>
-                        <w:instrText xml:space="preserve"> SEQ Ilustración \* ARABIC </w:instrText>
-                      </w:r>
-                      <w:r>
-                        <w:fldChar w:fldCharType="separate"/>
-                      </w:r>
-                      <w:r>
-                        <w:rPr>
-                          <w:noProof/>
-                        </w:rPr>
-                        <w:t>43</w:t>
-                      </w:r>
-                      <w:r>
-                        <w:rPr>
-                          <w:noProof/>
-                        </w:rPr>
-                        <w:fldChar w:fldCharType="end"/>
-                      </w:r>
-                      <w:r>
-                        <w:t xml:space="preserve"> - </w:t>
-                      </w:r>
-                      <w:proofErr w:type="spellStart"/>
-                      <w:r>
-                        <w:t>Remote</w:t>
-                      </w:r>
-                      <w:proofErr w:type="spellEnd"/>
+                      <w:fldSimple w:instr=" SEQ Ilustración \* ARABIC ">
+                        <w:r>
+                          <w:rPr>
+                            <w:noProof/>
+                          </w:rPr>
+                          <w:t>43</w:t>
+                        </w:r>
+                      </w:fldSimple>
                       <w:r>
                         <w:t xml:space="preserve"> </w:t>
                       </w:r>
-                      <w:proofErr w:type="spellStart"/>
                       <w:r>
-                        <w:t>Wiring</w:t>
+                        <w:t>–</w:t>
                       </w:r>
-                      <w:proofErr w:type="spellEnd"/>
                       <w:r>
-                        <w:t xml:space="preserve"> de Windows</w:t>
+                        <w:t xml:space="preserve"> </w:t>
                       </w:r>
-                      <w:bookmarkEnd w:id="18"/>
-                      <w:bookmarkEnd w:id="19"/>
+                      <w:bookmarkEnd w:id="13"/>
+                      <w:bookmarkEnd w:id="14"/>
+                      <w:r>
+                        <w:t>Firmata como interfaz</w:t>
+                      </w:r>
                     </w:p>
                   </w:txbxContent>
                 </v:textbox>
@@ -1374,21 +1062,20 @@
       <w:r>
         <w:rPr>
           <w:noProof/>
-          <w:lang w:val="en-US" w:eastAsia="en-US"/>
         </w:rPr>
         <w:drawing>
-          <wp:anchor distT="0" distB="0" distL="114300" distR="114300" simplePos="0" relativeHeight="251663360" behindDoc="0" locked="0" layoutInCell="1" allowOverlap="1" wp14:anchorId="1AA56DEB" wp14:editId="5776A258">
+          <wp:anchor distT="0" distB="0" distL="114300" distR="114300" simplePos="0" relativeHeight="251673600" behindDoc="0" locked="0" layoutInCell="1" allowOverlap="1" wp14:anchorId="6D06D873" wp14:editId="739538AF">
             <wp:simplePos x="0" y="0"/>
             <wp:positionH relativeFrom="margin">
-              <wp:posOffset>2359660</wp:posOffset>
+              <wp:align>right</wp:align>
             </wp:positionH>
             <wp:positionV relativeFrom="paragraph">
-              <wp:posOffset>9525</wp:posOffset>
+              <wp:posOffset>3810</wp:posOffset>
             </wp:positionV>
-            <wp:extent cx="3037205" cy="2280285"/>
-            <wp:effectExtent l="0" t="0" r="0" b="5715"/>
+            <wp:extent cx="3086100" cy="876300"/>
+            <wp:effectExtent l="0" t="0" r="0" b="0"/>
             <wp:wrapSquare wrapText="bothSides"/>
-            <wp:docPr id="43" name="Imagen 43" descr="https://aprendiendoarduino.files.wordpress.com/2016/03/1_architecture.png?w=624"/>
+            <wp:docPr id="1" name="Imagen 1" descr="Resultado de imagen para firmata"/>
             <wp:cNvGraphicFramePr>
               <a:graphicFrameLocks xmlns:a="http://schemas.openxmlformats.org/drawingml/2006/main" noChangeAspect="1"/>
             </wp:cNvGraphicFramePr>
@@ -1396,28 +1083,26 @@
               <a:graphicData uri="http://schemas.openxmlformats.org/drawingml/2006/picture">
                 <pic:pic xmlns:pic="http://schemas.openxmlformats.org/drawingml/2006/picture">
                   <pic:nvPicPr>
-                    <pic:cNvPr id="0" name="Picture 1" descr="https://aprendiendoarduino.files.wordpress.com/2016/03/1_architecture.png?w=624"/>
+                    <pic:cNvPr id="0" name="Picture 1" descr="Resultado de imagen para firmata"/>
                     <pic:cNvPicPr>
                       <a:picLocks noChangeAspect="1" noChangeArrowheads="1"/>
                     </pic:cNvPicPr>
                   </pic:nvPicPr>
-                  <pic:blipFill>
-                    <a:blip r:embed="rId11">
+                  <pic:blipFill rotWithShape="1">
+                    <a:blip r:embed="rId9" cstate="print">
                       <a:extLst>
                         <a:ext uri="{28A0092B-C50C-407E-A947-70E740481C1C}">
                           <a14:useLocalDpi xmlns:a14="http://schemas.microsoft.com/office/drawing/2010/main" val="0"/>
                         </a:ext>
                       </a:extLst>
                     </a:blip>
-                    <a:srcRect/>
-                    <a:stretch>
-                      <a:fillRect/>
-                    </a:stretch>
+                    <a:srcRect l="5229" t="26740" r="9915" b="30376"/>
+                    <a:stretch/>
                   </pic:blipFill>
                   <pic:spPr bwMode="auto">
                     <a:xfrm>
                       <a:off x="0" y="0"/>
-                      <a:ext cx="3037205" cy="2280285"/>
+                      <a:ext cx="3086100" cy="876300"/>
                     </a:xfrm>
                     <a:prstGeom prst="rect">
                       <a:avLst/>
@@ -1426,6 +1111,11 @@
                     <a:ln>
                       <a:noFill/>
                     </a:ln>
+                    <a:extLst>
+                      <a:ext uri="{53640926-AAD7-44D8-BBD7-CCE9431645EC}">
+                        <a14:shadowObscured xmlns:a14="http://schemas.microsoft.com/office/drawing/2010/main"/>
+                      </a:ext>
+                    </a:extLst>
                   </pic:spPr>
                 </pic:pic>
               </a:graphicData>
@@ -1439,24 +1129,35 @@
           </wp:anchor>
         </w:drawing>
       </w:r>
-    </w:p>
-    <w:p>
-      <w:pPr>
-        <w:rPr>
-          <w:rFonts w:ascii="Arial" w:hAnsi="Arial" w:cs="Arial"/>
-          <w:sz w:val="24"/>
-          <w:szCs w:val="24"/>
-          <w:shd w:val="clear" w:color="auto" w:fill="FFFFFF"/>
-        </w:rPr>
-      </w:pPr>
-      <w:r>
-        <w:rPr>
-          <w:rFonts w:ascii="Arial" w:hAnsi="Arial" w:cs="Arial"/>
-          <w:sz w:val="24"/>
-          <w:szCs w:val="24"/>
-          <w:shd w:val="clear" w:color="auto" w:fill="FFFFFF"/>
-        </w:rPr>
-        <w:t>Firmata es un protocolo genérico utilizado para la comunicación con microcontroladores desde software instalado en una computadora. Este protocolo se puede implementar en cualquier arquitectura de microcontroladores, así como en cualquier paquete de software.</w:t>
+      <w:r>
+        <w:rPr>
+          <w:rFonts w:ascii="Arial" w:hAnsi="Arial" w:cs="Arial"/>
+          <w:sz w:val="24"/>
+          <w:szCs w:val="24"/>
+          <w:shd w:val="clear" w:color="auto" w:fill="FFFFFF"/>
+        </w:rPr>
+        <w:t>Firmata es un protocolo genérico utilizado para la comunicación con microcontroladores desde software instalado en una computadora. Este protocolo se puede implementar en cualquier arquitectura de</w:t>
+      </w:r>
+      <w:r>
+        <w:rPr>
+          <w:rFonts w:ascii="Arial" w:hAnsi="Arial" w:cs="Arial"/>
+          <w:sz w:val="24"/>
+          <w:szCs w:val="24"/>
+          <w:shd w:val="clear" w:color="auto" w:fill="FFFFFF"/>
+        </w:rPr>
+        <w:t xml:space="preserve"> </w:t>
+      </w:r>
+      <w:r>
+        <w:rPr>
+          <w:rFonts w:ascii="Arial" w:hAnsi="Arial" w:cs="Arial"/>
+          <w:sz w:val="24"/>
+          <w:szCs w:val="24"/>
+          <w:shd w:val="clear" w:color="auto" w:fill="FFFFFF"/>
+        </w:rPr>
+        <w:t>microcontroladores, así como en cualquier paquete de software.</w:t>
+      </w:r>
+      <w:r>
+        <w:t xml:space="preserve"> </w:t>
       </w:r>
     </w:p>
     <w:p>
@@ -1476,39 +1177,17 @@
           <w:shd w:val="clear" w:color="auto" w:fill="FFFFFF"/>
         </w:rPr>
         <w:br/>
-        <w:t xml:space="preserve">El objetivo de </w:t>
-      </w:r>
-      <w:proofErr w:type="spellStart"/>
-      <w:r>
-        <w:rPr>
-          <w:rFonts w:ascii="Arial" w:hAnsi="Arial" w:cs="Arial"/>
-          <w:sz w:val="24"/>
-          <w:szCs w:val="24"/>
-          <w:shd w:val="clear" w:color="auto" w:fill="FFFFFF"/>
-        </w:rPr>
-        <w:t>firmata</w:t>
-      </w:r>
-      <w:proofErr w:type="spellEnd"/>
-      <w:r>
-        <w:rPr>
-          <w:rFonts w:ascii="Arial" w:hAnsi="Arial" w:cs="Arial"/>
-          <w:sz w:val="24"/>
-          <w:szCs w:val="24"/>
-          <w:shd w:val="clear" w:color="auto" w:fill="FFFFFF"/>
-        </w:rPr>
-        <w:t xml:space="preserve"> es permitir controlar completamente un </w:t>
-      </w:r>
-      <w:proofErr w:type="spellStart"/>
-      <w:r>
-        <w:rPr>
-          <w:rFonts w:ascii="Arial" w:hAnsi="Arial" w:cs="Arial"/>
-          <w:sz w:val="24"/>
-          <w:szCs w:val="24"/>
-          <w:shd w:val="clear" w:color="auto" w:fill="FFFFFF"/>
-        </w:rPr>
-        <w:t>micricontrolador</w:t>
-      </w:r>
-      <w:proofErr w:type="spellEnd"/>
+        <w:t xml:space="preserve">El objetivo de firmata es permitir controlar completamente un </w:t>
+      </w:r>
+      <w:r>
+        <w:rPr>
+          <w:rFonts w:ascii="Arial" w:hAnsi="Arial" w:cs="Arial"/>
+          <w:sz w:val="24"/>
+          <w:szCs w:val="24"/>
+          <w:shd w:val="clear" w:color="auto" w:fill="FFFFFF"/>
+        </w:rPr>
+        <w:t>microcontrolador</w:t>
+      </w:r>
       <w:r>
         <w:rPr>
           <w:rFonts w:ascii="Arial" w:hAnsi="Arial" w:cs="Arial"/>
@@ -1565,21 +1244,8 @@
       <w:r>
         <w:t xml:space="preserve"> - </w:t>
       </w:r>
-      <w:proofErr w:type="spellStart"/>
-      <w:r>
-        <w:t>Remote</w:t>
-      </w:r>
-      <w:proofErr w:type="spellEnd"/>
-      <w:r>
-        <w:t xml:space="preserve"> </w:t>
-      </w:r>
-      <w:proofErr w:type="spellStart"/>
-      <w:r>
-        <w:t>Wiring</w:t>
-      </w:r>
-      <w:proofErr w:type="spellEnd"/>
-      <w:r>
-        <w:t xml:space="preserve"> de Windows</w:t>
+      <w:r>
+        <w:t>Remote Wiring de Windows</w:t>
       </w:r>
       <w:r>
         <w:rPr>
@@ -1608,7 +1274,6 @@
         </w:rPr>
         <w:t xml:space="preserve">, por </w:t>
       </w:r>
-      <w:proofErr w:type="gramStart"/>
       <w:r>
         <w:rPr>
           <w:rFonts w:ascii="Arial" w:hAnsi="Arial" w:cs="Arial"/>
@@ -1618,7 +1283,6 @@
         </w:rPr>
         <w:t>ejemplo</w:t>
       </w:r>
-      <w:proofErr w:type="gramEnd"/>
       <w:r>
         <w:rPr>
           <w:rFonts w:ascii="Arial" w:hAnsi="Arial" w:cs="Arial"/>
@@ -1746,25 +1410,7 @@
           <w:sz w:val="24"/>
           <w:szCs w:val="24"/>
         </w:rPr>
-        <w:t xml:space="preserve">El software de control se puede programar en cualquier lenguaje, no solo C++, siempre que tenga soporte para </w:t>
-      </w:r>
-      <w:proofErr w:type="spellStart"/>
-      <w:r>
-        <w:rPr>
-          <w:rFonts w:ascii="Arial" w:hAnsi="Arial" w:cs="Arial"/>
-          <w:sz w:val="24"/>
-          <w:szCs w:val="24"/>
-        </w:rPr>
-        <w:t>firmata</w:t>
-      </w:r>
-      <w:proofErr w:type="spellEnd"/>
-      <w:r>
-        <w:rPr>
-          <w:rFonts w:ascii="Arial" w:hAnsi="Arial" w:cs="Arial"/>
-          <w:sz w:val="24"/>
-          <w:szCs w:val="24"/>
-        </w:rPr>
-        <w:t xml:space="preserve">. Por ejemplo: Firmata: Processing, Visual Basic, Perl, C#, PHP, Java, </w:t>
+        <w:t xml:space="preserve">El software de control se puede programar en cualquier lenguaje, no solo C++, siempre que tenga soporte para firmata. Por ejemplo: Firmata: Processing, Visual Basic, Perl, C#, PHP, Java, </w:t>
       </w:r>
       <w:r>
         <w:rPr>
@@ -1937,7 +1583,7 @@
           <w:szCs w:val="32"/>
         </w:rPr>
       </w:pPr>
-      <w:bookmarkStart w:id="20" w:name="_Toc499023891"/>
+      <w:bookmarkStart w:id="15" w:name="_Toc499023891"/>
     </w:p>
     <w:p>
       <w:pPr>
@@ -1948,7 +1594,6 @@
           <w:szCs w:val="32"/>
         </w:rPr>
       </w:pPr>
-      <w:bookmarkStart w:id="21" w:name="_Toc504153929"/>
       <w:r>
         <w:rPr>
           <w:b/>
@@ -1963,19 +1608,2939 @@
           <w:sz w:val="32"/>
           <w:szCs w:val="32"/>
         </w:rPr>
-        <w:t>Instalación Firmata</w:t>
-      </w:r>
-      <w:bookmarkEnd w:id="20"/>
-      <w:bookmarkEnd w:id="21"/>
+        <w:t>Surgimiento y</w:t>
+      </w:r>
+      <w:r>
+        <w:rPr>
+          <w:b/>
+          <w:sz w:val="32"/>
+          <w:szCs w:val="32"/>
+        </w:rPr>
+        <w:t xml:space="preserve"> funciona</w:t>
+      </w:r>
+      <w:r>
+        <w:rPr>
+          <w:b/>
+          <w:sz w:val="32"/>
+          <w:szCs w:val="32"/>
+        </w:rPr>
+        <w:t>miento de</w:t>
+      </w:r>
+      <w:r>
+        <w:rPr>
+          <w:b/>
+          <w:sz w:val="32"/>
+          <w:szCs w:val="32"/>
+        </w:rPr>
+        <w:t xml:space="preserve"> Firmata</w:t>
+      </w:r>
+    </w:p>
+    <w:p>
+      <w:pPr>
+        <w:rPr>
+          <w:rFonts w:ascii="Arial" w:hAnsi="Arial" w:cs="Arial"/>
+          <w:sz w:val="24"/>
+          <w:szCs w:val="24"/>
+          <w:shd w:val="clear" w:color="auto" w:fill="FFFFFF"/>
+        </w:rPr>
+      </w:pPr>
+    </w:p>
+    <w:p>
+      <w:pPr>
+        <w:rPr>
+          <w:rFonts w:ascii="Arial" w:hAnsi="Arial" w:cs="Arial"/>
+          <w:sz w:val="24"/>
+          <w:szCs w:val="24"/>
+          <w:shd w:val="clear" w:color="auto" w:fill="FFFFFF"/>
+        </w:rPr>
+      </w:pPr>
+      <w:r>
+        <w:rPr>
+          <w:rFonts w:ascii="Arial" w:hAnsi="Arial" w:cs="Arial"/>
+          <w:sz w:val="24"/>
+          <w:szCs w:val="24"/>
+          <w:shd w:val="clear" w:color="auto" w:fill="FFFFFF"/>
+        </w:rPr>
+        <w:t xml:space="preserve">Como se mencionó en el apartado anterior, Firmata es un </w:t>
+      </w:r>
+      <w:r>
+        <w:rPr>
+          <w:rFonts w:ascii="Arial" w:hAnsi="Arial" w:cs="Arial"/>
+          <w:sz w:val="24"/>
+          <w:szCs w:val="24"/>
+          <w:shd w:val="clear" w:color="auto" w:fill="FFFFFF"/>
+        </w:rPr>
+        <w:t>protocolo</w:t>
+      </w:r>
+      <w:r>
+        <w:rPr>
+          <w:rFonts w:ascii="Arial" w:hAnsi="Arial" w:cs="Arial"/>
+          <w:sz w:val="24"/>
+          <w:szCs w:val="24"/>
+          <w:shd w:val="clear" w:color="auto" w:fill="FFFFFF"/>
+        </w:rPr>
+        <w:t xml:space="preserve"> diseñado para la comunicación con microcontroladores desde cualquier software o computadora conectad</w:t>
+      </w:r>
+      <w:r>
+        <w:rPr>
+          <w:rFonts w:ascii="Arial" w:hAnsi="Arial" w:cs="Arial"/>
+          <w:sz w:val="24"/>
+          <w:szCs w:val="24"/>
+          <w:shd w:val="clear" w:color="auto" w:fill="FFFFFF"/>
+        </w:rPr>
+        <w:t>a</w:t>
+      </w:r>
+      <w:r>
+        <w:rPr>
+          <w:rFonts w:ascii="Arial" w:hAnsi="Arial" w:cs="Arial"/>
+          <w:sz w:val="24"/>
+          <w:szCs w:val="24"/>
+          <w:shd w:val="clear" w:color="auto" w:fill="FFFFFF"/>
+        </w:rPr>
+        <w:t xml:space="preserve"> al mismo. Su objetivo primordial es hacer del microcontrolador una extensión del entorno de desarrollo.</w:t>
+      </w:r>
+    </w:p>
+    <w:p>
+      <w:pPr>
+        <w:rPr>
+          <w:rFonts w:ascii="Arial" w:hAnsi="Arial" w:cs="Arial"/>
+          <w:sz w:val="24"/>
+          <w:szCs w:val="24"/>
+          <w:shd w:val="clear" w:color="auto" w:fill="FFFFFF"/>
+        </w:rPr>
+      </w:pPr>
+    </w:p>
+    <w:p>
+      <w:pPr>
+        <w:pStyle w:val="NormalWeb"/>
+        <w:shd w:val="clear" w:color="auto" w:fill="FFFFFF"/>
+        <w:spacing w:before="0" w:beforeAutospacing="0" w:after="0" w:afterAutospacing="0"/>
+        <w:jc w:val="both"/>
+        <w:rPr>
+          <w:rFonts w:ascii="Arial" w:eastAsia="Calibri" w:hAnsi="Arial" w:cs="Arial"/>
+          <w:color w:val="000000"/>
+          <w:shd w:val="clear" w:color="auto" w:fill="FFFFFF"/>
+        </w:rPr>
+      </w:pPr>
+      <w:r>
+        <w:rPr>
+          <w:rFonts w:ascii="Arial" w:eastAsia="Calibri" w:hAnsi="Arial" w:cs="Arial"/>
+          <w:color w:val="000000"/>
+          <w:shd w:val="clear" w:color="auto" w:fill="FFFFFF"/>
+        </w:rPr>
+        <w:t>Fue diseñado para ser abierto</w:t>
+      </w:r>
+      <w:r>
+        <w:rPr>
+          <w:rFonts w:ascii="Arial" w:eastAsia="Calibri" w:hAnsi="Arial" w:cs="Arial"/>
+          <w:color w:val="000000"/>
+          <w:shd w:val="clear" w:color="auto" w:fill="FFFFFF"/>
+        </w:rPr>
+        <w:t xml:space="preserve">, </w:t>
+      </w:r>
+      <w:r>
+        <w:rPr>
+          <w:rFonts w:ascii="Arial" w:eastAsia="Calibri" w:hAnsi="Arial" w:cs="Arial"/>
+          <w:color w:val="000000"/>
+          <w:shd w:val="clear" w:color="auto" w:fill="FFFFFF"/>
+        </w:rPr>
+        <w:t>flexible</w:t>
+      </w:r>
+      <w:r>
+        <w:rPr>
+          <w:rFonts w:ascii="Arial" w:eastAsia="Calibri" w:hAnsi="Arial" w:cs="Arial"/>
+          <w:color w:val="000000"/>
+          <w:shd w:val="clear" w:color="auto" w:fill="FFFFFF"/>
+        </w:rPr>
+        <w:t xml:space="preserve"> y</w:t>
+      </w:r>
+      <w:r>
+        <w:rPr>
+          <w:rFonts w:ascii="Arial" w:eastAsia="Calibri" w:hAnsi="Arial" w:cs="Arial"/>
+          <w:color w:val="000000"/>
+          <w:shd w:val="clear" w:color="auto" w:fill="FFFFFF"/>
+        </w:rPr>
+        <w:t xml:space="preserve"> para que pueda ser soportado por cualquier lenguaje de programación, también debe ser simple de implementar en el microcontrolador y en el </w:t>
+      </w:r>
+      <w:r>
+        <w:rPr>
+          <w:rFonts w:ascii="Arial" w:eastAsia="Calibri" w:hAnsi="Arial" w:cs="Arial"/>
+          <w:color w:val="000000"/>
+          <w:shd w:val="clear" w:color="auto" w:fill="FFFFFF"/>
+        </w:rPr>
+        <w:t>computador</w:t>
+      </w:r>
+      <w:r>
+        <w:rPr>
+          <w:rFonts w:ascii="Arial" w:eastAsia="Calibri" w:hAnsi="Arial" w:cs="Arial"/>
+          <w:color w:val="000000"/>
+          <w:shd w:val="clear" w:color="auto" w:fill="FFFFFF"/>
+        </w:rPr>
+        <w:t>.</w:t>
+      </w:r>
+    </w:p>
+    <w:p>
+      <w:pPr>
+        <w:rPr>
+          <w:rFonts w:ascii="Arial" w:hAnsi="Arial" w:cs="Arial"/>
+          <w:sz w:val="24"/>
+          <w:szCs w:val="24"/>
+          <w:shd w:val="clear" w:color="auto" w:fill="FFFFFF"/>
+        </w:rPr>
+      </w:pPr>
+      <w:r>
+        <w:rPr>
+          <w:rFonts w:ascii="Arial" w:hAnsi="Arial" w:cs="Arial"/>
+          <w:sz w:val="24"/>
+          <w:szCs w:val="24"/>
+          <w:shd w:val="clear" w:color="auto" w:fill="FFFFFF"/>
+        </w:rPr>
+        <w:t xml:space="preserve">El protocolo </w:t>
+      </w:r>
+      <w:r>
+        <w:rPr>
+          <w:rFonts w:ascii="Arial" w:hAnsi="Arial" w:cs="Arial"/>
+          <w:sz w:val="24"/>
+          <w:szCs w:val="24"/>
+          <w:shd w:val="clear" w:color="auto" w:fill="FFFFFF"/>
+        </w:rPr>
+        <w:t xml:space="preserve">Firmata fue creado en el </w:t>
+      </w:r>
+      <w:r>
+        <w:rPr>
+          <w:rFonts w:ascii="Arial" w:hAnsi="Arial" w:cs="Arial"/>
+          <w:sz w:val="24"/>
+          <w:szCs w:val="24"/>
+          <w:shd w:val="clear" w:color="auto" w:fill="FFFFFF"/>
+        </w:rPr>
+        <w:t xml:space="preserve">año </w:t>
+      </w:r>
+      <w:r>
+        <w:rPr>
+          <w:rFonts w:ascii="Arial" w:hAnsi="Arial" w:cs="Arial"/>
+          <w:sz w:val="24"/>
+          <w:szCs w:val="24"/>
+          <w:shd w:val="clear" w:color="auto" w:fill="FFFFFF"/>
+        </w:rPr>
+        <w:t xml:space="preserve">2006 como una demo para Arduino por Hans-Chistoph Steiner. </w:t>
+      </w:r>
+      <w:r>
+        <w:rPr>
+          <w:rFonts w:ascii="Arial" w:hAnsi="Arial" w:cs="Arial"/>
+          <w:sz w:val="24"/>
+          <w:szCs w:val="24"/>
+          <w:shd w:val="clear" w:color="auto" w:fill="FFFFFF"/>
+        </w:rPr>
+        <w:t>La idea de este protocolo se le</w:t>
+      </w:r>
+      <w:r>
+        <w:rPr>
+          <w:rFonts w:ascii="Arial" w:hAnsi="Arial" w:cs="Arial"/>
+          <w:sz w:val="24"/>
+          <w:szCs w:val="24"/>
+          <w:shd w:val="clear" w:color="auto" w:fill="FFFFFF"/>
+        </w:rPr>
+        <w:t xml:space="preserve"> ocurrió mientras estaba </w:t>
+      </w:r>
+      <w:r>
+        <w:rPr>
+          <w:rFonts w:ascii="Arial" w:hAnsi="Arial" w:cs="Arial"/>
+          <w:sz w:val="24"/>
+          <w:szCs w:val="24"/>
+          <w:shd w:val="clear" w:color="auto" w:fill="FFFFFF"/>
+        </w:rPr>
+        <w:lastRenderedPageBreak/>
+        <w:t>trabajando en un proyecto musical con dispositivos Eroktronix MIDItron conectados a varios Arduinos con varios sensores conectados. Cuando tenía que hacer una modificación en el código, debía replicarlos en todos los Arduinos.</w:t>
+      </w:r>
+    </w:p>
+    <w:p>
+      <w:pPr>
+        <w:rPr>
+          <w:rFonts w:ascii="Arial" w:hAnsi="Arial" w:cs="Arial"/>
+          <w:sz w:val="24"/>
+          <w:szCs w:val="24"/>
+          <w:shd w:val="clear" w:color="auto" w:fill="FFFFFF"/>
+        </w:rPr>
+      </w:pPr>
+    </w:p>
+    <w:p>
+      <w:pPr>
+        <w:pStyle w:val="NormalWeb"/>
+        <w:shd w:val="clear" w:color="auto" w:fill="FFFFFF"/>
+        <w:spacing w:before="0" w:beforeAutospacing="0" w:after="0" w:afterAutospacing="0"/>
+        <w:jc w:val="both"/>
+        <w:rPr>
+          <w:rFonts w:ascii="Arial" w:eastAsia="Calibri" w:hAnsi="Arial" w:cs="Arial"/>
+          <w:color w:val="000000"/>
+          <w:shd w:val="clear" w:color="auto" w:fill="FFFFFF"/>
+        </w:rPr>
+      </w:pPr>
+      <w:r>
+        <w:rPr>
+          <w:rFonts w:ascii="Arial" w:eastAsia="Calibri" w:hAnsi="Arial" w:cs="Arial"/>
+          <w:color w:val="000000"/>
+          <w:shd w:val="clear" w:color="auto" w:fill="FFFFFF"/>
+        </w:rPr>
+        <w:t>La implementación de referencia es la librería para Arduino/Wiring la cual está incluida en el entorno de desarrollo oficial de Arduino a partir de la versión 0012.</w:t>
+      </w:r>
+    </w:p>
+    <w:p>
+      <w:pPr>
+        <w:pStyle w:val="NormalWeb"/>
+        <w:shd w:val="clear" w:color="auto" w:fill="FFFFFF"/>
+        <w:spacing w:before="0" w:beforeAutospacing="0" w:after="0" w:afterAutospacing="0"/>
+        <w:jc w:val="both"/>
+        <w:rPr>
+          <w:rFonts w:ascii="Arial" w:eastAsia="Calibri" w:hAnsi="Arial" w:cs="Arial"/>
+          <w:color w:val="000000"/>
+          <w:shd w:val="clear" w:color="auto" w:fill="FFFFFF"/>
+        </w:rPr>
+      </w:pPr>
+      <w:r>
+        <w:rPr>
+          <w:rFonts w:ascii="Arial" w:eastAsia="Calibri" w:hAnsi="Arial" w:cs="Arial"/>
+          <w:color w:val="000000"/>
+          <w:shd w:val="clear" w:color="auto" w:fill="FFFFFF"/>
+        </w:rPr>
+        <w:t>Al trabajar con microcontroladores, siempre es necesaria la conexión del mismo con una computadora mediante comunicación serie</w:t>
+      </w:r>
+      <w:r>
+        <w:rPr>
+          <w:rFonts w:ascii="Arial" w:eastAsia="Calibri" w:hAnsi="Arial" w:cs="Arial"/>
+          <w:color w:val="000000"/>
+          <w:shd w:val="clear" w:color="auto" w:fill="FFFFFF"/>
+        </w:rPr>
+        <w:t xml:space="preserve">. Estos son utilizados para la captura de datos mediante sensores y/o módulos conectados al mismo, y actuar en consecuencia según corresponda. Es por eso que, en este caso, surge la necesidad de un protocolo serie que permita la comunicación entre el microcontrolador y el computador. </w:t>
+      </w:r>
+      <w:r>
+        <w:rPr>
+          <w:rFonts w:ascii="Arial" w:eastAsia="Calibri" w:hAnsi="Arial" w:cs="Arial"/>
+          <w:color w:val="000000"/>
+          <w:shd w:val="clear" w:color="auto" w:fill="FFFFFF"/>
+        </w:rPr>
+        <w:t>Debido a que este tipo de proyectos utilizan un único ambiente de programación, se hace evidente que los microcontroladores deberían ser una extensión del entorno de desarrollo en lugar de un dispositivo ajeno al proyecto, con su propio lenguaje de programación.</w:t>
+      </w:r>
+    </w:p>
+    <w:p>
+      <w:pPr>
+        <w:pStyle w:val="NormalWeb"/>
+        <w:shd w:val="clear" w:color="auto" w:fill="FFFFFF"/>
+        <w:spacing w:before="0" w:beforeAutospacing="0" w:after="0" w:afterAutospacing="0"/>
+        <w:jc w:val="both"/>
+        <w:rPr>
+          <w:rFonts w:ascii="Arial" w:eastAsia="Calibri" w:hAnsi="Arial" w:cs="Arial"/>
+          <w:color w:val="000000"/>
+          <w:shd w:val="clear" w:color="auto" w:fill="FFFFFF"/>
+        </w:rPr>
+      </w:pPr>
+    </w:p>
+    <w:p>
+      <w:pPr>
+        <w:pStyle w:val="NormalWeb"/>
+        <w:shd w:val="clear" w:color="auto" w:fill="FFFFFF"/>
+        <w:spacing w:before="0" w:beforeAutospacing="0" w:after="0" w:afterAutospacing="0"/>
+        <w:jc w:val="both"/>
+        <w:rPr>
+          <w:rFonts w:ascii="Arial" w:eastAsia="Calibri" w:hAnsi="Arial" w:cs="Arial"/>
+          <w:color w:val="000000"/>
+          <w:shd w:val="clear" w:color="auto" w:fill="FFFFFF"/>
+        </w:rPr>
+      </w:pPr>
+      <w:r>
+        <w:rPr>
+          <w:rFonts w:ascii="Arial" w:eastAsia="Calibri" w:hAnsi="Arial" w:cs="Arial"/>
+          <w:color w:val="000000"/>
+          <w:shd w:val="clear" w:color="auto" w:fill="FFFFFF"/>
+        </w:rPr>
+        <w:t xml:space="preserve">Inicialmente Firmata se centro en Arduino y en la actualidad sigue siendo su foco principal. </w:t>
+      </w:r>
+      <w:r>
+        <w:rPr>
+          <w:rFonts w:ascii="Arial" w:eastAsia="Calibri" w:hAnsi="Arial" w:cs="Arial"/>
+          <w:color w:val="000000"/>
+          <w:shd w:val="clear" w:color="auto" w:fill="FFFFFF"/>
+        </w:rPr>
+        <w:t>La librería que cuenta con este protocolo fue portada a toda la familia Arduino y a Wiring. Por lo tanto, cualquier placa compatible puede utilizar Firmata o su librería asociada.</w:t>
+      </w:r>
+    </w:p>
+    <w:p>
+      <w:pPr>
+        <w:pStyle w:val="NormalWeb"/>
+        <w:shd w:val="clear" w:color="auto" w:fill="FFFFFF"/>
+        <w:spacing w:before="0" w:beforeAutospacing="0" w:after="0" w:afterAutospacing="0"/>
+        <w:jc w:val="both"/>
+        <w:rPr>
+          <w:rFonts w:ascii="Arial" w:eastAsia="Calibri" w:hAnsi="Arial" w:cs="Arial"/>
+          <w:color w:val="000000"/>
+          <w:shd w:val="clear" w:color="auto" w:fill="FFFFFF"/>
+        </w:rPr>
+      </w:pPr>
+    </w:p>
+    <w:p>
+      <w:pPr>
+        <w:pStyle w:val="NormalWeb"/>
+        <w:shd w:val="clear" w:color="auto" w:fill="FFFFFF"/>
+        <w:spacing w:before="0" w:beforeAutospacing="0" w:after="0" w:afterAutospacing="0"/>
+        <w:jc w:val="both"/>
+        <w:rPr>
+          <w:rFonts w:ascii="Arial" w:eastAsia="Calibri" w:hAnsi="Arial" w:cs="Arial"/>
+          <w:color w:val="000000"/>
+          <w:shd w:val="clear" w:color="auto" w:fill="FFFFFF"/>
+        </w:rPr>
+      </w:pPr>
+      <w:r>
+        <w:rPr>
+          <w:rFonts w:ascii="Arial" w:eastAsia="Calibri" w:hAnsi="Arial" w:cs="Arial"/>
+          <w:color w:val="000000"/>
+          <w:shd w:val="clear" w:color="auto" w:fill="FFFFFF"/>
+        </w:rPr>
+        <w:t xml:space="preserve">Firmata se basa en la API de Arduino (comandos del lenguaje) y los tipos de datos que se transfieren entre la placa y la computadora. Está enfocado en la facilidad de uso, aunque ello conlleve a un peor rendimiento. </w:t>
+      </w:r>
+    </w:p>
+    <w:p>
+      <w:pPr>
+        <w:pStyle w:val="NormalWeb"/>
+        <w:shd w:val="clear" w:color="auto" w:fill="FFFFFF"/>
+        <w:spacing w:before="0" w:beforeAutospacing="0" w:after="0" w:afterAutospacing="0"/>
+        <w:jc w:val="both"/>
+        <w:rPr>
+          <w:rFonts w:ascii="Arial" w:eastAsia="Calibri" w:hAnsi="Arial" w:cs="Arial"/>
+          <w:color w:val="000000"/>
+          <w:shd w:val="clear" w:color="auto" w:fill="FFFFFF"/>
+        </w:rPr>
+      </w:pPr>
+    </w:p>
+    <w:p>
+      <w:pPr>
+        <w:pStyle w:val="NormalWeb"/>
+        <w:shd w:val="clear" w:color="auto" w:fill="FFFFFF"/>
+        <w:spacing w:before="0" w:beforeAutospacing="0" w:after="0" w:afterAutospacing="0"/>
+        <w:jc w:val="both"/>
+        <w:rPr>
+          <w:rFonts w:ascii="Arial" w:eastAsia="Calibri" w:hAnsi="Arial" w:cs="Arial"/>
+          <w:color w:val="000000"/>
+          <w:shd w:val="clear" w:color="auto" w:fill="FFFFFF"/>
+        </w:rPr>
+      </w:pPr>
+      <w:r>
+        <w:rPr>
+          <w:rFonts w:ascii="Arial" w:eastAsia="Calibri" w:hAnsi="Arial" w:cs="Arial"/>
+          <w:color w:val="000000"/>
+          <w:shd w:val="clear" w:color="auto" w:fill="FFFFFF"/>
+        </w:rPr>
+        <w:t>Se le llama MIDI (Musical Instrument Digital Interface) a un protocolo, interfaz digital y conectores que se utilizan para la comunicación de computadoras, instrumentos musicales y otros dispositivos entre sí. Este protocolo fue el elegido como núcleo central de Firmata, debido a su eficiencia, facilidad y la cantidad de implementaciones existentes de acceso libre.</w:t>
+      </w:r>
+    </w:p>
+    <w:p>
+      <w:pPr>
+        <w:pStyle w:val="NormalWeb"/>
+        <w:shd w:val="clear" w:color="auto" w:fill="FFFFFF"/>
+        <w:spacing w:before="0" w:beforeAutospacing="0" w:after="0" w:afterAutospacing="0"/>
+        <w:jc w:val="both"/>
+        <w:rPr>
+          <w:rFonts w:ascii="Arial" w:eastAsia="Calibri" w:hAnsi="Arial" w:cs="Arial"/>
+          <w:color w:val="000000"/>
+          <w:shd w:val="clear" w:color="auto" w:fill="FFFFFF"/>
+        </w:rPr>
+      </w:pPr>
+    </w:p>
+    <w:p>
+      <w:pPr>
+        <w:pStyle w:val="NormalWeb"/>
+        <w:shd w:val="clear" w:color="auto" w:fill="FFFFFF"/>
+        <w:spacing w:before="0" w:beforeAutospacing="0" w:after="0" w:afterAutospacing="0"/>
+        <w:jc w:val="both"/>
+        <w:rPr>
+          <w:rFonts w:ascii="Arial" w:eastAsia="Calibri" w:hAnsi="Arial" w:cs="Arial"/>
+          <w:color w:val="000000"/>
+          <w:shd w:val="clear" w:color="auto" w:fill="FFFFFF"/>
+        </w:rPr>
+      </w:pPr>
+      <w:r>
+        <w:rPr>
+          <w:rFonts w:ascii="Arial" w:eastAsia="Calibri" w:hAnsi="Arial" w:cs="Arial"/>
+          <w:color w:val="000000"/>
+          <w:shd w:val="clear" w:color="auto" w:fill="FFFFFF"/>
+        </w:rPr>
+        <w:t>Firmata se basa en el</w:t>
+      </w:r>
+      <w:r>
+        <w:rPr>
+          <w:rFonts w:ascii="Arial" w:eastAsia="Calibri" w:hAnsi="Arial" w:cs="Arial"/>
+          <w:color w:val="000000"/>
+          <w:shd w:val="clear" w:color="auto" w:fill="FFFFFF"/>
+        </w:rPr>
+        <w:t xml:space="preserve"> formato de</w:t>
+      </w:r>
+      <w:r>
+        <w:rPr>
+          <w:rFonts w:ascii="Arial" w:eastAsia="Calibri" w:hAnsi="Arial" w:cs="Arial"/>
+          <w:color w:val="000000"/>
+          <w:shd w:val="clear" w:color="auto" w:fill="FFFFFF"/>
+        </w:rPr>
+        <w:t xml:space="preserve"> mensaje</w:t>
+      </w:r>
+      <w:r>
+        <w:rPr>
+          <w:rFonts w:ascii="Arial" w:eastAsia="Calibri" w:hAnsi="Arial" w:cs="Arial"/>
+          <w:color w:val="000000"/>
+          <w:shd w:val="clear" w:color="auto" w:fill="FFFFFF"/>
+        </w:rPr>
+        <w:t>s</w:t>
+      </w:r>
+      <w:r>
+        <w:rPr>
+          <w:rFonts w:ascii="Arial" w:eastAsia="Calibri" w:hAnsi="Arial" w:cs="Arial"/>
+          <w:color w:val="000000"/>
+          <w:shd w:val="clear" w:color="auto" w:fill="FFFFFF"/>
+        </w:rPr>
+        <w:t xml:space="preserve"> </w:t>
+      </w:r>
+      <w:r>
+        <w:rPr>
+          <w:rFonts w:ascii="Arial" w:eastAsia="Calibri" w:hAnsi="Arial" w:cs="Arial"/>
+          <w:color w:val="000000"/>
+          <w:shd w:val="clear" w:color="auto" w:fill="FFFFFF"/>
+        </w:rPr>
+        <w:t xml:space="preserve">MIDI </w:t>
+      </w:r>
+      <w:r>
+        <w:rPr>
+          <w:rFonts w:ascii="Arial" w:eastAsia="Calibri" w:hAnsi="Arial" w:cs="Arial"/>
+          <w:color w:val="000000"/>
+          <w:shd w:val="clear" w:color="auto" w:fill="FFFFFF"/>
+        </w:rPr>
+        <w:t xml:space="preserve">en el que los bytes de comando son 8 bits y los bytes de datos son 7 bits. Por ejemplo, el mensaje Midi Channel Pressure (Comando: 0xD0) tiene 2 bytes de longitud, en Firmata el comando 0xD0 se utiliza para habilitar informes para un puerto digital (colección de 8 pines). Las versiones </w:t>
+      </w:r>
+      <w:r>
+        <w:rPr>
+          <w:rFonts w:ascii="Arial" w:eastAsia="Calibri" w:hAnsi="Arial" w:cs="Arial"/>
+          <w:color w:val="000000"/>
+          <w:shd w:val="clear" w:color="auto" w:fill="FFFFFF"/>
+        </w:rPr>
+        <w:t>MIDI</w:t>
+      </w:r>
+      <w:r>
+        <w:rPr>
+          <w:rFonts w:ascii="Arial" w:eastAsia="Calibri" w:hAnsi="Arial" w:cs="Arial"/>
+          <w:color w:val="000000"/>
+          <w:shd w:val="clear" w:color="auto" w:fill="FFFFFF"/>
+        </w:rPr>
+        <w:t xml:space="preserve"> y Firmata tienen 2 bytes de longitud, pero el significado es diferente. En Firmata, el número de bytes en un mensaje debe coincidir con el mensaje MIDI correspondiente. Los mensajes de Midi System Exclusive (Sysex) sin embargo, pueden tener cualquier longitud y, por lo tanto, se utilizan de forma prominente en todo el protocolo Firmata.</w:t>
+      </w:r>
+    </w:p>
+    <w:p>
+      <w:pPr>
+        <w:pStyle w:val="NormalWeb"/>
+        <w:shd w:val="clear" w:color="auto" w:fill="FFFFFF"/>
+        <w:spacing w:before="0" w:beforeAutospacing="0" w:after="0" w:afterAutospacing="0"/>
+        <w:jc w:val="both"/>
+        <w:rPr>
+          <w:rFonts w:ascii="Arial" w:eastAsia="Calibri" w:hAnsi="Arial" w:cs="Arial"/>
+          <w:color w:val="000000"/>
+          <w:shd w:val="clear" w:color="auto" w:fill="FFFFFF"/>
+        </w:rPr>
+      </w:pPr>
+    </w:p>
+    <w:p>
+      <w:pPr>
+        <w:pStyle w:val="NormalWeb"/>
+        <w:shd w:val="clear" w:color="auto" w:fill="FFFFFF"/>
+        <w:spacing w:before="0" w:beforeAutospacing="0" w:after="0" w:afterAutospacing="0"/>
+        <w:jc w:val="both"/>
+        <w:rPr>
+          <w:rFonts w:ascii="Arial" w:eastAsia="Calibri" w:hAnsi="Arial" w:cs="Arial"/>
+          <w:color w:val="000000"/>
+          <w:shd w:val="clear" w:color="auto" w:fill="FFFFFF"/>
+        </w:rPr>
+      </w:pPr>
+      <w:r>
+        <w:rPr>
+          <w:rFonts w:ascii="Arial" w:eastAsia="Calibri" w:hAnsi="Arial" w:cs="Arial"/>
+          <w:color w:val="000000"/>
+          <w:shd w:val="clear" w:color="auto" w:fill="FFFFFF"/>
+        </w:rPr>
+        <w:t>Firmata implementa solo el formato de mensajes de MIDI.</w:t>
+      </w:r>
+      <w:r>
+        <w:rPr>
+          <w:rFonts w:ascii="Arial" w:eastAsia="Calibri" w:hAnsi="Arial" w:cs="Arial"/>
+          <w:color w:val="000000"/>
+          <w:shd w:val="clear" w:color="auto" w:fill="FFFFFF"/>
+        </w:rPr>
+        <w:t xml:space="preserve"> </w:t>
+      </w:r>
+      <w:r>
+        <w:rPr>
+          <w:rFonts w:ascii="Arial" w:eastAsia="Calibri" w:hAnsi="Arial" w:cs="Arial"/>
+          <w:color w:val="000000"/>
+          <w:shd w:val="clear" w:color="auto" w:fill="FFFFFF"/>
+        </w:rPr>
+        <w:t xml:space="preserve">El protocolo MIDI utiliza mensajes estándar para la comunicación. En el caso de Firmata estos mensajes han sido sustituidos y se creó un nuevo conjunto de mensajes tanto para los tipos de datos (analógicos y digitales) como para los mensajes de control (pinMode, digitalWrite, etc…). Esto hace posible representar la API de Arduino usando mensajes de </w:t>
+      </w:r>
+      <w:r>
+        <w:rPr>
+          <w:rFonts w:ascii="Arial" w:eastAsia="Calibri" w:hAnsi="Arial" w:cs="Arial"/>
+          <w:color w:val="000000"/>
+          <w:shd w:val="clear" w:color="auto" w:fill="FFFFFF"/>
+        </w:rPr>
+        <w:t>Firmata,</w:t>
+      </w:r>
+      <w:r>
+        <w:rPr>
+          <w:rFonts w:ascii="Arial" w:eastAsia="Calibri" w:hAnsi="Arial" w:cs="Arial"/>
+          <w:color w:val="000000"/>
+          <w:shd w:val="clear" w:color="auto" w:fill="FFFFFF"/>
+        </w:rPr>
+        <w:t xml:space="preserve"> además, da soporte a más de 16 pin</w:t>
+      </w:r>
+      <w:r>
+        <w:rPr>
+          <w:rFonts w:ascii="Arial" w:eastAsia="Calibri" w:hAnsi="Arial" w:cs="Arial"/>
+          <w:color w:val="000000"/>
+          <w:shd w:val="clear" w:color="auto" w:fill="FFFFFF"/>
+        </w:rPr>
+        <w:t>e</w:t>
+      </w:r>
+      <w:r>
+        <w:rPr>
+          <w:rFonts w:ascii="Arial" w:eastAsia="Calibri" w:hAnsi="Arial" w:cs="Arial"/>
+          <w:color w:val="000000"/>
+          <w:shd w:val="clear" w:color="auto" w:fill="FFFFFF"/>
+        </w:rPr>
+        <w:t>s analógicos con una resolución de 14 bits y más de 128 pines digitales.</w:t>
+      </w:r>
+    </w:p>
+    <w:p>
+      <w:pPr>
+        <w:pStyle w:val="NormalWeb"/>
+        <w:shd w:val="clear" w:color="auto" w:fill="FFFFFF"/>
+        <w:spacing w:before="0" w:beforeAutospacing="0" w:after="0" w:afterAutospacing="0"/>
+        <w:jc w:val="both"/>
+        <w:rPr>
+          <w:rFonts w:ascii="Arial" w:eastAsia="Calibri" w:hAnsi="Arial" w:cs="Arial"/>
+          <w:color w:val="000000"/>
+          <w:shd w:val="clear" w:color="auto" w:fill="FFFFFF"/>
+        </w:rPr>
+      </w:pPr>
+      <w:r>
+        <w:rPr>
+          <w:rFonts w:ascii="Arial" w:eastAsia="Calibri" w:hAnsi="Arial" w:cs="Arial"/>
+          <w:color w:val="000000"/>
+          <w:shd w:val="clear" w:color="auto" w:fill="FFFFFF"/>
+        </w:rPr>
+        <w:lastRenderedPageBreak/>
+        <w:t>Por ser de código abierto, se han implementado diferentes versiones dando soporte a gran variedad de funcionalidades de los microcontroladores. La versión original, Standard_Firmata, se incluye dentro de las versiones del entorno oficial de Arduino y Wiring e incluye soporte para las siguientes características</w:t>
+      </w:r>
+      <w:r>
+        <w:rPr>
+          <w:rStyle w:val="Refdenotaalfinal"/>
+          <w:rFonts w:ascii="Arial" w:eastAsia="Calibri" w:hAnsi="Arial" w:cs="Arial"/>
+          <w:color w:val="000000"/>
+          <w:shd w:val="clear" w:color="auto" w:fill="FFFFFF"/>
+        </w:rPr>
+        <w:endnoteReference w:id="2"/>
+      </w:r>
+      <w:r>
+        <w:rPr>
+          <w:rFonts w:ascii="Arial" w:eastAsia="Calibri" w:hAnsi="Arial" w:cs="Arial"/>
+          <w:color w:val="000000"/>
+          <w:shd w:val="clear" w:color="auto" w:fill="FFFFFF"/>
+        </w:rPr>
+        <w:t>:</w:t>
+      </w:r>
+    </w:p>
+    <w:p>
+      <w:pPr>
+        <w:pStyle w:val="NormalWeb"/>
+        <w:shd w:val="clear" w:color="auto" w:fill="FFFFFF"/>
+        <w:spacing w:before="0" w:beforeAutospacing="0" w:after="0" w:afterAutospacing="0"/>
+        <w:jc w:val="both"/>
+        <w:rPr>
+          <w:rFonts w:ascii="Arial" w:eastAsia="Calibri" w:hAnsi="Arial" w:cs="Arial"/>
+          <w:color w:val="000000"/>
+          <w:shd w:val="clear" w:color="auto" w:fill="FFFFFF"/>
+        </w:rPr>
+      </w:pPr>
+    </w:p>
+    <w:p>
+      <w:pPr>
+        <w:numPr>
+          <w:ilvl w:val="0"/>
+          <w:numId w:val="3"/>
+        </w:numPr>
+        <w:shd w:val="clear" w:color="auto" w:fill="FFFFFF"/>
+        <w:ind w:left="600"/>
+        <w:rPr>
+          <w:rFonts w:ascii="Arial" w:hAnsi="Arial" w:cs="Arial"/>
+          <w:sz w:val="24"/>
+          <w:szCs w:val="24"/>
+          <w:shd w:val="clear" w:color="auto" w:fill="FFFFFF"/>
+        </w:rPr>
+      </w:pPr>
+      <w:r>
+        <w:rPr>
+          <w:rFonts w:ascii="Arial" w:hAnsi="Arial" w:cs="Arial"/>
+          <w:sz w:val="24"/>
+          <w:szCs w:val="24"/>
+          <w:shd w:val="clear" w:color="auto" w:fill="FFFFFF"/>
+        </w:rPr>
+        <w:t>Entradas y salidas analógicas</w:t>
+      </w:r>
+    </w:p>
+    <w:p>
+      <w:pPr>
+        <w:numPr>
+          <w:ilvl w:val="0"/>
+          <w:numId w:val="3"/>
+        </w:numPr>
+        <w:shd w:val="clear" w:color="auto" w:fill="FFFFFF"/>
+        <w:ind w:left="600"/>
+        <w:rPr>
+          <w:rFonts w:ascii="Arial" w:hAnsi="Arial" w:cs="Arial"/>
+          <w:sz w:val="24"/>
+          <w:szCs w:val="24"/>
+          <w:shd w:val="clear" w:color="auto" w:fill="FFFFFF"/>
+        </w:rPr>
+      </w:pPr>
+      <w:r>
+        <w:rPr>
+          <w:rFonts w:ascii="Arial" w:hAnsi="Arial" w:cs="Arial"/>
+          <w:sz w:val="24"/>
+          <w:szCs w:val="24"/>
+          <w:shd w:val="clear" w:color="auto" w:fill="FFFFFF"/>
+        </w:rPr>
+        <w:t>Entradas analógicas</w:t>
+      </w:r>
+    </w:p>
+    <w:p>
+      <w:pPr>
+        <w:numPr>
+          <w:ilvl w:val="0"/>
+          <w:numId w:val="3"/>
+        </w:numPr>
+        <w:shd w:val="clear" w:color="auto" w:fill="FFFFFF"/>
+        <w:ind w:left="600"/>
+        <w:rPr>
+          <w:rFonts w:ascii="Arial" w:hAnsi="Arial" w:cs="Arial"/>
+          <w:sz w:val="24"/>
+          <w:szCs w:val="24"/>
+          <w:shd w:val="clear" w:color="auto" w:fill="FFFFFF"/>
+        </w:rPr>
+      </w:pPr>
+      <w:r>
+        <w:rPr>
+          <w:rFonts w:ascii="Arial" w:hAnsi="Arial" w:cs="Arial"/>
+          <w:sz w:val="24"/>
+          <w:szCs w:val="24"/>
+          <w:shd w:val="clear" w:color="auto" w:fill="FFFFFF"/>
+        </w:rPr>
+        <w:t>Salidas PWM</w:t>
+      </w:r>
+    </w:p>
+    <w:p>
+      <w:pPr>
+        <w:numPr>
+          <w:ilvl w:val="0"/>
+          <w:numId w:val="3"/>
+        </w:numPr>
+        <w:shd w:val="clear" w:color="auto" w:fill="FFFFFF"/>
+        <w:ind w:left="600"/>
+        <w:rPr>
+          <w:rFonts w:ascii="Arial" w:hAnsi="Arial" w:cs="Arial"/>
+          <w:sz w:val="24"/>
+          <w:szCs w:val="24"/>
+          <w:shd w:val="clear" w:color="auto" w:fill="FFFFFF"/>
+        </w:rPr>
+      </w:pPr>
+      <w:r>
+        <w:rPr>
+          <w:rFonts w:ascii="Arial" w:hAnsi="Arial" w:cs="Arial"/>
+          <w:sz w:val="24"/>
+          <w:szCs w:val="24"/>
+          <w:shd w:val="clear" w:color="auto" w:fill="FFFFFF"/>
+        </w:rPr>
+        <w:t>Conmutación entre entradas y salidas analógicas</w:t>
+      </w:r>
+    </w:p>
+    <w:p>
+      <w:pPr>
+        <w:numPr>
+          <w:ilvl w:val="0"/>
+          <w:numId w:val="3"/>
+        </w:numPr>
+        <w:shd w:val="clear" w:color="auto" w:fill="FFFFFF"/>
+        <w:ind w:left="600"/>
+        <w:rPr>
+          <w:rFonts w:ascii="Arial" w:hAnsi="Arial" w:cs="Arial"/>
+          <w:sz w:val="24"/>
+          <w:szCs w:val="24"/>
+          <w:shd w:val="clear" w:color="auto" w:fill="FFFFFF"/>
+        </w:rPr>
+      </w:pPr>
+      <w:r>
+        <w:rPr>
+          <w:rFonts w:ascii="Arial" w:hAnsi="Arial" w:cs="Arial"/>
+          <w:sz w:val="24"/>
+          <w:szCs w:val="24"/>
+          <w:shd w:val="clear" w:color="auto" w:fill="FFFFFF"/>
+        </w:rPr>
+        <w:t>Servomotores</w:t>
+      </w:r>
+    </w:p>
+    <w:p>
+      <w:pPr>
+        <w:numPr>
+          <w:ilvl w:val="0"/>
+          <w:numId w:val="3"/>
+        </w:numPr>
+        <w:shd w:val="clear" w:color="auto" w:fill="FFFFFF"/>
+        <w:ind w:left="600"/>
+        <w:rPr>
+          <w:rFonts w:ascii="Arial" w:hAnsi="Arial" w:cs="Arial"/>
+          <w:sz w:val="24"/>
+          <w:szCs w:val="24"/>
+          <w:shd w:val="clear" w:color="auto" w:fill="FFFFFF"/>
+        </w:rPr>
+      </w:pPr>
+      <w:r>
+        <w:rPr>
+          <w:rFonts w:ascii="Arial" w:hAnsi="Arial" w:cs="Arial"/>
+          <w:sz w:val="24"/>
+          <w:szCs w:val="24"/>
+          <w:shd w:val="clear" w:color="auto" w:fill="FFFFFF"/>
+        </w:rPr>
+        <w:t>Matrices de LEDs</w:t>
+      </w:r>
+    </w:p>
+    <w:p>
+      <w:pPr>
+        <w:numPr>
+          <w:ilvl w:val="0"/>
+          <w:numId w:val="3"/>
+        </w:numPr>
+        <w:shd w:val="clear" w:color="auto" w:fill="FFFFFF"/>
+        <w:ind w:left="600"/>
+        <w:rPr>
+          <w:rFonts w:ascii="Arial" w:hAnsi="Arial" w:cs="Arial"/>
+          <w:sz w:val="24"/>
+          <w:szCs w:val="24"/>
+          <w:shd w:val="clear" w:color="auto" w:fill="FFFFFF"/>
+        </w:rPr>
+      </w:pPr>
+      <w:r>
+        <w:rPr>
+          <w:rFonts w:ascii="Arial" w:hAnsi="Arial" w:cs="Arial"/>
+          <w:sz w:val="24"/>
+          <w:szCs w:val="24"/>
+          <w:shd w:val="clear" w:color="auto" w:fill="FFFFFF"/>
+        </w:rPr>
+        <w:t>I2C</w:t>
+      </w:r>
+    </w:p>
+    <w:p>
+      <w:pPr>
+        <w:pStyle w:val="Ttulo2"/>
+        <w:rPr>
+          <w:b/>
+          <w:sz w:val="32"/>
+          <w:szCs w:val="32"/>
+        </w:rPr>
+      </w:pPr>
+      <w:bookmarkStart w:id="16" w:name="_Toc504153929"/>
+      <w:r>
+        <w:rPr>
+          <w:b/>
+          <w:sz w:val="32"/>
+          <w:szCs w:val="32"/>
+        </w:rPr>
+        <w:t>7.5 Métodos de librería Firmata en Arduino</w:t>
+      </w:r>
+    </w:p>
+    <w:p>
+      <w:pPr>
+        <w:rPr>
+          <w:rFonts w:ascii="Arial" w:hAnsi="Arial" w:cs="Arial"/>
+          <w:sz w:val="24"/>
+          <w:szCs w:val="24"/>
+          <w:shd w:val="clear" w:color="auto" w:fill="FFFFFF"/>
+        </w:rPr>
+      </w:pPr>
+    </w:p>
+    <w:p>
+      <w:pPr>
+        <w:rPr>
+          <w:rFonts w:ascii="Arial" w:hAnsi="Arial" w:cs="Arial"/>
+          <w:sz w:val="24"/>
+          <w:szCs w:val="24"/>
+          <w:shd w:val="clear" w:color="auto" w:fill="FFFFFF"/>
+        </w:rPr>
+      </w:pPr>
+      <w:r>
+        <w:rPr>
+          <w:rFonts w:ascii="Arial" w:hAnsi="Arial" w:cs="Arial"/>
+          <w:sz w:val="24"/>
+          <w:szCs w:val="24"/>
+          <w:shd w:val="clear" w:color="auto" w:fill="FFFFFF"/>
+        </w:rPr>
+        <w:t>La librería Firmata de Arduino cuenta con un conjunto de métodos, relacionados con la API de Arduino (como se describió en el apartado anterior)</w:t>
+      </w:r>
+      <w:r>
+        <w:rPr>
+          <w:rFonts w:ascii="Arial" w:hAnsi="Arial" w:cs="Arial"/>
+          <w:sz w:val="24"/>
+          <w:szCs w:val="24"/>
+          <w:shd w:val="clear" w:color="auto" w:fill="FFFFFF"/>
+        </w:rPr>
+        <w:t xml:space="preserve">. A </w:t>
+      </w:r>
+      <w:r>
+        <w:rPr>
+          <w:rFonts w:ascii="Arial" w:hAnsi="Arial" w:cs="Arial"/>
+          <w:sz w:val="24"/>
+          <w:szCs w:val="24"/>
+          <w:shd w:val="clear" w:color="auto" w:fill="FFFFFF"/>
+        </w:rPr>
+        <w:t>continuación,</w:t>
+      </w:r>
+      <w:r>
+        <w:rPr>
+          <w:rFonts w:ascii="Arial" w:hAnsi="Arial" w:cs="Arial"/>
+          <w:sz w:val="24"/>
+          <w:szCs w:val="24"/>
+          <w:shd w:val="clear" w:color="auto" w:fill="FFFFFF"/>
+        </w:rPr>
+        <w:t xml:space="preserve"> </w:t>
+      </w:r>
+      <w:r>
+        <w:rPr>
+          <w:rFonts w:ascii="Arial" w:hAnsi="Arial" w:cs="Arial"/>
+          <w:sz w:val="24"/>
+          <w:szCs w:val="24"/>
+          <w:shd w:val="clear" w:color="auto" w:fill="FFFFFF"/>
+        </w:rPr>
+        <w:t>se detallan</w:t>
+      </w:r>
+      <w:r>
+        <w:rPr>
+          <w:rFonts w:ascii="Arial" w:hAnsi="Arial" w:cs="Arial"/>
+          <w:sz w:val="24"/>
+          <w:szCs w:val="24"/>
+          <w:shd w:val="clear" w:color="auto" w:fill="FFFFFF"/>
+        </w:rPr>
+        <w:t xml:space="preserve"> los más relevantes</w:t>
+      </w:r>
+      <w:r>
+        <w:rPr>
+          <w:rFonts w:ascii="Arial" w:hAnsi="Arial" w:cs="Arial"/>
+          <w:sz w:val="24"/>
+          <w:szCs w:val="24"/>
+          <w:shd w:val="clear" w:color="auto" w:fill="FFFFFF"/>
+        </w:rPr>
+        <w:t>:</w:t>
+      </w:r>
+    </w:p>
+    <w:p>
+      <w:pPr>
+        <w:rPr>
+          <w:rFonts w:ascii="Arial" w:hAnsi="Arial" w:cs="Arial"/>
+          <w:sz w:val="24"/>
+          <w:szCs w:val="24"/>
+          <w:shd w:val="clear" w:color="auto" w:fill="FFFFFF"/>
+        </w:rPr>
+      </w:pPr>
+    </w:p>
+    <w:p>
+      <w:pPr>
+        <w:pStyle w:val="Ttulo3"/>
+        <w:rPr>
+          <w:b w:val="0"/>
+          <w:sz w:val="28"/>
+          <w:szCs w:val="28"/>
+        </w:rPr>
+      </w:pPr>
+      <w:r>
+        <w:rPr>
+          <w:b w:val="0"/>
+          <w:sz w:val="28"/>
+          <w:szCs w:val="28"/>
+        </w:rPr>
+        <w:t>7.5.1 Métodos de propósito general</w:t>
+      </w:r>
+    </w:p>
+    <w:p>
+      <w:pPr>
+        <w:numPr>
+          <w:ilvl w:val="0"/>
+          <w:numId w:val="4"/>
+        </w:numPr>
+        <w:shd w:val="clear" w:color="auto" w:fill="FFFFFF"/>
+        <w:spacing w:beforeAutospacing="1" w:afterAutospacing="1"/>
+        <w:jc w:val="left"/>
+        <w:textAlignment w:val="baseline"/>
+        <w:rPr>
+          <w:rFonts w:ascii="Helvetica" w:eastAsia="Times New Roman" w:hAnsi="Helvetica" w:cs="Helvetica"/>
+          <w:color w:val="444444"/>
+          <w:sz w:val="21"/>
+          <w:szCs w:val="21"/>
+        </w:rPr>
+      </w:pPr>
+      <w:r>
+        <w:rPr>
+          <w:rFonts w:ascii="Courier New" w:eastAsia="Times New Roman" w:hAnsi="Courier New" w:cs="Courier New"/>
+          <w:b/>
+          <w:bCs/>
+          <w:color w:val="444444"/>
+          <w:sz w:val="24"/>
+          <w:szCs w:val="24"/>
+          <w:bdr w:val="none" w:sz="0" w:space="0" w:color="auto" w:frame="1"/>
+        </w:rPr>
+        <w:t>begin</w:t>
+      </w:r>
+      <w:r>
+        <w:rPr>
+          <w:rFonts w:ascii="Courier New" w:eastAsia="Times New Roman" w:hAnsi="Courier New" w:cs="Courier New"/>
+          <w:color w:val="444444"/>
+          <w:sz w:val="24"/>
+          <w:szCs w:val="24"/>
+          <w:bdr w:val="none" w:sz="0" w:space="0" w:color="auto" w:frame="1"/>
+        </w:rPr>
+        <w:t>(long</w:t>
+      </w:r>
+      <w:r>
+        <w:rPr>
+          <w:rFonts w:ascii="Courier New" w:eastAsia="Times New Roman" w:hAnsi="Courier New" w:cs="Courier New"/>
+          <w:color w:val="444444"/>
+          <w:sz w:val="24"/>
+          <w:szCs w:val="24"/>
+          <w:bdr w:val="none" w:sz="0" w:space="0" w:color="auto" w:frame="1"/>
+        </w:rPr>
+        <w:t>)</w:t>
+      </w:r>
+      <w:r>
+        <w:rPr>
+          <w:rFonts w:ascii="Arial" w:hAnsi="Arial" w:cs="Arial"/>
+          <w:sz w:val="24"/>
+          <w:szCs w:val="24"/>
+          <w:shd w:val="clear" w:color="auto" w:fill="FFFFFF"/>
+        </w:rPr>
+        <w:t>: Comienza</w:t>
+      </w:r>
+      <w:r>
+        <w:rPr>
+          <w:rFonts w:ascii="Arial" w:hAnsi="Arial" w:cs="Arial"/>
+          <w:sz w:val="24"/>
+          <w:szCs w:val="24"/>
+          <w:shd w:val="clear" w:color="auto" w:fill="FFFFFF"/>
+        </w:rPr>
+        <w:t xml:space="preserve"> la librería, es posible </w:t>
+      </w:r>
+      <w:r>
+        <w:rPr>
+          <w:rFonts w:ascii="Arial" w:hAnsi="Arial" w:cs="Arial"/>
+          <w:sz w:val="24"/>
+          <w:szCs w:val="24"/>
+          <w:shd w:val="clear" w:color="auto" w:fill="FFFFFF"/>
+        </w:rPr>
+        <w:t>utilizar</w:t>
+      </w:r>
+      <w:r>
+        <w:rPr>
+          <w:rFonts w:ascii="Arial" w:hAnsi="Arial" w:cs="Arial"/>
+          <w:sz w:val="24"/>
+          <w:szCs w:val="24"/>
+          <w:shd w:val="clear" w:color="auto" w:fill="FFFFFF"/>
+        </w:rPr>
+        <w:t xml:space="preserve"> otra velocidad diferente a la velocidad por defecto que es 57600 baudios. También es posible iniciar el protocolo </w:t>
+      </w:r>
+      <w:r>
+        <w:rPr>
+          <w:rFonts w:ascii="Arial" w:hAnsi="Arial" w:cs="Arial"/>
+          <w:sz w:val="24"/>
+          <w:szCs w:val="24"/>
+          <w:shd w:val="clear" w:color="auto" w:fill="FFFFFF"/>
+        </w:rPr>
+        <w:t>F</w:t>
+      </w:r>
+      <w:r>
+        <w:rPr>
+          <w:rFonts w:ascii="Arial" w:hAnsi="Arial" w:cs="Arial"/>
+          <w:sz w:val="24"/>
+          <w:szCs w:val="24"/>
+          <w:shd w:val="clear" w:color="auto" w:fill="FFFFFF"/>
+        </w:rPr>
+        <w:t>irmata desde otro Stream que no sea el que viene por defecto que es Serial</w:t>
+      </w:r>
+      <w:r>
+        <w:rPr>
+          <w:rFonts w:ascii="Arial" w:hAnsi="Arial" w:cs="Arial"/>
+          <w:sz w:val="24"/>
+          <w:szCs w:val="24"/>
+          <w:shd w:val="clear" w:color="auto" w:fill="FFFFFF"/>
+        </w:rPr>
+        <w:t>.</w:t>
+      </w:r>
+    </w:p>
+    <w:p>
+      <w:pPr>
+        <w:numPr>
+          <w:ilvl w:val="0"/>
+          <w:numId w:val="4"/>
+        </w:numPr>
+        <w:shd w:val="clear" w:color="auto" w:fill="FFFFFF"/>
+        <w:spacing w:beforeAutospacing="1" w:afterAutospacing="1"/>
+        <w:jc w:val="left"/>
+        <w:textAlignment w:val="baseline"/>
+        <w:rPr>
+          <w:rFonts w:ascii="Helvetica" w:eastAsia="Times New Roman" w:hAnsi="Helvetica" w:cs="Helvetica"/>
+          <w:color w:val="444444"/>
+          <w:sz w:val="21"/>
+          <w:szCs w:val="21"/>
+        </w:rPr>
+      </w:pPr>
+      <w:r>
+        <w:rPr>
+          <w:rFonts w:ascii="Courier New" w:eastAsia="Times New Roman" w:hAnsi="Courier New" w:cs="Courier New"/>
+          <w:b/>
+          <w:bCs/>
+          <w:color w:val="444444"/>
+          <w:sz w:val="24"/>
+          <w:szCs w:val="24"/>
+          <w:bdr w:val="none" w:sz="0" w:space="0" w:color="auto" w:frame="1"/>
+        </w:rPr>
+        <w:t>printVersion()</w:t>
+      </w:r>
+      <w:r>
+        <w:rPr>
+          <w:rFonts w:ascii="Helvetica" w:eastAsia="Times New Roman" w:hAnsi="Helvetica" w:cs="Helvetica"/>
+          <w:color w:val="444444"/>
+          <w:sz w:val="21"/>
+          <w:szCs w:val="21"/>
+          <w:bdr w:val="none" w:sz="0" w:space="0" w:color="auto" w:frame="1"/>
+        </w:rPr>
+        <w:t>:</w:t>
+      </w:r>
+      <w:r>
+        <w:rPr>
+          <w:rFonts w:ascii="Arial" w:hAnsi="Arial" w:cs="Arial"/>
+          <w:sz w:val="24"/>
+          <w:szCs w:val="24"/>
+          <w:shd w:val="clear" w:color="auto" w:fill="FFFFFF"/>
+        </w:rPr>
+        <w:t xml:space="preserve"> E</w:t>
+      </w:r>
+      <w:r>
+        <w:rPr>
+          <w:rFonts w:ascii="Arial" w:hAnsi="Arial" w:cs="Arial"/>
+          <w:sz w:val="24"/>
+          <w:szCs w:val="24"/>
+          <w:shd w:val="clear" w:color="auto" w:fill="FFFFFF"/>
+        </w:rPr>
+        <w:t>nvía la versión del protocolo al ordenador</w:t>
+      </w:r>
+      <w:r>
+        <w:rPr>
+          <w:rFonts w:ascii="Arial" w:hAnsi="Arial" w:cs="Arial"/>
+          <w:sz w:val="24"/>
+          <w:szCs w:val="24"/>
+          <w:shd w:val="clear" w:color="auto" w:fill="FFFFFF"/>
+        </w:rPr>
+        <w:t>.</w:t>
+      </w:r>
+    </w:p>
+    <w:p>
+      <w:pPr>
+        <w:numPr>
+          <w:ilvl w:val="0"/>
+          <w:numId w:val="4"/>
+        </w:numPr>
+        <w:shd w:val="clear" w:color="auto" w:fill="FFFFFF"/>
+        <w:spacing w:beforeAutospacing="1" w:afterAutospacing="1"/>
+        <w:jc w:val="left"/>
+        <w:textAlignment w:val="baseline"/>
+        <w:rPr>
+          <w:rFonts w:ascii="Helvetica" w:eastAsia="Times New Roman" w:hAnsi="Helvetica" w:cs="Helvetica"/>
+          <w:color w:val="444444"/>
+          <w:sz w:val="21"/>
+          <w:szCs w:val="21"/>
+        </w:rPr>
+      </w:pPr>
+      <w:r>
+        <w:rPr>
+          <w:rFonts w:ascii="Courier New" w:eastAsia="Times New Roman" w:hAnsi="Courier New" w:cs="Courier New"/>
+          <w:b/>
+          <w:bCs/>
+          <w:color w:val="444444"/>
+          <w:sz w:val="24"/>
+          <w:szCs w:val="24"/>
+          <w:bdr w:val="none" w:sz="0" w:space="0" w:color="auto" w:frame="1"/>
+        </w:rPr>
+        <w:t>blinkVersion()</w:t>
+      </w:r>
+      <w:r>
+        <w:rPr>
+          <w:rFonts w:ascii="Helvetica" w:eastAsia="Times New Roman" w:hAnsi="Helvetica" w:cs="Helvetica"/>
+          <w:color w:val="444444"/>
+          <w:sz w:val="21"/>
+          <w:szCs w:val="21"/>
+          <w:bdr w:val="none" w:sz="0" w:space="0" w:color="auto" w:frame="1"/>
+        </w:rPr>
+        <w:t xml:space="preserve">: </w:t>
+      </w:r>
+      <w:r>
+        <w:rPr>
+          <w:rFonts w:ascii="Arial" w:hAnsi="Arial" w:cs="Arial"/>
+          <w:sz w:val="24"/>
+          <w:szCs w:val="24"/>
+          <w:shd w:val="clear" w:color="auto" w:fill="FFFFFF"/>
+        </w:rPr>
+        <w:t>P</w:t>
+      </w:r>
+      <w:r>
+        <w:rPr>
+          <w:rFonts w:ascii="Arial" w:hAnsi="Arial" w:cs="Arial"/>
+          <w:sz w:val="24"/>
+          <w:szCs w:val="24"/>
+          <w:shd w:val="clear" w:color="auto" w:fill="FFFFFF"/>
+        </w:rPr>
+        <w:t>arpadea la versión de protocolo en el “build in LED”, generalmente el pin 13.</w:t>
+      </w:r>
+    </w:p>
+    <w:p>
+      <w:pPr>
+        <w:numPr>
+          <w:ilvl w:val="0"/>
+          <w:numId w:val="4"/>
+        </w:numPr>
+        <w:shd w:val="clear" w:color="auto" w:fill="FFFFFF"/>
+        <w:spacing w:beforeAutospacing="1" w:afterAutospacing="1"/>
+        <w:jc w:val="left"/>
+        <w:textAlignment w:val="baseline"/>
+        <w:rPr>
+          <w:rFonts w:ascii="Helvetica" w:eastAsia="Times New Roman" w:hAnsi="Helvetica" w:cs="Helvetica"/>
+          <w:color w:val="444444"/>
+          <w:sz w:val="21"/>
+          <w:szCs w:val="21"/>
+        </w:rPr>
+      </w:pPr>
+      <w:r>
+        <w:rPr>
+          <w:rFonts w:ascii="Courier New" w:eastAsia="Times New Roman" w:hAnsi="Courier New" w:cs="Courier New"/>
+          <w:b/>
+          <w:bCs/>
+          <w:color w:val="444444"/>
+          <w:sz w:val="24"/>
+          <w:szCs w:val="24"/>
+          <w:bdr w:val="none" w:sz="0" w:space="0" w:color="auto" w:frame="1"/>
+        </w:rPr>
+        <w:t>printFirmwareVersion()</w:t>
+      </w:r>
+      <w:r>
+        <w:rPr>
+          <w:rFonts w:ascii="Courier New" w:eastAsia="Times New Roman" w:hAnsi="Courier New" w:cs="Courier New"/>
+          <w:b/>
+          <w:bCs/>
+          <w:color w:val="444444"/>
+          <w:sz w:val="24"/>
+          <w:szCs w:val="24"/>
+          <w:bdr w:val="none" w:sz="0" w:space="0" w:color="auto" w:frame="1"/>
+        </w:rPr>
+        <w:t xml:space="preserve">: </w:t>
+      </w:r>
+      <w:r>
+        <w:rPr>
+          <w:rFonts w:ascii="Arial" w:hAnsi="Arial" w:cs="Arial"/>
+          <w:sz w:val="24"/>
+          <w:szCs w:val="24"/>
+          <w:shd w:val="clear" w:color="auto" w:fill="FFFFFF"/>
+        </w:rPr>
+        <w:t>E</w:t>
+      </w:r>
+      <w:r>
+        <w:rPr>
+          <w:rFonts w:ascii="Arial" w:hAnsi="Arial" w:cs="Arial"/>
+          <w:sz w:val="24"/>
+          <w:szCs w:val="24"/>
+          <w:shd w:val="clear" w:color="auto" w:fill="FFFFFF"/>
+        </w:rPr>
+        <w:t>nvía la versión de firmware y su versión al ordenador</w:t>
+      </w:r>
+      <w:r>
+        <w:rPr>
+          <w:rFonts w:ascii="Arial" w:hAnsi="Arial" w:cs="Arial"/>
+          <w:sz w:val="24"/>
+          <w:szCs w:val="24"/>
+          <w:shd w:val="clear" w:color="auto" w:fill="FFFFFF"/>
+        </w:rPr>
+        <w:t>.</w:t>
+      </w:r>
+    </w:p>
+    <w:p>
+      <w:pPr>
+        <w:numPr>
+          <w:ilvl w:val="0"/>
+          <w:numId w:val="4"/>
+        </w:numPr>
+        <w:shd w:val="clear" w:color="auto" w:fill="FFFFFF"/>
+        <w:spacing w:beforeAutospacing="1" w:afterAutospacing="1"/>
+        <w:jc w:val="left"/>
+        <w:textAlignment w:val="baseline"/>
+        <w:rPr>
+          <w:rFonts w:ascii="Helvetica" w:eastAsia="Times New Roman" w:hAnsi="Helvetica" w:cs="Helvetica"/>
+          <w:color w:val="444444"/>
+          <w:sz w:val="21"/>
+          <w:szCs w:val="21"/>
+        </w:rPr>
+      </w:pPr>
+      <w:r>
+        <w:rPr>
+          <w:rFonts w:ascii="Courier New" w:eastAsia="Times New Roman" w:hAnsi="Courier New" w:cs="Courier New"/>
+          <w:b/>
+          <w:bCs/>
+          <w:color w:val="444444"/>
+          <w:sz w:val="24"/>
+          <w:szCs w:val="24"/>
+          <w:bdr w:val="none" w:sz="0" w:space="0" w:color="auto" w:frame="1"/>
+        </w:rPr>
+        <w:t>setFirmwareVersion(</w:t>
+      </w:r>
+      <w:r>
+        <w:rPr>
+          <w:rFonts w:ascii="Courier New" w:eastAsia="Times New Roman" w:hAnsi="Courier New" w:cs="Courier New"/>
+          <w:bCs/>
+          <w:color w:val="444444"/>
+          <w:sz w:val="24"/>
+          <w:szCs w:val="24"/>
+          <w:bdr w:val="none" w:sz="0" w:space="0" w:color="auto" w:frame="1"/>
+        </w:rPr>
+        <w:t>byte major, byte minor</w:t>
+      </w:r>
+      <w:r>
+        <w:rPr>
+          <w:rFonts w:ascii="Courier New" w:eastAsia="Times New Roman" w:hAnsi="Courier New" w:cs="Courier New"/>
+          <w:b/>
+          <w:bCs/>
+          <w:color w:val="444444"/>
+          <w:sz w:val="24"/>
+          <w:szCs w:val="24"/>
+          <w:bdr w:val="none" w:sz="0" w:space="0" w:color="auto" w:frame="1"/>
+        </w:rPr>
+        <w:t>)</w:t>
+      </w:r>
+      <w:r>
+        <w:rPr>
+          <w:rFonts w:ascii="Helvetica" w:eastAsia="Times New Roman" w:hAnsi="Helvetica" w:cs="Helvetica"/>
+          <w:color w:val="444444"/>
+          <w:sz w:val="21"/>
+          <w:szCs w:val="21"/>
+          <w:bdr w:val="none" w:sz="0" w:space="0" w:color="auto" w:frame="1"/>
+        </w:rPr>
+        <w:t xml:space="preserve">: </w:t>
+      </w:r>
+      <w:r>
+        <w:rPr>
+          <w:rFonts w:ascii="Arial" w:hAnsi="Arial" w:cs="Arial"/>
+          <w:sz w:val="24"/>
+          <w:szCs w:val="24"/>
+          <w:shd w:val="clear" w:color="auto" w:fill="FFFFFF"/>
+        </w:rPr>
+        <w:t>Configura la versión del firmware</w:t>
+      </w:r>
+      <w:r>
+        <w:rPr>
+          <w:rFonts w:ascii="Arial" w:hAnsi="Arial" w:cs="Arial"/>
+          <w:sz w:val="24"/>
+          <w:szCs w:val="24"/>
+          <w:shd w:val="clear" w:color="auto" w:fill="FFFFFF"/>
+        </w:rPr>
+        <w:t>.</w:t>
+      </w:r>
+    </w:p>
+    <w:p>
+      <w:pPr>
+        <w:numPr>
+          <w:ilvl w:val="0"/>
+          <w:numId w:val="4"/>
+        </w:numPr>
+        <w:shd w:val="clear" w:color="auto" w:fill="FFFFFF"/>
+        <w:spacing w:beforeAutospacing="1" w:afterAutospacing="1"/>
+        <w:jc w:val="left"/>
+        <w:textAlignment w:val="baseline"/>
+        <w:rPr>
+          <w:rFonts w:ascii="Helvetica" w:eastAsia="Times New Roman" w:hAnsi="Helvetica" w:cs="Helvetica"/>
+          <w:color w:val="444444"/>
+          <w:sz w:val="21"/>
+          <w:szCs w:val="21"/>
+        </w:rPr>
+      </w:pPr>
+      <w:r>
+        <w:rPr>
+          <w:rFonts w:ascii="Courier New" w:eastAsia="Times New Roman" w:hAnsi="Courier New" w:cs="Courier New"/>
+          <w:b/>
+          <w:bCs/>
+          <w:color w:val="444444"/>
+          <w:sz w:val="24"/>
+          <w:szCs w:val="24"/>
+          <w:bdr w:val="none" w:sz="0" w:space="0" w:color="auto" w:frame="1"/>
+        </w:rPr>
+        <w:t>setFirmwareNameAndVersion(</w:t>
+      </w:r>
+      <w:r>
+        <w:rPr>
+          <w:rFonts w:ascii="Courier New" w:eastAsia="Times New Roman" w:hAnsi="Courier New" w:cs="Courier New"/>
+          <w:bCs/>
+          <w:color w:val="444444"/>
+          <w:sz w:val="24"/>
+          <w:szCs w:val="24"/>
+          <w:bdr w:val="none" w:sz="0" w:space="0" w:color="auto" w:frame="1"/>
+        </w:rPr>
+        <w:t>const char *name, byte major, byte minor</w:t>
+      </w:r>
+      <w:r>
+        <w:rPr>
+          <w:rFonts w:ascii="Courier New" w:eastAsia="Times New Roman" w:hAnsi="Courier New" w:cs="Courier New"/>
+          <w:b/>
+          <w:bCs/>
+          <w:color w:val="444444"/>
+          <w:sz w:val="24"/>
+          <w:szCs w:val="24"/>
+          <w:bdr w:val="none" w:sz="0" w:space="0" w:color="auto" w:frame="1"/>
+        </w:rPr>
+        <w:t>)</w:t>
+      </w:r>
+      <w:r>
+        <w:rPr>
+          <w:rFonts w:ascii="Helvetica" w:eastAsia="Times New Roman" w:hAnsi="Helvetica" w:cs="Helvetica"/>
+          <w:color w:val="444444"/>
+          <w:sz w:val="21"/>
+          <w:szCs w:val="21"/>
+          <w:bdr w:val="none" w:sz="0" w:space="0" w:color="auto" w:frame="1"/>
+        </w:rPr>
+        <w:t xml:space="preserve">: </w:t>
+      </w:r>
+      <w:r>
+        <w:rPr>
+          <w:rFonts w:ascii="Arial" w:hAnsi="Arial" w:cs="Arial"/>
+          <w:sz w:val="24"/>
+          <w:szCs w:val="24"/>
+          <w:shd w:val="clear" w:color="auto" w:fill="FFFFFF"/>
+        </w:rPr>
+        <w:t>Configura nombre y versión del firmware</w:t>
+      </w:r>
+      <w:r>
+        <w:rPr>
+          <w:rFonts w:ascii="Arial" w:hAnsi="Arial" w:cs="Arial"/>
+          <w:sz w:val="24"/>
+          <w:szCs w:val="24"/>
+          <w:shd w:val="clear" w:color="auto" w:fill="FFFFFF"/>
+        </w:rPr>
+        <w:t>.</w:t>
+      </w:r>
+    </w:p>
+    <w:p>
+      <w:pPr>
+        <w:pStyle w:val="Ttulo3"/>
+        <w:rPr>
+          <w:b w:val="0"/>
+          <w:sz w:val="28"/>
+          <w:szCs w:val="28"/>
+        </w:rPr>
+      </w:pPr>
+      <w:r>
+        <w:rPr>
+          <w:b w:val="0"/>
+          <w:sz w:val="28"/>
+          <w:szCs w:val="28"/>
+        </w:rPr>
+        <w:t>7.5.2 Métodos para el envío de mensajes</w:t>
+      </w:r>
+    </w:p>
+    <w:p>
+      <w:pPr>
+        <w:numPr>
+          <w:ilvl w:val="0"/>
+          <w:numId w:val="5"/>
+        </w:numPr>
+        <w:shd w:val="clear" w:color="auto" w:fill="FFFFFF"/>
+        <w:spacing w:beforeAutospacing="1" w:afterAutospacing="1"/>
+        <w:jc w:val="left"/>
+        <w:textAlignment w:val="baseline"/>
+        <w:rPr>
+          <w:rFonts w:ascii="Arial" w:hAnsi="Arial" w:cs="Arial"/>
+          <w:sz w:val="24"/>
+          <w:szCs w:val="24"/>
+          <w:shd w:val="clear" w:color="auto" w:fill="FFFFFF"/>
+        </w:rPr>
+      </w:pPr>
+      <w:r>
+        <w:rPr>
+          <w:rFonts w:ascii="Courier New" w:eastAsia="Times New Roman" w:hAnsi="Courier New" w:cs="Courier New"/>
+          <w:b/>
+          <w:bCs/>
+          <w:color w:val="444444"/>
+          <w:sz w:val="24"/>
+          <w:szCs w:val="24"/>
+          <w:bdr w:val="none" w:sz="0" w:space="0" w:color="auto" w:frame="1"/>
+        </w:rPr>
+        <w:t>sendAnalog(</w:t>
+      </w:r>
+      <w:r>
+        <w:rPr>
+          <w:rFonts w:ascii="Courier New" w:eastAsia="Times New Roman" w:hAnsi="Courier New" w:cs="Courier New"/>
+          <w:bCs/>
+          <w:color w:val="444444"/>
+          <w:sz w:val="24"/>
+          <w:szCs w:val="24"/>
+          <w:bdr w:val="none" w:sz="0" w:space="0" w:color="auto" w:frame="1"/>
+        </w:rPr>
+        <w:t>byte pin, int value</w:t>
+      </w:r>
+      <w:r>
+        <w:rPr>
+          <w:rFonts w:ascii="Courier New" w:eastAsia="Times New Roman" w:hAnsi="Courier New" w:cs="Courier New"/>
+          <w:b/>
+          <w:bCs/>
+          <w:color w:val="444444"/>
+          <w:sz w:val="24"/>
+          <w:szCs w:val="24"/>
+          <w:bdr w:val="none" w:sz="0" w:space="0" w:color="auto" w:frame="1"/>
+        </w:rPr>
+        <w:t>)</w:t>
+      </w:r>
+      <w:r>
+        <w:rPr>
+          <w:rFonts w:ascii="Helvetica" w:eastAsia="Times New Roman" w:hAnsi="Helvetica" w:cs="Helvetica"/>
+          <w:color w:val="444444"/>
+          <w:sz w:val="21"/>
+          <w:szCs w:val="21"/>
+          <w:bdr w:val="none" w:sz="0" w:space="0" w:color="auto" w:frame="1"/>
+        </w:rPr>
+        <w:t>:</w:t>
+      </w:r>
+      <w:r>
+        <w:rPr>
+          <w:rFonts w:ascii="Arial" w:hAnsi="Arial" w:cs="Arial"/>
+          <w:sz w:val="24"/>
+          <w:szCs w:val="24"/>
+          <w:shd w:val="clear" w:color="auto" w:fill="FFFFFF"/>
+        </w:rPr>
+        <w:t xml:space="preserve"> Envía</w:t>
+      </w:r>
+      <w:r>
+        <w:rPr>
+          <w:rFonts w:ascii="Arial" w:hAnsi="Arial" w:cs="Arial"/>
+          <w:sz w:val="24"/>
+          <w:szCs w:val="24"/>
+          <w:shd w:val="clear" w:color="auto" w:fill="FFFFFF"/>
+        </w:rPr>
+        <w:t xml:space="preserve"> el valor del pin analógico</w:t>
+      </w:r>
+      <w:r>
+        <w:rPr>
+          <w:rFonts w:ascii="Arial" w:hAnsi="Arial" w:cs="Arial"/>
+          <w:sz w:val="24"/>
+          <w:szCs w:val="24"/>
+          <w:shd w:val="clear" w:color="auto" w:fill="FFFFFF"/>
+        </w:rPr>
+        <w:t>.</w:t>
+      </w:r>
+    </w:p>
+    <w:p>
+      <w:pPr>
+        <w:numPr>
+          <w:ilvl w:val="0"/>
+          <w:numId w:val="5"/>
+        </w:numPr>
+        <w:shd w:val="clear" w:color="auto" w:fill="FFFFFF"/>
+        <w:spacing w:beforeAutospacing="1" w:afterAutospacing="1"/>
+        <w:jc w:val="left"/>
+        <w:textAlignment w:val="baseline"/>
+        <w:rPr>
+          <w:rFonts w:ascii="Helvetica" w:eastAsia="Times New Roman" w:hAnsi="Helvetica" w:cs="Helvetica"/>
+          <w:color w:val="444444"/>
+          <w:sz w:val="21"/>
+          <w:szCs w:val="21"/>
+        </w:rPr>
+      </w:pPr>
+      <w:r>
+        <w:rPr>
+          <w:rFonts w:ascii="Courier New" w:eastAsia="Times New Roman" w:hAnsi="Courier New" w:cs="Courier New"/>
+          <w:b/>
+          <w:bCs/>
+          <w:color w:val="444444"/>
+          <w:sz w:val="24"/>
+          <w:szCs w:val="24"/>
+          <w:bdr w:val="none" w:sz="0" w:space="0" w:color="auto" w:frame="1"/>
+        </w:rPr>
+        <w:t>sendDigitalPort(</w:t>
+      </w:r>
+      <w:r>
+        <w:rPr>
+          <w:rFonts w:ascii="Courier New" w:eastAsia="Times New Roman" w:hAnsi="Courier New" w:cs="Courier New"/>
+          <w:bCs/>
+          <w:color w:val="444444"/>
+          <w:sz w:val="24"/>
+          <w:szCs w:val="24"/>
+          <w:bdr w:val="none" w:sz="0" w:space="0" w:color="auto" w:frame="1"/>
+        </w:rPr>
+        <w:t>byte portNumber, int portData</w:t>
+      </w:r>
+      <w:r>
+        <w:rPr>
+          <w:rFonts w:ascii="Helvetica" w:eastAsia="Times New Roman" w:hAnsi="Helvetica" w:cs="Helvetica"/>
+          <w:color w:val="444444"/>
+          <w:sz w:val="21"/>
+          <w:szCs w:val="21"/>
+          <w:bdr w:val="none" w:sz="0" w:space="0" w:color="auto" w:frame="1"/>
+        </w:rPr>
+        <w:t xml:space="preserve">) </w:t>
+      </w:r>
+      <w:r>
+        <w:rPr>
+          <w:rFonts w:ascii="Helvetica" w:eastAsia="Times New Roman" w:hAnsi="Helvetica" w:cs="Helvetica"/>
+          <w:color w:val="444444"/>
+          <w:sz w:val="21"/>
+          <w:szCs w:val="21"/>
+          <w:bdr w:val="none" w:sz="0" w:space="0" w:color="auto" w:frame="1"/>
+        </w:rPr>
+        <w:t xml:space="preserve">: </w:t>
+      </w:r>
+      <w:r>
+        <w:rPr>
+          <w:rFonts w:ascii="Arial" w:hAnsi="Arial" w:cs="Arial"/>
+          <w:sz w:val="24"/>
+          <w:szCs w:val="24"/>
+          <w:shd w:val="clear" w:color="auto" w:fill="FFFFFF"/>
+        </w:rPr>
+        <w:t>Envía</w:t>
+      </w:r>
+      <w:r>
+        <w:rPr>
+          <w:rFonts w:ascii="Arial" w:hAnsi="Arial" w:cs="Arial"/>
+          <w:sz w:val="24"/>
+          <w:szCs w:val="24"/>
+          <w:shd w:val="clear" w:color="auto" w:fill="FFFFFF"/>
+        </w:rPr>
+        <w:t xml:space="preserve"> el valor de un puerto digital de 8 bits.</w:t>
+      </w:r>
+    </w:p>
+    <w:p>
+      <w:pPr>
+        <w:numPr>
+          <w:ilvl w:val="0"/>
+          <w:numId w:val="5"/>
+        </w:numPr>
+        <w:shd w:val="clear" w:color="auto" w:fill="FFFFFF"/>
+        <w:spacing w:beforeAutospacing="1" w:afterAutospacing="1"/>
+        <w:jc w:val="left"/>
+        <w:textAlignment w:val="baseline"/>
+        <w:rPr>
+          <w:rFonts w:ascii="Helvetica" w:eastAsia="Times New Roman" w:hAnsi="Helvetica" w:cs="Helvetica"/>
+          <w:color w:val="444444"/>
+          <w:sz w:val="21"/>
+          <w:szCs w:val="21"/>
+        </w:rPr>
+      </w:pPr>
+      <w:r>
+        <w:rPr>
+          <w:rFonts w:ascii="Courier New" w:eastAsia="Times New Roman" w:hAnsi="Courier New" w:cs="Courier New"/>
+          <w:b/>
+          <w:bCs/>
+          <w:color w:val="444444"/>
+          <w:sz w:val="24"/>
+          <w:szCs w:val="24"/>
+          <w:bdr w:val="none" w:sz="0" w:space="0" w:color="auto" w:frame="1"/>
+        </w:rPr>
+        <w:t>sendString(</w:t>
+      </w:r>
+      <w:r>
+        <w:rPr>
+          <w:rFonts w:ascii="Courier New" w:eastAsia="Times New Roman" w:hAnsi="Courier New" w:cs="Courier New"/>
+          <w:bCs/>
+          <w:color w:val="444444"/>
+          <w:sz w:val="24"/>
+          <w:szCs w:val="24"/>
+          <w:bdr w:val="none" w:sz="0" w:space="0" w:color="auto" w:frame="1"/>
+        </w:rPr>
+        <w:t>const char* string</w:t>
+      </w:r>
+      <w:r>
+        <w:rPr>
+          <w:rFonts w:ascii="Courier New" w:eastAsia="Times New Roman" w:hAnsi="Courier New" w:cs="Courier New"/>
+          <w:b/>
+          <w:bCs/>
+          <w:color w:val="444444"/>
+          <w:sz w:val="24"/>
+          <w:szCs w:val="24"/>
+          <w:bdr w:val="none" w:sz="0" w:space="0" w:color="auto" w:frame="1"/>
+        </w:rPr>
+        <w:t>)</w:t>
+      </w:r>
+      <w:r>
+        <w:rPr>
+          <w:rFonts w:ascii="Helvetica" w:eastAsia="Times New Roman" w:hAnsi="Helvetica" w:cs="Helvetica"/>
+          <w:color w:val="444444"/>
+          <w:sz w:val="21"/>
+          <w:szCs w:val="21"/>
+          <w:bdr w:val="none" w:sz="0" w:space="0" w:color="auto" w:frame="1"/>
+        </w:rPr>
+        <w:t xml:space="preserve">: </w:t>
+      </w:r>
+      <w:r>
+        <w:rPr>
+          <w:rFonts w:ascii="Arial" w:hAnsi="Arial" w:cs="Arial"/>
+          <w:sz w:val="24"/>
+          <w:szCs w:val="24"/>
+          <w:shd w:val="clear" w:color="auto" w:fill="FFFFFF"/>
+        </w:rPr>
+        <w:t>Envía</w:t>
+      </w:r>
+      <w:r>
+        <w:rPr>
+          <w:rFonts w:ascii="Arial" w:hAnsi="Arial" w:cs="Arial"/>
+          <w:sz w:val="24"/>
+          <w:szCs w:val="24"/>
+          <w:shd w:val="clear" w:color="auto" w:fill="FFFFFF"/>
+        </w:rPr>
+        <w:t xml:space="preserve"> un string a un</w:t>
+      </w:r>
+      <w:r>
+        <w:rPr>
+          <w:rFonts w:ascii="Arial" w:hAnsi="Arial" w:cs="Arial"/>
+          <w:sz w:val="24"/>
+          <w:szCs w:val="24"/>
+          <w:shd w:val="clear" w:color="auto" w:fill="FFFFFF"/>
+        </w:rPr>
+        <w:t>a</w:t>
+      </w:r>
+      <w:r>
+        <w:rPr>
+          <w:rFonts w:ascii="Arial" w:hAnsi="Arial" w:cs="Arial"/>
+          <w:sz w:val="24"/>
+          <w:szCs w:val="24"/>
+          <w:shd w:val="clear" w:color="auto" w:fill="FFFFFF"/>
+        </w:rPr>
+        <w:t xml:space="preserve"> </w:t>
+      </w:r>
+      <w:r>
+        <w:rPr>
+          <w:rFonts w:ascii="Arial" w:hAnsi="Arial" w:cs="Arial"/>
+          <w:sz w:val="24"/>
+          <w:szCs w:val="24"/>
+          <w:shd w:val="clear" w:color="auto" w:fill="FFFFFF"/>
+        </w:rPr>
+        <w:t>computadora</w:t>
+      </w:r>
+      <w:r>
+        <w:rPr>
+          <w:rFonts w:ascii="Arial" w:hAnsi="Arial" w:cs="Arial"/>
+          <w:sz w:val="24"/>
+          <w:szCs w:val="24"/>
+          <w:shd w:val="clear" w:color="auto" w:fill="FFFFFF"/>
+        </w:rPr>
+        <w:t>.</w:t>
+      </w:r>
+    </w:p>
+    <w:p>
+      <w:pPr>
+        <w:numPr>
+          <w:ilvl w:val="0"/>
+          <w:numId w:val="5"/>
+        </w:numPr>
+        <w:shd w:val="clear" w:color="auto" w:fill="FFFFFF"/>
+        <w:spacing w:beforeAutospacing="1" w:afterAutospacing="1"/>
+        <w:jc w:val="left"/>
+        <w:textAlignment w:val="baseline"/>
+        <w:rPr>
+          <w:rFonts w:ascii="Helvetica" w:eastAsia="Times New Roman" w:hAnsi="Helvetica" w:cs="Helvetica"/>
+          <w:color w:val="444444"/>
+          <w:sz w:val="21"/>
+          <w:szCs w:val="21"/>
+        </w:rPr>
+      </w:pPr>
+      <w:r>
+        <w:rPr>
+          <w:rFonts w:ascii="Courier New" w:eastAsia="Times New Roman" w:hAnsi="Courier New" w:cs="Courier New"/>
+          <w:b/>
+          <w:bCs/>
+          <w:color w:val="444444"/>
+          <w:sz w:val="24"/>
+          <w:szCs w:val="24"/>
+          <w:bdr w:val="none" w:sz="0" w:space="0" w:color="auto" w:frame="1"/>
+        </w:rPr>
+        <w:t>sendString(</w:t>
+      </w:r>
+      <w:r>
+        <w:rPr>
+          <w:rFonts w:ascii="Courier New" w:eastAsia="Times New Roman" w:hAnsi="Courier New" w:cs="Courier New"/>
+          <w:bCs/>
+          <w:color w:val="444444"/>
+          <w:sz w:val="24"/>
+          <w:szCs w:val="24"/>
+          <w:bdr w:val="none" w:sz="0" w:space="0" w:color="auto" w:frame="1"/>
+        </w:rPr>
+        <w:t>byte command, byte bytec, byte *bytev</w:t>
+      </w:r>
+      <w:r>
+        <w:rPr>
+          <w:rFonts w:ascii="Courier New" w:eastAsia="Times New Roman" w:hAnsi="Courier New" w:cs="Courier New"/>
+          <w:b/>
+          <w:bCs/>
+          <w:color w:val="444444"/>
+          <w:sz w:val="24"/>
+          <w:szCs w:val="24"/>
+          <w:bdr w:val="none" w:sz="0" w:space="0" w:color="auto" w:frame="1"/>
+        </w:rPr>
+        <w:t>)</w:t>
+      </w:r>
+      <w:r>
+        <w:rPr>
+          <w:rFonts w:ascii="Helvetica" w:eastAsia="Times New Roman" w:hAnsi="Helvetica" w:cs="Helvetica"/>
+          <w:color w:val="444444"/>
+          <w:sz w:val="21"/>
+          <w:szCs w:val="21"/>
+          <w:bdr w:val="none" w:sz="0" w:space="0" w:color="auto" w:frame="1"/>
+        </w:rPr>
+        <w:t xml:space="preserve">: </w:t>
+      </w:r>
+      <w:r>
+        <w:rPr>
+          <w:rFonts w:ascii="Arial" w:hAnsi="Arial" w:cs="Arial"/>
+          <w:sz w:val="24"/>
+          <w:szCs w:val="24"/>
+          <w:shd w:val="clear" w:color="auto" w:fill="FFFFFF"/>
+        </w:rPr>
+        <w:t>Envía</w:t>
+      </w:r>
+      <w:r>
+        <w:rPr>
+          <w:rFonts w:ascii="Arial" w:hAnsi="Arial" w:cs="Arial"/>
+          <w:sz w:val="24"/>
+          <w:szCs w:val="24"/>
+          <w:shd w:val="clear" w:color="auto" w:fill="FFFFFF"/>
+        </w:rPr>
+        <w:t xml:space="preserve"> un string a</w:t>
+      </w:r>
+      <w:r>
+        <w:rPr>
+          <w:rFonts w:ascii="Arial" w:hAnsi="Arial" w:cs="Arial"/>
+          <w:sz w:val="24"/>
+          <w:szCs w:val="24"/>
+          <w:shd w:val="clear" w:color="auto" w:fill="FFFFFF"/>
+        </w:rPr>
+        <w:t xml:space="preserve"> la</w:t>
+      </w:r>
+      <w:r>
+        <w:rPr>
+          <w:rFonts w:ascii="Helvetica" w:eastAsia="Times New Roman" w:hAnsi="Helvetica" w:cs="Helvetica"/>
+          <w:color w:val="444444"/>
+          <w:sz w:val="21"/>
+          <w:szCs w:val="21"/>
+          <w:bdr w:val="none" w:sz="0" w:space="0" w:color="auto" w:frame="1"/>
+        </w:rPr>
+        <w:t xml:space="preserve"> </w:t>
+      </w:r>
+      <w:r>
+        <w:rPr>
+          <w:rFonts w:ascii="Arial" w:hAnsi="Arial" w:cs="Arial"/>
+          <w:sz w:val="24"/>
+          <w:szCs w:val="24"/>
+          <w:shd w:val="clear" w:color="auto" w:fill="FFFFFF"/>
+        </w:rPr>
+        <w:t>computadora</w:t>
+      </w:r>
+      <w:r>
+        <w:rPr>
+          <w:rFonts w:ascii="Arial" w:hAnsi="Arial" w:cs="Arial"/>
+          <w:sz w:val="24"/>
+          <w:szCs w:val="24"/>
+          <w:shd w:val="clear" w:color="auto" w:fill="FFFFFF"/>
+        </w:rPr>
+        <w:t xml:space="preserve"> usando un tipo de comando</w:t>
+      </w:r>
+      <w:r>
+        <w:rPr>
+          <w:rFonts w:ascii="Arial" w:hAnsi="Arial" w:cs="Arial"/>
+          <w:sz w:val="24"/>
+          <w:szCs w:val="24"/>
+          <w:shd w:val="clear" w:color="auto" w:fill="FFFFFF"/>
+        </w:rPr>
+        <w:t>.</w:t>
+      </w:r>
+    </w:p>
+    <w:p>
+      <w:pPr>
+        <w:numPr>
+          <w:ilvl w:val="0"/>
+          <w:numId w:val="5"/>
+        </w:numPr>
+        <w:shd w:val="clear" w:color="auto" w:fill="FFFFFF"/>
+        <w:spacing w:beforeAutospacing="1" w:afterAutospacing="1"/>
+        <w:jc w:val="left"/>
+        <w:textAlignment w:val="baseline"/>
+        <w:rPr>
+          <w:rFonts w:ascii="Helvetica" w:eastAsia="Times New Roman" w:hAnsi="Helvetica" w:cs="Helvetica"/>
+          <w:color w:val="444444"/>
+          <w:sz w:val="21"/>
+          <w:szCs w:val="21"/>
+        </w:rPr>
+      </w:pPr>
+      <w:r>
+        <w:rPr>
+          <w:rFonts w:ascii="Courier New" w:eastAsia="Times New Roman" w:hAnsi="Courier New" w:cs="Courier New"/>
+          <w:b/>
+          <w:bCs/>
+          <w:color w:val="444444"/>
+          <w:sz w:val="24"/>
+          <w:szCs w:val="24"/>
+          <w:bdr w:val="none" w:sz="0" w:space="0" w:color="auto" w:frame="1"/>
+        </w:rPr>
+        <w:t>sendSysex(</w:t>
+      </w:r>
+      <w:r>
+        <w:rPr>
+          <w:rFonts w:ascii="Courier New" w:eastAsia="Times New Roman" w:hAnsi="Courier New" w:cs="Courier New"/>
+          <w:bCs/>
+          <w:color w:val="444444"/>
+          <w:sz w:val="24"/>
+          <w:szCs w:val="24"/>
+          <w:bdr w:val="none" w:sz="0" w:space="0" w:color="auto" w:frame="1"/>
+        </w:rPr>
+        <w:t>byte command, byte bytec, byte* bytev</w:t>
+      </w:r>
+      <w:r>
+        <w:rPr>
+          <w:rFonts w:ascii="Courier New" w:eastAsia="Times New Roman" w:hAnsi="Courier New" w:cs="Courier New"/>
+          <w:b/>
+          <w:bCs/>
+          <w:color w:val="444444"/>
+          <w:sz w:val="24"/>
+          <w:szCs w:val="24"/>
+          <w:bdr w:val="none" w:sz="0" w:space="0" w:color="auto" w:frame="1"/>
+        </w:rPr>
+        <w:t>)</w:t>
+      </w:r>
+      <w:r>
+        <w:rPr>
+          <w:rFonts w:ascii="Helvetica" w:eastAsia="Times New Roman" w:hAnsi="Helvetica" w:cs="Helvetica"/>
+          <w:color w:val="444444"/>
+          <w:sz w:val="21"/>
+          <w:szCs w:val="21"/>
+          <w:bdr w:val="none" w:sz="0" w:space="0" w:color="auto" w:frame="1"/>
+        </w:rPr>
+        <w:t xml:space="preserve">: </w:t>
+      </w:r>
+      <w:r>
+        <w:rPr>
+          <w:rFonts w:ascii="Arial" w:hAnsi="Arial" w:cs="Arial"/>
+          <w:sz w:val="24"/>
+          <w:szCs w:val="24"/>
+          <w:shd w:val="clear" w:color="auto" w:fill="FFFFFF"/>
+        </w:rPr>
+        <w:t>Envía</w:t>
+      </w:r>
+      <w:r>
+        <w:rPr>
+          <w:rFonts w:ascii="Arial" w:hAnsi="Arial" w:cs="Arial"/>
+          <w:sz w:val="24"/>
+          <w:szCs w:val="24"/>
+          <w:shd w:val="clear" w:color="auto" w:fill="FFFFFF"/>
+        </w:rPr>
+        <w:t xml:space="preserve"> un comando un con array de bytes</w:t>
+      </w:r>
+    </w:p>
+    <w:p>
+      <w:pPr>
+        <w:numPr>
+          <w:ilvl w:val="0"/>
+          <w:numId w:val="5"/>
+        </w:numPr>
+        <w:shd w:val="clear" w:color="auto" w:fill="FFFFFF"/>
+        <w:spacing w:beforeAutospacing="1" w:afterAutospacing="1"/>
+        <w:jc w:val="left"/>
+        <w:textAlignment w:val="baseline"/>
+        <w:rPr>
+          <w:rFonts w:ascii="Helvetica" w:eastAsia="Times New Roman" w:hAnsi="Helvetica" w:cs="Helvetica"/>
+          <w:color w:val="444444"/>
+          <w:sz w:val="21"/>
+          <w:szCs w:val="21"/>
+        </w:rPr>
+      </w:pPr>
+      <w:r>
+        <w:rPr>
+          <w:rFonts w:ascii="Courier New" w:eastAsia="Times New Roman" w:hAnsi="Courier New" w:cs="Courier New"/>
+          <w:b/>
+          <w:bCs/>
+          <w:color w:val="444444"/>
+          <w:sz w:val="24"/>
+          <w:szCs w:val="24"/>
+          <w:bdr w:val="none" w:sz="0" w:space="0" w:color="auto" w:frame="1"/>
+        </w:rPr>
+        <w:t>write(</w:t>
+      </w:r>
+      <w:r>
+        <w:rPr>
+          <w:rFonts w:ascii="Courier New" w:eastAsia="Times New Roman" w:hAnsi="Courier New" w:cs="Courier New"/>
+          <w:bCs/>
+          <w:color w:val="444444"/>
+          <w:sz w:val="24"/>
+          <w:szCs w:val="24"/>
+          <w:bdr w:val="none" w:sz="0" w:space="0" w:color="auto" w:frame="1"/>
+        </w:rPr>
+        <w:t>byte c</w:t>
+      </w:r>
+      <w:r>
+        <w:rPr>
+          <w:rFonts w:ascii="Courier New" w:eastAsia="Times New Roman" w:hAnsi="Courier New" w:cs="Courier New"/>
+          <w:b/>
+          <w:bCs/>
+          <w:color w:val="444444"/>
+          <w:sz w:val="24"/>
+          <w:szCs w:val="24"/>
+          <w:bdr w:val="none" w:sz="0" w:space="0" w:color="auto" w:frame="1"/>
+        </w:rPr>
+        <w:t>)</w:t>
+      </w:r>
+      <w:r>
+        <w:rPr>
+          <w:rFonts w:ascii="Helvetica" w:eastAsia="Times New Roman" w:hAnsi="Helvetica" w:cs="Helvetica"/>
+          <w:color w:val="444444"/>
+          <w:sz w:val="21"/>
+          <w:szCs w:val="21"/>
+          <w:bdr w:val="none" w:sz="0" w:space="0" w:color="auto" w:frame="1"/>
+        </w:rPr>
+        <w:t xml:space="preserve"> – </w:t>
+      </w:r>
+      <w:r>
+        <w:rPr>
+          <w:rFonts w:ascii="Arial" w:hAnsi="Arial" w:cs="Arial"/>
+          <w:sz w:val="24"/>
+          <w:szCs w:val="24"/>
+          <w:shd w:val="clear" w:color="auto" w:fill="FFFFFF"/>
+        </w:rPr>
+        <w:t>Envía</w:t>
+      </w:r>
+      <w:r>
+        <w:rPr>
+          <w:rFonts w:ascii="Arial" w:hAnsi="Arial" w:cs="Arial"/>
+          <w:sz w:val="24"/>
+          <w:szCs w:val="24"/>
+          <w:shd w:val="clear" w:color="auto" w:fill="FFFFFF"/>
+        </w:rPr>
+        <w:t xml:space="preserve"> un byte al stream de datos.</w:t>
+      </w:r>
     </w:p>
     <w:p/>
     <w:p>
       <w:pPr>
-        <w:rPr>
-          <w:rFonts w:ascii="Arial" w:hAnsi="Arial" w:cs="Arial"/>
-          <w:sz w:val="24"/>
-          <w:szCs w:val="24"/>
-          <w:shd w:val="clear" w:color="auto" w:fill="FFFFFF"/>
+        <w:pStyle w:val="Ttulo3"/>
+        <w:rPr>
+          <w:b w:val="0"/>
+          <w:sz w:val="28"/>
+          <w:szCs w:val="28"/>
+        </w:rPr>
+      </w:pPr>
+      <w:r>
+        <w:rPr>
+          <w:b w:val="0"/>
+          <w:sz w:val="28"/>
+          <w:szCs w:val="28"/>
+        </w:rPr>
+        <w:t>7.5.</w:t>
+      </w:r>
+      <w:r>
+        <w:rPr>
+          <w:b w:val="0"/>
+          <w:sz w:val="28"/>
+          <w:szCs w:val="28"/>
+        </w:rPr>
+        <w:t>3</w:t>
+      </w:r>
+      <w:r>
+        <w:rPr>
+          <w:b w:val="0"/>
+          <w:sz w:val="28"/>
+          <w:szCs w:val="28"/>
+        </w:rPr>
+        <w:t xml:space="preserve"> Métodos para </w:t>
+      </w:r>
+      <w:r>
+        <w:rPr>
+          <w:b w:val="0"/>
+          <w:sz w:val="28"/>
+          <w:szCs w:val="28"/>
+        </w:rPr>
+        <w:t>la recepción</w:t>
+      </w:r>
+      <w:r>
+        <w:rPr>
+          <w:b w:val="0"/>
+          <w:sz w:val="28"/>
+          <w:szCs w:val="28"/>
+        </w:rPr>
+        <w:t xml:space="preserve"> de mensajes</w:t>
+      </w:r>
+    </w:p>
+    <w:p/>
+    <w:p>
+      <w:pPr>
+        <w:numPr>
+          <w:ilvl w:val="0"/>
+          <w:numId w:val="6"/>
+        </w:numPr>
+        <w:shd w:val="clear" w:color="auto" w:fill="FFFFFF"/>
+        <w:spacing w:beforeAutospacing="1" w:afterAutospacing="1"/>
+        <w:jc w:val="left"/>
+        <w:textAlignment w:val="baseline"/>
+        <w:rPr>
+          <w:rFonts w:ascii="Arial" w:hAnsi="Arial" w:cs="Arial"/>
+          <w:sz w:val="24"/>
+          <w:szCs w:val="24"/>
+          <w:shd w:val="clear" w:color="auto" w:fill="FFFFFF"/>
+        </w:rPr>
+      </w:pPr>
+      <w:r>
+        <w:rPr>
+          <w:rFonts w:ascii="Courier New" w:eastAsia="Times New Roman" w:hAnsi="Courier New" w:cs="Courier New"/>
+          <w:b/>
+          <w:bCs/>
+          <w:color w:val="444444"/>
+          <w:sz w:val="24"/>
+          <w:szCs w:val="24"/>
+          <w:bdr w:val="none" w:sz="0" w:space="0" w:color="auto" w:frame="1"/>
+        </w:rPr>
+        <w:t>available()</w:t>
+      </w:r>
+      <w:r>
+        <w:rPr>
+          <w:rFonts w:ascii="Helvetica" w:eastAsia="Times New Roman" w:hAnsi="Helvetica" w:cs="Helvetica"/>
+          <w:color w:val="444444"/>
+          <w:sz w:val="21"/>
+          <w:szCs w:val="21"/>
+          <w:bdr w:val="none" w:sz="0" w:space="0" w:color="auto" w:frame="1"/>
+        </w:rPr>
+        <w:t xml:space="preserve">: </w:t>
+      </w:r>
+      <w:r>
+        <w:rPr>
+          <w:rFonts w:ascii="Arial" w:hAnsi="Arial" w:cs="Arial"/>
+          <w:sz w:val="24"/>
+          <w:szCs w:val="24"/>
+          <w:shd w:val="clear" w:color="auto" w:fill="FFFFFF"/>
+        </w:rPr>
+        <w:t>Comprueba si hay algún mensaje entrante en el buffer</w:t>
+      </w:r>
+      <w:r>
+        <w:rPr>
+          <w:rFonts w:ascii="Arial" w:hAnsi="Arial" w:cs="Arial"/>
+          <w:sz w:val="24"/>
+          <w:szCs w:val="24"/>
+          <w:shd w:val="clear" w:color="auto" w:fill="FFFFFF"/>
+        </w:rPr>
+        <w:t>.</w:t>
+      </w:r>
+    </w:p>
+    <w:p>
+      <w:pPr>
+        <w:numPr>
+          <w:ilvl w:val="0"/>
+          <w:numId w:val="6"/>
+        </w:numPr>
+        <w:shd w:val="clear" w:color="auto" w:fill="FFFFFF"/>
+        <w:spacing w:beforeAutospacing="1" w:afterAutospacing="1"/>
+        <w:jc w:val="left"/>
+        <w:textAlignment w:val="baseline"/>
+        <w:rPr>
+          <w:rFonts w:ascii="Helvetica" w:eastAsia="Times New Roman" w:hAnsi="Helvetica" w:cs="Helvetica"/>
+          <w:color w:val="444444"/>
+          <w:sz w:val="21"/>
+          <w:szCs w:val="21"/>
+        </w:rPr>
+      </w:pPr>
+      <w:r>
+        <w:rPr>
+          <w:rFonts w:ascii="Courier New" w:eastAsia="Times New Roman" w:hAnsi="Courier New" w:cs="Courier New"/>
+          <w:b/>
+          <w:bCs/>
+          <w:color w:val="444444"/>
+          <w:sz w:val="24"/>
+          <w:szCs w:val="24"/>
+          <w:bdr w:val="none" w:sz="0" w:space="0" w:color="auto" w:frame="1"/>
+        </w:rPr>
+        <w:t>processInput()</w:t>
+      </w:r>
+      <w:r>
+        <w:rPr>
+          <w:rFonts w:ascii="Helvetica" w:eastAsia="Times New Roman" w:hAnsi="Helvetica" w:cs="Helvetica"/>
+          <w:color w:val="444444"/>
+          <w:sz w:val="21"/>
+          <w:szCs w:val="21"/>
+          <w:bdr w:val="none" w:sz="0" w:space="0" w:color="auto" w:frame="1"/>
+        </w:rPr>
+        <w:t xml:space="preserve">: </w:t>
+      </w:r>
+      <w:r>
+        <w:rPr>
+          <w:rFonts w:ascii="Arial" w:hAnsi="Arial" w:cs="Arial"/>
+          <w:sz w:val="24"/>
+          <w:szCs w:val="24"/>
+          <w:shd w:val="clear" w:color="auto" w:fill="FFFFFF"/>
+        </w:rPr>
+        <w:t>Procesar los mensajes entrantes que hay en el buffer, mandado los datos a cualquiera de las funciones de callback registradas.</w:t>
+      </w:r>
+    </w:p>
+    <w:p>
+      <w:pPr>
+        <w:numPr>
+          <w:ilvl w:val="0"/>
+          <w:numId w:val="6"/>
+        </w:numPr>
+        <w:shd w:val="clear" w:color="auto" w:fill="FFFFFF"/>
+        <w:spacing w:beforeAutospacing="1" w:afterAutospacing="1"/>
+        <w:jc w:val="left"/>
+        <w:textAlignment w:val="baseline"/>
+        <w:rPr>
+          <w:rFonts w:ascii="Arial" w:hAnsi="Arial" w:cs="Arial"/>
+          <w:sz w:val="24"/>
+          <w:szCs w:val="24"/>
+          <w:shd w:val="clear" w:color="auto" w:fill="FFFFFF"/>
+        </w:rPr>
+      </w:pPr>
+      <w:r>
+        <w:rPr>
+          <w:rFonts w:ascii="Courier New" w:eastAsia="Times New Roman" w:hAnsi="Courier New" w:cs="Courier New"/>
+          <w:b/>
+          <w:bCs/>
+          <w:color w:val="444444"/>
+          <w:sz w:val="24"/>
+          <w:szCs w:val="24"/>
+          <w:bdr w:val="none" w:sz="0" w:space="0" w:color="auto" w:frame="1"/>
+        </w:rPr>
+        <w:t>attach(</w:t>
+      </w:r>
+      <w:r>
+        <w:rPr>
+          <w:rFonts w:ascii="Courier New" w:eastAsia="Times New Roman" w:hAnsi="Courier New" w:cs="Courier New"/>
+          <w:bCs/>
+          <w:color w:val="444444"/>
+          <w:sz w:val="24"/>
+          <w:szCs w:val="24"/>
+          <w:bdr w:val="none" w:sz="0" w:space="0" w:color="auto" w:frame="1"/>
+        </w:rPr>
+        <w:t>byte command, callbackFunction myFunction</w:t>
+      </w:r>
+      <w:r>
+        <w:rPr>
+          <w:rFonts w:ascii="Courier New" w:eastAsia="Times New Roman" w:hAnsi="Courier New" w:cs="Courier New"/>
+          <w:b/>
+          <w:bCs/>
+          <w:color w:val="444444"/>
+          <w:sz w:val="24"/>
+          <w:szCs w:val="24"/>
+          <w:bdr w:val="none" w:sz="0" w:space="0" w:color="auto" w:frame="1"/>
+        </w:rPr>
+        <w:t>)</w:t>
+      </w:r>
+      <w:r>
+        <w:rPr>
+          <w:rFonts w:ascii="Helvetica" w:eastAsia="Times New Roman" w:hAnsi="Helvetica" w:cs="Helvetica"/>
+          <w:color w:val="444444"/>
+          <w:sz w:val="21"/>
+          <w:szCs w:val="21"/>
+          <w:bdr w:val="none" w:sz="0" w:space="0" w:color="auto" w:frame="1"/>
+        </w:rPr>
+        <w:t xml:space="preserve">: </w:t>
+      </w:r>
+      <w:r>
+        <w:rPr>
+          <w:rFonts w:ascii="Arial" w:hAnsi="Arial" w:cs="Arial"/>
+          <w:sz w:val="24"/>
+          <w:szCs w:val="24"/>
+          <w:shd w:val="clear" w:color="auto" w:fill="FFFFFF"/>
+        </w:rPr>
+        <w:t>Registrar una función a un tipo de mensaje entrante.</w:t>
+      </w:r>
+    </w:p>
+    <w:p>
+      <w:pPr>
+        <w:numPr>
+          <w:ilvl w:val="0"/>
+          <w:numId w:val="6"/>
+        </w:numPr>
+        <w:shd w:val="clear" w:color="auto" w:fill="FFFFFF"/>
+        <w:spacing w:beforeAutospacing="1" w:afterAutospacing="1"/>
+        <w:jc w:val="left"/>
+        <w:textAlignment w:val="baseline"/>
+        <w:rPr>
+          <w:rFonts w:ascii="Helvetica" w:eastAsia="Times New Roman" w:hAnsi="Helvetica" w:cs="Helvetica"/>
+          <w:color w:val="444444"/>
+          <w:sz w:val="21"/>
+          <w:szCs w:val="21"/>
+        </w:rPr>
+      </w:pPr>
+      <w:r>
+        <w:rPr>
+          <w:rFonts w:ascii="Courier New" w:eastAsia="Times New Roman" w:hAnsi="Courier New" w:cs="Courier New"/>
+          <w:b/>
+          <w:bCs/>
+          <w:color w:val="444444"/>
+          <w:sz w:val="24"/>
+          <w:szCs w:val="24"/>
+          <w:bdr w:val="none" w:sz="0" w:space="0" w:color="auto" w:frame="1"/>
+        </w:rPr>
+        <w:t>detach(</w:t>
+      </w:r>
+      <w:r>
+        <w:rPr>
+          <w:rFonts w:ascii="Courier New" w:eastAsia="Times New Roman" w:hAnsi="Courier New" w:cs="Courier New"/>
+          <w:bCs/>
+          <w:color w:val="444444"/>
+          <w:sz w:val="24"/>
+          <w:szCs w:val="24"/>
+          <w:bdr w:val="none" w:sz="0" w:space="0" w:color="auto" w:frame="1"/>
+        </w:rPr>
+        <w:t>byte command</w:t>
+      </w:r>
+      <w:r>
+        <w:rPr>
+          <w:rFonts w:ascii="Courier New" w:eastAsia="Times New Roman" w:hAnsi="Courier New" w:cs="Courier New"/>
+          <w:b/>
+          <w:bCs/>
+          <w:color w:val="444444"/>
+          <w:sz w:val="24"/>
+          <w:szCs w:val="24"/>
+          <w:bdr w:val="none" w:sz="0" w:space="0" w:color="auto" w:frame="1"/>
+        </w:rPr>
+        <w:t>)</w:t>
+      </w:r>
+      <w:r>
+        <w:rPr>
+          <w:rFonts w:ascii="Helvetica" w:eastAsia="Times New Roman" w:hAnsi="Helvetica" w:cs="Helvetica"/>
+          <w:color w:val="444444"/>
+          <w:sz w:val="21"/>
+          <w:szCs w:val="21"/>
+          <w:bdr w:val="none" w:sz="0" w:space="0" w:color="auto" w:frame="1"/>
+        </w:rPr>
+        <w:t xml:space="preserve"> </w:t>
+      </w:r>
+      <w:r>
+        <w:rPr>
+          <w:rFonts w:ascii="Helvetica" w:eastAsia="Times New Roman" w:hAnsi="Helvetica" w:cs="Helvetica"/>
+          <w:color w:val="444444"/>
+          <w:sz w:val="21"/>
+          <w:szCs w:val="21"/>
+          <w:bdr w:val="none" w:sz="0" w:space="0" w:color="auto" w:frame="1"/>
+        </w:rPr>
+        <w:t xml:space="preserve">: </w:t>
+      </w:r>
+      <w:r>
+        <w:rPr>
+          <w:rFonts w:ascii="Arial" w:hAnsi="Arial" w:cs="Arial"/>
+          <w:sz w:val="24"/>
+          <w:szCs w:val="24"/>
+          <w:shd w:val="clear" w:color="auto" w:fill="FFFFFF"/>
+        </w:rPr>
+        <w:t>Suprimir</w:t>
+      </w:r>
+      <w:r>
+        <w:rPr>
+          <w:rFonts w:ascii="Arial" w:hAnsi="Arial" w:cs="Arial"/>
+          <w:sz w:val="24"/>
+          <w:szCs w:val="24"/>
+          <w:shd w:val="clear" w:color="auto" w:fill="FFFFFF"/>
+        </w:rPr>
+        <w:t xml:space="preserve"> la función del tipo de mensaje</w:t>
+      </w:r>
+    </w:p>
+    <w:p>
+      <w:pPr>
+        <w:pStyle w:val="Ttulo3"/>
+        <w:rPr>
+          <w:b w:val="0"/>
+          <w:sz w:val="28"/>
+          <w:szCs w:val="28"/>
+        </w:rPr>
+      </w:pPr>
+      <w:r>
+        <w:rPr>
+          <w:b w:val="0"/>
+          <w:sz w:val="28"/>
+          <w:szCs w:val="28"/>
+        </w:rPr>
+        <w:t>7.5.</w:t>
+      </w:r>
+      <w:r>
+        <w:rPr>
+          <w:b w:val="0"/>
+          <w:sz w:val="28"/>
+          <w:szCs w:val="28"/>
+        </w:rPr>
+        <w:t>4</w:t>
+      </w:r>
+      <w:r>
+        <w:rPr>
+          <w:b w:val="0"/>
+          <w:sz w:val="28"/>
+          <w:szCs w:val="28"/>
+        </w:rPr>
+        <w:t xml:space="preserve"> </w:t>
+      </w:r>
+      <w:r>
+        <w:rPr>
+          <w:b w:val="0"/>
+          <w:sz w:val="28"/>
+          <w:szCs w:val="28"/>
+        </w:rPr>
+        <w:t>Otros métodos</w:t>
+      </w:r>
+    </w:p>
+    <w:p>
+      <w:pPr>
+        <w:numPr>
+          <w:ilvl w:val="0"/>
+          <w:numId w:val="7"/>
+        </w:numPr>
+        <w:shd w:val="clear" w:color="auto" w:fill="FFFFFF"/>
+        <w:spacing w:beforeAutospacing="1" w:afterAutospacing="1"/>
+        <w:jc w:val="left"/>
+        <w:textAlignment w:val="baseline"/>
+        <w:rPr>
+          <w:rFonts w:ascii="Helvetica" w:eastAsia="Times New Roman" w:hAnsi="Helvetica" w:cs="Helvetica"/>
+          <w:color w:val="444444"/>
+          <w:sz w:val="21"/>
+          <w:szCs w:val="21"/>
+        </w:rPr>
+      </w:pPr>
+      <w:r>
+        <w:rPr>
+          <w:rFonts w:ascii="Courier New" w:eastAsia="Times New Roman" w:hAnsi="Courier New" w:cs="Courier New"/>
+          <w:b/>
+          <w:bCs/>
+          <w:color w:val="444444"/>
+          <w:sz w:val="24"/>
+          <w:szCs w:val="24"/>
+          <w:bdr w:val="none" w:sz="0" w:space="0" w:color="auto" w:frame="1"/>
+        </w:rPr>
+        <w:t>sendValueAsTwo7bitBytes(</w:t>
+      </w:r>
+      <w:r>
+        <w:rPr>
+          <w:rFonts w:ascii="Courier New" w:eastAsia="Times New Roman" w:hAnsi="Courier New" w:cs="Courier New"/>
+          <w:bCs/>
+          <w:color w:val="444444"/>
+          <w:sz w:val="24"/>
+          <w:szCs w:val="24"/>
+          <w:bdr w:val="none" w:sz="0" w:space="0" w:color="auto" w:frame="1"/>
+        </w:rPr>
+        <w:t>int value</w:t>
+      </w:r>
+      <w:r>
+        <w:rPr>
+          <w:rFonts w:ascii="Helvetica" w:eastAsia="Times New Roman" w:hAnsi="Helvetica" w:cs="Helvetica"/>
+          <w:color w:val="444444"/>
+          <w:sz w:val="21"/>
+          <w:szCs w:val="21"/>
+          <w:bdr w:val="none" w:sz="0" w:space="0" w:color="auto" w:frame="1"/>
+        </w:rPr>
+        <w:t xml:space="preserve">) </w:t>
+      </w:r>
+      <w:r>
+        <w:rPr>
+          <w:rFonts w:ascii="Helvetica" w:eastAsia="Times New Roman" w:hAnsi="Helvetica" w:cs="Helvetica"/>
+          <w:color w:val="444444"/>
+          <w:sz w:val="21"/>
+          <w:szCs w:val="21"/>
+          <w:bdr w:val="none" w:sz="0" w:space="0" w:color="auto" w:frame="1"/>
+        </w:rPr>
+        <w:t xml:space="preserve">: </w:t>
+      </w:r>
+      <w:r>
+        <w:rPr>
+          <w:rFonts w:ascii="Arial" w:hAnsi="Arial" w:cs="Arial"/>
+          <w:sz w:val="24"/>
+          <w:szCs w:val="24"/>
+          <w:shd w:val="clear" w:color="auto" w:fill="FFFFFF"/>
+        </w:rPr>
+        <w:t>Escribe el valor como 2 bytes</w:t>
+      </w:r>
+      <w:r>
+        <w:rPr>
+          <w:rFonts w:ascii="Arial" w:hAnsi="Arial" w:cs="Arial"/>
+          <w:sz w:val="24"/>
+          <w:szCs w:val="24"/>
+          <w:shd w:val="clear" w:color="auto" w:fill="FFFFFF"/>
+        </w:rPr>
+        <w:t>.</w:t>
+      </w:r>
+    </w:p>
+    <w:p>
+      <w:pPr>
+        <w:numPr>
+          <w:ilvl w:val="0"/>
+          <w:numId w:val="7"/>
+        </w:numPr>
+        <w:shd w:val="clear" w:color="auto" w:fill="FFFFFF"/>
+        <w:spacing w:beforeAutospacing="1" w:afterAutospacing="1"/>
+        <w:jc w:val="left"/>
+        <w:textAlignment w:val="baseline"/>
+        <w:rPr>
+          <w:rFonts w:ascii="Helvetica" w:eastAsia="Times New Roman" w:hAnsi="Helvetica" w:cs="Helvetica"/>
+          <w:color w:val="444444"/>
+          <w:sz w:val="21"/>
+          <w:szCs w:val="21"/>
+        </w:rPr>
+      </w:pPr>
+      <w:r>
+        <w:rPr>
+          <w:rFonts w:ascii="Courier New" w:eastAsia="Times New Roman" w:hAnsi="Courier New" w:cs="Courier New"/>
+          <w:b/>
+          <w:bCs/>
+          <w:color w:val="444444"/>
+          <w:sz w:val="24"/>
+          <w:szCs w:val="24"/>
+          <w:bdr w:val="none" w:sz="0" w:space="0" w:color="auto" w:frame="1"/>
+        </w:rPr>
+        <w:t>startSysex(</w:t>
+      </w:r>
+      <w:r>
+        <w:rPr>
+          <w:rFonts w:ascii="Courier New" w:eastAsia="Times New Roman" w:hAnsi="Courier New" w:cs="Courier New"/>
+          <w:bCs/>
+          <w:color w:val="444444"/>
+          <w:sz w:val="24"/>
+          <w:szCs w:val="24"/>
+          <w:bdr w:val="none" w:sz="0" w:space="0" w:color="auto" w:frame="1"/>
+        </w:rPr>
+        <w:t>void</w:t>
+      </w:r>
+      <w:r>
+        <w:rPr>
+          <w:rFonts w:ascii="Courier New" w:eastAsia="Times New Roman" w:hAnsi="Courier New" w:cs="Courier New"/>
+          <w:b/>
+          <w:bCs/>
+          <w:color w:val="444444"/>
+          <w:sz w:val="24"/>
+          <w:szCs w:val="24"/>
+          <w:bdr w:val="none" w:sz="0" w:space="0" w:color="auto" w:frame="1"/>
+        </w:rPr>
+        <w:t>)</w:t>
+      </w:r>
+      <w:r>
+        <w:rPr>
+          <w:rFonts w:ascii="Helvetica" w:eastAsia="Times New Roman" w:hAnsi="Helvetica" w:cs="Helvetica"/>
+          <w:color w:val="444444"/>
+          <w:sz w:val="21"/>
+          <w:szCs w:val="21"/>
+          <w:bdr w:val="none" w:sz="0" w:space="0" w:color="auto" w:frame="1"/>
+        </w:rPr>
+        <w:t xml:space="preserve">: </w:t>
+      </w:r>
+      <w:r>
+        <w:rPr>
+          <w:rFonts w:ascii="Arial" w:hAnsi="Arial" w:cs="Arial"/>
+          <w:sz w:val="24"/>
+          <w:szCs w:val="24"/>
+          <w:shd w:val="clear" w:color="auto" w:fill="FFFFFF"/>
+        </w:rPr>
+        <w:t>Comenzar mensaje sysex</w:t>
+      </w:r>
+      <w:r>
+        <w:rPr>
+          <w:rFonts w:ascii="Arial" w:hAnsi="Arial" w:cs="Arial"/>
+          <w:sz w:val="24"/>
+          <w:szCs w:val="24"/>
+          <w:shd w:val="clear" w:color="auto" w:fill="FFFFFF"/>
+        </w:rPr>
+        <w:t>.</w:t>
+      </w:r>
+    </w:p>
+    <w:p>
+      <w:pPr>
+        <w:numPr>
+          <w:ilvl w:val="0"/>
+          <w:numId w:val="7"/>
+        </w:numPr>
+        <w:shd w:val="clear" w:color="auto" w:fill="FFFFFF"/>
+        <w:spacing w:beforeAutospacing="1" w:afterAutospacing="1"/>
+        <w:jc w:val="left"/>
+        <w:textAlignment w:val="baseline"/>
+        <w:rPr>
+          <w:rFonts w:ascii="Helvetica" w:eastAsia="Times New Roman" w:hAnsi="Helvetica" w:cs="Helvetica"/>
+          <w:color w:val="444444"/>
+          <w:sz w:val="21"/>
+          <w:szCs w:val="21"/>
+        </w:rPr>
+      </w:pPr>
+      <w:r>
+        <w:rPr>
+          <w:rFonts w:ascii="Courier New" w:eastAsia="Times New Roman" w:hAnsi="Courier New" w:cs="Courier New"/>
+          <w:b/>
+          <w:bCs/>
+          <w:color w:val="444444"/>
+          <w:sz w:val="24"/>
+          <w:szCs w:val="24"/>
+          <w:bdr w:val="none" w:sz="0" w:space="0" w:color="auto" w:frame="1"/>
+        </w:rPr>
+        <w:t>endSysex(</w:t>
+      </w:r>
+      <w:r>
+        <w:rPr>
+          <w:rFonts w:ascii="Courier New" w:eastAsia="Times New Roman" w:hAnsi="Courier New" w:cs="Courier New"/>
+          <w:bCs/>
+          <w:color w:val="444444"/>
+          <w:sz w:val="24"/>
+          <w:szCs w:val="24"/>
+          <w:bdr w:val="none" w:sz="0" w:space="0" w:color="auto" w:frame="1"/>
+        </w:rPr>
+        <w:t>void</w:t>
+      </w:r>
+      <w:r>
+        <w:rPr>
+          <w:rFonts w:ascii="Courier New" w:eastAsia="Times New Roman" w:hAnsi="Courier New" w:cs="Courier New"/>
+          <w:b/>
+          <w:bCs/>
+          <w:color w:val="444444"/>
+          <w:sz w:val="24"/>
+          <w:szCs w:val="24"/>
+          <w:bdr w:val="none" w:sz="0" w:space="0" w:color="auto" w:frame="1"/>
+        </w:rPr>
+        <w:t>)</w:t>
+      </w:r>
+      <w:r>
+        <w:rPr>
+          <w:rFonts w:ascii="Helvetica" w:eastAsia="Times New Roman" w:hAnsi="Helvetica" w:cs="Helvetica"/>
+          <w:color w:val="444444"/>
+          <w:sz w:val="21"/>
+          <w:szCs w:val="21"/>
+          <w:bdr w:val="none" w:sz="0" w:space="0" w:color="auto" w:frame="1"/>
+        </w:rPr>
+        <w:t xml:space="preserve">: </w:t>
+      </w:r>
+      <w:r>
+        <w:rPr>
+          <w:rFonts w:ascii="Arial" w:hAnsi="Arial" w:cs="Arial"/>
+          <w:sz w:val="24"/>
+          <w:szCs w:val="24"/>
+          <w:shd w:val="clear" w:color="auto" w:fill="FFFFFF"/>
+        </w:rPr>
+        <w:t>Finalizar mensaje sysex</w:t>
+      </w:r>
+      <w:r>
+        <w:rPr>
+          <w:rStyle w:val="Refdenotaalfinal"/>
+          <w:rFonts w:ascii="Arial" w:hAnsi="Arial" w:cs="Arial"/>
+          <w:sz w:val="24"/>
+          <w:szCs w:val="24"/>
+          <w:shd w:val="clear" w:color="auto" w:fill="FFFFFF"/>
+        </w:rPr>
+        <w:endnoteReference w:id="3"/>
+      </w:r>
+      <w:r>
+        <w:rPr>
+          <w:rFonts w:ascii="Arial" w:hAnsi="Arial" w:cs="Arial"/>
+          <w:sz w:val="24"/>
+          <w:szCs w:val="24"/>
+          <w:shd w:val="clear" w:color="auto" w:fill="FFFFFF"/>
+        </w:rPr>
+        <w:t>.</w:t>
+      </w:r>
+    </w:p>
+    <w:p>
+      <w:pPr>
+        <w:pStyle w:val="Ttulo2"/>
+        <w:rPr>
+          <w:b/>
+          <w:sz w:val="32"/>
+          <w:szCs w:val="32"/>
+        </w:rPr>
+      </w:pPr>
+      <w:r>
+        <w:rPr>
+          <w:b/>
+          <w:sz w:val="32"/>
+          <w:szCs w:val="32"/>
+        </w:rPr>
+        <w:t>7.</w:t>
+      </w:r>
+      <w:r>
+        <w:rPr>
+          <w:b/>
+          <w:sz w:val="32"/>
+          <w:szCs w:val="32"/>
+        </w:rPr>
+        <w:t>6</w:t>
+      </w:r>
+      <w:r>
+        <w:rPr>
+          <w:b/>
+          <w:sz w:val="32"/>
+          <w:szCs w:val="32"/>
+        </w:rPr>
+        <w:t xml:space="preserve"> </w:t>
+      </w:r>
+      <w:r>
+        <w:rPr>
+          <w:b/>
+          <w:sz w:val="32"/>
+          <w:szCs w:val="32"/>
+        </w:rPr>
+        <w:t>Instalación</w:t>
+      </w:r>
+      <w:r>
+        <w:rPr>
+          <w:b/>
+          <w:sz w:val="32"/>
+          <w:szCs w:val="32"/>
+        </w:rPr>
+        <w:t xml:space="preserve"> de</w:t>
+      </w:r>
+      <w:r>
+        <w:rPr>
+          <w:b/>
+          <w:sz w:val="32"/>
+          <w:szCs w:val="32"/>
+        </w:rPr>
+        <w:t xml:space="preserve"> Firmata</w:t>
+      </w:r>
+      <w:bookmarkEnd w:id="15"/>
+      <w:bookmarkEnd w:id="16"/>
+      <w:r>
+        <w:rPr>
+          <w:b/>
+          <w:sz w:val="32"/>
+          <w:szCs w:val="32"/>
+        </w:rPr>
+        <w:t xml:space="preserve"> en Arduino</w:t>
+      </w:r>
+    </w:p>
+    <w:p/>
+    <w:p>
+      <w:pPr>
+        <w:rPr>
+          <w:rFonts w:ascii="Arial" w:hAnsi="Arial" w:cs="Arial"/>
+          <w:sz w:val="24"/>
+          <w:szCs w:val="24"/>
+          <w:shd w:val="clear" w:color="auto" w:fill="FFFFFF"/>
+        </w:rPr>
+      </w:pPr>
+      <w:r>
+        <w:rPr>
+          <w:rFonts w:ascii="Arial" w:hAnsi="Arial" w:cs="Arial"/>
+          <w:sz w:val="24"/>
+          <w:szCs w:val="24"/>
+          <w:shd w:val="clear" w:color="auto" w:fill="FFFFFF"/>
+        </w:rPr>
+        <w:t>Con la instalación del IDE Arduino en una computadora se incluyen librerías y ejemplos que permiten manipular diversos componentes que se conecten a la</w:t>
+      </w:r>
+      <w:r>
+        <w:rPr>
+          <w:rFonts w:ascii="Arial" w:hAnsi="Arial" w:cs="Arial"/>
+          <w:sz w:val="24"/>
+          <w:szCs w:val="24"/>
+          <w:shd w:val="clear" w:color="auto" w:fill="FFFFFF"/>
+        </w:rPr>
+        <w:t xml:space="preserve"> </w:t>
+      </w:r>
+      <w:r>
+        <w:rPr>
+          <w:rFonts w:ascii="Arial" w:hAnsi="Arial" w:cs="Arial"/>
+          <w:sz w:val="24"/>
+          <w:szCs w:val="24"/>
+          <w:shd w:val="clear" w:color="auto" w:fill="FFFFFF"/>
+        </w:rPr>
+        <w:t xml:space="preserve">plataforma. Dentro de estos ejemplos de códigos se encuentran los del protocolo </w:t>
+      </w:r>
+      <w:r>
+        <w:rPr>
+          <w:rFonts w:ascii="Arial" w:hAnsi="Arial" w:cs="Arial"/>
+          <w:sz w:val="24"/>
+          <w:szCs w:val="24"/>
+          <w:shd w:val="clear" w:color="auto" w:fill="FFFFFF"/>
+        </w:rPr>
+        <w:t>F</w:t>
+      </w:r>
+      <w:r>
+        <w:rPr>
+          <w:rFonts w:ascii="Arial" w:hAnsi="Arial" w:cs="Arial"/>
+          <w:sz w:val="24"/>
+          <w:szCs w:val="24"/>
+          <w:shd w:val="clear" w:color="auto" w:fill="FFFFFF"/>
+        </w:rPr>
+        <w:t>irmata.</w:t>
+      </w:r>
+      <w:r>
+        <w:rPr>
+          <w:rFonts w:ascii="Arial" w:hAnsi="Arial" w:cs="Arial"/>
+          <w:sz w:val="24"/>
+          <w:szCs w:val="24"/>
+          <w:shd w:val="clear" w:color="auto" w:fill="FFFFFF"/>
+        </w:rPr>
+        <w:t xml:space="preserve"> </w:t>
+      </w:r>
+      <w:r>
+        <w:rPr>
+          <w:rFonts w:ascii="Arial" w:hAnsi="Arial" w:cs="Arial"/>
+          <w:sz w:val="24"/>
+          <w:szCs w:val="24"/>
+          <w:shd w:val="clear" w:color="auto" w:fill="FFFFFF"/>
+        </w:rPr>
+        <w:t>Para instalar Firmata</w:t>
+      </w:r>
+      <w:r>
+        <w:rPr>
+          <w:rFonts w:ascii="Arial" w:hAnsi="Arial" w:cs="Arial"/>
+          <w:sz w:val="24"/>
+          <w:szCs w:val="24"/>
+          <w:shd w:val="clear" w:color="auto" w:fill="FFFFFF"/>
+        </w:rPr>
+        <w:t xml:space="preserve"> se</w:t>
+      </w:r>
+      <w:r>
+        <w:rPr>
+          <w:rFonts w:ascii="Arial" w:hAnsi="Arial" w:cs="Arial"/>
+          <w:sz w:val="24"/>
+          <w:szCs w:val="24"/>
+          <w:shd w:val="clear" w:color="auto" w:fill="FFFFFF"/>
+        </w:rPr>
+        <w:t xml:space="preserve"> neces</w:t>
+      </w:r>
+      <w:r>
+        <w:rPr>
+          <w:rFonts w:ascii="Arial" w:hAnsi="Arial" w:cs="Arial"/>
+          <w:sz w:val="24"/>
+          <w:szCs w:val="24"/>
+          <w:shd w:val="clear" w:color="auto" w:fill="FFFFFF"/>
+        </w:rPr>
+        <w:t xml:space="preserve">ita tener conectada la placa </w:t>
+      </w:r>
+      <w:r>
+        <w:rPr>
+          <w:rFonts w:ascii="Arial" w:hAnsi="Arial" w:cs="Arial"/>
+          <w:sz w:val="24"/>
+          <w:szCs w:val="24"/>
+          <w:shd w:val="clear" w:color="auto" w:fill="FFFFFF"/>
+        </w:rPr>
+        <w:t>Arduino a la computadora a través de un puerto USB.</w:t>
+      </w:r>
+      <w:r>
+        <w:rPr>
+          <w:rFonts w:ascii="Arial" w:hAnsi="Arial" w:cs="Arial"/>
+          <w:sz w:val="24"/>
+          <w:szCs w:val="24"/>
+          <w:shd w:val="clear" w:color="auto" w:fill="FFFFFF"/>
+        </w:rPr>
+        <w:t xml:space="preserve"> Luego de ello se debe seleccionar desde el IDE de Arduino (</w:t>
+      </w:r>
+      <w:r>
+        <w:rPr>
+          <w:rFonts w:ascii="Arial" w:hAnsi="Arial" w:cs="Arial"/>
+          <w:sz w:val="24"/>
+          <w:szCs w:val="24"/>
+          <w:shd w:val="clear" w:color="auto" w:fill="FFFFFF"/>
+        </w:rPr>
+        <w:fldChar w:fldCharType="begin"/>
+      </w:r>
+      <w:r>
+        <w:rPr>
+          <w:rFonts w:ascii="Arial" w:hAnsi="Arial" w:cs="Arial"/>
+          <w:sz w:val="24"/>
+          <w:szCs w:val="24"/>
+          <w:shd w:val="clear" w:color="auto" w:fill="FFFFFF"/>
+        </w:rPr>
+        <w:instrText xml:space="preserve"> REF _Ref503538451 \h </w:instrText>
+      </w:r>
+      <w:r>
+        <w:rPr>
+          <w:rFonts w:ascii="Arial" w:hAnsi="Arial" w:cs="Arial"/>
+          <w:sz w:val="24"/>
+          <w:szCs w:val="24"/>
+          <w:shd w:val="clear" w:color="auto" w:fill="FFFFFF"/>
+        </w:rPr>
+      </w:r>
+      <w:r>
+        <w:rPr>
+          <w:rFonts w:ascii="Arial" w:hAnsi="Arial" w:cs="Arial"/>
+          <w:sz w:val="24"/>
+          <w:szCs w:val="24"/>
+          <w:shd w:val="clear" w:color="auto" w:fill="FFFFFF"/>
+        </w:rPr>
+        <w:fldChar w:fldCharType="separate"/>
+      </w:r>
+      <w:r>
+        <w:t xml:space="preserve">Ilustración </w:t>
+      </w:r>
+      <w:r>
+        <w:rPr>
+          <w:noProof/>
+        </w:rPr>
+        <w:t>44</w:t>
+      </w:r>
+      <w:r>
+        <w:t xml:space="preserve"> - IDE de Arduino</w:t>
+      </w:r>
+      <w:r>
+        <w:rPr>
+          <w:rFonts w:ascii="Arial" w:hAnsi="Arial" w:cs="Arial"/>
+          <w:sz w:val="24"/>
+          <w:szCs w:val="24"/>
+          <w:shd w:val="clear" w:color="auto" w:fill="FFFFFF"/>
+        </w:rPr>
+        <w:fldChar w:fldCharType="end"/>
+      </w:r>
+      <w:r>
+        <w:rPr>
+          <w:rFonts w:ascii="Arial" w:hAnsi="Arial" w:cs="Arial"/>
+          <w:sz w:val="24"/>
+          <w:szCs w:val="24"/>
+          <w:shd w:val="clear" w:color="auto" w:fill="FFFFFF"/>
+        </w:rPr>
+        <w:t xml:space="preserve">) el código Firmata, dentro de su respectiva librería, según los dispositivos que se requieran comunicar con el mismo. Para ello se debe ir a Archivo </w:t>
+      </w:r>
+      <w:r>
+        <w:rPr>
+          <w:rFonts w:ascii="Arial" w:hAnsi="Arial" w:cs="Arial"/>
+          <w:sz w:val="24"/>
+          <w:szCs w:val="24"/>
+          <w:shd w:val="clear" w:color="auto" w:fill="FFFFFF"/>
+        </w:rPr>
+        <w:sym w:font="Wingdings" w:char="F0E0"/>
+      </w:r>
+      <w:r>
+        <w:rPr>
+          <w:rFonts w:ascii="Arial" w:hAnsi="Arial" w:cs="Arial"/>
+          <w:sz w:val="24"/>
+          <w:szCs w:val="24"/>
+          <w:shd w:val="clear" w:color="auto" w:fill="FFFFFF"/>
+        </w:rPr>
+        <w:t xml:space="preserve"> Ejemplos </w:t>
+      </w:r>
+      <w:r>
+        <w:rPr>
+          <w:rFonts w:ascii="Arial" w:hAnsi="Arial" w:cs="Arial"/>
+          <w:sz w:val="24"/>
+          <w:szCs w:val="24"/>
+          <w:shd w:val="clear" w:color="auto" w:fill="FFFFFF"/>
+        </w:rPr>
+        <w:sym w:font="Wingdings" w:char="F0E0"/>
+      </w:r>
+      <w:r>
+        <w:rPr>
+          <w:rFonts w:ascii="Arial" w:hAnsi="Arial" w:cs="Arial"/>
+          <w:sz w:val="24"/>
+          <w:szCs w:val="24"/>
+          <w:shd w:val="clear" w:color="auto" w:fill="FFFFFF"/>
+        </w:rPr>
+        <w:t xml:space="preserve"> Firmata.</w:t>
+      </w:r>
+    </w:p>
+    <w:p>
+      <w:pPr>
+        <w:spacing w:after="160" w:line="259" w:lineRule="auto"/>
+        <w:jc w:val="left"/>
+        <w:rPr>
+          <w:rFonts w:ascii="Arial" w:hAnsi="Arial" w:cs="Arial"/>
+          <w:sz w:val="24"/>
+          <w:szCs w:val="24"/>
         </w:rPr>
       </w:pPr>
       <w:r>
@@ -1987,13 +4552,13 @@
         <mc:AlternateContent>
           <mc:Choice Requires="wps">
             <w:drawing>
-              <wp:anchor distT="0" distB="0" distL="114300" distR="114300" simplePos="0" relativeHeight="251665408" behindDoc="0" locked="0" layoutInCell="1" allowOverlap="1" wp14:anchorId="7D3EEFDE" wp14:editId="7285190C">
+              <wp:anchor distT="0" distB="0" distL="114300" distR="114300" simplePos="0" relativeHeight="251665408" behindDoc="0" locked="0" layoutInCell="1" allowOverlap="1" wp14:anchorId="7D3EEFDE" wp14:editId="12CE2C9C">
                 <wp:simplePos x="0" y="0"/>
-                <wp:positionH relativeFrom="column">
-                  <wp:posOffset>2967990</wp:posOffset>
+                <wp:positionH relativeFrom="margin">
+                  <wp:align>center</wp:align>
                 </wp:positionH>
                 <wp:positionV relativeFrom="paragraph">
-                  <wp:posOffset>2839085</wp:posOffset>
+                  <wp:posOffset>6158629</wp:posOffset>
                 </wp:positionV>
                 <wp:extent cx="2428240" cy="635"/>
                 <wp:effectExtent l="0" t="0" r="0" b="0"/>
@@ -2032,37 +4597,24 @@
                                 <w:lang w:val="es-ES_tradnl" w:eastAsia="es-ES_tradnl"/>
                               </w:rPr>
                             </w:pPr>
-                            <w:bookmarkStart w:id="22" w:name="_Ref503538451"/>
-                            <w:bookmarkStart w:id="23" w:name="_Toc504153998"/>
+                            <w:bookmarkStart w:id="17" w:name="_Ref503538451"/>
+                            <w:bookmarkStart w:id="18" w:name="_Toc504153998"/>
                             <w:r>
                               <w:t xml:space="preserve">Ilustración </w:t>
                             </w:r>
-                            <w:r>
-                              <w:fldChar w:fldCharType="begin"/>
-                            </w:r>
-                            <w:r>
-                              <w:instrText xml:space="preserve"> SEQ Ilustración \* ARABIC </w:instrText>
-                            </w:r>
-                            <w:r>
-                              <w:fldChar w:fldCharType="separate"/>
-                            </w:r>
-                            <w:r>
-                              <w:rPr>
-                                <w:noProof/>
-                              </w:rPr>
-                              <w:t>44</w:t>
-                            </w:r>
-                            <w:r>
-                              <w:rPr>
-                                <w:noProof/>
-                              </w:rPr>
-                              <w:fldChar w:fldCharType="end"/>
-                            </w:r>
+                            <w:fldSimple w:instr=" SEQ Ilustración \* ARABIC ">
+                              <w:r>
+                                <w:rPr>
+                                  <w:noProof/>
+                                </w:rPr>
+                                <w:t>44</w:t>
+                              </w:r>
+                            </w:fldSimple>
                             <w:r>
                               <w:t xml:space="preserve"> - IDE de Arduino</w:t>
                             </w:r>
-                            <w:bookmarkEnd w:id="22"/>
-                            <w:bookmarkEnd w:id="23"/>
+                            <w:bookmarkEnd w:id="17"/>
+                            <w:bookmarkEnd w:id="18"/>
                           </w:p>
                         </w:txbxContent>
                       </wps:txbx>
@@ -2080,7 +4632,7 @@
           </mc:Choice>
           <mc:Fallback>
             <w:pict>
-              <v:shape w14:anchorId="7D3EEFDE" id="Cuadro de texto 53" o:spid="_x0000_s1028" type="#_x0000_t202" style="position:absolute;left:0;text-align:left;margin-left:233.7pt;margin-top:223.55pt;width:191.2pt;height:.05pt;z-index:251665408;visibility:visible;mso-wrap-style:square;mso-wrap-distance-left:9pt;mso-wrap-distance-top:0;mso-wrap-distance-right:9pt;mso-wrap-distance-bottom:0;mso-position-horizontal:absolute;mso-position-horizontal-relative:text;mso-position-vertical:absolute;mso-position-vertical-relative:text;v-text-anchor:top" o:gfxdata="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" stroked="f">
+              <v:shape w14:anchorId="7D3EEFDE" id="Cuadro de texto 53" o:spid="_x0000_s1028" type="#_x0000_t202" style="position:absolute;margin-left:0;margin-top:484.95pt;width:191.2pt;height:.05pt;z-index:251665408;visibility:visible;mso-wrap-style:square;mso-wrap-distance-left:9pt;mso-wrap-distance-top:0;mso-wrap-distance-right:9pt;mso-wrap-distance-bottom:0;mso-position-horizontal:center;mso-position-horizontal-relative:margin;mso-position-vertical:absolute;mso-position-vertical-relative:text;v-text-anchor:top" o:gfxdata="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" stroked="f">
                 <v:textbox style="mso-fit-shape-to-text:t" inset="0,0,0,0">
                   <w:txbxContent>
                     <w:p>
@@ -2094,41 +4646,28 @@
                           <w:lang w:val="es-ES_tradnl" w:eastAsia="es-ES_tradnl"/>
                         </w:rPr>
                       </w:pPr>
-                      <w:bookmarkStart w:id="24" w:name="_Ref503538451"/>
-                      <w:bookmarkStart w:id="25" w:name="_Toc504153998"/>
+                      <w:bookmarkStart w:id="19" w:name="_Ref503538451"/>
+                      <w:bookmarkStart w:id="20" w:name="_Toc504153998"/>
                       <w:r>
                         <w:t xml:space="preserve">Ilustración </w:t>
                       </w:r>
-                      <w:r>
-                        <w:fldChar w:fldCharType="begin"/>
-                      </w:r>
-                      <w:r>
-                        <w:instrText xml:space="preserve"> SEQ Ilustración \* ARABIC </w:instrText>
-                      </w:r>
-                      <w:r>
-                        <w:fldChar w:fldCharType="separate"/>
-                      </w:r>
-                      <w:r>
-                        <w:rPr>
-                          <w:noProof/>
-                        </w:rPr>
-                        <w:t>44</w:t>
-                      </w:r>
-                      <w:r>
-                        <w:rPr>
-                          <w:noProof/>
-                        </w:rPr>
-                        <w:fldChar w:fldCharType="end"/>
-                      </w:r>
+                      <w:fldSimple w:instr=" SEQ Ilustración \* ARABIC ">
+                        <w:r>
+                          <w:rPr>
+                            <w:noProof/>
+                          </w:rPr>
+                          <w:t>44</w:t>
+                        </w:r>
+                      </w:fldSimple>
                       <w:r>
                         <w:t xml:space="preserve"> - IDE de Arduino</w:t>
                       </w:r>
-                      <w:bookmarkEnd w:id="24"/>
-                      <w:bookmarkEnd w:id="25"/>
+                      <w:bookmarkEnd w:id="19"/>
+                      <w:bookmarkEnd w:id="20"/>
                     </w:p>
                   </w:txbxContent>
                 </v:textbox>
-                <w10:wrap type="square"/>
+                <w10:wrap type="square" anchorx="margin"/>
               </v:shape>
             </w:pict>
           </mc:Fallback>
@@ -2140,17 +4679,17 @@
           <w:lang w:val="en-US" w:eastAsia="en-US"/>
         </w:rPr>
         <w:drawing>
-          <wp:anchor distT="0" distB="0" distL="114300" distR="114300" simplePos="0" relativeHeight="251660288" behindDoc="0" locked="0" layoutInCell="1" allowOverlap="1" wp14:anchorId="771ED5DF" wp14:editId="74FFB73B">
+          <wp:anchor distT="0" distB="0" distL="114300" distR="114300" simplePos="0" relativeHeight="251660288" behindDoc="0" locked="0" layoutInCell="1" allowOverlap="1" wp14:anchorId="771ED5DF" wp14:editId="2E640CDF">
             <wp:simplePos x="0" y="0"/>
             <wp:positionH relativeFrom="margin">
-              <wp:posOffset>2967990</wp:posOffset>
+              <wp:align>right</wp:align>
             </wp:positionH>
             <wp:positionV relativeFrom="paragraph">
-              <wp:posOffset>13970</wp:posOffset>
+              <wp:posOffset>0</wp:posOffset>
             </wp:positionV>
-            <wp:extent cx="2428240" cy="2767965"/>
-            <wp:effectExtent l="0" t="0" r="0" b="0"/>
-            <wp:wrapSquare wrapText="bothSides"/>
+            <wp:extent cx="5391150" cy="6144895"/>
+            <wp:effectExtent l="0" t="0" r="0" b="8255"/>
+            <wp:wrapTopAndBottom/>
             <wp:docPr id="44" name="Imagen 44"/>
             <wp:cNvGraphicFramePr>
               <a:graphicFrameLocks xmlns:a="http://schemas.openxmlformats.org/drawingml/2006/main" noChangeAspect="1"/>
@@ -2163,7 +4702,7 @@
                     <pic:cNvPicPr/>
                   </pic:nvPicPr>
                   <pic:blipFill>
-                    <a:blip r:embed="rId12" cstate="print">
+                    <a:blip r:embed="rId10" cstate="print">
                       <a:extLst>
                         <a:ext uri="{28A0092B-C50C-407E-A947-70E740481C1C}">
                           <a14:useLocalDpi xmlns:a14="http://schemas.microsoft.com/office/drawing/2010/main" val="0"/>
@@ -2177,7 +4716,7 @@
                   <pic:spPr>
                     <a:xfrm>
                       <a:off x="0" y="0"/>
-                      <a:ext cx="2428240" cy="2767965"/>
+                      <a:ext cx="5391150" cy="6144895"/>
                     </a:xfrm>
                     <a:prstGeom prst="rect">
                       <a:avLst/>
@@ -2195,228 +4734,117 @@
           </wp:anchor>
         </w:drawing>
       </w:r>
-      <w:r>
-        <w:rPr>
-          <w:rFonts w:ascii="Arial" w:hAnsi="Arial" w:cs="Arial"/>
-          <w:sz w:val="24"/>
-          <w:szCs w:val="24"/>
-          <w:shd w:val="clear" w:color="auto" w:fill="FFFFFF"/>
-        </w:rPr>
-        <w:t>Con la instalación del IDE Arduino en una computadora se incluyen librerías y ejemplos que permiten manipular diversos componentes que se conecten a la plataforma. Dentro de estos ejemplos de códigos se encuentran los del protocolo Firmata.</w:t>
-      </w:r>
-    </w:p>
-    <w:p>
-      <w:pPr>
-        <w:rPr>
-          <w:rFonts w:ascii="Arial" w:hAnsi="Arial" w:cs="Arial"/>
-          <w:sz w:val="24"/>
-          <w:szCs w:val="24"/>
-          <w:shd w:val="clear" w:color="auto" w:fill="FFFFFF"/>
-        </w:rPr>
-      </w:pPr>
-      <w:r>
-        <w:rPr>
-          <w:rFonts w:ascii="Arial" w:hAnsi="Arial" w:cs="Arial"/>
-          <w:sz w:val="24"/>
-          <w:szCs w:val="24"/>
-          <w:shd w:val="clear" w:color="auto" w:fill="FFFFFF"/>
-        </w:rPr>
-        <w:t>Para instalar Firmata</w:t>
-      </w:r>
-      <w:r>
-        <w:rPr>
-          <w:rFonts w:ascii="Arial" w:hAnsi="Arial" w:cs="Arial"/>
-          <w:sz w:val="24"/>
-          <w:szCs w:val="24"/>
-          <w:shd w:val="clear" w:color="auto" w:fill="FFFFFF"/>
-        </w:rPr>
-        <w:t xml:space="preserve"> se</w:t>
-      </w:r>
-      <w:r>
-        <w:rPr>
-          <w:rFonts w:ascii="Arial" w:hAnsi="Arial" w:cs="Arial"/>
-          <w:sz w:val="24"/>
-          <w:szCs w:val="24"/>
-          <w:shd w:val="clear" w:color="auto" w:fill="FFFFFF"/>
-        </w:rPr>
-        <w:t xml:space="preserve"> neces</w:t>
-      </w:r>
-      <w:r>
-        <w:rPr>
-          <w:rFonts w:ascii="Arial" w:hAnsi="Arial" w:cs="Arial"/>
-          <w:sz w:val="24"/>
-          <w:szCs w:val="24"/>
-          <w:shd w:val="clear" w:color="auto" w:fill="FFFFFF"/>
-        </w:rPr>
-        <w:t xml:space="preserve">ita tener conectada la placa </w:t>
-      </w:r>
-      <w:r>
-        <w:rPr>
-          <w:rFonts w:ascii="Arial" w:hAnsi="Arial" w:cs="Arial"/>
-          <w:sz w:val="24"/>
-          <w:szCs w:val="24"/>
-          <w:shd w:val="clear" w:color="auto" w:fill="FFFFFF"/>
-        </w:rPr>
-        <w:t>Arduino a la computadora a través de un puerto USB.</w:t>
-      </w:r>
-      <w:r>
-        <w:rPr>
-          <w:rFonts w:ascii="Arial" w:hAnsi="Arial" w:cs="Arial"/>
-          <w:sz w:val="24"/>
-          <w:szCs w:val="24"/>
-          <w:shd w:val="clear" w:color="auto" w:fill="FFFFFF"/>
-        </w:rPr>
-        <w:t xml:space="preserve"> Luego de ello se debe seleccionar desde el IDE de Arduino (</w:t>
-      </w:r>
-      <w:r>
-        <w:rPr>
-          <w:rFonts w:ascii="Arial" w:hAnsi="Arial" w:cs="Arial"/>
-          <w:sz w:val="24"/>
-          <w:szCs w:val="24"/>
-          <w:shd w:val="clear" w:color="auto" w:fill="FFFFFF"/>
-        </w:rPr>
-        <w:fldChar w:fldCharType="begin"/>
-      </w:r>
-      <w:r>
-        <w:rPr>
-          <w:rFonts w:ascii="Arial" w:hAnsi="Arial" w:cs="Arial"/>
-          <w:sz w:val="24"/>
-          <w:szCs w:val="24"/>
-          <w:shd w:val="clear" w:color="auto" w:fill="FFFFFF"/>
-        </w:rPr>
-        <w:instrText xml:space="preserve"> REF _Ref503538451 \h </w:instrText>
-      </w:r>
-      <w:r>
-        <w:rPr>
-          <w:rFonts w:ascii="Arial" w:hAnsi="Arial" w:cs="Arial"/>
-          <w:sz w:val="24"/>
-          <w:szCs w:val="24"/>
-          <w:shd w:val="clear" w:color="auto" w:fill="FFFFFF"/>
-        </w:rPr>
-      </w:r>
-      <w:r>
-        <w:rPr>
-          <w:rFonts w:ascii="Arial" w:hAnsi="Arial" w:cs="Arial"/>
-          <w:sz w:val="24"/>
-          <w:szCs w:val="24"/>
-          <w:shd w:val="clear" w:color="auto" w:fill="FFFFFF"/>
-        </w:rPr>
-        <w:fldChar w:fldCharType="separate"/>
-      </w:r>
-      <w:r>
-        <w:t xml:space="preserve">Ilustración </w:t>
-      </w:r>
-      <w:r>
-        <w:rPr>
-          <w:noProof/>
-        </w:rPr>
-        <w:t>44</w:t>
-      </w:r>
-      <w:r>
-        <w:t xml:space="preserve"> - IDE de Arduino</w:t>
-      </w:r>
-      <w:r>
-        <w:rPr>
-          <w:rFonts w:ascii="Arial" w:hAnsi="Arial" w:cs="Arial"/>
-          <w:sz w:val="24"/>
-          <w:szCs w:val="24"/>
-          <w:shd w:val="clear" w:color="auto" w:fill="FFFFFF"/>
-        </w:rPr>
-        <w:fldChar w:fldCharType="end"/>
-      </w:r>
-      <w:r>
-        <w:rPr>
-          <w:rFonts w:ascii="Arial" w:hAnsi="Arial" w:cs="Arial"/>
-          <w:sz w:val="24"/>
-          <w:szCs w:val="24"/>
-          <w:shd w:val="clear" w:color="auto" w:fill="FFFFFF"/>
-        </w:rPr>
-        <w:t xml:space="preserve">) el código Firmata, dentro de su respectiva librería, según los dispositivos que se requieran comunicar con el mismo. Para ello se debe ir a Archivo </w:t>
-      </w:r>
-      <w:r>
-        <w:rPr>
-          <w:rFonts w:ascii="Arial" w:hAnsi="Arial" w:cs="Arial"/>
-          <w:sz w:val="24"/>
-          <w:szCs w:val="24"/>
-          <w:shd w:val="clear" w:color="auto" w:fill="FFFFFF"/>
-        </w:rPr>
-        <w:sym w:font="Wingdings" w:char="F0E0"/>
-      </w:r>
-      <w:r>
-        <w:rPr>
-          <w:rFonts w:ascii="Arial" w:hAnsi="Arial" w:cs="Arial"/>
-          <w:sz w:val="24"/>
-          <w:szCs w:val="24"/>
-          <w:shd w:val="clear" w:color="auto" w:fill="FFFFFF"/>
-        </w:rPr>
-        <w:t xml:space="preserve"> Ejemplos </w:t>
-      </w:r>
-      <w:r>
-        <w:rPr>
-          <w:rFonts w:ascii="Arial" w:hAnsi="Arial" w:cs="Arial"/>
-          <w:sz w:val="24"/>
-          <w:szCs w:val="24"/>
-          <w:shd w:val="clear" w:color="auto" w:fill="FFFFFF"/>
-        </w:rPr>
-        <w:sym w:font="Wingdings" w:char="F0E0"/>
-      </w:r>
-      <w:r>
-        <w:rPr>
-          <w:rFonts w:ascii="Arial" w:hAnsi="Arial" w:cs="Arial"/>
-          <w:sz w:val="24"/>
-          <w:szCs w:val="24"/>
-          <w:shd w:val="clear" w:color="auto" w:fill="FFFFFF"/>
-        </w:rPr>
-        <w:t xml:space="preserve"> Firmata.</w:t>
-      </w:r>
-    </w:p>
-    <w:p>
-      <w:pPr>
-        <w:rPr>
-          <w:rFonts w:ascii="Arial" w:hAnsi="Arial" w:cs="Arial"/>
-          <w:sz w:val="24"/>
-          <w:szCs w:val="24"/>
-        </w:rPr>
-      </w:pPr>
-      <w:r>
-        <w:rPr>
-          <w:rFonts w:ascii="Arial" w:hAnsi="Arial" w:cs="Arial"/>
-          <w:sz w:val="24"/>
-          <w:szCs w:val="24"/>
-        </w:rPr>
-        <w:t xml:space="preserve">En nuestro caso se utilizaron </w:t>
-      </w:r>
-      <w:commentRangeStart w:id="26"/>
-      <w:r>
-        <w:rPr>
-          <w:rFonts w:ascii="Arial" w:hAnsi="Arial" w:cs="Arial"/>
-          <w:sz w:val="24"/>
-          <w:szCs w:val="24"/>
-        </w:rPr>
-        <w:t>dos códigos</w:t>
-      </w:r>
-      <w:commentRangeEnd w:id="26"/>
-      <w:r>
-        <w:rPr>
-          <w:rStyle w:val="Refdecomentario"/>
-        </w:rPr>
-        <w:commentReference w:id="26"/>
-      </w:r>
-      <w:r>
-        <w:rPr>
-          <w:rFonts w:ascii="Arial" w:hAnsi="Arial" w:cs="Arial"/>
-          <w:sz w:val="24"/>
-          <w:szCs w:val="24"/>
-        </w:rPr>
-        <w:t xml:space="preserve"> Firmata:</w:t>
-      </w:r>
-    </w:p>
-    <w:p>
-      <w:pPr>
-        <w:rPr>
-          <w:rFonts w:ascii="Arial" w:hAnsi="Arial" w:cs="Arial"/>
-          <w:sz w:val="24"/>
-          <w:szCs w:val="24"/>
+    </w:p>
+    <w:p>
+      <w:pPr>
+        <w:spacing w:after="160" w:line="259" w:lineRule="auto"/>
+        <w:jc w:val="left"/>
+        <w:rPr>
+          <w:rFonts w:ascii="Arial" w:hAnsi="Arial" w:cs="Arial"/>
+          <w:sz w:val="24"/>
+          <w:szCs w:val="24"/>
+        </w:rPr>
+      </w:pPr>
+      <w:r>
+        <w:rPr>
+          <w:rFonts w:ascii="Arial" w:hAnsi="Arial" w:cs="Arial"/>
+          <w:sz w:val="24"/>
+          <w:szCs w:val="24"/>
+        </w:rPr>
+        <w:t>En nuestro caso se utilizaron dos códigos Firmata:</w:t>
+      </w:r>
+    </w:p>
+    <w:p>
+      <w:pPr>
+        <w:rPr>
+          <w:rFonts w:ascii="Arial" w:hAnsi="Arial" w:cs="Arial"/>
+          <w:sz w:val="24"/>
+          <w:szCs w:val="24"/>
+        </w:rPr>
+      </w:pPr>
+    </w:p>
+    <w:p>
+      <w:pPr>
+        <w:rPr>
+          <w:rFonts w:ascii="Arial" w:hAnsi="Arial" w:cs="Arial"/>
+          <w:sz w:val="24"/>
+          <w:szCs w:val="24"/>
+        </w:rPr>
+      </w:pPr>
+      <w:r>
+        <w:rPr>
+          <w:rFonts w:ascii="Arial" w:hAnsi="Arial" w:cs="Arial"/>
+          <w:b/>
+          <w:sz w:val="24"/>
+          <w:szCs w:val="24"/>
+          <w:u w:val="single"/>
+        </w:rPr>
+        <w:t>Standar</w:t>
+      </w:r>
+      <w:r>
+        <w:rPr>
+          <w:rFonts w:ascii="Arial" w:hAnsi="Arial" w:cs="Arial"/>
+          <w:b/>
+          <w:sz w:val="24"/>
+          <w:szCs w:val="24"/>
+          <w:u w:val="single"/>
+        </w:rPr>
+        <w:t>d</w:t>
+      </w:r>
+      <w:r>
+        <w:rPr>
+          <w:rFonts w:ascii="Arial" w:hAnsi="Arial" w:cs="Arial"/>
+          <w:b/>
+          <w:sz w:val="24"/>
+          <w:szCs w:val="24"/>
+          <w:u w:val="single"/>
+        </w:rPr>
+        <w:t>Firmata</w:t>
+      </w:r>
+      <w:r>
+        <w:rPr>
+          <w:rFonts w:ascii="Arial" w:hAnsi="Arial" w:cs="Arial"/>
+          <w:sz w:val="24"/>
+          <w:szCs w:val="24"/>
+        </w:rPr>
+        <w:t>: Es, como su nombre lo indica, el estándar del protocolo que permite la comunicación con la mayoría de los componentes compatibles con Arduino. En nuestro caso, es el utilizado para cargarlo dentro del Arduino Mega para manipular la mayoría de sensores y actuadores del SAR.</w:t>
+      </w:r>
+      <w:r>
+        <w:rPr>
+          <w:rFonts w:ascii="Arial" w:hAnsi="Arial" w:cs="Arial"/>
+          <w:sz w:val="24"/>
+          <w:szCs w:val="24"/>
+        </w:rPr>
+        <w:t xml:space="preserve"> (Anexo de código)</w:t>
+      </w:r>
+    </w:p>
+    <w:p>
+      <w:pPr>
+        <w:spacing w:after="160" w:line="259" w:lineRule="auto"/>
+        <w:jc w:val="left"/>
+        <w:rPr>
+          <w:rFonts w:ascii="Arial" w:hAnsi="Arial" w:cs="Arial"/>
+          <w:sz w:val="24"/>
+          <w:szCs w:val="24"/>
+        </w:rPr>
+      </w:pPr>
+      <w:r>
+        <w:rPr>
+          <w:rFonts w:ascii="Arial" w:hAnsi="Arial" w:cs="Arial"/>
+          <w:sz w:val="24"/>
+          <w:szCs w:val="24"/>
+        </w:rPr>
+        <w:br w:type="page"/>
+      </w:r>
+    </w:p>
+    <w:p>
+      <w:pPr>
+        <w:rPr>
+          <w:rFonts w:ascii="Arial" w:hAnsi="Arial" w:cs="Arial"/>
+          <w:b/>
+          <w:sz w:val="24"/>
+          <w:szCs w:val="24"/>
+          <w:u w:val="single"/>
         </w:rPr>
       </w:pPr>
       <w:r>
@@ -2424,235 +4852,20 @@
           <w:noProof/>
           <w:lang w:val="en-US" w:eastAsia="en-US"/>
         </w:rPr>
-        <w:drawing>
-          <wp:anchor distT="0" distB="0" distL="114300" distR="114300" simplePos="0" relativeHeight="251659264" behindDoc="0" locked="0" layoutInCell="1" allowOverlap="1" wp14:anchorId="11254FF1" wp14:editId="5F788D9E">
-            <wp:simplePos x="0" y="0"/>
-            <wp:positionH relativeFrom="margin">
-              <wp:posOffset>0</wp:posOffset>
-            </wp:positionH>
-            <wp:positionV relativeFrom="paragraph">
-              <wp:posOffset>13335</wp:posOffset>
-            </wp:positionV>
-            <wp:extent cx="2601595" cy="2459355"/>
-            <wp:effectExtent l="0" t="0" r="8255" b="0"/>
-            <wp:wrapSquare wrapText="bothSides"/>
-            <wp:docPr id="45" name="Imagen 45"/>
-            <wp:cNvGraphicFramePr>
-              <a:graphicFrameLocks xmlns:a="http://schemas.openxmlformats.org/drawingml/2006/main" noChangeAspect="1"/>
-            </wp:cNvGraphicFramePr>
-            <a:graphic xmlns:a="http://schemas.openxmlformats.org/drawingml/2006/main">
-              <a:graphicData uri="http://schemas.openxmlformats.org/drawingml/2006/picture">
-                <pic:pic xmlns:pic="http://schemas.openxmlformats.org/drawingml/2006/picture">
-                  <pic:nvPicPr>
-                    <pic:cNvPr id="1" name=""/>
-                    <pic:cNvPicPr/>
-                  </pic:nvPicPr>
-                  <pic:blipFill rotWithShape="1">
-                    <a:blip r:embed="rId13">
-                      <a:extLst>
-                        <a:ext uri="{28A0092B-C50C-407E-A947-70E740481C1C}">
-                          <a14:useLocalDpi xmlns:a14="http://schemas.microsoft.com/office/drawing/2010/main" val="0"/>
-                        </a:ext>
-                      </a:extLst>
-                    </a:blip>
-                    <a:srcRect b="17064"/>
-                    <a:stretch/>
-                  </pic:blipFill>
-                  <pic:spPr bwMode="auto">
-                    <a:xfrm>
-                      <a:off x="0" y="0"/>
-                      <a:ext cx="2601595" cy="2459355"/>
-                    </a:xfrm>
-                    <a:prstGeom prst="rect">
-                      <a:avLst/>
-                    </a:prstGeom>
-                    <a:ln>
-                      <a:noFill/>
-                    </a:ln>
-                    <a:extLst>
-                      <a:ext uri="{53640926-AAD7-44D8-BBD7-CCE9431645EC}">
-                        <a14:shadowObscured xmlns:a14="http://schemas.microsoft.com/office/drawing/2010/main"/>
-                      </a:ext>
-                    </a:extLst>
-                  </pic:spPr>
-                </pic:pic>
-              </a:graphicData>
-            </a:graphic>
-            <wp14:sizeRelH relativeFrom="page">
-              <wp14:pctWidth>0</wp14:pctWidth>
-            </wp14:sizeRelH>
-            <wp14:sizeRelV relativeFrom="page">
-              <wp14:pctHeight>0</wp14:pctHeight>
-            </wp14:sizeRelV>
-          </wp:anchor>
-        </w:drawing>
-      </w:r>
-    </w:p>
-    <w:p>
-      <w:pPr>
-        <w:rPr>
-          <w:rFonts w:ascii="Arial" w:hAnsi="Arial" w:cs="Arial"/>
-          <w:sz w:val="24"/>
-          <w:szCs w:val="24"/>
-        </w:rPr>
-      </w:pPr>
-      <w:proofErr w:type="spellStart"/>
-      <w:r>
-        <w:rPr>
-          <w:rFonts w:ascii="Arial" w:hAnsi="Arial" w:cs="Arial"/>
-          <w:b/>
-          <w:sz w:val="24"/>
-          <w:szCs w:val="24"/>
-          <w:u w:val="single"/>
-        </w:rPr>
-        <w:t>Standar</w:t>
-      </w:r>
-      <w:r>
-        <w:rPr>
-          <w:rFonts w:ascii="Arial" w:hAnsi="Arial" w:cs="Arial"/>
-          <w:b/>
-          <w:sz w:val="24"/>
-          <w:szCs w:val="24"/>
-          <w:u w:val="single"/>
-        </w:rPr>
-        <w:t>d</w:t>
-      </w:r>
-      <w:r>
-        <w:rPr>
-          <w:rFonts w:ascii="Arial" w:hAnsi="Arial" w:cs="Arial"/>
-          <w:b/>
-          <w:sz w:val="24"/>
-          <w:szCs w:val="24"/>
-          <w:u w:val="single"/>
-        </w:rPr>
-        <w:t>Firmata</w:t>
-      </w:r>
-      <w:proofErr w:type="spellEnd"/>
-      <w:r>
-        <w:rPr>
-          <w:rFonts w:ascii="Arial" w:hAnsi="Arial" w:cs="Arial"/>
-          <w:sz w:val="24"/>
-          <w:szCs w:val="24"/>
-        </w:rPr>
-        <w:t>: Es, como su nombre lo indica, el estándar del protocolo que permite la comunicación con la mayoría de los componentes compatibles con Arduino</w:t>
-      </w:r>
-      <w:commentRangeStart w:id="27"/>
-      <w:commentRangeStart w:id="28"/>
-      <w:r>
-        <w:rPr>
-          <w:rFonts w:ascii="Arial" w:hAnsi="Arial" w:cs="Arial"/>
-          <w:sz w:val="24"/>
-          <w:szCs w:val="24"/>
-        </w:rPr>
-        <w:t>. En nuestro caso, es el utilizado para cargarlo dentro del Arduino Mega para manipular la mayoría de sensores y actuadores del SAR.</w:t>
-      </w:r>
-    </w:p>
-    <w:p>
-      <w:pPr>
-        <w:rPr>
-          <w:rFonts w:ascii="Arial" w:hAnsi="Arial" w:cs="Arial"/>
-          <w:sz w:val="24"/>
-          <w:szCs w:val="24"/>
-        </w:rPr>
-      </w:pPr>
-    </w:p>
-    <w:commentRangeEnd w:id="27"/>
-    <w:p>
-      <w:pPr>
-        <w:rPr>
-          <w:rFonts w:ascii="Arial" w:hAnsi="Arial" w:cs="Arial"/>
-          <w:b/>
-          <w:sz w:val="24"/>
-          <w:szCs w:val="24"/>
-          <w:u w:val="single"/>
-        </w:rPr>
-      </w:pPr>
-      <w:r>
-        <w:rPr>
-          <w:noProof/>
-          <w:lang w:val="en-US" w:eastAsia="en-US"/>
-        </w:rPr>
-        <w:drawing>
-          <wp:anchor distT="0" distB="0" distL="114300" distR="114300" simplePos="0" relativeHeight="251661312" behindDoc="0" locked="0" layoutInCell="1" allowOverlap="1" wp14:anchorId="2EDDC1AA" wp14:editId="0C5B5361">
-            <wp:simplePos x="0" y="0"/>
-            <wp:positionH relativeFrom="margin">
-              <wp:posOffset>3016250</wp:posOffset>
-            </wp:positionH>
-            <wp:positionV relativeFrom="paragraph">
-              <wp:posOffset>260350</wp:posOffset>
-            </wp:positionV>
-            <wp:extent cx="2383790" cy="2233930"/>
-            <wp:effectExtent l="0" t="0" r="0" b="0"/>
-            <wp:wrapSquare wrapText="bothSides"/>
-            <wp:docPr id="46" name="Imagen 46"/>
-            <wp:cNvGraphicFramePr>
-              <a:graphicFrameLocks xmlns:a="http://schemas.openxmlformats.org/drawingml/2006/main" noChangeAspect="1"/>
-            </wp:cNvGraphicFramePr>
-            <a:graphic xmlns:a="http://schemas.openxmlformats.org/drawingml/2006/main">
-              <a:graphicData uri="http://schemas.openxmlformats.org/drawingml/2006/picture">
-                <pic:pic xmlns:pic="http://schemas.openxmlformats.org/drawingml/2006/picture">
-                  <pic:nvPicPr>
-                    <pic:cNvPr id="1" name=""/>
-                    <pic:cNvPicPr/>
-                  </pic:nvPicPr>
-                  <pic:blipFill rotWithShape="1">
-                    <a:blip r:embed="rId14">
-                      <a:extLst>
-                        <a:ext uri="{28A0092B-C50C-407E-A947-70E740481C1C}">
-                          <a14:useLocalDpi xmlns:a14="http://schemas.microsoft.com/office/drawing/2010/main" val="0"/>
-                        </a:ext>
-                      </a:extLst>
-                    </a:blip>
-                    <a:srcRect b="17771"/>
-                    <a:stretch/>
-                  </pic:blipFill>
-                  <pic:spPr bwMode="auto">
-                    <a:xfrm>
-                      <a:off x="0" y="0"/>
-                      <a:ext cx="2383790" cy="2233930"/>
-                    </a:xfrm>
-                    <a:prstGeom prst="rect">
-                      <a:avLst/>
-                    </a:prstGeom>
-                    <a:ln>
-                      <a:noFill/>
-                    </a:ln>
-                    <a:extLst>
-                      <a:ext uri="{53640926-AAD7-44D8-BBD7-CCE9431645EC}">
-                        <a14:shadowObscured xmlns:a14="http://schemas.microsoft.com/office/drawing/2010/main"/>
-                      </a:ext>
-                    </a:extLst>
-                  </pic:spPr>
-                </pic:pic>
-              </a:graphicData>
-            </a:graphic>
-            <wp14:sizeRelH relativeFrom="page">
-              <wp14:pctWidth>0</wp14:pctWidth>
-            </wp14:sizeRelH>
-            <wp14:sizeRelV relativeFrom="page">
-              <wp14:pctHeight>0</wp14:pctHeight>
-            </wp14:sizeRelV>
-          </wp:anchor>
-        </w:drawing>
-      </w:r>
-      <w:r>
-        <w:rPr>
-          <w:noProof/>
-          <w:lang w:val="en-US" w:eastAsia="en-US"/>
-        </w:rPr>
+        <w:lastRenderedPageBreak/>
         <mc:AlternateContent>
           <mc:Choice Requires="wps">
             <w:drawing>
-              <wp:anchor distT="0" distB="0" distL="114300" distR="114300" simplePos="0" relativeHeight="251667456" behindDoc="0" locked="0" layoutInCell="1" allowOverlap="1" wp14:anchorId="269A61B1" wp14:editId="0BA298A6">
+              <wp:anchor distT="0" distB="0" distL="114300" distR="114300" simplePos="0" relativeHeight="251667456" behindDoc="0" locked="0" layoutInCell="1" allowOverlap="1" wp14:anchorId="269A61B1" wp14:editId="03F16641">
                 <wp:simplePos x="0" y="0"/>
-                <wp:positionH relativeFrom="column">
-                  <wp:posOffset>-2727960</wp:posOffset>
+                <wp:positionH relativeFrom="margin">
+                  <wp:align>center</wp:align>
                 </wp:positionH>
                 <wp:positionV relativeFrom="paragraph">
-                  <wp:posOffset>541020</wp:posOffset>
+                  <wp:posOffset>5117067</wp:posOffset>
                 </wp:positionV>
                 <wp:extent cx="2601595" cy="635"/>
-                <wp:effectExtent l="0" t="0" r="0" b="0"/>
+                <wp:effectExtent l="0" t="0" r="8255" b="0"/>
                 <wp:wrapSquare wrapText="bothSides"/>
                 <wp:docPr id="196" name="Cuadro de texto 196"/>
                 <wp:cNvGraphicFramePr/>
@@ -2688,43 +4901,25 @@
                                 <w:lang w:val="es-ES_tradnl" w:eastAsia="es-ES_tradnl"/>
                               </w:rPr>
                             </w:pPr>
-                            <w:bookmarkStart w:id="29" w:name="_Toc504153999"/>
+                            <w:bookmarkStart w:id="21" w:name="_Toc504153999"/>
                             <w:r>
                               <w:t xml:space="preserve">Ilustración </w:t>
                             </w:r>
-                            <w:r>
-                              <w:fldChar w:fldCharType="begin"/>
-                            </w:r>
-                            <w:r>
-                              <w:instrText xml:space="preserve"> SEQ Ilustración \* ARABIC </w:instrText>
-                            </w:r>
-                            <w:r>
-                              <w:fldChar w:fldCharType="separate"/>
-                            </w:r>
-                            <w:r>
-                              <w:rPr>
-                                <w:noProof/>
-                              </w:rPr>
-                              <w:t>45</w:t>
-                            </w:r>
-                            <w:r>
-                              <w:rPr>
-                                <w:noProof/>
-                              </w:rPr>
-                              <w:fldChar w:fldCharType="end"/>
-                            </w:r>
+                            <w:fldSimple w:instr=" SEQ Ilustración \* ARABIC ">
+                              <w:r>
+                                <w:rPr>
+                                  <w:noProof/>
+                                </w:rPr>
+                                <w:t>45</w:t>
+                              </w:r>
+                            </w:fldSimple>
                             <w:r>
                               <w:t xml:space="preserve"> - </w:t>
                             </w:r>
                             <w:r>
-                              <w:t xml:space="preserve">Código </w:t>
+                              <w:t>Código StandardFirmata</w:t>
                             </w:r>
-                            <w:proofErr w:type="spellStart"/>
-                            <w:r>
-                              <w:t>StandardFirmata</w:t>
-                            </w:r>
-                            <w:bookmarkEnd w:id="29"/>
-                            <w:proofErr w:type="spellEnd"/>
+                            <w:bookmarkEnd w:id="21"/>
                           </w:p>
                         </w:txbxContent>
                       </wps:txbx>
@@ -2742,7 +4937,7 @@
           </mc:Choice>
           <mc:Fallback>
             <w:pict>
-              <v:shape w14:anchorId="269A61B1" id="Cuadro de texto 196" o:spid="_x0000_s1029" type="#_x0000_t202" style="position:absolute;left:0;text-align:left;margin-left:-214.8pt;margin-top:42.6pt;width:204.85pt;height:.05pt;z-index:251667456;visibility:visible;mso-wrap-style:square;mso-wrap-distance-left:9pt;mso-wrap-distance-top:0;mso-wrap-distance-right:9pt;mso-wrap-distance-bottom:0;mso-position-horizontal:absolute;mso-position-horizontal-relative:text;mso-position-vertical:absolute;mso-position-vertical-relative:text;v-text-anchor:top" o:gfxdata="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" stroked="f">
+              <v:shape w14:anchorId="269A61B1" id="Cuadro de texto 196" o:spid="_x0000_s1029" type="#_x0000_t202" style="position:absolute;left:0;text-align:left;margin-left:0;margin-top:402.9pt;width:204.85pt;height:.05pt;z-index:251667456;visibility:visible;mso-wrap-style:square;mso-wrap-distance-left:9pt;mso-wrap-distance-top:0;mso-wrap-distance-right:9pt;mso-wrap-distance-bottom:0;mso-position-horizontal:center;mso-position-horizontal-relative:margin;mso-position-vertical:absolute;mso-position-vertical-relative:text;v-text-anchor:top" o:gfxdata="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" stroked="f">
                 <v:textbox style="mso-fit-shape-to-text:t" inset="0,0,0,0">
                   <w:txbxContent>
                     <w:p>
@@ -2756,47 +4951,29 @@
                           <w:lang w:val="es-ES_tradnl" w:eastAsia="es-ES_tradnl"/>
                         </w:rPr>
                       </w:pPr>
-                      <w:bookmarkStart w:id="30" w:name="_Toc504153999"/>
+                      <w:bookmarkStart w:id="22" w:name="_Toc504153999"/>
                       <w:r>
                         <w:t xml:space="preserve">Ilustración </w:t>
                       </w:r>
-                      <w:r>
-                        <w:fldChar w:fldCharType="begin"/>
-                      </w:r>
-                      <w:r>
-                        <w:instrText xml:space="preserve"> SEQ Ilustración \* ARABIC </w:instrText>
-                      </w:r>
-                      <w:r>
-                        <w:fldChar w:fldCharType="separate"/>
-                      </w:r>
-                      <w:r>
-                        <w:rPr>
-                          <w:noProof/>
-                        </w:rPr>
-                        <w:t>45</w:t>
-                      </w:r>
-                      <w:r>
-                        <w:rPr>
-                          <w:noProof/>
-                        </w:rPr>
-                        <w:fldChar w:fldCharType="end"/>
-                      </w:r>
+                      <w:fldSimple w:instr=" SEQ Ilustración \* ARABIC ">
+                        <w:r>
+                          <w:rPr>
+                            <w:noProof/>
+                          </w:rPr>
+                          <w:t>45</w:t>
+                        </w:r>
+                      </w:fldSimple>
                       <w:r>
                         <w:t xml:space="preserve"> - </w:t>
                       </w:r>
                       <w:r>
-                        <w:t xml:space="preserve">Código </w:t>
+                        <w:t>Código StandardFirmata</w:t>
                       </w:r>
-                      <w:proofErr w:type="spellStart"/>
-                      <w:r>
-                        <w:t>StandardFirmata</w:t>
-                      </w:r>
-                      <w:bookmarkEnd w:id="30"/>
-                      <w:proofErr w:type="spellEnd"/>
+                      <w:bookmarkEnd w:id="22"/>
                     </w:p>
                   </w:txbxContent>
                 </v:textbox>
-                <w10:wrap type="square"/>
+                <w10:wrap type="square" anchorx="margin"/>
               </v:shape>
             </w:pict>
           </mc:Fallback>
@@ -2804,52 +4981,173 @@
       </w:r>
       <w:r>
         <w:rPr>
-          <w:rStyle w:val="Refdecomentario"/>
-        </w:rPr>
-        <w:commentReference w:id="27"/>
-      </w:r>
-      <w:commentRangeEnd w:id="28"/>
-      <w:r>
-        <w:rPr>
-          <w:rStyle w:val="Refdecomentario"/>
-        </w:rPr>
-        <w:commentReference w:id="28"/>
-      </w:r>
-    </w:p>
-    <w:p>
-      <w:pPr>
-        <w:rPr>
-          <w:rFonts w:ascii="Arial" w:hAnsi="Arial" w:cs="Arial"/>
-          <w:b/>
-          <w:sz w:val="24"/>
-          <w:szCs w:val="24"/>
-          <w:u w:val="single"/>
-        </w:rPr>
-      </w:pPr>
-    </w:p>
-    <w:p>
-      <w:pPr>
-        <w:rPr>
-          <w:rFonts w:ascii="Arial" w:hAnsi="Arial" w:cs="Arial"/>
-          <w:sz w:val="24"/>
-          <w:szCs w:val="24"/>
-        </w:rPr>
-      </w:pPr>
-      <w:r>
-        <w:rPr>
           <w:noProof/>
           <w:lang w:val="en-US" w:eastAsia="en-US"/>
         </w:rPr>
+        <w:drawing>
+          <wp:anchor distT="0" distB="0" distL="114300" distR="114300" simplePos="0" relativeHeight="251659264" behindDoc="0" locked="0" layoutInCell="1" allowOverlap="1" wp14:anchorId="11254FF1" wp14:editId="760AC46C">
+            <wp:simplePos x="0" y="0"/>
+            <wp:positionH relativeFrom="margin">
+              <wp:align>right</wp:align>
+            </wp:positionH>
+            <wp:positionV relativeFrom="paragraph">
+              <wp:posOffset>0</wp:posOffset>
+            </wp:positionV>
+            <wp:extent cx="5391785" cy="5097145"/>
+            <wp:effectExtent l="0" t="0" r="0" b="8255"/>
+            <wp:wrapTopAndBottom/>
+            <wp:docPr id="45" name="Imagen 45"/>
+            <wp:cNvGraphicFramePr>
+              <a:graphicFrameLocks xmlns:a="http://schemas.openxmlformats.org/drawingml/2006/main" noChangeAspect="1"/>
+            </wp:cNvGraphicFramePr>
+            <a:graphic xmlns:a="http://schemas.openxmlformats.org/drawingml/2006/main">
+              <a:graphicData uri="http://schemas.openxmlformats.org/drawingml/2006/picture">
+                <pic:pic xmlns:pic="http://schemas.openxmlformats.org/drawingml/2006/picture">
+                  <pic:nvPicPr>
+                    <pic:cNvPr id="1" name=""/>
+                    <pic:cNvPicPr/>
+                  </pic:nvPicPr>
+                  <pic:blipFill rotWithShape="1">
+                    <a:blip r:embed="rId11">
+                      <a:extLst>
+                        <a:ext uri="{28A0092B-C50C-407E-A947-70E740481C1C}">
+                          <a14:useLocalDpi xmlns:a14="http://schemas.microsoft.com/office/drawing/2010/main" val="0"/>
+                        </a:ext>
+                      </a:extLst>
+                    </a:blip>
+                    <a:srcRect b="17064"/>
+                    <a:stretch/>
+                  </pic:blipFill>
+                  <pic:spPr bwMode="auto">
+                    <a:xfrm>
+                      <a:off x="0" y="0"/>
+                      <a:ext cx="5391785" cy="5097145"/>
+                    </a:xfrm>
+                    <a:prstGeom prst="rect">
+                      <a:avLst/>
+                    </a:prstGeom>
+                    <a:ln>
+                      <a:noFill/>
+                    </a:ln>
+                    <a:extLst>
+                      <a:ext uri="{53640926-AAD7-44D8-BBD7-CCE9431645EC}">
+                        <a14:shadowObscured xmlns:a14="http://schemas.microsoft.com/office/drawing/2010/main"/>
+                      </a:ext>
+                    </a:extLst>
+                  </pic:spPr>
+                </pic:pic>
+              </a:graphicData>
+            </a:graphic>
+            <wp14:sizeRelH relativeFrom="page">
+              <wp14:pctWidth>0</wp14:pctWidth>
+            </wp14:sizeRelH>
+            <wp14:sizeRelV relativeFrom="page">
+              <wp14:pctHeight>0</wp14:pctHeight>
+            </wp14:sizeRelV>
+          </wp:anchor>
+        </w:drawing>
+      </w:r>
+    </w:p>
+    <w:p>
+      <w:pPr>
+        <w:rPr>
+          <w:rFonts w:ascii="Arial" w:hAnsi="Arial" w:cs="Arial"/>
+          <w:b/>
+          <w:sz w:val="24"/>
+          <w:szCs w:val="24"/>
+          <w:u w:val="single"/>
+        </w:rPr>
+      </w:pPr>
+    </w:p>
+    <w:p>
+      <w:pPr>
+        <w:rPr>
+          <w:rFonts w:ascii="Arial" w:hAnsi="Arial" w:cs="Arial"/>
+          <w:sz w:val="24"/>
+          <w:szCs w:val="24"/>
+        </w:rPr>
+      </w:pPr>
+      <w:r>
+        <w:rPr>
+          <w:rFonts w:ascii="Arial" w:hAnsi="Arial" w:cs="Arial"/>
+          <w:b/>
+          <w:sz w:val="24"/>
+          <w:szCs w:val="24"/>
+          <w:u w:val="single"/>
+        </w:rPr>
+        <w:t>ConfigurableFirmata</w:t>
+      </w:r>
+      <w:r>
+        <w:rPr>
+          <w:rFonts w:ascii="Arial" w:hAnsi="Arial" w:cs="Arial"/>
+          <w:sz w:val="24"/>
+          <w:szCs w:val="24"/>
+        </w:rPr>
+        <w:t>: Esta versión personalizada del protocolo</w:t>
+      </w:r>
+      <w:r>
+        <w:rPr>
+          <w:rStyle w:val="Refdenotaalpie"/>
+          <w:rFonts w:ascii="Arial" w:hAnsi="Arial" w:cs="Arial"/>
+          <w:sz w:val="24"/>
+          <w:szCs w:val="24"/>
+        </w:rPr>
+        <w:footnoteReference w:id="2"/>
+      </w:r>
+      <w:r>
+        <w:rPr>
+          <w:rFonts w:ascii="Arial" w:hAnsi="Arial" w:cs="Arial"/>
+          <w:sz w:val="24"/>
+          <w:szCs w:val="24"/>
+        </w:rPr>
+        <w:t>, es la utilizada para captar la temperatura mediante el sensor para dicho fin conectado al Arduino Nano. Permite separar las características del protocolo en clases individuales, haciendo más sencillo mezclar las características estándar del protocolo con otras personalizadas.</w:t>
+      </w:r>
+      <w:r>
+        <w:rPr>
+          <w:rFonts w:ascii="Arial" w:hAnsi="Arial" w:cs="Arial"/>
+          <w:sz w:val="24"/>
+          <w:szCs w:val="24"/>
+        </w:rPr>
+        <w:t xml:space="preserve"> (Anexo de código)</w:t>
+      </w:r>
+    </w:p>
+    <w:p>
+      <w:pPr>
+        <w:rPr>
+          <w:b/>
+          <w:color w:val="434343"/>
+          <w:sz w:val="36"/>
+          <w:szCs w:val="36"/>
+        </w:rPr>
+      </w:pPr>
+    </w:p>
+    <w:p>
+      <w:pPr>
+        <w:spacing w:after="160" w:line="259" w:lineRule="auto"/>
+        <w:jc w:val="left"/>
+        <w:rPr>
+          <w:b/>
+          <w:color w:val="434343"/>
+          <w:sz w:val="36"/>
+          <w:szCs w:val="36"/>
+        </w:rPr>
+      </w:pPr>
+      <w:r>
+        <w:rPr>
+          <w:noProof/>
+          <w:lang w:val="en-US" w:eastAsia="en-US"/>
+        </w:rPr>
+        <w:lastRenderedPageBreak/>
         <mc:AlternateContent>
           <mc:Choice Requires="wps">
             <w:drawing>
-              <wp:anchor distT="0" distB="0" distL="114300" distR="114300" simplePos="0" relativeHeight="251668480" behindDoc="0" locked="0" layoutInCell="1" allowOverlap="1" wp14:anchorId="77C6C782" wp14:editId="1FE0B0B4">
+              <wp:anchor distT="0" distB="0" distL="114300" distR="114300" simplePos="0" relativeHeight="251672576" behindDoc="0" locked="0" layoutInCell="1" allowOverlap="1" wp14:anchorId="393C9445" wp14:editId="4F04CAFC">
                 <wp:simplePos x="0" y="0"/>
-                <wp:positionH relativeFrom="column">
-                  <wp:posOffset>3015615</wp:posOffset>
+                <wp:positionH relativeFrom="margin">
+                  <wp:align>center</wp:align>
                 </wp:positionH>
                 <wp:positionV relativeFrom="paragraph">
-                  <wp:posOffset>1517650</wp:posOffset>
+                  <wp:posOffset>5069338</wp:posOffset>
                 </wp:positionV>
                 <wp:extent cx="2383790" cy="171450"/>
                 <wp:effectExtent l="0" t="0" r="0" b="0"/>
@@ -2887,40 +5185,22 @@
                                 <w:lang w:val="es-ES_tradnl" w:eastAsia="es-ES_tradnl"/>
                               </w:rPr>
                             </w:pPr>
-                            <w:bookmarkStart w:id="31" w:name="_Toc504154000"/>
+                            <w:bookmarkStart w:id="23" w:name="_Toc504154000"/>
                             <w:r>
                               <w:t xml:space="preserve">Ilustración </w:t>
                             </w:r>
+                            <w:fldSimple w:instr=" SEQ Ilustración \* ARABIC ">
+                              <w:r>
+                                <w:rPr>
+                                  <w:noProof/>
+                                </w:rPr>
+                                <w:t>46</w:t>
+                              </w:r>
+                            </w:fldSimple>
                             <w:r>
-                              <w:fldChar w:fldCharType="begin"/>
+                              <w:t xml:space="preserve"> - Código ConfigurableFirmata</w:t>
                             </w:r>
-                            <w:r>
-                              <w:instrText xml:space="preserve"> SEQ Ilustración \* ARABIC </w:instrText>
-                            </w:r>
-                            <w:r>
-                              <w:fldChar w:fldCharType="separate"/>
-                            </w:r>
-                            <w:r>
-                              <w:rPr>
-                                <w:noProof/>
-                              </w:rPr>
-                              <w:t>46</w:t>
-                            </w:r>
-                            <w:r>
-                              <w:rPr>
-                                <w:noProof/>
-                              </w:rPr>
-                              <w:fldChar w:fldCharType="end"/>
-                            </w:r>
-                            <w:r>
-                              <w:t xml:space="preserve"> - Código </w:t>
-                            </w:r>
-                            <w:proofErr w:type="spellStart"/>
-                            <w:r>
-                              <w:t>ConfigurableFirmata</w:t>
-                            </w:r>
-                            <w:bookmarkEnd w:id="31"/>
-                            <w:proofErr w:type="spellEnd"/>
+                            <w:bookmarkEnd w:id="23"/>
                           </w:p>
                         </w:txbxContent>
                       </wps:txbx>
@@ -2941,7 +5221,7 @@
           </mc:Choice>
           <mc:Fallback>
             <w:pict>
-              <v:shape w14:anchorId="77C6C782" id="Cuadro de texto 198" o:spid="_x0000_s1030" type="#_x0000_t202" style="position:absolute;left:0;text-align:left;margin-left:237.45pt;margin-top:119.5pt;width:187.7pt;height:13.5pt;z-index:251668480;visibility:visible;mso-wrap-style:square;mso-height-percent:0;mso-wrap-distance-left:9pt;mso-wrap-distance-top:0;mso-wrap-distance-right:9pt;mso-wrap-distance-bottom:0;mso-position-horizontal:absolute;mso-position-horizontal-relative:text;mso-position-vertical:absolute;mso-position-vertical-relative:text;mso-height-percent:0;mso-height-relative:margin;v-text-anchor:top" o:gfxdata="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" stroked="f">
+              <v:shape w14:anchorId="393C9445" id="Cuadro de texto 198" o:spid="_x0000_s1030" type="#_x0000_t202" style="position:absolute;margin-left:0;margin-top:399.15pt;width:187.7pt;height:13.5pt;z-index:251672576;visibility:visible;mso-wrap-style:square;mso-height-percent:0;mso-wrap-distance-left:9pt;mso-wrap-distance-top:0;mso-wrap-distance-right:9pt;mso-wrap-distance-bottom:0;mso-position-horizontal:center;mso-position-horizontal-relative:margin;mso-position-vertical:absolute;mso-position-vertical-relative:text;mso-height-percent:0;mso-height-relative:margin;v-text-anchor:top" o:gfxdata="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" stroked="f">
                 <v:textbox inset="0,0,0,0">
                   <w:txbxContent>
                     <w:p>
@@ -2954,141 +5234,236 @@
                           <w:lang w:val="es-ES_tradnl" w:eastAsia="es-ES_tradnl"/>
                         </w:rPr>
                       </w:pPr>
-                      <w:bookmarkStart w:id="32" w:name="_Toc504154000"/>
+                      <w:bookmarkStart w:id="24" w:name="_Toc504154000"/>
                       <w:r>
                         <w:t xml:space="preserve">Ilustración </w:t>
                       </w:r>
+                      <w:fldSimple w:instr=" SEQ Ilustración \* ARABIC ">
+                        <w:r>
+                          <w:rPr>
+                            <w:noProof/>
+                          </w:rPr>
+                          <w:t>46</w:t>
+                        </w:r>
+                      </w:fldSimple>
                       <w:r>
-                        <w:fldChar w:fldCharType="begin"/>
+                        <w:t xml:space="preserve"> - Código ConfigurableFirmata</w:t>
                       </w:r>
-                      <w:r>
-                        <w:instrText xml:space="preserve"> SEQ Ilustración \* ARABIC </w:instrText>
-                      </w:r>
-                      <w:r>
-                        <w:fldChar w:fldCharType="separate"/>
-                      </w:r>
-                      <w:r>
-                        <w:rPr>
-                          <w:noProof/>
-                        </w:rPr>
-                        <w:t>46</w:t>
-                      </w:r>
-                      <w:r>
-                        <w:rPr>
-                          <w:noProof/>
-                        </w:rPr>
-                        <w:fldChar w:fldCharType="end"/>
-                      </w:r>
-                      <w:r>
-                        <w:t xml:space="preserve"> - Código </w:t>
-                      </w:r>
-                      <w:proofErr w:type="spellStart"/>
-                      <w:r>
-                        <w:t>ConfigurableFirmata</w:t>
-                      </w:r>
-                      <w:bookmarkEnd w:id="32"/>
-                      <w:proofErr w:type="spellEnd"/>
+                      <w:bookmarkEnd w:id="24"/>
                     </w:p>
                   </w:txbxContent>
                 </v:textbox>
-                <w10:wrap type="square"/>
+                <w10:wrap type="square" anchorx="margin"/>
               </v:shape>
             </w:pict>
           </mc:Fallback>
         </mc:AlternateContent>
       </w:r>
-      <w:commentRangeStart w:id="33"/>
-      <w:proofErr w:type="spellStart"/>
-      <w:r>
-        <w:rPr>
-          <w:rFonts w:ascii="Arial" w:hAnsi="Arial" w:cs="Arial"/>
-          <w:b/>
-          <w:sz w:val="24"/>
-          <w:szCs w:val="24"/>
-          <w:u w:val="single"/>
-        </w:rPr>
-        <w:t>ConfigurableFirmata</w:t>
-      </w:r>
-      <w:commentRangeEnd w:id="33"/>
-      <w:proofErr w:type="spellEnd"/>
-      <w:r>
-        <w:rPr>
-          <w:rStyle w:val="Refdecomentario"/>
-        </w:rPr>
-        <w:commentReference w:id="33"/>
-      </w:r>
-      <w:r>
-        <w:rPr>
-          <w:rFonts w:ascii="Arial" w:hAnsi="Arial" w:cs="Arial"/>
-          <w:sz w:val="24"/>
-          <w:szCs w:val="24"/>
-        </w:rPr>
-        <w:t>: Esta versión personalizada del protocolo</w:t>
-      </w:r>
-      <w:r>
-        <w:rPr>
-          <w:rStyle w:val="Refdenotaalpie"/>
-          <w:rFonts w:ascii="Arial" w:hAnsi="Arial" w:cs="Arial"/>
-          <w:sz w:val="24"/>
-          <w:szCs w:val="24"/>
-        </w:rPr>
-        <w:footnoteReference w:id="2"/>
-      </w:r>
-      <w:r>
-        <w:rPr>
-          <w:rFonts w:ascii="Arial" w:hAnsi="Arial" w:cs="Arial"/>
-          <w:sz w:val="24"/>
-          <w:szCs w:val="24"/>
-        </w:rPr>
-        <w:t xml:space="preserve">, es la utilizada para captar la temperatura mediante el sensor para dicho fin conectado al </w:t>
-      </w:r>
-      <w:commentRangeStart w:id="34"/>
-      <w:r>
-        <w:rPr>
-          <w:rFonts w:ascii="Arial" w:hAnsi="Arial" w:cs="Arial"/>
-          <w:sz w:val="24"/>
-          <w:szCs w:val="24"/>
-        </w:rPr>
-        <w:t>Arduino Nano</w:t>
-      </w:r>
-      <w:commentRangeEnd w:id="34"/>
-      <w:r>
-        <w:rPr>
-          <w:rStyle w:val="Refdecomentario"/>
-        </w:rPr>
-        <w:commentReference w:id="34"/>
-      </w:r>
-      <w:r>
-        <w:rPr>
-          <w:rFonts w:ascii="Arial" w:hAnsi="Arial" w:cs="Arial"/>
-          <w:sz w:val="24"/>
-          <w:szCs w:val="24"/>
-        </w:rPr>
-        <w:t>. Permite separar las características del protocolo en clases individuales, haciendo más sencillo mezclar las características estándar del protocolo con otras personalizadas.</w:t>
-      </w:r>
-    </w:p>
-    <w:p>
-      <w:pPr>
-        <w:rPr>
-          <w:rFonts w:ascii="Arial" w:hAnsi="Arial" w:cs="Arial"/>
-          <w:sz w:val="24"/>
-          <w:szCs w:val="24"/>
-        </w:rPr>
-      </w:pPr>
-    </w:p>
-    <w:p>
-      <w:pPr>
+      <w:r>
+        <w:rPr>
+          <w:noProof/>
+          <w:lang w:val="en-US" w:eastAsia="en-US"/>
+        </w:rPr>
+        <w:drawing>
+          <wp:anchor distT="0" distB="0" distL="114300" distR="114300" simplePos="0" relativeHeight="251670528" behindDoc="0" locked="0" layoutInCell="1" allowOverlap="1" wp14:anchorId="17CEB5AA" wp14:editId="2BACC215">
+            <wp:simplePos x="0" y="0"/>
+            <wp:positionH relativeFrom="margin">
+              <wp:align>right</wp:align>
+            </wp:positionH>
+            <wp:positionV relativeFrom="paragraph">
+              <wp:posOffset>535</wp:posOffset>
+            </wp:positionV>
+            <wp:extent cx="5385435" cy="5046980"/>
+            <wp:effectExtent l="0" t="0" r="5715" b="1270"/>
+            <wp:wrapTopAndBottom/>
+            <wp:docPr id="46" name="Imagen 46"/>
+            <wp:cNvGraphicFramePr>
+              <a:graphicFrameLocks xmlns:a="http://schemas.openxmlformats.org/drawingml/2006/main" noChangeAspect="1"/>
+            </wp:cNvGraphicFramePr>
+            <a:graphic xmlns:a="http://schemas.openxmlformats.org/drawingml/2006/main">
+              <a:graphicData uri="http://schemas.openxmlformats.org/drawingml/2006/picture">
+                <pic:pic xmlns:pic="http://schemas.openxmlformats.org/drawingml/2006/picture">
+                  <pic:nvPicPr>
+                    <pic:cNvPr id="1" name=""/>
+                    <pic:cNvPicPr/>
+                  </pic:nvPicPr>
+                  <pic:blipFill rotWithShape="1">
+                    <a:blip r:embed="rId12">
+                      <a:extLst>
+                        <a:ext uri="{28A0092B-C50C-407E-A947-70E740481C1C}">
+                          <a14:useLocalDpi xmlns:a14="http://schemas.microsoft.com/office/drawing/2010/main" val="0"/>
+                        </a:ext>
+                      </a:extLst>
+                    </a:blip>
+                    <a:srcRect b="17771"/>
+                    <a:stretch/>
+                  </pic:blipFill>
+                  <pic:spPr bwMode="auto">
+                    <a:xfrm>
+                      <a:off x="0" y="0"/>
+                      <a:ext cx="5385435" cy="5046980"/>
+                    </a:xfrm>
+                    <a:prstGeom prst="rect">
+                      <a:avLst/>
+                    </a:prstGeom>
+                    <a:ln>
+                      <a:noFill/>
+                    </a:ln>
+                    <a:extLst>
+                      <a:ext uri="{53640926-AAD7-44D8-BBD7-CCE9431645EC}">
+                        <a14:shadowObscured xmlns:a14="http://schemas.microsoft.com/office/drawing/2010/main"/>
+                      </a:ext>
+                    </a:extLst>
+                  </pic:spPr>
+                </pic:pic>
+              </a:graphicData>
+            </a:graphic>
+            <wp14:sizeRelH relativeFrom="page">
+              <wp14:pctWidth>0</wp14:pctWidth>
+            </wp14:sizeRelH>
+            <wp14:sizeRelV relativeFrom="page">
+              <wp14:pctHeight>0</wp14:pctHeight>
+            </wp14:sizeRelV>
+          </wp:anchor>
+        </w:drawing>
+      </w:r>
+      <w:r>
         <w:rPr>
           <w:b/>
           <w:color w:val="434343"/>
           <w:sz w:val="36"/>
           <w:szCs w:val="36"/>
         </w:rPr>
-      </w:pPr>
-      <w:r>
-        <w:rPr>
-          <w:sz w:val="36"/>
-          <w:szCs w:val="36"/>
+        <w:br w:type="page"/>
+      </w:r>
+    </w:p>
+    <w:p>
+      <w:pPr>
+        <w:pStyle w:val="Ttulo2"/>
+        <w:rPr>
+          <w:b/>
+          <w:sz w:val="32"/>
+          <w:szCs w:val="32"/>
+        </w:rPr>
+      </w:pPr>
+      <w:r>
+        <w:rPr>
+          <w:b/>
+          <w:sz w:val="32"/>
+          <w:szCs w:val="32"/>
+        </w:rPr>
+        <w:lastRenderedPageBreak/>
+        <w:t>Resumen</w:t>
+      </w:r>
+    </w:p>
+    <w:p>
+      <w:pPr>
+        <w:spacing w:line="259" w:lineRule="auto"/>
+        <w:jc w:val="left"/>
+        <w:rPr>
+          <w:rFonts w:ascii="Arial" w:hAnsi="Arial" w:cs="Arial"/>
+          <w:sz w:val="24"/>
+          <w:szCs w:val="24"/>
+        </w:rPr>
+      </w:pPr>
+    </w:p>
+    <w:p>
+      <w:pPr>
+        <w:spacing w:line="259" w:lineRule="auto"/>
+        <w:rPr>
+          <w:rFonts w:ascii="Arial" w:hAnsi="Arial" w:cs="Arial"/>
+          <w:sz w:val="24"/>
+          <w:szCs w:val="24"/>
+        </w:rPr>
+      </w:pPr>
+      <w:r>
+        <w:rPr>
+          <w:rFonts w:ascii="Arial" w:hAnsi="Arial" w:cs="Arial"/>
+          <w:sz w:val="24"/>
+          <w:szCs w:val="24"/>
+        </w:rPr>
+        <w:t>Como se pudo ver, en este capítulo, se abordo la utilidad en el SAR de un framework denominado Johnny-five, el cual es utilizado para la programación robótica y está basado en javascript, además, se detalló el método de instalación del mismo para el entorno Node.js.</w:t>
+      </w:r>
+    </w:p>
+    <w:p>
+      <w:pPr>
+        <w:spacing w:line="259" w:lineRule="auto"/>
+        <w:rPr>
+          <w:rFonts w:ascii="Arial" w:hAnsi="Arial" w:cs="Arial"/>
+          <w:sz w:val="24"/>
+          <w:szCs w:val="24"/>
+        </w:rPr>
+      </w:pPr>
+    </w:p>
+    <w:p>
+      <w:pPr>
+        <w:spacing w:line="259" w:lineRule="auto"/>
+        <w:rPr>
+          <w:rFonts w:ascii="Arial" w:hAnsi="Arial" w:cs="Arial"/>
+          <w:sz w:val="24"/>
+          <w:szCs w:val="24"/>
+        </w:rPr>
+      </w:pPr>
+      <w:r>
+        <w:rPr>
+          <w:rFonts w:ascii="Arial" w:hAnsi="Arial" w:cs="Arial"/>
+          <w:sz w:val="24"/>
+          <w:szCs w:val="24"/>
+        </w:rPr>
+        <w:t>Por otro lado, se describió un protocolo genérico de comunicación entre microcontroladores y software de un computador, denominado Firmata. Detallando ventajas y desventajas en su utilización.</w:t>
+      </w:r>
+      <w:r>
+        <w:rPr>
+          <w:rFonts w:ascii="Arial" w:hAnsi="Arial" w:cs="Arial"/>
+          <w:sz w:val="24"/>
+          <w:szCs w:val="24"/>
+        </w:rPr>
+        <w:t xml:space="preserve"> Se explicó su surgimiento y su funcionamiento en general, como es el formato de sus mensajes. Finalmente se vio como instalar y/o cargar este protocolo en la familia de placas Arduino y los dos códigos utilizados en el desarrollo de esta tesina (StandardFirmata y ConfigurableFirmata)</w:t>
+      </w:r>
+    </w:p>
+    <w:p>
+      <w:pPr>
+        <w:spacing w:after="160" w:line="259" w:lineRule="auto"/>
+        <w:jc w:val="left"/>
+      </w:pPr>
+    </w:p>
+    <w:p>
+      <w:pPr>
+        <w:spacing w:after="160" w:line="259" w:lineRule="auto"/>
+        <w:jc w:val="left"/>
+        <w:rPr>
+          <w:rFonts w:ascii="Arial" w:hAnsi="Arial" w:cs="Arial"/>
+          <w:sz w:val="24"/>
+          <w:szCs w:val="24"/>
+        </w:rPr>
+      </w:pPr>
+      <w:r>
+        <w:rPr>
+          <w:rFonts w:ascii="Arial" w:hAnsi="Arial" w:cs="Arial"/>
+          <w:color w:val="FF0000"/>
+          <w:sz w:val="24"/>
+          <w:szCs w:val="24"/>
+          <w:highlight w:val="yellow"/>
+        </w:rPr>
+        <w:t>Agregar los códigos StandardFirmata y ConfigurableFirmata (en Anexos de códigos</w:t>
+      </w:r>
+      <w:bookmarkStart w:id="25" w:name="_GoBack"/>
+      <w:bookmarkEnd w:id="25"/>
+      <w:r>
+        <w:rPr>
+          <w:rFonts w:ascii="Arial" w:hAnsi="Arial" w:cs="Arial"/>
+          <w:color w:val="FF0000"/>
+          <w:sz w:val="24"/>
+          <w:szCs w:val="24"/>
+          <w:highlight w:val="yellow"/>
+        </w:rPr>
+        <w:t>)</w:t>
+      </w:r>
+      <w:r>
+        <w:rPr>
+          <w:rFonts w:ascii="Arial" w:hAnsi="Arial" w:cs="Arial"/>
+          <w:sz w:val="24"/>
+          <w:szCs w:val="24"/>
         </w:rPr>
         <w:br w:type="page"/>
       </w:r>
@@ -3104,244 +5479,6 @@
 </w:document>
 </file>
 
-<file path=word/comments.xml><?xml version="1.0" encoding="utf-8"?>
-<w:comments xmlns:wpc="http://schemas.microsoft.com/office/word/2010/wordprocessingCanvas" xmlns:cx="http://schemas.microsoft.com/office/drawing/2014/chartex" xmlns:cx1="http://schemas.microsoft.com/office/drawing/2015/9/8/chartex" xmlns:cx2="http://schemas.microsoft.com/office/drawing/2015/10/21/chartex" xmlns:cx3="http://schemas.microsoft.com/office/drawing/2016/5/9/chartex" xmlns:cx4="http://schemas.microsoft.com/office/drawing/2016/5/10/chartex" xmlns:cx5="http://schemas.microsoft.com/office/drawing/2016/5/11/chartex" xmlns:cx6="http://schemas.microsoft.com/office/drawing/2016/5/12/chartex" xmlns:cx7="http://schemas.microsoft.com/office/drawing/2016/5/13/chartex" xmlns:cx8="http://schemas.microsoft.com/office/drawing/2016/5/14/chartex" xmlns:mc="http://schemas.openxmlformats.org/markup-compatibility/2006" xmlns:aink="http://schemas.microsoft.com/office/drawing/2016/ink" xmlns:am3d="http://schemas.microsoft.com/office/drawing/2017/model3d" xmlns:o="urn:schemas-microsoft-com:office:office" xmlns:r="http://schemas.openxmlformats.org/officeDocument/2006/relationships" xmlns:m="http://schemas.openxmlformats.org/officeDocument/2006/math" xmlns:v="urn:schemas-microsoft-com:vml" xmlns:wp14="http://schemas.microsoft.com/office/word/2010/wordprocessingDrawing" xmlns:wp="http://schemas.openxmlformats.org/drawingml/2006/wordprocessingDrawing" xmlns:w10="urn:schemas-microsoft-com:office:word" xmlns:w="http://schemas.openxmlformats.org/wordprocessingml/2006/main" xmlns:w14="http://schemas.microsoft.com/office/word/2010/wordml" xmlns:w15="http://schemas.microsoft.com/office/word/2012/wordml" xmlns:w16cid="http://schemas.microsoft.com/office/word/2016/wordml/cid" xmlns:w16se="http://schemas.microsoft.com/office/word/2015/wordml/symex" xmlns:wpg="http://schemas.microsoft.com/office/word/2010/wordprocessingGroup" xmlns:wpi="http://schemas.microsoft.com/office/word/2010/wordprocessingInk" xmlns:wne="http://schemas.microsoft.com/office/word/2006/wordml" xmlns:wps="http://schemas.microsoft.com/office/word/2010/wordprocessingShape" mc:Ignorable="w14 w15 w16se w16cid wp14">
-  <w:comment w:id="10" w:author="Nahuel Defossé" w:date="2017-12-22T12:11:00Z" w:initials="ND">
-    <w:p>
-      <w:pPr>
-        <w:pStyle w:val="Textocomentario"/>
-      </w:pPr>
-      <w:r>
-        <w:rPr>
-          <w:rStyle w:val="Refdecomentario"/>
-        </w:rPr>
-        <w:annotationRef/>
-      </w:r>
-      <w:r>
-        <w:t xml:space="preserve">Si van a hablar de </w:t>
-      </w:r>
-      <w:proofErr w:type="spellStart"/>
-      <w:proofErr w:type="gramStart"/>
-      <w:r>
-        <w:t>package.json</w:t>
-      </w:r>
-      <w:proofErr w:type="spellEnd"/>
-      <w:proofErr w:type="gramEnd"/>
-      <w:r>
-        <w:t xml:space="preserve">, necesitamos explicar </w:t>
-      </w:r>
-      <w:proofErr w:type="spellStart"/>
-      <w:r>
-        <w:t>como</w:t>
-      </w:r>
-      <w:proofErr w:type="spellEnd"/>
-      <w:r>
-        <w:t xml:space="preserve"> funciona antes ,puede ser en la parte de MEAN.</w:t>
-      </w:r>
-    </w:p>
-  </w:comment>
-  <w:comment w:id="11" w:author="Agustin Schlapp" w:date="2018-01-12T15:45:00Z" w:initials="AS">
-    <w:p>
-      <w:pPr>
-        <w:pStyle w:val="Textocomentario"/>
-      </w:pPr>
-      <w:r>
-        <w:rPr>
-          <w:rStyle w:val="Refdecomentario"/>
-        </w:rPr>
-        <w:annotationRef/>
-      </w:r>
-      <w:r>
-        <w:t xml:space="preserve">Explicar en el </w:t>
-      </w:r>
-      <w:proofErr w:type="spellStart"/>
-      <w:r>
-        <w:t>capitulo</w:t>
-      </w:r>
-      <w:proofErr w:type="spellEnd"/>
-      <w:r>
-        <w:t xml:space="preserve"> 6</w:t>
-      </w:r>
-    </w:p>
-  </w:comment>
-  <w:comment w:id="12" w:author="Nahuel Defossé" w:date="2017-12-22T12:13:00Z" w:initials="ND">
-    <w:p>
-      <w:pPr>
-        <w:pStyle w:val="Textocomentario"/>
-      </w:pPr>
-      <w:r>
-        <w:rPr>
-          <w:rStyle w:val="Refdecomentario"/>
-        </w:rPr>
-        <w:annotationRef/>
-      </w:r>
-      <w:r>
-        <w:t xml:space="preserve">Ojo, que los lectores </w:t>
-      </w:r>
-    </w:p>
-  </w:comment>
-  <w:comment w:id="13" w:author="Agustin Schlapp" w:date="2018-01-12T15:44:00Z" w:initials="AS">
-    <w:p>
-      <w:pPr>
-        <w:pStyle w:val="Textocomentario"/>
-      </w:pPr>
-      <w:r>
-        <w:rPr>
-          <w:rStyle w:val="Refdecomentario"/>
-        </w:rPr>
-        <w:annotationRef/>
-      </w:r>
-      <w:r>
-        <w:t xml:space="preserve">Explicar </w:t>
-      </w:r>
-      <w:proofErr w:type="spellStart"/>
-      <w:r>
-        <w:t>npm</w:t>
-      </w:r>
-      <w:proofErr w:type="spellEnd"/>
-      <w:r>
-        <w:t xml:space="preserve"> en el </w:t>
-      </w:r>
-      <w:proofErr w:type="spellStart"/>
-      <w:r>
-        <w:t>capitulo</w:t>
-      </w:r>
-      <w:proofErr w:type="spellEnd"/>
-      <w:r>
-        <w:t xml:space="preserve"> 6</w:t>
-      </w:r>
-    </w:p>
-  </w:comment>
-  <w:comment w:id="26" w:author="Nahuel Defossé" w:date="2017-12-22T12:23:00Z" w:initials="ND">
-    <w:p>
-      <w:pPr>
-        <w:pStyle w:val="Textocomentario"/>
-      </w:pPr>
-      <w:r>
-        <w:rPr>
-          <w:rStyle w:val="Refdecomentario"/>
-        </w:rPr>
-        <w:annotationRef/>
-      </w:r>
-      <w:r>
-        <w:t>Son códigos que vienen con los ejemplos, o son hechos por ustedes, no queda claro</w:t>
-      </w:r>
-    </w:p>
-  </w:comment>
-  <w:comment w:id="27" w:author="Nahuel Defossé" w:date="2017-12-22T12:23:00Z" w:initials="ND">
-    <w:p>
-      <w:pPr>
-        <w:pStyle w:val="Textocomentario"/>
-      </w:pPr>
-      <w:r>
-        <w:rPr>
-          <w:rStyle w:val="Refdecomentario"/>
-        </w:rPr>
-        <w:annotationRef/>
-      </w:r>
-      <w:r>
-        <w:t>Falta una arquitectura, aunque sea inicial del SAR. Hasta ahora el lector no sabe que van a usar un Arduino Mega, ni para que…</w:t>
-      </w:r>
-    </w:p>
-  </w:comment>
-  <w:comment w:id="28" w:author="Agustin Schlapp" w:date="2018-01-12T16:46:00Z" w:initials="AS">
-    <w:p>
-      <w:pPr>
-        <w:pStyle w:val="Textocomentario"/>
-      </w:pPr>
-      <w:r>
-        <w:rPr>
-          <w:rStyle w:val="Refdecomentario"/>
-        </w:rPr>
-        <w:annotationRef/>
-      </w:r>
-      <w:r>
-        <w:t xml:space="preserve">Realizar una pequeña reseña luego de los capítulos de Arduino y </w:t>
-      </w:r>
-      <w:proofErr w:type="spellStart"/>
-      <w:r>
-        <w:t>Raspi</w:t>
-      </w:r>
-      <w:proofErr w:type="spellEnd"/>
-      <w:r>
-        <w:t xml:space="preserve"> (3 y 4 respectivamente)</w:t>
-      </w:r>
-    </w:p>
-  </w:comment>
-  <w:comment w:id="33" w:author="Nahuel Defossé" w:date="2017-12-22T12:41:00Z" w:initials="ND">
-    <w:p>
-      <w:pPr>
-        <w:pStyle w:val="Textocomentario"/>
-      </w:pPr>
-      <w:r>
-        <w:rPr>
-          <w:rStyle w:val="Refdecomentario"/>
-        </w:rPr>
-        <w:annotationRef/>
-      </w:r>
-      <w:r>
-        <w:t xml:space="preserve">Este es  </w:t>
-      </w:r>
-      <w:hyperlink r:id="rId1" w:history="1">
-        <w:r>
-          <w:rPr>
-            <w:rStyle w:val="Hipervnculo"/>
-          </w:rPr>
-          <w:t>https://github.com/firmata/ConfigurableFirmata</w:t>
-        </w:r>
-      </w:hyperlink>
-      <w:r>
-        <w:t xml:space="preserve"> ?</w:t>
-      </w:r>
-    </w:p>
-  </w:comment>
-  <w:comment w:id="34" w:author="Nahuel Defossé" w:date="2017-12-22T12:24:00Z" w:initials="ND">
-    <w:p>
-      <w:pPr>
-        <w:pStyle w:val="Textocomentario"/>
-      </w:pPr>
-      <w:r>
-        <w:rPr>
-          <w:rStyle w:val="Refdecomentario"/>
-        </w:rPr>
-        <w:annotationRef/>
-      </w:r>
-      <w:r>
-        <w:t>Igual que la nota anterior, no se sabe que arquitectura va a tener el SAR.</w:t>
-      </w:r>
-    </w:p>
-  </w:comment>
-</w:comments>
-</file>
-
-<file path=word/commentsExtended.xml><?xml version="1.0" encoding="utf-8"?>
-<w15:commentsEx xmlns:wpc="http://schemas.microsoft.com/office/word/2010/wordprocessingCanvas" xmlns:cx="http://schemas.microsoft.com/office/drawing/2014/chartex" xmlns:cx1="http://schemas.microsoft.com/office/drawing/2015/9/8/chartex" xmlns:cx2="http://schemas.microsoft.com/office/drawing/2015/10/21/chartex" xmlns:cx3="http://schemas.microsoft.com/office/drawing/2016/5/9/chartex" xmlns:cx4="http://schemas.microsoft.com/office/drawing/2016/5/10/chartex" xmlns:cx5="http://schemas.microsoft.com/office/drawing/2016/5/11/chartex" xmlns:cx6="http://schemas.microsoft.com/office/drawing/2016/5/12/chartex" xmlns:cx7="http://schemas.microsoft.com/office/drawing/2016/5/13/chartex" xmlns:cx8="http://schemas.microsoft.com/office/drawing/2016/5/14/chartex" xmlns:mc="http://schemas.openxmlformats.org/markup-compatibility/2006" xmlns:aink="http://schemas.microsoft.com/office/drawing/2016/ink" xmlns:am3d="http://schemas.microsoft.com/office/drawing/2017/model3d" xmlns:o="urn:schemas-microsoft-com:office:office" xmlns:r="http://schemas.openxmlformats.org/officeDocument/2006/relationships" xmlns:m="http://schemas.openxmlformats.org/officeDocument/2006/math" xmlns:v="urn:schemas-microsoft-com:vml" xmlns:wp14="http://schemas.microsoft.com/office/word/2010/wordprocessingDrawing" xmlns:wp="http://schemas.openxmlformats.org/drawingml/2006/wordprocessingDrawing" xmlns:w10="urn:schemas-microsoft-com:office:word" xmlns:w="http://schemas.openxmlformats.org/wordprocessingml/2006/main" xmlns:w14="http://schemas.microsoft.com/office/word/2010/wordml" xmlns:w15="http://schemas.microsoft.com/office/word/2012/wordml" xmlns:w16cid="http://schemas.microsoft.com/office/word/2016/wordml/cid" xmlns:w16se="http://schemas.microsoft.com/office/word/2015/wordml/symex" xmlns:wpg="http://schemas.microsoft.com/office/word/2010/wordprocessingGroup" xmlns:wpi="http://schemas.microsoft.com/office/word/2010/wordprocessingInk" xmlns:wne="http://schemas.microsoft.com/office/word/2006/wordml" xmlns:wps="http://schemas.microsoft.com/office/word/2010/wordprocessingShape" mc:Ignorable="w14 w15 w16se w16cid wp14">
-  <w15:commentEx w15:paraId="09E7A137" w15:done="0"/>
-  <w15:commentEx w15:paraId="16207AD2" w15:paraIdParent="09E7A137" w15:done="0"/>
-  <w15:commentEx w15:paraId="77149AD5" w15:done="0"/>
-  <w15:commentEx w15:paraId="6C84E7B2" w15:paraIdParent="77149AD5" w15:done="0"/>
-  <w15:commentEx w15:paraId="41B97D7E" w15:done="0"/>
-  <w15:commentEx w15:paraId="04101EEC" w15:done="0"/>
-  <w15:commentEx w15:paraId="797EF688" w15:paraIdParent="04101EEC" w15:done="0"/>
-  <w15:commentEx w15:paraId="16C4C575" w15:done="0"/>
-  <w15:commentEx w15:paraId="15D7CB56" w15:done="0"/>
-</w15:commentsEx>
-</file>
-
-<file path=word/commentsIds.xml><?xml version="1.0" encoding="utf-8"?>
-<w16cid:commentsIds xmlns:wpc="http://schemas.microsoft.com/office/word/2010/wordprocessingCanvas" xmlns:cx="http://schemas.microsoft.com/office/drawing/2014/chartex" xmlns:cx1="http://schemas.microsoft.com/office/drawing/2015/9/8/chartex" xmlns:cx2="http://schemas.microsoft.com/office/drawing/2015/10/21/chartex" xmlns:cx3="http://schemas.microsoft.com/office/drawing/2016/5/9/chartex" xmlns:cx4="http://schemas.microsoft.com/office/drawing/2016/5/10/chartex" xmlns:cx5="http://schemas.microsoft.com/office/drawing/2016/5/11/chartex" xmlns:cx6="http://schemas.microsoft.com/office/drawing/2016/5/12/chartex" xmlns:cx7="http://schemas.microsoft.com/office/drawing/2016/5/13/chartex" xmlns:cx8="http://schemas.microsoft.com/office/drawing/2016/5/14/chartex" xmlns:mc="http://schemas.openxmlformats.org/markup-compatibility/2006" xmlns:aink="http://schemas.microsoft.com/office/drawing/2016/ink" xmlns:am3d="http://schemas.microsoft.com/office/drawing/2017/model3d" xmlns:o="urn:schemas-microsoft-com:office:office" xmlns:r="http://schemas.openxmlformats.org/officeDocument/2006/relationships" xmlns:m="http://schemas.openxmlformats.org/officeDocument/2006/math" xmlns:v="urn:schemas-microsoft-com:vml" xmlns:wp14="http://schemas.microsoft.com/office/word/2010/wordprocessingDrawing" xmlns:wp="http://schemas.openxmlformats.org/drawingml/2006/wordprocessingDrawing" xmlns:w10="urn:schemas-microsoft-com:office:word" xmlns:w="http://schemas.openxmlformats.org/wordprocessingml/2006/main" xmlns:w14="http://schemas.microsoft.com/office/word/2010/wordml" xmlns:w15="http://schemas.microsoft.com/office/word/2012/wordml" xmlns:w16cid="http://schemas.microsoft.com/office/word/2016/wordml/cid" xmlns:w16se="http://schemas.microsoft.com/office/word/2015/wordml/symex" xmlns:wpg="http://schemas.microsoft.com/office/word/2010/wordprocessingGroup" xmlns:wpi="http://schemas.microsoft.com/office/word/2010/wordprocessingInk" xmlns:wne="http://schemas.microsoft.com/office/word/2006/wordml" xmlns:wps="http://schemas.microsoft.com/office/word/2010/wordprocessingShape" mc:Ignorable="w14 w15 w16se w16cid wp14">
-  <w16cid:commentId w16cid:paraId="09E7A137" w16cid:durableId="1E010EC8"/>
-  <w16cid:commentId w16cid:paraId="16207AD2" w16cid:durableId="1E035691"/>
-  <w16cid:commentId w16cid:paraId="77149AD5" w16cid:durableId="1E010ECA"/>
-  <w16cid:commentId w16cid:paraId="6C84E7B2" w16cid:durableId="1E03566B"/>
-  <w16cid:commentId w16cid:paraId="41B97D7E" w16cid:durableId="1E010ECC"/>
-  <w16cid:commentId w16cid:paraId="04101EEC" w16cid:durableId="1E010ECD"/>
-  <w16cid:commentId w16cid:paraId="797EF688" w16cid:durableId="1E0364FC"/>
-  <w16cid:commentId w16cid:paraId="16C4C575" w16cid:durableId="1E010ECE"/>
-  <w16cid:commentId w16cid:paraId="15D7CB56" w16cid:durableId="1E010ECF"/>
-</w16cid:commentsIds>
-</file>
-
 <file path=word/endnotes.xml><?xml version="1.0" encoding="utf-8"?>
 <w:endnotes xmlns:wpc="http://schemas.microsoft.com/office/word/2010/wordprocessingCanvas" xmlns:cx="http://schemas.microsoft.com/office/drawing/2014/chartex" xmlns:cx1="http://schemas.microsoft.com/office/drawing/2015/9/8/chartex" xmlns:cx2="http://schemas.microsoft.com/office/drawing/2015/10/21/chartex" xmlns:cx3="http://schemas.microsoft.com/office/drawing/2016/5/9/chartex" xmlns:cx4="http://schemas.microsoft.com/office/drawing/2016/5/10/chartex" xmlns:cx5="http://schemas.microsoft.com/office/drawing/2016/5/11/chartex" xmlns:cx6="http://schemas.microsoft.com/office/drawing/2016/5/12/chartex" xmlns:cx7="http://schemas.microsoft.com/office/drawing/2016/5/13/chartex" xmlns:cx8="http://schemas.microsoft.com/office/drawing/2016/5/14/chartex" xmlns:mc="http://schemas.openxmlformats.org/markup-compatibility/2006" xmlns:aink="http://schemas.microsoft.com/office/drawing/2016/ink" xmlns:am3d="http://schemas.microsoft.com/office/drawing/2017/model3d" xmlns:o="urn:schemas-microsoft-com:office:office" xmlns:r="http://schemas.openxmlformats.org/officeDocument/2006/relationships" xmlns:m="http://schemas.openxmlformats.org/officeDocument/2006/math" xmlns:v="urn:schemas-microsoft-com:vml" xmlns:wp14="http://schemas.microsoft.com/office/word/2010/wordprocessingDrawing" xmlns:wp="http://schemas.openxmlformats.org/drawingml/2006/wordprocessingDrawing" xmlns:w10="urn:schemas-microsoft-com:office:word" xmlns:w="http://schemas.openxmlformats.org/wordprocessingml/2006/main" xmlns:w14="http://schemas.microsoft.com/office/word/2010/wordml" xmlns:w15="http://schemas.microsoft.com/office/word/2012/wordml" xmlns:w16cid="http://schemas.microsoft.com/office/word/2016/wordml/cid" xmlns:w16se="http://schemas.microsoft.com/office/word/2015/wordml/symex" xmlns:wpg="http://schemas.microsoft.com/office/word/2010/wordprocessingGroup" xmlns:wpi="http://schemas.microsoft.com/office/word/2010/wordprocessingInk" xmlns:wne="http://schemas.microsoft.com/office/word/2006/wordml" xmlns:wps="http://schemas.microsoft.com/office/word/2010/wordprocessingShape" mc:Ignorable="w14 w15 w16se w16cid wp14">
   <w:endnote w:type="separator" w:id="-1">
@@ -3390,6 +5527,64 @@
       </w:pPr>
     </w:p>
   </w:endnote>
+  <w:endnote w:id="2">
+    <w:p>
+      <w:pPr>
+        <w:pStyle w:val="Textonotaalfinal"/>
+      </w:pPr>
+      <w:r>
+        <w:rPr>
+          <w:rStyle w:val="Refdenotaalfinal"/>
+        </w:rPr>
+        <w:endnoteRef/>
+      </w:r>
+      <w:r>
+        <w:t xml:space="preserve"> </w:t>
+      </w:r>
+      <w:hyperlink r:id="rId2" w:history="1">
+        <w:r>
+          <w:rPr>
+            <w:rStyle w:val="Hipervnculo"/>
+          </w:rPr>
+          <w:t>https://programarfacil.com/podcast/arduino-day-protocolo-de-comunicaciones-firmata/</w:t>
+        </w:r>
+      </w:hyperlink>
+    </w:p>
+    <w:p>
+      <w:pPr>
+        <w:pStyle w:val="Textonotaalfinal"/>
+      </w:pPr>
+    </w:p>
+  </w:endnote>
+  <w:endnote w:id="3">
+    <w:p>
+      <w:pPr>
+        <w:pStyle w:val="Textonotaalfinal"/>
+      </w:pPr>
+      <w:r>
+        <w:rPr>
+          <w:rStyle w:val="Refdenotaalfinal"/>
+        </w:rPr>
+        <w:endnoteRef/>
+      </w:r>
+      <w:r>
+        <w:t xml:space="preserve"> </w:t>
+      </w:r>
+      <w:hyperlink r:id="rId3" w:history="1">
+        <w:r>
+          <w:rPr>
+            <w:rStyle w:val="Hipervnculo"/>
+          </w:rPr>
+          <w:t>https://www.arduino.cc/en/Reference/Firmata</w:t>
+        </w:r>
+      </w:hyperlink>
+    </w:p>
+    <w:p>
+      <w:pPr>
+        <w:pStyle w:val="Textonotaalfinal"/>
+      </w:pPr>
+    </w:p>
+  </w:endnote>
 </w:endnotes>
 </file>
 
@@ -3421,15 +5616,7 @@
         <w:footnoteRef/>
       </w:r>
       <w:r>
-        <w:t xml:space="preserve"> Sitio oficial de Johnny-</w:t>
-      </w:r>
-      <w:proofErr w:type="spellStart"/>
-      <w:r>
-        <w:t>five</w:t>
-      </w:r>
-      <w:proofErr w:type="spellEnd"/>
-      <w:r>
-        <w:t xml:space="preserve">: </w:t>
+        <w:t xml:space="preserve"> Sitio oficial de Johnny-five: </w:t>
       </w:r>
       <w:hyperlink r:id="rId1" w:history="1">
         <w:r>
@@ -3477,6 +5664,155 @@
 <file path=word/numbering.xml><?xml version="1.0" encoding="utf-8"?>
 <w:numbering xmlns:wpc="http://schemas.microsoft.com/office/word/2010/wordprocessingCanvas" xmlns:cx="http://schemas.microsoft.com/office/drawing/2014/chartex" xmlns:cx1="http://schemas.microsoft.com/office/drawing/2015/9/8/chartex" xmlns:cx2="http://schemas.microsoft.com/office/drawing/2015/10/21/chartex" xmlns:cx3="http://schemas.microsoft.com/office/drawing/2016/5/9/chartex" xmlns:cx4="http://schemas.microsoft.com/office/drawing/2016/5/10/chartex" xmlns:cx5="http://schemas.microsoft.com/office/drawing/2016/5/11/chartex" xmlns:cx6="http://schemas.microsoft.com/office/drawing/2016/5/12/chartex" xmlns:cx7="http://schemas.microsoft.com/office/drawing/2016/5/13/chartex" xmlns:cx8="http://schemas.microsoft.com/office/drawing/2016/5/14/chartex" xmlns:mc="http://schemas.openxmlformats.org/markup-compatibility/2006" xmlns:aink="http://schemas.microsoft.com/office/drawing/2016/ink" xmlns:am3d="http://schemas.microsoft.com/office/drawing/2017/model3d" xmlns:o="urn:schemas-microsoft-com:office:office" xmlns:r="http://schemas.openxmlformats.org/officeDocument/2006/relationships" xmlns:m="http://schemas.openxmlformats.org/officeDocument/2006/math" xmlns:v="urn:schemas-microsoft-com:vml" xmlns:wp14="http://schemas.microsoft.com/office/word/2010/wordprocessingDrawing" xmlns:wp="http://schemas.openxmlformats.org/drawingml/2006/wordprocessingDrawing" xmlns:w10="urn:schemas-microsoft-com:office:word" xmlns:w="http://schemas.openxmlformats.org/wordprocessingml/2006/main" xmlns:w14="http://schemas.microsoft.com/office/word/2010/wordml" xmlns:w15="http://schemas.microsoft.com/office/word/2012/wordml" xmlns:w16cid="http://schemas.microsoft.com/office/word/2016/wordml/cid" xmlns:w16se="http://schemas.microsoft.com/office/word/2015/wordml/symex" xmlns:wpg="http://schemas.microsoft.com/office/word/2010/wordprocessingGroup" xmlns:wpi="http://schemas.microsoft.com/office/word/2010/wordprocessingInk" xmlns:wne="http://schemas.microsoft.com/office/word/2006/wordml" xmlns:wps="http://schemas.microsoft.com/office/word/2010/wordprocessingShape" mc:Ignorable="w14 w15 w16se w16cid wp14">
   <w:abstractNum w:abstractNumId="0" w15:restartNumberingAfterBreak="0">
+    <w:nsid w:val="15F20BB2"/>
+    <w:multiLevelType w:val="multilevel"/>
+    <w:tmpl w:val="CB8E96EE"/>
+    <w:lvl w:ilvl="0">
+      <w:start w:val="1"/>
+      <w:numFmt w:val="bullet"/>
+      <w:lvlText w:val=""/>
+      <w:lvlJc w:val="left"/>
+      <w:pPr>
+        <w:tabs>
+          <w:tab w:val="num" w:pos="720"/>
+        </w:tabs>
+        <w:ind w:left="720" w:hanging="360"/>
+      </w:pPr>
+      <w:rPr>
+        <w:rFonts w:ascii="Symbol" w:hAnsi="Symbol" w:hint="default"/>
+        <w:sz w:val="20"/>
+      </w:rPr>
+    </w:lvl>
+    <w:lvl w:ilvl="1" w:tentative="1">
+      <w:start w:val="1"/>
+      <w:numFmt w:val="bullet"/>
+      <w:lvlText w:val=""/>
+      <w:lvlJc w:val="left"/>
+      <w:pPr>
+        <w:tabs>
+          <w:tab w:val="num" w:pos="1440"/>
+        </w:tabs>
+        <w:ind w:left="1440" w:hanging="360"/>
+      </w:pPr>
+      <w:rPr>
+        <w:rFonts w:ascii="Symbol" w:hAnsi="Symbol" w:hint="default"/>
+        <w:sz w:val="20"/>
+      </w:rPr>
+    </w:lvl>
+    <w:lvl w:ilvl="2" w:tentative="1">
+      <w:start w:val="1"/>
+      <w:numFmt w:val="bullet"/>
+      <w:lvlText w:val=""/>
+      <w:lvlJc w:val="left"/>
+      <w:pPr>
+        <w:tabs>
+          <w:tab w:val="num" w:pos="2160"/>
+        </w:tabs>
+        <w:ind w:left="2160" w:hanging="360"/>
+      </w:pPr>
+      <w:rPr>
+        <w:rFonts w:ascii="Symbol" w:hAnsi="Symbol" w:hint="default"/>
+        <w:sz w:val="20"/>
+      </w:rPr>
+    </w:lvl>
+    <w:lvl w:ilvl="3" w:tentative="1">
+      <w:start w:val="1"/>
+      <w:numFmt w:val="bullet"/>
+      <w:lvlText w:val=""/>
+      <w:lvlJc w:val="left"/>
+      <w:pPr>
+        <w:tabs>
+          <w:tab w:val="num" w:pos="2880"/>
+        </w:tabs>
+        <w:ind w:left="2880" w:hanging="360"/>
+      </w:pPr>
+      <w:rPr>
+        <w:rFonts w:ascii="Symbol" w:hAnsi="Symbol" w:hint="default"/>
+        <w:sz w:val="20"/>
+      </w:rPr>
+    </w:lvl>
+    <w:lvl w:ilvl="4" w:tentative="1">
+      <w:start w:val="1"/>
+      <w:numFmt w:val="bullet"/>
+      <w:lvlText w:val=""/>
+      <w:lvlJc w:val="left"/>
+      <w:pPr>
+        <w:tabs>
+          <w:tab w:val="num" w:pos="3600"/>
+        </w:tabs>
+        <w:ind w:left="3600" w:hanging="360"/>
+      </w:pPr>
+      <w:rPr>
+        <w:rFonts w:ascii="Symbol" w:hAnsi="Symbol" w:hint="default"/>
+        <w:sz w:val="20"/>
+      </w:rPr>
+    </w:lvl>
+    <w:lvl w:ilvl="5" w:tentative="1">
+      <w:start w:val="1"/>
+      <w:numFmt w:val="bullet"/>
+      <w:lvlText w:val=""/>
+      <w:lvlJc w:val="left"/>
+      <w:pPr>
+        <w:tabs>
+          <w:tab w:val="num" w:pos="4320"/>
+        </w:tabs>
+        <w:ind w:left="4320" w:hanging="360"/>
+      </w:pPr>
+      <w:rPr>
+        <w:rFonts w:ascii="Symbol" w:hAnsi="Symbol" w:hint="default"/>
+        <w:sz w:val="20"/>
+      </w:rPr>
+    </w:lvl>
+    <w:lvl w:ilvl="6" w:tentative="1">
+      <w:start w:val="1"/>
+      <w:numFmt w:val="bullet"/>
+      <w:lvlText w:val=""/>
+      <w:lvlJc w:val="left"/>
+      <w:pPr>
+        <w:tabs>
+          <w:tab w:val="num" w:pos="5040"/>
+        </w:tabs>
+        <w:ind w:left="5040" w:hanging="360"/>
+      </w:pPr>
+      <w:rPr>
+        <w:rFonts w:ascii="Symbol" w:hAnsi="Symbol" w:hint="default"/>
+        <w:sz w:val="20"/>
+      </w:rPr>
+    </w:lvl>
+    <w:lvl w:ilvl="7" w:tentative="1">
+      <w:start w:val="1"/>
+      <w:numFmt w:val="bullet"/>
+      <w:lvlText w:val=""/>
+      <w:lvlJc w:val="left"/>
+      <w:pPr>
+        <w:tabs>
+          <w:tab w:val="num" w:pos="5760"/>
+        </w:tabs>
+        <w:ind w:left="5760" w:hanging="360"/>
+      </w:pPr>
+      <w:rPr>
+        <w:rFonts w:ascii="Symbol" w:hAnsi="Symbol" w:hint="default"/>
+        <w:sz w:val="20"/>
+      </w:rPr>
+    </w:lvl>
+    <w:lvl w:ilvl="8" w:tentative="1">
+      <w:start w:val="1"/>
+      <w:numFmt w:val="bullet"/>
+      <w:lvlText w:val=""/>
+      <w:lvlJc w:val="left"/>
+      <w:pPr>
+        <w:tabs>
+          <w:tab w:val="num" w:pos="6480"/>
+        </w:tabs>
+        <w:ind w:left="6480" w:hanging="360"/>
+      </w:pPr>
+      <w:rPr>
+        <w:rFonts w:ascii="Symbol" w:hAnsi="Symbol" w:hint="default"/>
+        <w:sz w:val="20"/>
+      </w:rPr>
+    </w:lvl>
+  </w:abstractNum>
+  <w:abstractNum w:abstractNumId="1" w15:restartNumberingAfterBreak="0">
     <w:nsid w:val="1880252F"/>
     <w:multiLevelType w:val="multilevel"/>
     <w:tmpl w:val="512C6EB6"/>
@@ -3625,10 +5961,159 @@
       </w:rPr>
     </w:lvl>
   </w:abstractNum>
-  <w:abstractNum w:abstractNumId="1" w15:restartNumberingAfterBreak="0">
-    <w:nsid w:val="55F84EE4"/>
+  <w:abstractNum w:abstractNumId="2" w15:restartNumberingAfterBreak="0">
+    <w:nsid w:val="33DA73B1"/>
     <w:multiLevelType w:val="multilevel"/>
-    <w:tmpl w:val="A154A9F4"/>
+    <w:tmpl w:val="1EA04554"/>
+    <w:lvl w:ilvl="0">
+      <w:start w:val="1"/>
+      <w:numFmt w:val="bullet"/>
+      <w:lvlText w:val=""/>
+      <w:lvlJc w:val="left"/>
+      <w:pPr>
+        <w:tabs>
+          <w:tab w:val="num" w:pos="720"/>
+        </w:tabs>
+        <w:ind w:left="720" w:hanging="360"/>
+      </w:pPr>
+      <w:rPr>
+        <w:rFonts w:ascii="Symbol" w:hAnsi="Symbol" w:hint="default"/>
+        <w:sz w:val="20"/>
+      </w:rPr>
+    </w:lvl>
+    <w:lvl w:ilvl="1" w:tentative="1">
+      <w:start w:val="1"/>
+      <w:numFmt w:val="bullet"/>
+      <w:lvlText w:val=""/>
+      <w:lvlJc w:val="left"/>
+      <w:pPr>
+        <w:tabs>
+          <w:tab w:val="num" w:pos="1440"/>
+        </w:tabs>
+        <w:ind w:left="1440" w:hanging="360"/>
+      </w:pPr>
+      <w:rPr>
+        <w:rFonts w:ascii="Symbol" w:hAnsi="Symbol" w:hint="default"/>
+        <w:sz w:val="20"/>
+      </w:rPr>
+    </w:lvl>
+    <w:lvl w:ilvl="2" w:tentative="1">
+      <w:start w:val="1"/>
+      <w:numFmt w:val="bullet"/>
+      <w:lvlText w:val=""/>
+      <w:lvlJc w:val="left"/>
+      <w:pPr>
+        <w:tabs>
+          <w:tab w:val="num" w:pos="2160"/>
+        </w:tabs>
+        <w:ind w:left="2160" w:hanging="360"/>
+      </w:pPr>
+      <w:rPr>
+        <w:rFonts w:ascii="Symbol" w:hAnsi="Symbol" w:hint="default"/>
+        <w:sz w:val="20"/>
+      </w:rPr>
+    </w:lvl>
+    <w:lvl w:ilvl="3" w:tentative="1">
+      <w:start w:val="1"/>
+      <w:numFmt w:val="bullet"/>
+      <w:lvlText w:val=""/>
+      <w:lvlJc w:val="left"/>
+      <w:pPr>
+        <w:tabs>
+          <w:tab w:val="num" w:pos="2880"/>
+        </w:tabs>
+        <w:ind w:left="2880" w:hanging="360"/>
+      </w:pPr>
+      <w:rPr>
+        <w:rFonts w:ascii="Symbol" w:hAnsi="Symbol" w:hint="default"/>
+        <w:sz w:val="20"/>
+      </w:rPr>
+    </w:lvl>
+    <w:lvl w:ilvl="4" w:tentative="1">
+      <w:start w:val="1"/>
+      <w:numFmt w:val="bullet"/>
+      <w:lvlText w:val=""/>
+      <w:lvlJc w:val="left"/>
+      <w:pPr>
+        <w:tabs>
+          <w:tab w:val="num" w:pos="3600"/>
+        </w:tabs>
+        <w:ind w:left="3600" w:hanging="360"/>
+      </w:pPr>
+      <w:rPr>
+        <w:rFonts w:ascii="Symbol" w:hAnsi="Symbol" w:hint="default"/>
+        <w:sz w:val="20"/>
+      </w:rPr>
+    </w:lvl>
+    <w:lvl w:ilvl="5" w:tentative="1">
+      <w:start w:val="1"/>
+      <w:numFmt w:val="bullet"/>
+      <w:lvlText w:val=""/>
+      <w:lvlJc w:val="left"/>
+      <w:pPr>
+        <w:tabs>
+          <w:tab w:val="num" w:pos="4320"/>
+        </w:tabs>
+        <w:ind w:left="4320" w:hanging="360"/>
+      </w:pPr>
+      <w:rPr>
+        <w:rFonts w:ascii="Symbol" w:hAnsi="Symbol" w:hint="default"/>
+        <w:sz w:val="20"/>
+      </w:rPr>
+    </w:lvl>
+    <w:lvl w:ilvl="6" w:tentative="1">
+      <w:start w:val="1"/>
+      <w:numFmt w:val="bullet"/>
+      <w:lvlText w:val=""/>
+      <w:lvlJc w:val="left"/>
+      <w:pPr>
+        <w:tabs>
+          <w:tab w:val="num" w:pos="5040"/>
+        </w:tabs>
+        <w:ind w:left="5040" w:hanging="360"/>
+      </w:pPr>
+      <w:rPr>
+        <w:rFonts w:ascii="Symbol" w:hAnsi="Symbol" w:hint="default"/>
+        <w:sz w:val="20"/>
+      </w:rPr>
+    </w:lvl>
+    <w:lvl w:ilvl="7" w:tentative="1">
+      <w:start w:val="1"/>
+      <w:numFmt w:val="bullet"/>
+      <w:lvlText w:val=""/>
+      <w:lvlJc w:val="left"/>
+      <w:pPr>
+        <w:tabs>
+          <w:tab w:val="num" w:pos="5760"/>
+        </w:tabs>
+        <w:ind w:left="5760" w:hanging="360"/>
+      </w:pPr>
+      <w:rPr>
+        <w:rFonts w:ascii="Symbol" w:hAnsi="Symbol" w:hint="default"/>
+        <w:sz w:val="20"/>
+      </w:rPr>
+    </w:lvl>
+    <w:lvl w:ilvl="8" w:tentative="1">
+      <w:start w:val="1"/>
+      <w:numFmt w:val="bullet"/>
+      <w:lvlText w:val=""/>
+      <w:lvlJc w:val="left"/>
+      <w:pPr>
+        <w:tabs>
+          <w:tab w:val="num" w:pos="6480"/>
+        </w:tabs>
+        <w:ind w:left="6480" w:hanging="360"/>
+      </w:pPr>
+      <w:rPr>
+        <w:rFonts w:ascii="Symbol" w:hAnsi="Symbol" w:hint="default"/>
+        <w:sz w:val="20"/>
+      </w:rPr>
+    </w:lvl>
+  </w:abstractNum>
+  <w:abstractNum w:abstractNumId="3" w15:restartNumberingAfterBreak="0">
+    <w:nsid w:val="42BE2459"/>
+    <w:multiLevelType w:val="multilevel"/>
+    <w:tmpl w:val="534E58AC"/>
     <w:lvl w:ilvl="0">
       <w:start w:val="1"/>
       <w:numFmt w:val="bullet"/>
@@ -3774,24 +6259,475 @@
       </w:rPr>
     </w:lvl>
   </w:abstractNum>
+  <w:abstractNum w:abstractNumId="4" w15:restartNumberingAfterBreak="0">
+    <w:nsid w:val="46B53E90"/>
+    <w:multiLevelType w:val="multilevel"/>
+    <w:tmpl w:val="A9F8437C"/>
+    <w:lvl w:ilvl="0">
+      <w:start w:val="1"/>
+      <w:numFmt w:val="bullet"/>
+      <w:lvlText w:val=""/>
+      <w:lvlJc w:val="left"/>
+      <w:pPr>
+        <w:tabs>
+          <w:tab w:val="num" w:pos="720"/>
+        </w:tabs>
+        <w:ind w:left="720" w:hanging="360"/>
+      </w:pPr>
+      <w:rPr>
+        <w:rFonts w:ascii="Symbol" w:hAnsi="Symbol" w:hint="default"/>
+        <w:sz w:val="20"/>
+      </w:rPr>
+    </w:lvl>
+    <w:lvl w:ilvl="1" w:tentative="1">
+      <w:start w:val="1"/>
+      <w:numFmt w:val="bullet"/>
+      <w:lvlText w:val=""/>
+      <w:lvlJc w:val="left"/>
+      <w:pPr>
+        <w:tabs>
+          <w:tab w:val="num" w:pos="1440"/>
+        </w:tabs>
+        <w:ind w:left="1440" w:hanging="360"/>
+      </w:pPr>
+      <w:rPr>
+        <w:rFonts w:ascii="Symbol" w:hAnsi="Symbol" w:hint="default"/>
+        <w:sz w:val="20"/>
+      </w:rPr>
+    </w:lvl>
+    <w:lvl w:ilvl="2" w:tentative="1">
+      <w:start w:val="1"/>
+      <w:numFmt w:val="bullet"/>
+      <w:lvlText w:val=""/>
+      <w:lvlJc w:val="left"/>
+      <w:pPr>
+        <w:tabs>
+          <w:tab w:val="num" w:pos="2160"/>
+        </w:tabs>
+        <w:ind w:left="2160" w:hanging="360"/>
+      </w:pPr>
+      <w:rPr>
+        <w:rFonts w:ascii="Symbol" w:hAnsi="Symbol" w:hint="default"/>
+        <w:sz w:val="20"/>
+      </w:rPr>
+    </w:lvl>
+    <w:lvl w:ilvl="3" w:tentative="1">
+      <w:start w:val="1"/>
+      <w:numFmt w:val="bullet"/>
+      <w:lvlText w:val=""/>
+      <w:lvlJc w:val="left"/>
+      <w:pPr>
+        <w:tabs>
+          <w:tab w:val="num" w:pos="2880"/>
+        </w:tabs>
+        <w:ind w:left="2880" w:hanging="360"/>
+      </w:pPr>
+      <w:rPr>
+        <w:rFonts w:ascii="Symbol" w:hAnsi="Symbol" w:hint="default"/>
+        <w:sz w:val="20"/>
+      </w:rPr>
+    </w:lvl>
+    <w:lvl w:ilvl="4" w:tentative="1">
+      <w:start w:val="1"/>
+      <w:numFmt w:val="bullet"/>
+      <w:lvlText w:val=""/>
+      <w:lvlJc w:val="left"/>
+      <w:pPr>
+        <w:tabs>
+          <w:tab w:val="num" w:pos="3600"/>
+        </w:tabs>
+        <w:ind w:left="3600" w:hanging="360"/>
+      </w:pPr>
+      <w:rPr>
+        <w:rFonts w:ascii="Symbol" w:hAnsi="Symbol" w:hint="default"/>
+        <w:sz w:val="20"/>
+      </w:rPr>
+    </w:lvl>
+    <w:lvl w:ilvl="5" w:tentative="1">
+      <w:start w:val="1"/>
+      <w:numFmt w:val="bullet"/>
+      <w:lvlText w:val=""/>
+      <w:lvlJc w:val="left"/>
+      <w:pPr>
+        <w:tabs>
+          <w:tab w:val="num" w:pos="4320"/>
+        </w:tabs>
+        <w:ind w:left="4320" w:hanging="360"/>
+      </w:pPr>
+      <w:rPr>
+        <w:rFonts w:ascii="Symbol" w:hAnsi="Symbol" w:hint="default"/>
+        <w:sz w:val="20"/>
+      </w:rPr>
+    </w:lvl>
+    <w:lvl w:ilvl="6" w:tentative="1">
+      <w:start w:val="1"/>
+      <w:numFmt w:val="bullet"/>
+      <w:lvlText w:val=""/>
+      <w:lvlJc w:val="left"/>
+      <w:pPr>
+        <w:tabs>
+          <w:tab w:val="num" w:pos="5040"/>
+        </w:tabs>
+        <w:ind w:left="5040" w:hanging="360"/>
+      </w:pPr>
+      <w:rPr>
+        <w:rFonts w:ascii="Symbol" w:hAnsi="Symbol" w:hint="default"/>
+        <w:sz w:val="20"/>
+      </w:rPr>
+    </w:lvl>
+    <w:lvl w:ilvl="7" w:tentative="1">
+      <w:start w:val="1"/>
+      <w:numFmt w:val="bullet"/>
+      <w:lvlText w:val=""/>
+      <w:lvlJc w:val="left"/>
+      <w:pPr>
+        <w:tabs>
+          <w:tab w:val="num" w:pos="5760"/>
+        </w:tabs>
+        <w:ind w:left="5760" w:hanging="360"/>
+      </w:pPr>
+      <w:rPr>
+        <w:rFonts w:ascii="Symbol" w:hAnsi="Symbol" w:hint="default"/>
+        <w:sz w:val="20"/>
+      </w:rPr>
+    </w:lvl>
+    <w:lvl w:ilvl="8" w:tentative="1">
+      <w:start w:val="1"/>
+      <w:numFmt w:val="bullet"/>
+      <w:lvlText w:val=""/>
+      <w:lvlJc w:val="left"/>
+      <w:pPr>
+        <w:tabs>
+          <w:tab w:val="num" w:pos="6480"/>
+        </w:tabs>
+        <w:ind w:left="6480" w:hanging="360"/>
+      </w:pPr>
+      <w:rPr>
+        <w:rFonts w:ascii="Symbol" w:hAnsi="Symbol" w:hint="default"/>
+        <w:sz w:val="20"/>
+      </w:rPr>
+    </w:lvl>
+  </w:abstractNum>
+  <w:abstractNum w:abstractNumId="5" w15:restartNumberingAfterBreak="0">
+    <w:nsid w:val="55F84EE4"/>
+    <w:multiLevelType w:val="multilevel"/>
+    <w:tmpl w:val="A154A9F4"/>
+    <w:lvl w:ilvl="0">
+      <w:start w:val="1"/>
+      <w:numFmt w:val="bullet"/>
+      <w:lvlText w:val=""/>
+      <w:lvlJc w:val="left"/>
+      <w:pPr>
+        <w:tabs>
+          <w:tab w:val="num" w:pos="720"/>
+        </w:tabs>
+        <w:ind w:left="720" w:hanging="360"/>
+      </w:pPr>
+      <w:rPr>
+        <w:rFonts w:ascii="Symbol" w:hAnsi="Symbol" w:hint="default"/>
+        <w:sz w:val="20"/>
+      </w:rPr>
+    </w:lvl>
+    <w:lvl w:ilvl="1" w:tentative="1">
+      <w:start w:val="1"/>
+      <w:numFmt w:val="bullet"/>
+      <w:lvlText w:val="o"/>
+      <w:lvlJc w:val="left"/>
+      <w:pPr>
+        <w:tabs>
+          <w:tab w:val="num" w:pos="1440"/>
+        </w:tabs>
+        <w:ind w:left="1440" w:hanging="360"/>
+      </w:pPr>
+      <w:rPr>
+        <w:rFonts w:ascii="Courier New" w:hAnsi="Courier New" w:hint="default"/>
+        <w:sz w:val="20"/>
+      </w:rPr>
+    </w:lvl>
+    <w:lvl w:ilvl="2" w:tentative="1">
+      <w:start w:val="1"/>
+      <w:numFmt w:val="bullet"/>
+      <w:lvlText w:val=""/>
+      <w:lvlJc w:val="left"/>
+      <w:pPr>
+        <w:tabs>
+          <w:tab w:val="num" w:pos="2160"/>
+        </w:tabs>
+        <w:ind w:left="2160" w:hanging="360"/>
+      </w:pPr>
+      <w:rPr>
+        <w:rFonts w:ascii="Wingdings" w:hAnsi="Wingdings" w:hint="default"/>
+        <w:sz w:val="20"/>
+      </w:rPr>
+    </w:lvl>
+    <w:lvl w:ilvl="3" w:tentative="1">
+      <w:start w:val="1"/>
+      <w:numFmt w:val="bullet"/>
+      <w:lvlText w:val=""/>
+      <w:lvlJc w:val="left"/>
+      <w:pPr>
+        <w:tabs>
+          <w:tab w:val="num" w:pos="2880"/>
+        </w:tabs>
+        <w:ind w:left="2880" w:hanging="360"/>
+      </w:pPr>
+      <w:rPr>
+        <w:rFonts w:ascii="Wingdings" w:hAnsi="Wingdings" w:hint="default"/>
+        <w:sz w:val="20"/>
+      </w:rPr>
+    </w:lvl>
+    <w:lvl w:ilvl="4" w:tentative="1">
+      <w:start w:val="1"/>
+      <w:numFmt w:val="bullet"/>
+      <w:lvlText w:val=""/>
+      <w:lvlJc w:val="left"/>
+      <w:pPr>
+        <w:tabs>
+          <w:tab w:val="num" w:pos="3600"/>
+        </w:tabs>
+        <w:ind w:left="3600" w:hanging="360"/>
+      </w:pPr>
+      <w:rPr>
+        <w:rFonts w:ascii="Wingdings" w:hAnsi="Wingdings" w:hint="default"/>
+        <w:sz w:val="20"/>
+      </w:rPr>
+    </w:lvl>
+    <w:lvl w:ilvl="5" w:tentative="1">
+      <w:start w:val="1"/>
+      <w:numFmt w:val="bullet"/>
+      <w:lvlText w:val=""/>
+      <w:lvlJc w:val="left"/>
+      <w:pPr>
+        <w:tabs>
+          <w:tab w:val="num" w:pos="4320"/>
+        </w:tabs>
+        <w:ind w:left="4320" w:hanging="360"/>
+      </w:pPr>
+      <w:rPr>
+        <w:rFonts w:ascii="Wingdings" w:hAnsi="Wingdings" w:hint="default"/>
+        <w:sz w:val="20"/>
+      </w:rPr>
+    </w:lvl>
+    <w:lvl w:ilvl="6" w:tentative="1">
+      <w:start w:val="1"/>
+      <w:numFmt w:val="bullet"/>
+      <w:lvlText w:val=""/>
+      <w:lvlJc w:val="left"/>
+      <w:pPr>
+        <w:tabs>
+          <w:tab w:val="num" w:pos="5040"/>
+        </w:tabs>
+        <w:ind w:left="5040" w:hanging="360"/>
+      </w:pPr>
+      <w:rPr>
+        <w:rFonts w:ascii="Wingdings" w:hAnsi="Wingdings" w:hint="default"/>
+        <w:sz w:val="20"/>
+      </w:rPr>
+    </w:lvl>
+    <w:lvl w:ilvl="7" w:tentative="1">
+      <w:start w:val="1"/>
+      <w:numFmt w:val="bullet"/>
+      <w:lvlText w:val=""/>
+      <w:lvlJc w:val="left"/>
+      <w:pPr>
+        <w:tabs>
+          <w:tab w:val="num" w:pos="5760"/>
+        </w:tabs>
+        <w:ind w:left="5760" w:hanging="360"/>
+      </w:pPr>
+      <w:rPr>
+        <w:rFonts w:ascii="Wingdings" w:hAnsi="Wingdings" w:hint="default"/>
+        <w:sz w:val="20"/>
+      </w:rPr>
+    </w:lvl>
+    <w:lvl w:ilvl="8" w:tentative="1">
+      <w:start w:val="1"/>
+      <w:numFmt w:val="bullet"/>
+      <w:lvlText w:val=""/>
+      <w:lvlJc w:val="left"/>
+      <w:pPr>
+        <w:tabs>
+          <w:tab w:val="num" w:pos="6480"/>
+        </w:tabs>
+        <w:ind w:left="6480" w:hanging="360"/>
+      </w:pPr>
+      <w:rPr>
+        <w:rFonts w:ascii="Wingdings" w:hAnsi="Wingdings" w:hint="default"/>
+        <w:sz w:val="20"/>
+      </w:rPr>
+    </w:lvl>
+  </w:abstractNum>
+  <w:abstractNum w:abstractNumId="6" w15:restartNumberingAfterBreak="0">
+    <w:nsid w:val="70EE3C1D"/>
+    <w:multiLevelType w:val="multilevel"/>
+    <w:tmpl w:val="B6B27B76"/>
+    <w:lvl w:ilvl="0">
+      <w:start w:val="1"/>
+      <w:numFmt w:val="bullet"/>
+      <w:lvlText w:val=""/>
+      <w:lvlJc w:val="left"/>
+      <w:pPr>
+        <w:tabs>
+          <w:tab w:val="num" w:pos="720"/>
+        </w:tabs>
+        <w:ind w:left="720" w:hanging="360"/>
+      </w:pPr>
+      <w:rPr>
+        <w:rFonts w:ascii="Symbol" w:hAnsi="Symbol" w:hint="default"/>
+        <w:sz w:val="20"/>
+      </w:rPr>
+    </w:lvl>
+    <w:lvl w:ilvl="1" w:tentative="1">
+      <w:start w:val="1"/>
+      <w:numFmt w:val="bullet"/>
+      <w:lvlText w:val=""/>
+      <w:lvlJc w:val="left"/>
+      <w:pPr>
+        <w:tabs>
+          <w:tab w:val="num" w:pos="1440"/>
+        </w:tabs>
+        <w:ind w:left="1440" w:hanging="360"/>
+      </w:pPr>
+      <w:rPr>
+        <w:rFonts w:ascii="Symbol" w:hAnsi="Symbol" w:hint="default"/>
+        <w:sz w:val="20"/>
+      </w:rPr>
+    </w:lvl>
+    <w:lvl w:ilvl="2" w:tentative="1">
+      <w:start w:val="1"/>
+      <w:numFmt w:val="bullet"/>
+      <w:lvlText w:val=""/>
+      <w:lvlJc w:val="left"/>
+      <w:pPr>
+        <w:tabs>
+          <w:tab w:val="num" w:pos="2160"/>
+        </w:tabs>
+        <w:ind w:left="2160" w:hanging="360"/>
+      </w:pPr>
+      <w:rPr>
+        <w:rFonts w:ascii="Symbol" w:hAnsi="Symbol" w:hint="default"/>
+        <w:sz w:val="20"/>
+      </w:rPr>
+    </w:lvl>
+    <w:lvl w:ilvl="3" w:tentative="1">
+      <w:start w:val="1"/>
+      <w:numFmt w:val="bullet"/>
+      <w:lvlText w:val=""/>
+      <w:lvlJc w:val="left"/>
+      <w:pPr>
+        <w:tabs>
+          <w:tab w:val="num" w:pos="2880"/>
+        </w:tabs>
+        <w:ind w:left="2880" w:hanging="360"/>
+      </w:pPr>
+      <w:rPr>
+        <w:rFonts w:ascii="Symbol" w:hAnsi="Symbol" w:hint="default"/>
+        <w:sz w:val="20"/>
+      </w:rPr>
+    </w:lvl>
+    <w:lvl w:ilvl="4" w:tentative="1">
+      <w:start w:val="1"/>
+      <w:numFmt w:val="bullet"/>
+      <w:lvlText w:val=""/>
+      <w:lvlJc w:val="left"/>
+      <w:pPr>
+        <w:tabs>
+          <w:tab w:val="num" w:pos="3600"/>
+        </w:tabs>
+        <w:ind w:left="3600" w:hanging="360"/>
+      </w:pPr>
+      <w:rPr>
+        <w:rFonts w:ascii="Symbol" w:hAnsi="Symbol" w:hint="default"/>
+        <w:sz w:val="20"/>
+      </w:rPr>
+    </w:lvl>
+    <w:lvl w:ilvl="5" w:tentative="1">
+      <w:start w:val="1"/>
+      <w:numFmt w:val="bullet"/>
+      <w:lvlText w:val=""/>
+      <w:lvlJc w:val="left"/>
+      <w:pPr>
+        <w:tabs>
+          <w:tab w:val="num" w:pos="4320"/>
+        </w:tabs>
+        <w:ind w:left="4320" w:hanging="360"/>
+      </w:pPr>
+      <w:rPr>
+        <w:rFonts w:ascii="Symbol" w:hAnsi="Symbol" w:hint="default"/>
+        <w:sz w:val="20"/>
+      </w:rPr>
+    </w:lvl>
+    <w:lvl w:ilvl="6" w:tentative="1">
+      <w:start w:val="1"/>
+      <w:numFmt w:val="bullet"/>
+      <w:lvlText w:val=""/>
+      <w:lvlJc w:val="left"/>
+      <w:pPr>
+        <w:tabs>
+          <w:tab w:val="num" w:pos="5040"/>
+        </w:tabs>
+        <w:ind w:left="5040" w:hanging="360"/>
+      </w:pPr>
+      <w:rPr>
+        <w:rFonts w:ascii="Symbol" w:hAnsi="Symbol" w:hint="default"/>
+        <w:sz w:val="20"/>
+      </w:rPr>
+    </w:lvl>
+    <w:lvl w:ilvl="7" w:tentative="1">
+      <w:start w:val="1"/>
+      <w:numFmt w:val="bullet"/>
+      <w:lvlText w:val=""/>
+      <w:lvlJc w:val="left"/>
+      <w:pPr>
+        <w:tabs>
+          <w:tab w:val="num" w:pos="5760"/>
+        </w:tabs>
+        <w:ind w:left="5760" w:hanging="360"/>
+      </w:pPr>
+      <w:rPr>
+        <w:rFonts w:ascii="Symbol" w:hAnsi="Symbol" w:hint="default"/>
+        <w:sz w:val="20"/>
+      </w:rPr>
+    </w:lvl>
+    <w:lvl w:ilvl="8" w:tentative="1">
+      <w:start w:val="1"/>
+      <w:numFmt w:val="bullet"/>
+      <w:lvlText w:val=""/>
+      <w:lvlJc w:val="left"/>
+      <w:pPr>
+        <w:tabs>
+          <w:tab w:val="num" w:pos="6480"/>
+        </w:tabs>
+        <w:ind w:left="6480" w:hanging="360"/>
+      </w:pPr>
+      <w:rPr>
+        <w:rFonts w:ascii="Symbol" w:hAnsi="Symbol" w:hint="default"/>
+        <w:sz w:val="20"/>
+      </w:rPr>
+    </w:lvl>
+  </w:abstractNum>
   <w:num w:numId="1">
+    <w:abstractNumId w:val="1"/>
+  </w:num>
+  <w:num w:numId="2">
+    <w:abstractNumId w:val="5"/>
+  </w:num>
+  <w:num w:numId="3">
+    <w:abstractNumId w:val="3"/>
+  </w:num>
+  <w:num w:numId="4">
+    <w:abstractNumId w:val="2"/>
+  </w:num>
+  <w:num w:numId="5">
+    <w:abstractNumId w:val="4"/>
+  </w:num>
+  <w:num w:numId="6">
+    <w:abstractNumId w:val="6"/>
+  </w:num>
+  <w:num w:numId="7">
     <w:abstractNumId w:val="0"/>
   </w:num>
-  <w:num w:numId="2">
-    <w:abstractNumId w:val="1"/>
-  </w:num>
 </w:numbering>
-</file>
-
-<file path=word/people.xml><?xml version="1.0" encoding="utf-8"?>
-<w15:people xmlns:wpc="http://schemas.microsoft.com/office/word/2010/wordprocessingCanvas" xmlns:cx="http://schemas.microsoft.com/office/drawing/2014/chartex" xmlns:cx1="http://schemas.microsoft.com/office/drawing/2015/9/8/chartex" xmlns:cx2="http://schemas.microsoft.com/office/drawing/2015/10/21/chartex" xmlns:cx3="http://schemas.microsoft.com/office/drawing/2016/5/9/chartex" xmlns:cx4="http://schemas.microsoft.com/office/drawing/2016/5/10/chartex" xmlns:cx5="http://schemas.microsoft.com/office/drawing/2016/5/11/chartex" xmlns:cx6="http://schemas.microsoft.com/office/drawing/2016/5/12/chartex" xmlns:cx7="http://schemas.microsoft.com/office/drawing/2016/5/13/chartex" xmlns:cx8="http://schemas.microsoft.com/office/drawing/2016/5/14/chartex" xmlns:mc="http://schemas.openxmlformats.org/markup-compatibility/2006" xmlns:aink="http://schemas.microsoft.com/office/drawing/2016/ink" xmlns:am3d="http://schemas.microsoft.com/office/drawing/2017/model3d" xmlns:o="urn:schemas-microsoft-com:office:office" xmlns:r="http://schemas.openxmlformats.org/officeDocument/2006/relationships" xmlns:m="http://schemas.openxmlformats.org/officeDocument/2006/math" xmlns:v="urn:schemas-microsoft-com:vml" xmlns:wp14="http://schemas.microsoft.com/office/word/2010/wordprocessingDrawing" xmlns:wp="http://schemas.openxmlformats.org/drawingml/2006/wordprocessingDrawing" xmlns:w10="urn:schemas-microsoft-com:office:word" xmlns:w="http://schemas.openxmlformats.org/wordprocessingml/2006/main" xmlns:w14="http://schemas.microsoft.com/office/word/2010/wordml" xmlns:w15="http://schemas.microsoft.com/office/word/2012/wordml" xmlns:w16cid="http://schemas.microsoft.com/office/word/2016/wordml/cid" xmlns:w16se="http://schemas.microsoft.com/office/word/2015/wordml/symex" xmlns:wpg="http://schemas.microsoft.com/office/word/2010/wordprocessingGroup" xmlns:wpi="http://schemas.microsoft.com/office/word/2010/wordprocessingInk" xmlns:wne="http://schemas.microsoft.com/office/word/2006/wordml" xmlns:wps="http://schemas.microsoft.com/office/word/2010/wordprocessingShape" mc:Ignorable="w14 w15 w16se w16cid wp14">
-  <w15:person w15:author="Nahuel Defossé">
-    <w15:presenceInfo w15:providerId="Windows Live" w15:userId="e3fadbb066e0b3df"/>
-  </w15:person>
-  <w15:person w15:author="Agustin Schlapp">
-    <w15:presenceInfo w15:providerId="Windows Live" w15:userId="ca6290dba34ea0aa"/>
-  </w15:person>
-</w15:people>
 </file>
 
 <file path=word/styles.xml><?xml version="1.0" encoding="utf-8"?>
@@ -3815,7 +6751,7 @@
     <w:lsdException w:name="Normal" w:uiPriority="0" w:qFormat="1"/>
     <w:lsdException w:name="heading 1" w:uiPriority="9" w:qFormat="1"/>
     <w:lsdException w:name="heading 2" w:semiHidden="1" w:uiPriority="0" w:unhideWhenUsed="1" w:qFormat="1"/>
-    <w:lsdException w:name="heading 3" w:semiHidden="1" w:uiPriority="9" w:unhideWhenUsed="1" w:qFormat="1"/>
+    <w:lsdException w:name="heading 3" w:semiHidden="1" w:uiPriority="0" w:unhideWhenUsed="1" w:qFormat="1"/>
     <w:lsdException w:name="heading 4" w:semiHidden="1" w:uiPriority="9" w:unhideWhenUsed="1" w:qFormat="1"/>
     <w:lsdException w:name="heading 5" w:semiHidden="1" w:uiPriority="9" w:unhideWhenUsed="1" w:qFormat="1"/>
     <w:lsdException w:name="heading 6" w:semiHidden="1" w:uiPriority="9" w:unhideWhenUsed="1" w:qFormat="1"/>
@@ -4240,6 +7176,26 @@
       <w:szCs w:val="28"/>
     </w:rPr>
   </w:style>
+  <w:style w:type="paragraph" w:styleId="Ttulo3">
+    <w:name w:val="heading 3"/>
+    <w:basedOn w:val="Normal"/>
+    <w:next w:val="Normal"/>
+    <w:link w:val="Ttulo3Car"/>
+    <w:rsid w:val="00830802"/>
+    <w:pPr>
+      <w:keepNext/>
+      <w:keepLines/>
+      <w:spacing w:before="160"/>
+      <w:outlineLvl w:val="2"/>
+    </w:pPr>
+    <w:rPr>
+      <w:rFonts w:ascii="Trebuchet MS" w:eastAsia="Trebuchet MS" w:hAnsi="Trebuchet MS" w:cs="Trebuchet MS"/>
+      <w:b/>
+      <w:color w:val="666666"/>
+      <w:sz w:val="24"/>
+      <w:szCs w:val="24"/>
+    </w:rPr>
+  </w:style>
   <w:style w:type="character" w:default="1" w:styleId="Fuentedeprrafopredeter">
     <w:name w:val="Default Paragraph Font"/>
     <w:uiPriority w:val="1"/>
@@ -4469,6 +7425,60 @@
       <w:color w:val="000000"/>
       <w:sz w:val="18"/>
       <w:szCs w:val="18"/>
+      <w:lang w:eastAsia="es-AR"/>
+    </w:rPr>
+  </w:style>
+  <w:style w:type="paragraph" w:styleId="NormalWeb">
+    <w:name w:val="Normal (Web)"/>
+    <w:basedOn w:val="Normal"/>
+    <w:uiPriority w:val="99"/>
+    <w:unhideWhenUsed/>
+    <w:rsid w:val="001A779B"/>
+    <w:pPr>
+      <w:spacing w:before="100" w:beforeAutospacing="1" w:after="100" w:afterAutospacing="1"/>
+      <w:jc w:val="left"/>
+    </w:pPr>
+    <w:rPr>
+      <w:rFonts w:ascii="Times New Roman" w:eastAsia="Times New Roman" w:hAnsi="Times New Roman" w:cs="Times New Roman"/>
+      <w:color w:val="auto"/>
+      <w:sz w:val="24"/>
+      <w:szCs w:val="24"/>
+    </w:rPr>
+  </w:style>
+  <w:style w:type="character" w:styleId="Textoennegrita">
+    <w:name w:val="Strong"/>
+    <w:basedOn w:val="Fuentedeprrafopredeter"/>
+    <w:uiPriority w:val="22"/>
+    <w:qFormat/>
+    <w:rsid w:val="001A779B"/>
+    <w:rPr>
+      <w:b/>
+      <w:bCs/>
+    </w:rPr>
+  </w:style>
+  <w:style w:type="character" w:styleId="Mencinsinresolver">
+    <w:name w:val="Unresolved Mention"/>
+    <w:basedOn w:val="Fuentedeprrafopredeter"/>
+    <w:uiPriority w:val="99"/>
+    <w:semiHidden/>
+    <w:unhideWhenUsed/>
+    <w:rsid w:val="00E020E6"/>
+    <w:rPr>
+      <w:color w:val="808080"/>
+      <w:shd w:val="clear" w:color="auto" w:fill="E6E6E6"/>
+    </w:rPr>
+  </w:style>
+  <w:style w:type="character" w:customStyle="1" w:styleId="Ttulo3Car">
+    <w:name w:val="Título 3 Car"/>
+    <w:basedOn w:val="Fuentedeprrafopredeter"/>
+    <w:link w:val="Ttulo3"/>
+    <w:rsid w:val="00830802"/>
+    <w:rPr>
+      <w:rFonts w:ascii="Trebuchet MS" w:eastAsia="Trebuchet MS" w:hAnsi="Trebuchet MS" w:cs="Trebuchet MS"/>
+      <w:b/>
+      <w:color w:val="666666"/>
+      <w:sz w:val="24"/>
+      <w:szCs w:val="24"/>
       <w:lang w:eastAsia="es-AR"/>
     </w:rPr>
   </w:style>
@@ -4734,4 +7744,16 @@
     </a:ext>
   </a:extLst>
 </a:theme>
+</file>
+
+<file path=customXml/item1.xml><?xml version="1.0" encoding="utf-8"?>
+<b:Sources xmlns:b="http://schemas.openxmlformats.org/officeDocument/2006/bibliography" xmlns="http://schemas.openxmlformats.org/officeDocument/2006/bibliography" SelectedStyle="\IEEE2006OfficeOnline.xsl" StyleName="IEEE" Version="2006"/>
+</file>
+
+<file path=customXml/itemProps1.xml><?xml version="1.0" encoding="utf-8"?>
+<ds:datastoreItem xmlns:ds="http://schemas.openxmlformats.org/officeDocument/2006/customXml" ds:itemID="{9E5CA8C4-E170-4FC9-BB4C-6DFFB0C6DD5D}">
+  <ds:schemaRefs>
+    <ds:schemaRef ds:uri="http://schemas.openxmlformats.org/officeDocument/2006/bibliography"/>
+  </ds:schemaRefs>
+</ds:datastoreItem>
 </file>
--- a/Informe tesina/Capitulo 7 - Comunicacion NodeJS con Arduino.docx
+++ b/Informe tesina/Capitulo 7 - Comunicacion NodeJS con Arduino.docx
@@ -24,36 +24,112 @@
           <w:sz w:val="36"/>
           <w:szCs w:val="36"/>
         </w:rPr>
-        <w:t>Comunicación NodeJS con Arduino</w:t>
-      </w:r>
-    </w:p>
-    <w:p>
-      <w:pPr>
-        <w:rPr>
-          <w:rFonts w:ascii="Arial" w:hAnsi="Arial" w:cs="Arial"/>
-          <w:sz w:val="24"/>
-          <w:szCs w:val="24"/>
-          <w:shd w:val="clear" w:color="auto" w:fill="FFFFFF"/>
-        </w:rPr>
-      </w:pPr>
-    </w:p>
-    <w:p>
-      <w:pPr>
-        <w:rPr>
-          <w:rFonts w:ascii="Arial" w:hAnsi="Arial" w:cs="Arial"/>
-          <w:sz w:val="24"/>
-          <w:szCs w:val="24"/>
-          <w:shd w:val="clear" w:color="auto" w:fill="FFFFFF"/>
-        </w:rPr>
-      </w:pPr>
-      <w:r>
-        <w:rPr>
-          <w:rFonts w:ascii="Arial" w:hAnsi="Arial" w:cs="Arial"/>
-          <w:sz w:val="24"/>
-          <w:szCs w:val="24"/>
-          <w:shd w:val="clear" w:color="auto" w:fill="FFFFFF"/>
-        </w:rPr>
-        <w:t xml:space="preserve">Este capítulo introduce sobre un framework denominado Johnny-five el cual es utilizado para la comunicación entre la aplicación web y las placas Arduinos que componen al SAR. Además, se explica en detalle la utilidad de un protocolo, </w:t>
+        <w:t xml:space="preserve">Comunicación </w:t>
+      </w:r>
+      <w:proofErr w:type="spellStart"/>
+      <w:r>
+        <w:rPr>
+          <w:sz w:val="36"/>
+          <w:szCs w:val="36"/>
+        </w:rPr>
+        <w:t>NodeJS</w:t>
+      </w:r>
+      <w:proofErr w:type="spellEnd"/>
+      <w:r>
+        <w:rPr>
+          <w:sz w:val="36"/>
+          <w:szCs w:val="36"/>
+        </w:rPr>
+        <w:t xml:space="preserve"> con Arduino</w:t>
+      </w:r>
+    </w:p>
+    <w:p>
+      <w:pPr>
+        <w:rPr>
+          <w:rFonts w:ascii="Arial" w:hAnsi="Arial" w:cs="Arial"/>
+          <w:sz w:val="24"/>
+          <w:szCs w:val="24"/>
+          <w:shd w:val="clear" w:color="auto" w:fill="FFFFFF"/>
+        </w:rPr>
+      </w:pPr>
+    </w:p>
+    <w:p>
+      <w:pPr>
+        <w:rPr>
+          <w:rFonts w:ascii="Arial" w:hAnsi="Arial" w:cs="Arial"/>
+          <w:sz w:val="24"/>
+          <w:szCs w:val="24"/>
+          <w:shd w:val="clear" w:color="auto" w:fill="FFFFFF"/>
+        </w:rPr>
+      </w:pPr>
+      <w:r>
+        <w:rPr>
+          <w:rFonts w:ascii="Arial" w:hAnsi="Arial" w:cs="Arial"/>
+          <w:sz w:val="24"/>
+          <w:szCs w:val="24"/>
+          <w:shd w:val="clear" w:color="auto" w:fill="FFFFFF"/>
+        </w:rPr>
+        <w:t xml:space="preserve">Este capítulo introduce sobre un </w:t>
+      </w:r>
+      <w:proofErr w:type="spellStart"/>
+      <w:r>
+        <w:rPr>
+          <w:rFonts w:ascii="Arial" w:hAnsi="Arial" w:cs="Arial"/>
+          <w:sz w:val="24"/>
+          <w:szCs w:val="24"/>
+          <w:shd w:val="clear" w:color="auto" w:fill="FFFFFF"/>
+        </w:rPr>
+        <w:t>framework</w:t>
+      </w:r>
+      <w:proofErr w:type="spellEnd"/>
+      <w:r>
+        <w:rPr>
+          <w:rFonts w:ascii="Arial" w:hAnsi="Arial" w:cs="Arial"/>
+          <w:sz w:val="24"/>
+          <w:szCs w:val="24"/>
+          <w:shd w:val="clear" w:color="auto" w:fill="FFFFFF"/>
+        </w:rPr>
+        <w:t xml:space="preserve"> denominado Johnny-</w:t>
+      </w:r>
+      <w:proofErr w:type="spellStart"/>
+      <w:r>
+        <w:rPr>
+          <w:rFonts w:ascii="Arial" w:hAnsi="Arial" w:cs="Arial"/>
+          <w:sz w:val="24"/>
+          <w:szCs w:val="24"/>
+          <w:shd w:val="clear" w:color="auto" w:fill="FFFFFF"/>
+        </w:rPr>
+        <w:t>five</w:t>
+      </w:r>
+      <w:proofErr w:type="spellEnd"/>
+      <w:r>
+        <w:rPr>
+          <w:rFonts w:ascii="Arial" w:hAnsi="Arial" w:cs="Arial"/>
+          <w:sz w:val="24"/>
+          <w:szCs w:val="24"/>
+          <w:shd w:val="clear" w:color="auto" w:fill="FFFFFF"/>
+        </w:rPr>
+        <w:t xml:space="preserve"> el cual es utilizado para la comunicación entre la aplicación web y las placas </w:t>
+      </w:r>
+      <w:proofErr w:type="spellStart"/>
+      <w:r>
+        <w:rPr>
+          <w:rFonts w:ascii="Arial" w:hAnsi="Arial" w:cs="Arial"/>
+          <w:sz w:val="24"/>
+          <w:szCs w:val="24"/>
+          <w:shd w:val="clear" w:color="auto" w:fill="FFFFFF"/>
+        </w:rPr>
+        <w:t>Arduinos</w:t>
+      </w:r>
+      <w:proofErr w:type="spellEnd"/>
+      <w:r>
+        <w:rPr>
+          <w:rFonts w:ascii="Arial" w:hAnsi="Arial" w:cs="Arial"/>
+          <w:sz w:val="24"/>
+          <w:szCs w:val="24"/>
+          <w:shd w:val="clear" w:color="auto" w:fill="FFFFFF"/>
+        </w:rPr>
+        <w:t xml:space="preserve"> que componen al SAR. Además, se explica en detalle la utilidad de un protocolo, </w:t>
       </w:r>
       <w:r>
         <w:rPr>
@@ -71,7 +147,27 @@
           <w:szCs w:val="24"/>
           <w:shd w:val="clear" w:color="auto" w:fill="FFFFFF"/>
         </w:rPr>
-        <w:t xml:space="preserve"> Firmata, que es cargado en cada uno de los Arduinos.</w:t>
+        <w:t xml:space="preserve"> Firmata, que es cargado en cada uno de los </w:t>
+      </w:r>
+      <w:proofErr w:type="spellStart"/>
+      <w:r>
+        <w:rPr>
+          <w:rFonts w:ascii="Arial" w:hAnsi="Arial" w:cs="Arial"/>
+          <w:sz w:val="24"/>
+          <w:szCs w:val="24"/>
+          <w:shd w:val="clear" w:color="auto" w:fill="FFFFFF"/>
+        </w:rPr>
+        <w:t>Arduinos</w:t>
+      </w:r>
+      <w:proofErr w:type="spellEnd"/>
+      <w:r>
+        <w:rPr>
+          <w:rFonts w:ascii="Arial" w:hAnsi="Arial" w:cs="Arial"/>
+          <w:sz w:val="24"/>
+          <w:szCs w:val="24"/>
+          <w:shd w:val="clear" w:color="auto" w:fill="FFFFFF"/>
+        </w:rPr>
+        <w:t>.</w:t>
       </w:r>
     </w:p>
     <w:p>
@@ -99,10 +195,20 @@
           <w:sz w:val="32"/>
           <w:szCs w:val="32"/>
         </w:rPr>
-        <w:t>Johnny-five</w:t>
+        <w:t>Johnny-</w:t>
+      </w:r>
+      <w:proofErr w:type="spellStart"/>
+      <w:r>
+        <w:rPr>
+          <w:b/>
+          <w:sz w:val="32"/>
+          <w:szCs w:val="32"/>
+        </w:rPr>
+        <w:t>five</w:t>
       </w:r>
       <w:bookmarkEnd w:id="1"/>
       <w:bookmarkEnd w:id="2"/>
+      <w:proofErr w:type="spellEnd"/>
     </w:p>
     <w:p/>
     <w:p>
@@ -172,14 +278,27 @@
                             <w:r>
                               <w:t xml:space="preserve">Ilustración </w:t>
                             </w:r>
-                            <w:fldSimple w:instr=" SEQ Ilustración \* ARABIC ">
-                              <w:r>
-                                <w:rPr>
-                                  <w:noProof/>
-                                </w:rPr>
-                                <w:t>42</w:t>
-                              </w:r>
-                            </w:fldSimple>
+                            <w:r>
+                              <w:fldChar w:fldCharType="begin"/>
+                            </w:r>
+                            <w:r>
+                              <w:instrText xml:space="preserve"> SEQ Ilustración \* ARABIC </w:instrText>
+                            </w:r>
+                            <w:r>
+                              <w:fldChar w:fldCharType="separate"/>
+                            </w:r>
+                            <w:r>
+                              <w:rPr>
+                                <w:noProof/>
+                              </w:rPr>
+                              <w:t>42</w:t>
+                            </w:r>
+                            <w:r>
+                              <w:rPr>
+                                <w:noProof/>
+                              </w:rPr>
+                              <w:fldChar w:fldCharType="end"/>
+                            </w:r>
                             <w:r>
                               <w:t xml:space="preserve"> </w:t>
                             </w:r>
@@ -346,7 +465,67 @@
           <w:szCs w:val="24"/>
           <w:shd w:val="clear" w:color="auto" w:fill="FFFFFF"/>
         </w:rPr>
-        <w:t>Johnny-five, más conocido como J5, es un framework de programación robótica basado en javascript lanzado por la compañía de tecnología web</w:t>
+        <w:t>Johnny-</w:t>
+      </w:r>
+      <w:proofErr w:type="spellStart"/>
+      <w:r>
+        <w:rPr>
+          <w:rFonts w:ascii="Arial" w:hAnsi="Arial" w:cs="Arial"/>
+          <w:sz w:val="24"/>
+          <w:szCs w:val="24"/>
+          <w:shd w:val="clear" w:color="auto" w:fill="FFFFFF"/>
+        </w:rPr>
+        <w:t>five</w:t>
+      </w:r>
+      <w:proofErr w:type="spellEnd"/>
+      <w:r>
+        <w:rPr>
+          <w:rFonts w:ascii="Arial" w:hAnsi="Arial" w:cs="Arial"/>
+          <w:sz w:val="24"/>
+          <w:szCs w:val="24"/>
+          <w:shd w:val="clear" w:color="auto" w:fill="FFFFFF"/>
+        </w:rPr>
+        <w:t xml:space="preserve">, más conocido como J5, es un </w:t>
+      </w:r>
+      <w:proofErr w:type="spellStart"/>
+      <w:r>
+        <w:rPr>
+          <w:rFonts w:ascii="Arial" w:hAnsi="Arial" w:cs="Arial"/>
+          <w:sz w:val="24"/>
+          <w:szCs w:val="24"/>
+          <w:shd w:val="clear" w:color="auto" w:fill="FFFFFF"/>
+        </w:rPr>
+        <w:t>framework</w:t>
+      </w:r>
+      <w:proofErr w:type="spellEnd"/>
+      <w:r>
+        <w:rPr>
+          <w:rFonts w:ascii="Arial" w:hAnsi="Arial" w:cs="Arial"/>
+          <w:sz w:val="24"/>
+          <w:szCs w:val="24"/>
+          <w:shd w:val="clear" w:color="auto" w:fill="FFFFFF"/>
+        </w:rPr>
+        <w:t xml:space="preserve"> de programación robótica basado en </w:t>
+      </w:r>
+      <w:proofErr w:type="spellStart"/>
+      <w:r>
+        <w:rPr>
+          <w:rFonts w:ascii="Arial" w:hAnsi="Arial" w:cs="Arial"/>
+          <w:sz w:val="24"/>
+          <w:szCs w:val="24"/>
+          <w:shd w:val="clear" w:color="auto" w:fill="FFFFFF"/>
+        </w:rPr>
+        <w:t>javascript</w:t>
+      </w:r>
+      <w:proofErr w:type="spellEnd"/>
+      <w:r>
+        <w:rPr>
+          <w:rFonts w:ascii="Arial" w:hAnsi="Arial" w:cs="Arial"/>
+          <w:sz w:val="24"/>
+          <w:szCs w:val="24"/>
+          <w:shd w:val="clear" w:color="auto" w:fill="FFFFFF"/>
+        </w:rPr>
+        <w:t xml:space="preserve"> lanzado por la compañía de tecnología web</w:t>
       </w:r>
       <w:r>
         <w:rPr>
@@ -442,7 +621,27 @@
           <w:szCs w:val="24"/>
           <w:shd w:val="clear" w:color="auto" w:fill="FFFFFF"/>
         </w:rPr>
-        <w:t xml:space="preserve"> Bocoup en el 2012, es de código abierto, </w:t>
+        <w:t xml:space="preserve"> </w:t>
+      </w:r>
+      <w:proofErr w:type="spellStart"/>
+      <w:r>
+        <w:rPr>
+          <w:rFonts w:ascii="Arial" w:hAnsi="Arial" w:cs="Arial"/>
+          <w:sz w:val="24"/>
+          <w:szCs w:val="24"/>
+          <w:shd w:val="clear" w:color="auto" w:fill="FFFFFF"/>
+        </w:rPr>
+        <w:t>Bocoup</w:t>
+      </w:r>
+      <w:proofErr w:type="spellEnd"/>
+      <w:r>
+        <w:rPr>
+          <w:rFonts w:ascii="Arial" w:hAnsi="Arial" w:cs="Arial"/>
+          <w:sz w:val="24"/>
+          <w:szCs w:val="24"/>
+          <w:shd w:val="clear" w:color="auto" w:fill="FFFFFF"/>
+        </w:rPr>
+        <w:t xml:space="preserve"> en el 2012, es de código abierto, </w:t>
       </w:r>
       <w:r>
         <w:rPr>
@@ -516,7 +715,67 @@
           <w:szCs w:val="24"/>
           <w:shd w:val="clear" w:color="auto" w:fill="FFFFFF"/>
         </w:rPr>
-        <w:t>la mayoría de los microcontroladores y SBC más populares como, los utilizados en el desarrollo de esta tesina, Arduino y Raspberry Pi (ambos en todas sus versiones). Además de placas como BeagleBone, SparkFun, ChipKit, Intel-Galileo, entre otras.</w:t>
+        <w:t xml:space="preserve">la mayoría de los microcontroladores y SBC más populares como, los utilizados en el desarrollo de esta tesina, Arduino y Raspberry Pi (ambos en todas sus versiones). Además de placas como </w:t>
+      </w:r>
+      <w:proofErr w:type="spellStart"/>
+      <w:r>
+        <w:rPr>
+          <w:rFonts w:ascii="Arial" w:hAnsi="Arial" w:cs="Arial"/>
+          <w:sz w:val="24"/>
+          <w:szCs w:val="24"/>
+          <w:shd w:val="clear" w:color="auto" w:fill="FFFFFF"/>
+        </w:rPr>
+        <w:t>BeagleBone</w:t>
+      </w:r>
+      <w:proofErr w:type="spellEnd"/>
+      <w:r>
+        <w:rPr>
+          <w:rFonts w:ascii="Arial" w:hAnsi="Arial" w:cs="Arial"/>
+          <w:sz w:val="24"/>
+          <w:szCs w:val="24"/>
+          <w:shd w:val="clear" w:color="auto" w:fill="FFFFFF"/>
+        </w:rPr>
+        <w:t xml:space="preserve">, </w:t>
+      </w:r>
+      <w:proofErr w:type="spellStart"/>
+      <w:r>
+        <w:rPr>
+          <w:rFonts w:ascii="Arial" w:hAnsi="Arial" w:cs="Arial"/>
+          <w:sz w:val="24"/>
+          <w:szCs w:val="24"/>
+          <w:shd w:val="clear" w:color="auto" w:fill="FFFFFF"/>
+        </w:rPr>
+        <w:t>SparkFun</w:t>
+      </w:r>
+      <w:proofErr w:type="spellEnd"/>
+      <w:r>
+        <w:rPr>
+          <w:rFonts w:ascii="Arial" w:hAnsi="Arial" w:cs="Arial"/>
+          <w:sz w:val="24"/>
+          <w:szCs w:val="24"/>
+          <w:shd w:val="clear" w:color="auto" w:fill="FFFFFF"/>
+        </w:rPr>
+        <w:t xml:space="preserve">, </w:t>
+      </w:r>
+      <w:proofErr w:type="spellStart"/>
+      <w:r>
+        <w:rPr>
+          <w:rFonts w:ascii="Arial" w:hAnsi="Arial" w:cs="Arial"/>
+          <w:sz w:val="24"/>
+          <w:szCs w:val="24"/>
+          <w:shd w:val="clear" w:color="auto" w:fill="FFFFFF"/>
+        </w:rPr>
+        <w:t>ChipKit</w:t>
+      </w:r>
+      <w:proofErr w:type="spellEnd"/>
+      <w:r>
+        <w:rPr>
+          <w:rFonts w:ascii="Arial" w:hAnsi="Arial" w:cs="Arial"/>
+          <w:sz w:val="24"/>
+          <w:szCs w:val="24"/>
+          <w:shd w:val="clear" w:color="auto" w:fill="FFFFFF"/>
+        </w:rPr>
+        <w:t>, Intel-Galileo, entre otras.</w:t>
       </w:r>
     </w:p>
     <w:p>
@@ -576,8 +835,8 @@
           <w:szCs w:val="32"/>
         </w:rPr>
       </w:pPr>
-      <w:bookmarkStart w:id="7" w:name="_Toc499023889"/>
-      <w:bookmarkStart w:id="8" w:name="_Toc504153927"/>
+      <w:bookmarkStart w:id="5" w:name="_Toc499023889"/>
+      <w:bookmarkStart w:id="6" w:name="_Toc504153927"/>
       <w:r>
         <w:rPr>
           <w:b/>
@@ -594,8 +853,8 @@
         </w:rPr>
         <w:t>Instalación</w:t>
       </w:r>
-      <w:bookmarkEnd w:id="7"/>
-      <w:bookmarkEnd w:id="8"/>
+      <w:bookmarkEnd w:id="5"/>
+      <w:bookmarkEnd w:id="6"/>
     </w:p>
     <w:p>
       <w:pPr>
@@ -801,6 +1060,7 @@
           <w:shd w:val="clear" w:color="auto" w:fill="FFFFFF"/>
         </w:rPr>
       </w:pPr>
+      <w:proofErr w:type="spellStart"/>
       <w:r>
         <w:rPr>
           <w:rFonts w:ascii="Courier New" w:hAnsi="Courier New" w:cs="Courier New"/>
@@ -808,8 +1068,49 @@
           <w:szCs w:val="24"/>
           <w:shd w:val="clear" w:color="auto" w:fill="FFFFFF"/>
         </w:rPr>
-        <w:t>npm install Johnny-five</w:t>
-      </w:r>
+        <w:t>npm</w:t>
+      </w:r>
+      <w:proofErr w:type="spellEnd"/>
+      <w:r>
+        <w:rPr>
+          <w:rFonts w:ascii="Courier New" w:hAnsi="Courier New" w:cs="Courier New"/>
+          <w:sz w:val="24"/>
+          <w:szCs w:val="24"/>
+          <w:shd w:val="clear" w:color="auto" w:fill="FFFFFF"/>
+        </w:rPr>
+        <w:t xml:space="preserve"> </w:t>
+      </w:r>
+      <w:proofErr w:type="spellStart"/>
+      <w:r>
+        <w:rPr>
+          <w:rFonts w:ascii="Courier New" w:hAnsi="Courier New" w:cs="Courier New"/>
+          <w:sz w:val="24"/>
+          <w:szCs w:val="24"/>
+          <w:shd w:val="clear" w:color="auto" w:fill="FFFFFF"/>
+        </w:rPr>
+        <w:t>install</w:t>
+      </w:r>
+      <w:proofErr w:type="spellEnd"/>
+      <w:r>
+        <w:rPr>
+          <w:rFonts w:ascii="Courier New" w:hAnsi="Courier New" w:cs="Courier New"/>
+          <w:sz w:val="24"/>
+          <w:szCs w:val="24"/>
+          <w:shd w:val="clear" w:color="auto" w:fill="FFFFFF"/>
+        </w:rPr>
+        <w:t xml:space="preserve"> Johnny-</w:t>
+      </w:r>
+      <w:proofErr w:type="spellStart"/>
+      <w:r>
+        <w:rPr>
+          <w:rFonts w:ascii="Courier New" w:hAnsi="Courier New" w:cs="Courier New"/>
+          <w:sz w:val="24"/>
+          <w:szCs w:val="24"/>
+          <w:shd w:val="clear" w:color="auto" w:fill="FFFFFF"/>
+        </w:rPr>
+        <w:t>five</w:t>
+      </w:r>
+      <w:proofErr w:type="spellEnd"/>
     </w:p>
     <w:p>
       <w:pPr>
@@ -838,7 +1139,27 @@
           <w:szCs w:val="24"/>
           <w:shd w:val="clear" w:color="auto" w:fill="FFFFFF"/>
         </w:rPr>
-        <w:t xml:space="preserve">Como se puede apreciar, se utiliza el comando npm que no es más que el gestor de módulos y aplicaciones de </w:t>
+        <w:t xml:space="preserve">Como se puede apreciar, se utiliza el comando </w:t>
+      </w:r>
+      <w:proofErr w:type="spellStart"/>
+      <w:r>
+        <w:rPr>
+          <w:rFonts w:ascii="Arial" w:hAnsi="Arial" w:cs="Arial"/>
+          <w:sz w:val="24"/>
+          <w:szCs w:val="24"/>
+          <w:shd w:val="clear" w:color="auto" w:fill="FFFFFF"/>
+        </w:rPr>
+        <w:t>npm</w:t>
+      </w:r>
+      <w:proofErr w:type="spellEnd"/>
+      <w:r>
+        <w:rPr>
+          <w:rFonts w:ascii="Arial" w:hAnsi="Arial" w:cs="Arial"/>
+          <w:sz w:val="24"/>
+          <w:szCs w:val="24"/>
+          <w:shd w:val="clear" w:color="auto" w:fill="FFFFFF"/>
+        </w:rPr>
+        <w:t xml:space="preserve"> que no es más que el gestor de módulos y aplicaciones de </w:t>
       </w:r>
       <w:r>
         <w:rPr>
@@ -878,8 +1199,8 @@
           <w:szCs w:val="32"/>
         </w:rPr>
       </w:pPr>
-      <w:bookmarkStart w:id="9" w:name="_Toc499023890"/>
-      <w:bookmarkStart w:id="10" w:name="_Toc504153928"/>
+      <w:bookmarkStart w:id="7" w:name="_Toc499023890"/>
+      <w:bookmarkStart w:id="8" w:name="_Toc504153928"/>
       <w:r>
         <w:rPr>
           <w:b/>
@@ -896,8 +1217,8 @@
         </w:rPr>
         <w:t>Arduino Firmata</w:t>
       </w:r>
-      <w:bookmarkEnd w:id="9"/>
-      <w:bookmarkEnd w:id="10"/>
+      <w:bookmarkEnd w:id="7"/>
+      <w:bookmarkEnd w:id="8"/>
     </w:p>
     <w:p/>
     <w:p>
@@ -962,19 +1283,32 @@
                                 <w:lang w:val="es-ES_tradnl" w:eastAsia="es-ES_tradnl"/>
                               </w:rPr>
                             </w:pPr>
-                            <w:bookmarkStart w:id="11" w:name="_Ref503537432"/>
-                            <w:bookmarkStart w:id="12" w:name="_Toc504153997"/>
+                            <w:bookmarkStart w:id="9" w:name="_Ref503537432"/>
+                            <w:bookmarkStart w:id="10" w:name="_Toc504153997"/>
                             <w:r>
                               <w:t xml:space="preserve">Ilustración </w:t>
                             </w:r>
-                            <w:fldSimple w:instr=" SEQ Ilustración \* ARABIC ">
-                              <w:r>
-                                <w:rPr>
-                                  <w:noProof/>
-                                </w:rPr>
-                                <w:t>43</w:t>
-                              </w:r>
-                            </w:fldSimple>
+                            <w:r>
+                              <w:fldChar w:fldCharType="begin"/>
+                            </w:r>
+                            <w:r>
+                              <w:instrText xml:space="preserve"> SEQ Ilustración \* ARABIC </w:instrText>
+                            </w:r>
+                            <w:r>
+                              <w:fldChar w:fldCharType="separate"/>
+                            </w:r>
+                            <w:r>
+                              <w:rPr>
+                                <w:noProof/>
+                              </w:rPr>
+                              <w:t>43</w:t>
+                            </w:r>
+                            <w:r>
+                              <w:rPr>
+                                <w:noProof/>
+                              </w:rPr>
+                              <w:fldChar w:fldCharType="end"/>
+                            </w:r>
                             <w:r>
                               <w:t xml:space="preserve"> </w:t>
                             </w:r>
@@ -984,8 +1318,8 @@
                             <w:r>
                               <w:t xml:space="preserve"> </w:t>
                             </w:r>
-                            <w:bookmarkEnd w:id="11"/>
-                            <w:bookmarkEnd w:id="12"/>
+                            <w:bookmarkEnd w:id="9"/>
+                            <w:bookmarkEnd w:id="10"/>
                             <w:r>
                               <w:t>Firmata como interfaz</w:t>
                             </w:r>
@@ -1177,7 +1511,27 @@
           <w:shd w:val="clear" w:color="auto" w:fill="FFFFFF"/>
         </w:rPr>
         <w:br/>
-        <w:t xml:space="preserve">El objetivo de firmata es permitir controlar completamente un </w:t>
+        <w:t xml:space="preserve">El objetivo de </w:t>
+      </w:r>
+      <w:proofErr w:type="spellStart"/>
+      <w:r>
+        <w:rPr>
+          <w:rFonts w:ascii="Arial" w:hAnsi="Arial" w:cs="Arial"/>
+          <w:sz w:val="24"/>
+          <w:szCs w:val="24"/>
+          <w:shd w:val="clear" w:color="auto" w:fill="FFFFFF"/>
+        </w:rPr>
+        <w:t>firmata</w:t>
+      </w:r>
+      <w:proofErr w:type="spellEnd"/>
+      <w:r>
+        <w:rPr>
+          <w:rFonts w:ascii="Arial" w:hAnsi="Arial" w:cs="Arial"/>
+          <w:sz w:val="24"/>
+          <w:szCs w:val="24"/>
+          <w:shd w:val="clear" w:color="auto" w:fill="FFFFFF"/>
+        </w:rPr>
+        <w:t xml:space="preserve"> es permitir controlar completamente un </w:t>
       </w:r>
       <w:r>
         <w:rPr>
@@ -1244,8 +1598,21 @@
       <w:r>
         <w:t xml:space="preserve"> - </w:t>
       </w:r>
-      <w:r>
-        <w:t>Remote Wiring de Windows</w:t>
+      <w:proofErr w:type="spellStart"/>
+      <w:r>
+        <w:t>Remote</w:t>
+      </w:r>
+      <w:proofErr w:type="spellEnd"/>
+      <w:r>
+        <w:t xml:space="preserve"> </w:t>
+      </w:r>
+      <w:proofErr w:type="spellStart"/>
+      <w:r>
+        <w:t>Wiring</w:t>
+      </w:r>
+      <w:proofErr w:type="spellEnd"/>
+      <w:r>
+        <w:t xml:space="preserve"> de Windows</w:t>
       </w:r>
       <w:r>
         <w:rPr>
@@ -1274,6 +1641,7 @@
         </w:rPr>
         <w:t xml:space="preserve">, por </w:t>
       </w:r>
+      <w:proofErr w:type="gramStart"/>
       <w:r>
         <w:rPr>
           <w:rFonts w:ascii="Arial" w:hAnsi="Arial" w:cs="Arial"/>
@@ -1283,6 +1651,7 @@
         </w:rPr>
         <w:t>ejemplo</w:t>
       </w:r>
+      <w:proofErr w:type="gramEnd"/>
       <w:r>
         <w:rPr>
           <w:rFonts w:ascii="Arial" w:hAnsi="Arial" w:cs="Arial"/>
@@ -1410,7 +1779,25 @@
           <w:sz w:val="24"/>
           <w:szCs w:val="24"/>
         </w:rPr>
-        <w:t xml:space="preserve">El software de control se puede programar en cualquier lenguaje, no solo C++, siempre que tenga soporte para firmata. Por ejemplo: Firmata: Processing, Visual Basic, Perl, C#, PHP, Java, </w:t>
+        <w:t xml:space="preserve">El software de control se puede programar en cualquier lenguaje, no solo C++, siempre que tenga soporte para </w:t>
+      </w:r>
+      <w:proofErr w:type="spellStart"/>
+      <w:r>
+        <w:rPr>
+          <w:rFonts w:ascii="Arial" w:hAnsi="Arial" w:cs="Arial"/>
+          <w:sz w:val="24"/>
+          <w:szCs w:val="24"/>
+        </w:rPr>
+        <w:t>firmata</w:t>
+      </w:r>
+      <w:proofErr w:type="spellEnd"/>
+      <w:r>
+        <w:rPr>
+          <w:rFonts w:ascii="Arial" w:hAnsi="Arial" w:cs="Arial"/>
+          <w:sz w:val="24"/>
+          <w:szCs w:val="24"/>
+        </w:rPr>
+        <w:t xml:space="preserve">. Por ejemplo: Firmata: Processing, Visual Basic, Perl, C#, PHP, Java, </w:t>
       </w:r>
       <w:r>
         <w:rPr>
@@ -1583,7 +1970,7 @@
           <w:szCs w:val="32"/>
         </w:rPr>
       </w:pPr>
-      <w:bookmarkStart w:id="15" w:name="_Toc499023891"/>
+      <w:bookmarkStart w:id="11" w:name="_Toc499023891"/>
     </w:p>
     <w:p>
       <w:pPr>
@@ -1822,7 +2209,27 @@
           <w:szCs w:val="24"/>
           <w:shd w:val="clear" w:color="auto" w:fill="FFFFFF"/>
         </w:rPr>
-        <w:t xml:space="preserve">2006 como una demo para Arduino por Hans-Chistoph Steiner. </w:t>
+        <w:t>2006 como una demo para Arduino por Hans-</w:t>
+      </w:r>
+      <w:proofErr w:type="spellStart"/>
+      <w:r>
+        <w:rPr>
+          <w:rFonts w:ascii="Arial" w:hAnsi="Arial" w:cs="Arial"/>
+          <w:sz w:val="24"/>
+          <w:szCs w:val="24"/>
+          <w:shd w:val="clear" w:color="auto" w:fill="FFFFFF"/>
+        </w:rPr>
+        <w:t>Chistoph</w:t>
+      </w:r>
+      <w:proofErr w:type="spellEnd"/>
+      <w:r>
+        <w:rPr>
+          <w:rFonts w:ascii="Arial" w:hAnsi="Arial" w:cs="Arial"/>
+          <w:sz w:val="24"/>
+          <w:szCs w:val="24"/>
+          <w:shd w:val="clear" w:color="auto" w:fill="FFFFFF"/>
+        </w:rPr>
+        <w:t xml:space="preserve"> Steiner. </w:t>
       </w:r>
       <w:r>
         <w:rPr>
@@ -1850,7 +2257,87 @@
           <w:shd w:val="clear" w:color="auto" w:fill="FFFFFF"/>
         </w:rPr>
         <w:lastRenderedPageBreak/>
-        <w:t>trabajando en un proyecto musical con dispositivos Eroktronix MIDItron conectados a varios Arduinos con varios sensores conectados. Cuando tenía que hacer una modificación en el código, debía replicarlos en todos los Arduinos.</w:t>
+        <w:t xml:space="preserve">trabajando en un proyecto musical con dispositivos </w:t>
+      </w:r>
+      <w:proofErr w:type="spellStart"/>
+      <w:r>
+        <w:rPr>
+          <w:rFonts w:ascii="Arial" w:hAnsi="Arial" w:cs="Arial"/>
+          <w:sz w:val="24"/>
+          <w:szCs w:val="24"/>
+          <w:shd w:val="clear" w:color="auto" w:fill="FFFFFF"/>
+        </w:rPr>
+        <w:t>Eroktronix</w:t>
+      </w:r>
+      <w:proofErr w:type="spellEnd"/>
+      <w:r>
+        <w:rPr>
+          <w:rFonts w:ascii="Arial" w:hAnsi="Arial" w:cs="Arial"/>
+          <w:sz w:val="24"/>
+          <w:szCs w:val="24"/>
+          <w:shd w:val="clear" w:color="auto" w:fill="FFFFFF"/>
+        </w:rPr>
+        <w:t xml:space="preserve"> </w:t>
+      </w:r>
+      <w:proofErr w:type="spellStart"/>
+      <w:r>
+        <w:rPr>
+          <w:rFonts w:ascii="Arial" w:hAnsi="Arial" w:cs="Arial"/>
+          <w:sz w:val="24"/>
+          <w:szCs w:val="24"/>
+          <w:shd w:val="clear" w:color="auto" w:fill="FFFFFF"/>
+        </w:rPr>
+        <w:t>MIDItron</w:t>
+      </w:r>
+      <w:proofErr w:type="spellEnd"/>
+      <w:r>
+        <w:rPr>
+          <w:rFonts w:ascii="Arial" w:hAnsi="Arial" w:cs="Arial"/>
+          <w:sz w:val="24"/>
+          <w:szCs w:val="24"/>
+          <w:shd w:val="clear" w:color="auto" w:fill="FFFFFF"/>
+        </w:rPr>
+        <w:t xml:space="preserve"> conectados a varios </w:t>
+      </w:r>
+      <w:proofErr w:type="spellStart"/>
+      <w:r>
+        <w:rPr>
+          <w:rFonts w:ascii="Arial" w:hAnsi="Arial" w:cs="Arial"/>
+          <w:sz w:val="24"/>
+          <w:szCs w:val="24"/>
+          <w:shd w:val="clear" w:color="auto" w:fill="FFFFFF"/>
+        </w:rPr>
+        <w:t>Arduinos</w:t>
+      </w:r>
+      <w:proofErr w:type="spellEnd"/>
+      <w:r>
+        <w:rPr>
+          <w:rFonts w:ascii="Arial" w:hAnsi="Arial" w:cs="Arial"/>
+          <w:sz w:val="24"/>
+          <w:szCs w:val="24"/>
+          <w:shd w:val="clear" w:color="auto" w:fill="FFFFFF"/>
+        </w:rPr>
+        <w:t xml:space="preserve"> con varios sensores conectados. Cuando tenía que hacer una modificación en el código, debía replicarlos en todos los </w:t>
+      </w:r>
+      <w:proofErr w:type="spellStart"/>
+      <w:r>
+        <w:rPr>
+          <w:rFonts w:ascii="Arial" w:hAnsi="Arial" w:cs="Arial"/>
+          <w:sz w:val="24"/>
+          <w:szCs w:val="24"/>
+          <w:shd w:val="clear" w:color="auto" w:fill="FFFFFF"/>
+        </w:rPr>
+        <w:t>Arduinos</w:t>
+      </w:r>
+      <w:proofErr w:type="spellEnd"/>
+      <w:r>
+        <w:rPr>
+          <w:rFonts w:ascii="Arial" w:hAnsi="Arial" w:cs="Arial"/>
+          <w:sz w:val="24"/>
+          <w:szCs w:val="24"/>
+          <w:shd w:val="clear" w:color="auto" w:fill="FFFFFF"/>
+        </w:rPr>
+        <w:t>.</w:t>
       </w:r>
     </w:p>
     <w:p>
@@ -1881,7 +2368,25 @@
           <w:color w:val="000000"/>
           <w:shd w:val="clear" w:color="auto" w:fill="FFFFFF"/>
         </w:rPr>
-        <w:t>La implementación de referencia es la librería para Arduino/Wiring la cual está incluida en el entorno de desarrollo oficial de Arduino a partir de la versión 0012.</w:t>
+        <w:t>La implementación de referencia es la librería para Arduino/</w:t>
+      </w:r>
+      <w:proofErr w:type="spellStart"/>
+      <w:r>
+        <w:rPr>
+          <w:rFonts w:ascii="Arial" w:eastAsia="Calibri" w:hAnsi="Arial" w:cs="Arial"/>
+          <w:color w:val="000000"/>
+          <w:shd w:val="clear" w:color="auto" w:fill="FFFFFF"/>
+        </w:rPr>
+        <w:t>Wiring</w:t>
+      </w:r>
+      <w:proofErr w:type="spellEnd"/>
+      <w:r>
+        <w:rPr>
+          <w:rFonts w:ascii="Arial" w:eastAsia="Calibri" w:hAnsi="Arial" w:cs="Arial"/>
+          <w:color w:val="000000"/>
+          <w:shd w:val="clear" w:color="auto" w:fill="FFFFFF"/>
+        </w:rPr>
+        <w:t xml:space="preserve"> la cual está incluida en el entorno de desarrollo oficial de Arduino a partir de la versión 0012.</w:t>
       </w:r>
     </w:p>
     <w:p>
@@ -1952,7 +2457,7 @@
           <w:color w:val="000000"/>
           <w:shd w:val="clear" w:color="auto" w:fill="FFFFFF"/>
         </w:rPr>
-        <w:t xml:space="preserve">Inicialmente Firmata se centro en Arduino y en la actualidad sigue siendo su foco principal. </w:t>
+        <w:t xml:space="preserve">Inicialmente Firmata se </w:t>
       </w:r>
       <w:r>
         <w:rPr>
@@ -1960,7 +2465,41 @@
           <w:color w:val="000000"/>
           <w:shd w:val="clear" w:color="auto" w:fill="FFFFFF"/>
         </w:rPr>
-        <w:t>La librería que cuenta con este protocolo fue portada a toda la familia Arduino y a Wiring. Por lo tanto, cualquier placa compatible puede utilizar Firmata o su librería asociada.</w:t>
+        <w:t>centró</w:t>
+      </w:r>
+      <w:r>
+        <w:rPr>
+          <w:rFonts w:ascii="Arial" w:eastAsia="Calibri" w:hAnsi="Arial" w:cs="Arial"/>
+          <w:color w:val="000000"/>
+          <w:shd w:val="clear" w:color="auto" w:fill="FFFFFF"/>
+        </w:rPr>
+        <w:t xml:space="preserve"> en Arduino y en la actualidad sigue siendo su foco principal. </w:t>
+      </w:r>
+      <w:r>
+        <w:rPr>
+          <w:rFonts w:ascii="Arial" w:eastAsia="Calibri" w:hAnsi="Arial" w:cs="Arial"/>
+          <w:color w:val="000000"/>
+          <w:shd w:val="clear" w:color="auto" w:fill="FFFFFF"/>
+        </w:rPr>
+        <w:t xml:space="preserve">La librería que cuenta con este protocolo fue portada a toda la familia Arduino y a </w:t>
+      </w:r>
+      <w:proofErr w:type="spellStart"/>
+      <w:r>
+        <w:rPr>
+          <w:rFonts w:ascii="Arial" w:eastAsia="Calibri" w:hAnsi="Arial" w:cs="Arial"/>
+          <w:color w:val="000000"/>
+          <w:shd w:val="clear" w:color="auto" w:fill="FFFFFF"/>
+        </w:rPr>
+        <w:t>Wiring</w:t>
+      </w:r>
+      <w:proofErr w:type="spellEnd"/>
+      <w:r>
+        <w:rPr>
+          <w:rFonts w:ascii="Arial" w:eastAsia="Calibri" w:hAnsi="Arial" w:cs="Arial"/>
+          <w:color w:val="000000"/>
+          <w:shd w:val="clear" w:color="auto" w:fill="FFFFFF"/>
+        </w:rPr>
+        <w:t>. Por lo tanto, cualquier placa compatible puede utilizar Firmata o su librería asociada.</w:t>
       </w:r>
     </w:p>
     <w:p>
@@ -2028,7 +2567,25 @@
           <w:color w:val="000000"/>
           <w:shd w:val="clear" w:color="auto" w:fill="FFFFFF"/>
         </w:rPr>
-        <w:t>Se le llama MIDI (Musical Instrument Digital Interface) a un protocolo, interfaz digital y conectores que se utilizan para la comunicación de computadoras, instrumentos musicales y otros dispositivos entre sí. Este protocolo fue el elegido como núcleo central de Firmata, debido a su eficiencia, facilidad y la cantidad de implementaciones existentes de acceso libre.</w:t>
+        <w:t xml:space="preserve">Se le llama MIDI (Musical </w:t>
+      </w:r>
+      <w:proofErr w:type="spellStart"/>
+      <w:r>
+        <w:rPr>
+          <w:rFonts w:ascii="Arial" w:eastAsia="Calibri" w:hAnsi="Arial" w:cs="Arial"/>
+          <w:color w:val="000000"/>
+          <w:shd w:val="clear" w:color="auto" w:fill="FFFFFF"/>
+        </w:rPr>
+        <w:t>Instrument</w:t>
+      </w:r>
+      <w:proofErr w:type="spellEnd"/>
+      <w:r>
+        <w:rPr>
+          <w:rFonts w:ascii="Arial" w:eastAsia="Calibri" w:hAnsi="Arial" w:cs="Arial"/>
+          <w:color w:val="000000"/>
+          <w:shd w:val="clear" w:color="auto" w:fill="FFFFFF"/>
+        </w:rPr>
+        <w:t xml:space="preserve"> Digital Interface) a un protocolo, interfaz digital y conectores que se utilizan para la comunicación de computadoras, instrumentos musicales y otros dispositivos entre sí. Este protocolo fue el elegido como núcleo central de Firmata, debido a su eficiencia, facilidad y la cantidad de implementaciones existentes de acceso libre.</w:t>
       </w:r>
     </w:p>
     <w:p>
@@ -2110,23 +2667,131 @@
           <w:color w:val="000000"/>
           <w:shd w:val="clear" w:color="auto" w:fill="FFFFFF"/>
         </w:rPr>
-        <w:t xml:space="preserve">en el que los bytes de comando son 8 bits y los bytes de datos son 7 bits. Por ejemplo, el mensaje Midi Channel Pressure (Comando: 0xD0) tiene 2 bytes de longitud, en Firmata el comando 0xD0 se utiliza para habilitar informes para un puerto digital (colección de 8 pines). Las versiones </w:t>
-      </w:r>
+        <w:t xml:space="preserve">en el que los bytes de comando son 8 bits y los bytes de datos son 7 bits. Por ejemplo, el mensaje </w:t>
+      </w:r>
+      <w:proofErr w:type="spellStart"/>
       <w:r>
         <w:rPr>
           <w:rFonts w:ascii="Arial" w:eastAsia="Calibri" w:hAnsi="Arial" w:cs="Arial"/>
           <w:color w:val="000000"/>
           <w:shd w:val="clear" w:color="auto" w:fill="FFFFFF"/>
         </w:rPr>
-        <w:t>MIDI</w:t>
-      </w:r>
+        <w:t>Midi</w:t>
+      </w:r>
+      <w:proofErr w:type="spellEnd"/>
       <w:r>
         <w:rPr>
           <w:rFonts w:ascii="Arial" w:eastAsia="Calibri" w:hAnsi="Arial" w:cs="Arial"/>
           <w:color w:val="000000"/>
           <w:shd w:val="clear" w:color="auto" w:fill="FFFFFF"/>
         </w:rPr>
-        <w:t xml:space="preserve"> y Firmata tienen 2 bytes de longitud, pero el significado es diferente. En Firmata, el número de bytes en un mensaje debe coincidir con el mensaje MIDI correspondiente. Los mensajes de Midi System Exclusive (Sysex) sin embargo, pueden tener cualquier longitud y, por lo tanto, se utilizan de forma prominente en todo el protocolo Firmata.</w:t>
+        <w:t xml:space="preserve"> </w:t>
+      </w:r>
+      <w:proofErr w:type="spellStart"/>
+      <w:r>
+        <w:rPr>
+          <w:rFonts w:ascii="Arial" w:eastAsia="Calibri" w:hAnsi="Arial" w:cs="Arial"/>
+          <w:color w:val="000000"/>
+          <w:shd w:val="clear" w:color="auto" w:fill="FFFFFF"/>
+        </w:rPr>
+        <w:t>Channel</w:t>
+      </w:r>
+      <w:proofErr w:type="spellEnd"/>
+      <w:r>
+        <w:rPr>
+          <w:rFonts w:ascii="Arial" w:eastAsia="Calibri" w:hAnsi="Arial" w:cs="Arial"/>
+          <w:color w:val="000000"/>
+          <w:shd w:val="clear" w:color="auto" w:fill="FFFFFF"/>
+        </w:rPr>
+        <w:t xml:space="preserve"> </w:t>
+      </w:r>
+      <w:proofErr w:type="spellStart"/>
+      <w:r>
+        <w:rPr>
+          <w:rFonts w:ascii="Arial" w:eastAsia="Calibri" w:hAnsi="Arial" w:cs="Arial"/>
+          <w:color w:val="000000"/>
+          <w:shd w:val="clear" w:color="auto" w:fill="FFFFFF"/>
+        </w:rPr>
+        <w:t>Pressure</w:t>
+      </w:r>
+      <w:proofErr w:type="spellEnd"/>
+      <w:r>
+        <w:rPr>
+          <w:rFonts w:ascii="Arial" w:eastAsia="Calibri" w:hAnsi="Arial" w:cs="Arial"/>
+          <w:color w:val="000000"/>
+          <w:shd w:val="clear" w:color="auto" w:fill="FFFFFF"/>
+        </w:rPr>
+        <w:t xml:space="preserve"> (Comando: 0xD0) tiene 2 bytes de longitud, en Firmata el comando 0xD0 se utiliza para habilitar informes para un puerto digital (colección de 8 pines). Las versiones </w:t>
+      </w:r>
+      <w:r>
+        <w:rPr>
+          <w:rFonts w:ascii="Arial" w:eastAsia="Calibri" w:hAnsi="Arial" w:cs="Arial"/>
+          <w:color w:val="000000"/>
+          <w:shd w:val="clear" w:color="auto" w:fill="FFFFFF"/>
+        </w:rPr>
+        <w:t>MIDI</w:t>
+      </w:r>
+      <w:r>
+        <w:rPr>
+          <w:rFonts w:ascii="Arial" w:eastAsia="Calibri" w:hAnsi="Arial" w:cs="Arial"/>
+          <w:color w:val="000000"/>
+          <w:shd w:val="clear" w:color="auto" w:fill="FFFFFF"/>
+        </w:rPr>
+        <w:t xml:space="preserve"> y Firmata tienen 2 bytes de longitud, pero el significado es diferente. En Firmata, el número de bytes en un mensaje debe coincidir con el mensaje MIDI correspondiente. Los mensajes de </w:t>
+      </w:r>
+      <w:proofErr w:type="spellStart"/>
+      <w:r>
+        <w:rPr>
+          <w:rFonts w:ascii="Arial" w:eastAsia="Calibri" w:hAnsi="Arial" w:cs="Arial"/>
+          <w:color w:val="000000"/>
+          <w:shd w:val="clear" w:color="auto" w:fill="FFFFFF"/>
+        </w:rPr>
+        <w:t>Midi</w:t>
+      </w:r>
+      <w:proofErr w:type="spellEnd"/>
+      <w:r>
+        <w:rPr>
+          <w:rFonts w:ascii="Arial" w:eastAsia="Calibri" w:hAnsi="Arial" w:cs="Arial"/>
+          <w:color w:val="000000"/>
+          <w:shd w:val="clear" w:color="auto" w:fill="FFFFFF"/>
+        </w:rPr>
+        <w:t xml:space="preserve"> </w:t>
+      </w:r>
+      <w:proofErr w:type="spellStart"/>
+      <w:r>
+        <w:rPr>
+          <w:rFonts w:ascii="Arial" w:eastAsia="Calibri" w:hAnsi="Arial" w:cs="Arial"/>
+          <w:color w:val="000000"/>
+          <w:shd w:val="clear" w:color="auto" w:fill="FFFFFF"/>
+        </w:rPr>
+        <w:t>System</w:t>
+      </w:r>
+      <w:proofErr w:type="spellEnd"/>
+      <w:r>
+        <w:rPr>
+          <w:rFonts w:ascii="Arial" w:eastAsia="Calibri" w:hAnsi="Arial" w:cs="Arial"/>
+          <w:color w:val="000000"/>
+          <w:shd w:val="clear" w:color="auto" w:fill="FFFFFF"/>
+        </w:rPr>
+        <w:t xml:space="preserve"> Exclusive (</w:t>
+      </w:r>
+      <w:proofErr w:type="spellStart"/>
+      <w:r>
+        <w:rPr>
+          <w:rFonts w:ascii="Arial" w:eastAsia="Calibri" w:hAnsi="Arial" w:cs="Arial"/>
+          <w:color w:val="000000"/>
+          <w:shd w:val="clear" w:color="auto" w:fill="FFFFFF"/>
+        </w:rPr>
+        <w:t>Sysex</w:t>
+      </w:r>
+      <w:proofErr w:type="spellEnd"/>
+      <w:r>
+        <w:rPr>
+          <w:rFonts w:ascii="Arial" w:eastAsia="Calibri" w:hAnsi="Arial" w:cs="Arial"/>
+          <w:color w:val="000000"/>
+          <w:shd w:val="clear" w:color="auto" w:fill="FFFFFF"/>
+        </w:rPr>
+        <w:t>) sin embargo, pueden tener cualquier longitud y, por lo tanto, se utilizan de forma prominente en todo el protocolo Firmata.</w:t>
       </w:r>
     </w:p>
     <w:p>
@@ -2176,7 +2841,61 @@
           <w:color w:val="000000"/>
           <w:shd w:val="clear" w:color="auto" w:fill="FFFFFF"/>
         </w:rPr>
-        <w:t xml:space="preserve">El protocolo MIDI utiliza mensajes estándar para la comunicación. En el caso de Firmata estos mensajes han sido sustituidos y se creó un nuevo conjunto de mensajes tanto para los tipos de datos (analógicos y digitales) como para los mensajes de control (pinMode, digitalWrite, etc…). Esto hace posible representar la API de Arduino usando mensajes de </w:t>
+        <w:t>El protocolo MIDI utiliza mensajes estándar para la comunicación. En el caso de Firmata estos mensajes han sido sustituidos y se creó un nuevo conjunto de mensajes tanto para los tipos de datos (analógicos y digitales) como para los mensajes de control (</w:t>
+      </w:r>
+      <w:proofErr w:type="spellStart"/>
+      <w:r>
+        <w:rPr>
+          <w:rFonts w:ascii="Arial" w:eastAsia="Calibri" w:hAnsi="Arial" w:cs="Arial"/>
+          <w:color w:val="000000"/>
+          <w:shd w:val="clear" w:color="auto" w:fill="FFFFFF"/>
+        </w:rPr>
+        <w:t>pinMode</w:t>
+      </w:r>
+      <w:proofErr w:type="spellEnd"/>
+      <w:r>
+        <w:rPr>
+          <w:rFonts w:ascii="Arial" w:eastAsia="Calibri" w:hAnsi="Arial" w:cs="Arial"/>
+          <w:color w:val="000000"/>
+          <w:shd w:val="clear" w:color="auto" w:fill="FFFFFF"/>
+        </w:rPr>
+        <w:t xml:space="preserve">, </w:t>
+      </w:r>
+      <w:proofErr w:type="spellStart"/>
+      <w:r>
+        <w:rPr>
+          <w:rFonts w:ascii="Arial" w:eastAsia="Calibri" w:hAnsi="Arial" w:cs="Arial"/>
+          <w:color w:val="000000"/>
+          <w:shd w:val="clear" w:color="auto" w:fill="FFFFFF"/>
+        </w:rPr>
+        <w:t>digitalWrite</w:t>
+      </w:r>
+      <w:proofErr w:type="spellEnd"/>
+      <w:r>
+        <w:rPr>
+          <w:rFonts w:ascii="Arial" w:eastAsia="Calibri" w:hAnsi="Arial" w:cs="Arial"/>
+          <w:color w:val="000000"/>
+          <w:shd w:val="clear" w:color="auto" w:fill="FFFFFF"/>
+        </w:rPr>
+        <w:t xml:space="preserve">, </w:t>
+      </w:r>
+      <w:proofErr w:type="spellStart"/>
+      <w:r>
+        <w:rPr>
+          <w:rFonts w:ascii="Arial" w:eastAsia="Calibri" w:hAnsi="Arial" w:cs="Arial"/>
+          <w:color w:val="000000"/>
+          <w:shd w:val="clear" w:color="auto" w:fill="FFFFFF"/>
+        </w:rPr>
+        <w:t>etc</w:t>
+      </w:r>
+      <w:proofErr w:type="spellEnd"/>
+      <w:r>
+        <w:rPr>
+          <w:rFonts w:ascii="Arial" w:eastAsia="Calibri" w:hAnsi="Arial" w:cs="Arial"/>
+          <w:color w:val="000000"/>
+          <w:shd w:val="clear" w:color="auto" w:fill="FFFFFF"/>
+        </w:rPr>
+        <w:t xml:space="preserve">…). Esto hace posible representar la API de Arduino usando mensajes de </w:t>
       </w:r>
       <w:r>
         <w:rPr>
@@ -2230,7 +2949,43 @@
           <w:shd w:val="clear" w:color="auto" w:fill="FFFFFF"/>
         </w:rPr>
         <w:lastRenderedPageBreak/>
-        <w:t>Por ser de código abierto, se han implementado diferentes versiones dando soporte a gran variedad de funcionalidades de los microcontroladores. La versión original, Standard_Firmata, se incluye dentro de las versiones del entorno oficial de Arduino y Wiring e incluye soporte para las siguientes características</w:t>
+        <w:t xml:space="preserve">Por ser de código abierto, se han implementado diferentes versiones dando soporte a gran variedad de funcionalidades de los microcontroladores. La versión original, </w:t>
+      </w:r>
+      <w:proofErr w:type="spellStart"/>
+      <w:r>
+        <w:rPr>
+          <w:rFonts w:ascii="Arial" w:eastAsia="Calibri" w:hAnsi="Arial" w:cs="Arial"/>
+          <w:color w:val="000000"/>
+          <w:shd w:val="clear" w:color="auto" w:fill="FFFFFF"/>
+        </w:rPr>
+        <w:t>Standard_Firmata</w:t>
+      </w:r>
+      <w:proofErr w:type="spellEnd"/>
+      <w:r>
+        <w:rPr>
+          <w:rFonts w:ascii="Arial" w:eastAsia="Calibri" w:hAnsi="Arial" w:cs="Arial"/>
+          <w:color w:val="000000"/>
+          <w:shd w:val="clear" w:color="auto" w:fill="FFFFFF"/>
+        </w:rPr>
+        <w:t xml:space="preserve">, se incluye dentro de las versiones del entorno oficial de Arduino y </w:t>
+      </w:r>
+      <w:proofErr w:type="spellStart"/>
+      <w:r>
+        <w:rPr>
+          <w:rFonts w:ascii="Arial" w:eastAsia="Calibri" w:hAnsi="Arial" w:cs="Arial"/>
+          <w:color w:val="000000"/>
+          <w:shd w:val="clear" w:color="auto" w:fill="FFFFFF"/>
+        </w:rPr>
+        <w:t>Wiring</w:t>
+      </w:r>
+      <w:proofErr w:type="spellEnd"/>
+      <w:r>
+        <w:rPr>
+          <w:rFonts w:ascii="Arial" w:eastAsia="Calibri" w:hAnsi="Arial" w:cs="Arial"/>
+          <w:color w:val="000000"/>
+          <w:shd w:val="clear" w:color="auto" w:fill="FFFFFF"/>
+        </w:rPr>
+        <w:t xml:space="preserve"> e incluye soporte para las siguientes características</w:t>
       </w:r>
       <w:r>
         <w:rPr>
@@ -2410,8 +3165,19 @@
           <w:szCs w:val="24"/>
           <w:shd w:val="clear" w:color="auto" w:fill="FFFFFF"/>
         </w:rPr>
-        <w:t>Matrices de LEDs</w:t>
-      </w:r>
+        <w:t xml:space="preserve">Matrices de </w:t>
+      </w:r>
+      <w:proofErr w:type="spellStart"/>
+      <w:r>
+        <w:rPr>
+          <w:rFonts w:ascii="Arial" w:hAnsi="Arial" w:cs="Arial"/>
+          <w:sz w:val="24"/>
+          <w:szCs w:val="24"/>
+          <w:shd w:val="clear" w:color="auto" w:fill="FFFFFF"/>
+        </w:rPr>
+        <w:t>LEDs</w:t>
+      </w:r>
+      <w:proofErr w:type="spellEnd"/>
     </w:p>
     <w:p>
       <w:pPr>
@@ -2447,7 +3213,7 @@
           <w:szCs w:val="32"/>
         </w:rPr>
       </w:pPr>
-      <w:bookmarkStart w:id="16" w:name="_Toc504153929"/>
+      <w:bookmarkStart w:id="12" w:name="_Toc504153929"/>
       <w:r>
         <w:rPr>
           <w:b/>
@@ -2585,6 +3351,7 @@
           <w:szCs w:val="21"/>
         </w:rPr>
       </w:pPr>
+      <w:proofErr w:type="spellStart"/>
       <w:r>
         <w:rPr>
           <w:rFonts w:ascii="Courier New" w:eastAsia="Times New Roman" w:hAnsi="Courier New" w:cs="Courier New"/>
@@ -2597,16 +3364,29 @@
         </w:rPr>
         <w:t>begin</w:t>
       </w:r>
-      <w:r>
-        <w:rPr>
-          <w:rFonts w:ascii="Courier New" w:eastAsia="Times New Roman" w:hAnsi="Courier New" w:cs="Courier New"/>
-          <w:color w:val="444444"/>
-          <w:sz w:val="24"/>
-          <w:szCs w:val="24"/>
-          <w:bdr w:val="none" w:sz="0" w:space="0" w:color="auto" w:frame="1"/>
-        </w:rPr>
-        <w:t>(long</w:t>
-      </w:r>
+      <w:proofErr w:type="spellEnd"/>
+      <w:r>
+        <w:rPr>
+          <w:rFonts w:ascii="Courier New" w:eastAsia="Times New Roman" w:hAnsi="Courier New" w:cs="Courier New"/>
+          <w:color w:val="444444"/>
+          <w:sz w:val="24"/>
+          <w:szCs w:val="24"/>
+          <w:bdr w:val="none" w:sz="0" w:space="0" w:color="auto" w:frame="1"/>
+        </w:rPr>
+        <w:t>(</w:t>
+      </w:r>
+      <w:proofErr w:type="spellStart"/>
+      <w:r>
+        <w:rPr>
+          <w:rFonts w:ascii="Courier New" w:eastAsia="Times New Roman" w:hAnsi="Courier New" w:cs="Courier New"/>
+          <w:color w:val="444444"/>
+          <w:sz w:val="24"/>
+          <w:szCs w:val="24"/>
+          <w:bdr w:val="none" w:sz="0" w:space="0" w:color="auto" w:frame="1"/>
+        </w:rPr>
+        <w:t>long</w:t>
+      </w:r>
+      <w:proofErr w:type="spellEnd"/>
       <w:r>
         <w:rPr>
           <w:rFonts w:ascii="Courier New" w:eastAsia="Times New Roman" w:hAnsi="Courier New" w:cs="Courier New"/>
@@ -2669,7 +3449,27 @@
           <w:szCs w:val="24"/>
           <w:shd w:val="clear" w:color="auto" w:fill="FFFFFF"/>
         </w:rPr>
-        <w:t>irmata desde otro Stream que no sea el que viene por defecto que es Serial</w:t>
+        <w:t xml:space="preserve">irmata desde otro </w:t>
+      </w:r>
+      <w:proofErr w:type="spellStart"/>
+      <w:r>
+        <w:rPr>
+          <w:rFonts w:ascii="Arial" w:hAnsi="Arial" w:cs="Arial"/>
+          <w:sz w:val="24"/>
+          <w:szCs w:val="24"/>
+          <w:shd w:val="clear" w:color="auto" w:fill="FFFFFF"/>
+        </w:rPr>
+        <w:t>Stream</w:t>
+      </w:r>
+      <w:proofErr w:type="spellEnd"/>
+      <w:r>
+        <w:rPr>
+          <w:rFonts w:ascii="Arial" w:hAnsi="Arial" w:cs="Arial"/>
+          <w:sz w:val="24"/>
+          <w:szCs w:val="24"/>
+          <w:shd w:val="clear" w:color="auto" w:fill="FFFFFF"/>
+        </w:rPr>
+        <w:t xml:space="preserve"> que no sea el que viene por defecto que es Serial</w:t>
       </w:r>
       <w:r>
         <w:rPr>
@@ -2698,6 +3498,8 @@
           <w:szCs w:val="21"/>
         </w:rPr>
       </w:pPr>
+      <w:proofErr w:type="spellStart"/>
+      <w:proofErr w:type="gramStart"/>
       <w:r>
         <w:rPr>
           <w:rFonts w:ascii="Courier New" w:eastAsia="Times New Roman" w:hAnsi="Courier New" w:cs="Courier New"/>
@@ -2708,7 +3510,33 @@
           <w:szCs w:val="24"/>
           <w:bdr w:val="none" w:sz="0" w:space="0" w:color="auto" w:frame="1"/>
         </w:rPr>
-        <w:t>printVersion()</w:t>
+        <w:t>printVersion</w:t>
+      </w:r>
+      <w:proofErr w:type="spellEnd"/>
+      <w:r>
+        <w:rPr>
+          <w:rFonts w:ascii="Courier New" w:eastAsia="Times New Roman" w:hAnsi="Courier New" w:cs="Courier New"/>
+          <w:b/>
+          <w:bCs/>
+          <w:color w:val="444444"/>
+          <w:sz w:val="24"/>
+          <w:szCs w:val="24"/>
+          <w:bdr w:val="none" w:sz="0" w:space="0" w:color="auto" w:frame="1"/>
+        </w:rPr>
+        <w:t>(</w:t>
+      </w:r>
+      <w:proofErr w:type="gramEnd"/>
+      <w:r>
+        <w:rPr>
+          <w:rFonts w:ascii="Courier New" w:eastAsia="Times New Roman" w:hAnsi="Courier New" w:cs="Courier New"/>
+          <w:b/>
+          <w:bCs/>
+          <w:color w:val="444444"/>
+          <w:sz w:val="24"/>
+          <w:szCs w:val="24"/>
+          <w:bdr w:val="none" w:sz="0" w:space="0" w:color="auto" w:frame="1"/>
+        </w:rPr>
+        <w:t>)</w:t>
       </w:r>
       <w:r>
         <w:rPr>
@@ -2765,6 +3593,8 @@
           <w:szCs w:val="21"/>
         </w:rPr>
       </w:pPr>
+      <w:proofErr w:type="spellStart"/>
+      <w:proofErr w:type="gramStart"/>
       <w:r>
         <w:rPr>
           <w:rFonts w:ascii="Courier New" w:eastAsia="Times New Roman" w:hAnsi="Courier New" w:cs="Courier New"/>
@@ -2775,7 +3605,33 @@
           <w:szCs w:val="24"/>
           <w:bdr w:val="none" w:sz="0" w:space="0" w:color="auto" w:frame="1"/>
         </w:rPr>
-        <w:t>blinkVersion()</w:t>
+        <w:t>blinkVersion</w:t>
+      </w:r>
+      <w:proofErr w:type="spellEnd"/>
+      <w:r>
+        <w:rPr>
+          <w:rFonts w:ascii="Courier New" w:eastAsia="Times New Roman" w:hAnsi="Courier New" w:cs="Courier New"/>
+          <w:b/>
+          <w:bCs/>
+          <w:color w:val="444444"/>
+          <w:sz w:val="24"/>
+          <w:szCs w:val="24"/>
+          <w:bdr w:val="none" w:sz="0" w:space="0" w:color="auto" w:frame="1"/>
+        </w:rPr>
+        <w:t>(</w:t>
+      </w:r>
+      <w:proofErr w:type="gramEnd"/>
+      <w:r>
+        <w:rPr>
+          <w:rFonts w:ascii="Courier New" w:eastAsia="Times New Roman" w:hAnsi="Courier New" w:cs="Courier New"/>
+          <w:b/>
+          <w:bCs/>
+          <w:color w:val="444444"/>
+          <w:sz w:val="24"/>
+          <w:szCs w:val="24"/>
+          <w:bdr w:val="none" w:sz="0" w:space="0" w:color="auto" w:frame="1"/>
+        </w:rPr>
+        <w:t>)</w:t>
       </w:r>
       <w:r>
         <w:rPr>
@@ -2803,7 +3659,27 @@
           <w:szCs w:val="24"/>
           <w:shd w:val="clear" w:color="auto" w:fill="FFFFFF"/>
         </w:rPr>
-        <w:t>arpadea la versión de protocolo en el “build in LED”, generalmente el pin 13.</w:t>
+        <w:t>arpadea la versión de protocolo en el “</w:t>
+      </w:r>
+      <w:proofErr w:type="spellStart"/>
+      <w:r>
+        <w:rPr>
+          <w:rFonts w:ascii="Arial" w:hAnsi="Arial" w:cs="Arial"/>
+          <w:sz w:val="24"/>
+          <w:szCs w:val="24"/>
+          <w:shd w:val="clear" w:color="auto" w:fill="FFFFFF"/>
+        </w:rPr>
+        <w:t>build</w:t>
+      </w:r>
+      <w:proofErr w:type="spellEnd"/>
+      <w:r>
+        <w:rPr>
+          <w:rFonts w:ascii="Arial" w:hAnsi="Arial" w:cs="Arial"/>
+          <w:sz w:val="24"/>
+          <w:szCs w:val="24"/>
+          <w:shd w:val="clear" w:color="auto" w:fill="FFFFFF"/>
+        </w:rPr>
+        <w:t xml:space="preserve"> in LED”, generalmente el pin 13.</w:t>
       </w:r>
     </w:p>
     <w:p>
@@ -2823,6 +3699,8 @@
           <w:szCs w:val="21"/>
         </w:rPr>
       </w:pPr>
+      <w:proofErr w:type="spellStart"/>
+      <w:proofErr w:type="gramStart"/>
       <w:r>
         <w:rPr>
           <w:rFonts w:ascii="Courier New" w:eastAsia="Times New Roman" w:hAnsi="Courier New" w:cs="Courier New"/>
@@ -2833,7 +3711,33 @@
           <w:szCs w:val="24"/>
           <w:bdr w:val="none" w:sz="0" w:space="0" w:color="auto" w:frame="1"/>
         </w:rPr>
-        <w:t>printFirmwareVersion()</w:t>
+        <w:t>printFirmwareVersion</w:t>
+      </w:r>
+      <w:proofErr w:type="spellEnd"/>
+      <w:r>
+        <w:rPr>
+          <w:rFonts w:ascii="Courier New" w:eastAsia="Times New Roman" w:hAnsi="Courier New" w:cs="Courier New"/>
+          <w:b/>
+          <w:bCs/>
+          <w:color w:val="444444"/>
+          <w:sz w:val="24"/>
+          <w:szCs w:val="24"/>
+          <w:bdr w:val="none" w:sz="0" w:space="0" w:color="auto" w:frame="1"/>
+        </w:rPr>
+        <w:t>(</w:t>
+      </w:r>
+      <w:proofErr w:type="gramEnd"/>
+      <w:r>
+        <w:rPr>
+          <w:rFonts w:ascii="Courier New" w:eastAsia="Times New Roman" w:hAnsi="Courier New" w:cs="Courier New"/>
+          <w:b/>
+          <w:bCs/>
+          <w:color w:val="444444"/>
+          <w:sz w:val="24"/>
+          <w:szCs w:val="24"/>
+          <w:bdr w:val="none" w:sz="0" w:space="0" w:color="auto" w:frame="1"/>
+        </w:rPr>
+        <w:t>)</w:t>
       </w:r>
       <w:r>
         <w:rPr>
@@ -2892,6 +3796,8 @@
           <w:szCs w:val="21"/>
         </w:rPr>
       </w:pPr>
+      <w:proofErr w:type="spellStart"/>
+      <w:proofErr w:type="gramStart"/>
       <w:r>
         <w:rPr>
           <w:rFonts w:ascii="Courier New" w:eastAsia="Times New Roman" w:hAnsi="Courier New" w:cs="Courier New"/>
@@ -2902,19 +3808,70 @@
           <w:szCs w:val="24"/>
           <w:bdr w:val="none" w:sz="0" w:space="0" w:color="auto" w:frame="1"/>
         </w:rPr>
-        <w:t>setFirmwareVersion(</w:t>
-      </w:r>
-      <w:r>
-        <w:rPr>
-          <w:rFonts w:ascii="Courier New" w:eastAsia="Times New Roman" w:hAnsi="Courier New" w:cs="Courier New"/>
-          <w:bCs/>
-          <w:color w:val="444444"/>
-          <w:sz w:val="24"/>
-          <w:szCs w:val="24"/>
-          <w:bdr w:val="none" w:sz="0" w:space="0" w:color="auto" w:frame="1"/>
-        </w:rPr>
-        <w:t>byte major, byte minor</w:t>
-      </w:r>
+        <w:t>setFirmwareVersion</w:t>
+      </w:r>
+      <w:proofErr w:type="spellEnd"/>
+      <w:r>
+        <w:rPr>
+          <w:rFonts w:ascii="Courier New" w:eastAsia="Times New Roman" w:hAnsi="Courier New" w:cs="Courier New"/>
+          <w:b/>
+          <w:bCs/>
+          <w:color w:val="444444"/>
+          <w:sz w:val="24"/>
+          <w:szCs w:val="24"/>
+          <w:bdr w:val="none" w:sz="0" w:space="0" w:color="auto" w:frame="1"/>
+        </w:rPr>
+        <w:t>(</w:t>
+      </w:r>
+      <w:proofErr w:type="gramEnd"/>
+      <w:r>
+        <w:rPr>
+          <w:rFonts w:ascii="Courier New" w:eastAsia="Times New Roman" w:hAnsi="Courier New" w:cs="Courier New"/>
+          <w:bCs/>
+          <w:color w:val="444444"/>
+          <w:sz w:val="24"/>
+          <w:szCs w:val="24"/>
+          <w:bdr w:val="none" w:sz="0" w:space="0" w:color="auto" w:frame="1"/>
+        </w:rPr>
+        <w:t xml:space="preserve">byte </w:t>
+      </w:r>
+      <w:proofErr w:type="spellStart"/>
+      <w:r>
+        <w:rPr>
+          <w:rFonts w:ascii="Courier New" w:eastAsia="Times New Roman" w:hAnsi="Courier New" w:cs="Courier New"/>
+          <w:bCs/>
+          <w:color w:val="444444"/>
+          <w:sz w:val="24"/>
+          <w:szCs w:val="24"/>
+          <w:bdr w:val="none" w:sz="0" w:space="0" w:color="auto" w:frame="1"/>
+        </w:rPr>
+        <w:t>major</w:t>
+      </w:r>
+      <w:proofErr w:type="spellEnd"/>
+      <w:r>
+        <w:rPr>
+          <w:rFonts w:ascii="Courier New" w:eastAsia="Times New Roman" w:hAnsi="Courier New" w:cs="Courier New"/>
+          <w:bCs/>
+          <w:color w:val="444444"/>
+          <w:sz w:val="24"/>
+          <w:szCs w:val="24"/>
+          <w:bdr w:val="none" w:sz="0" w:space="0" w:color="auto" w:frame="1"/>
+        </w:rPr>
+        <w:t xml:space="preserve">, byte </w:t>
+      </w:r>
+      <w:proofErr w:type="spellStart"/>
+      <w:r>
+        <w:rPr>
+          <w:rFonts w:ascii="Courier New" w:eastAsia="Times New Roman" w:hAnsi="Courier New" w:cs="Courier New"/>
+          <w:bCs/>
+          <w:color w:val="444444"/>
+          <w:sz w:val="24"/>
+          <w:szCs w:val="24"/>
+          <w:bdr w:val="none" w:sz="0" w:space="0" w:color="auto" w:frame="1"/>
+        </w:rPr>
+        <w:t>minor</w:t>
+      </w:r>
+      <w:proofErr w:type="spellEnd"/>
       <w:r>
         <w:rPr>
           <w:rFonts w:ascii="Courier New" w:eastAsia="Times New Roman" w:hAnsi="Courier New" w:cs="Courier New"/>
@@ -2973,6 +3930,8 @@
           <w:szCs w:val="21"/>
         </w:rPr>
       </w:pPr>
+      <w:proofErr w:type="spellStart"/>
+      <w:proofErr w:type="gramStart"/>
       <w:r>
         <w:rPr>
           <w:rFonts w:ascii="Courier New" w:eastAsia="Times New Roman" w:hAnsi="Courier New" w:cs="Courier New"/>
@@ -2983,19 +3942,131 @@
           <w:szCs w:val="24"/>
           <w:bdr w:val="none" w:sz="0" w:space="0" w:color="auto" w:frame="1"/>
         </w:rPr>
-        <w:t>setFirmwareNameAndVersion(</w:t>
-      </w:r>
-      <w:r>
-        <w:rPr>
-          <w:rFonts w:ascii="Courier New" w:eastAsia="Times New Roman" w:hAnsi="Courier New" w:cs="Courier New"/>
-          <w:bCs/>
-          <w:color w:val="444444"/>
-          <w:sz w:val="24"/>
-          <w:szCs w:val="24"/>
-          <w:bdr w:val="none" w:sz="0" w:space="0" w:color="auto" w:frame="1"/>
-        </w:rPr>
-        <w:t>const char *name, byte major, byte minor</w:t>
-      </w:r>
+        <w:t>setFirmwareNameAndVersion</w:t>
+      </w:r>
+      <w:proofErr w:type="spellEnd"/>
+      <w:r>
+        <w:rPr>
+          <w:rFonts w:ascii="Courier New" w:eastAsia="Times New Roman" w:hAnsi="Courier New" w:cs="Courier New"/>
+          <w:b/>
+          <w:bCs/>
+          <w:color w:val="444444"/>
+          <w:sz w:val="24"/>
+          <w:szCs w:val="24"/>
+          <w:bdr w:val="none" w:sz="0" w:space="0" w:color="auto" w:frame="1"/>
+        </w:rPr>
+        <w:t>(</w:t>
+      </w:r>
+      <w:proofErr w:type="spellStart"/>
+      <w:proofErr w:type="gramEnd"/>
+      <w:r>
+        <w:rPr>
+          <w:rFonts w:ascii="Courier New" w:eastAsia="Times New Roman" w:hAnsi="Courier New" w:cs="Courier New"/>
+          <w:bCs/>
+          <w:color w:val="444444"/>
+          <w:sz w:val="24"/>
+          <w:szCs w:val="24"/>
+          <w:bdr w:val="none" w:sz="0" w:space="0" w:color="auto" w:frame="1"/>
+        </w:rPr>
+        <w:t>const</w:t>
+      </w:r>
+      <w:proofErr w:type="spellEnd"/>
+      <w:r>
+        <w:rPr>
+          <w:rFonts w:ascii="Courier New" w:eastAsia="Times New Roman" w:hAnsi="Courier New" w:cs="Courier New"/>
+          <w:bCs/>
+          <w:color w:val="444444"/>
+          <w:sz w:val="24"/>
+          <w:szCs w:val="24"/>
+          <w:bdr w:val="none" w:sz="0" w:space="0" w:color="auto" w:frame="1"/>
+        </w:rPr>
+        <w:t xml:space="preserve"> </w:t>
+      </w:r>
+      <w:proofErr w:type="spellStart"/>
+      <w:r>
+        <w:rPr>
+          <w:rFonts w:ascii="Courier New" w:eastAsia="Times New Roman" w:hAnsi="Courier New" w:cs="Courier New"/>
+          <w:bCs/>
+          <w:color w:val="444444"/>
+          <w:sz w:val="24"/>
+          <w:szCs w:val="24"/>
+          <w:bdr w:val="none" w:sz="0" w:space="0" w:color="auto" w:frame="1"/>
+        </w:rPr>
+        <w:t>char</w:t>
+      </w:r>
+      <w:proofErr w:type="spellEnd"/>
+      <w:r>
+        <w:rPr>
+          <w:rFonts w:ascii="Courier New" w:eastAsia="Times New Roman" w:hAnsi="Courier New" w:cs="Courier New"/>
+          <w:bCs/>
+          <w:color w:val="444444"/>
+          <w:sz w:val="24"/>
+          <w:szCs w:val="24"/>
+          <w:bdr w:val="none" w:sz="0" w:space="0" w:color="auto" w:frame="1"/>
+        </w:rPr>
+        <w:t xml:space="preserve"> *</w:t>
+      </w:r>
+      <w:proofErr w:type="spellStart"/>
+      <w:r>
+        <w:rPr>
+          <w:rFonts w:ascii="Courier New" w:eastAsia="Times New Roman" w:hAnsi="Courier New" w:cs="Courier New"/>
+          <w:bCs/>
+          <w:color w:val="444444"/>
+          <w:sz w:val="24"/>
+          <w:szCs w:val="24"/>
+          <w:bdr w:val="none" w:sz="0" w:space="0" w:color="auto" w:frame="1"/>
+        </w:rPr>
+        <w:t>name</w:t>
+      </w:r>
+      <w:proofErr w:type="spellEnd"/>
+      <w:r>
+        <w:rPr>
+          <w:rFonts w:ascii="Courier New" w:eastAsia="Times New Roman" w:hAnsi="Courier New" w:cs="Courier New"/>
+          <w:bCs/>
+          <w:color w:val="444444"/>
+          <w:sz w:val="24"/>
+          <w:szCs w:val="24"/>
+          <w:bdr w:val="none" w:sz="0" w:space="0" w:color="auto" w:frame="1"/>
+        </w:rPr>
+        <w:t xml:space="preserve">, byte </w:t>
+      </w:r>
+      <w:proofErr w:type="spellStart"/>
+      <w:r>
+        <w:rPr>
+          <w:rFonts w:ascii="Courier New" w:eastAsia="Times New Roman" w:hAnsi="Courier New" w:cs="Courier New"/>
+          <w:bCs/>
+          <w:color w:val="444444"/>
+          <w:sz w:val="24"/>
+          <w:szCs w:val="24"/>
+          <w:bdr w:val="none" w:sz="0" w:space="0" w:color="auto" w:frame="1"/>
+        </w:rPr>
+        <w:t>major</w:t>
+      </w:r>
+      <w:proofErr w:type="spellEnd"/>
+      <w:r>
+        <w:rPr>
+          <w:rFonts w:ascii="Courier New" w:eastAsia="Times New Roman" w:hAnsi="Courier New" w:cs="Courier New"/>
+          <w:bCs/>
+          <w:color w:val="444444"/>
+          <w:sz w:val="24"/>
+          <w:szCs w:val="24"/>
+          <w:bdr w:val="none" w:sz="0" w:space="0" w:color="auto" w:frame="1"/>
+        </w:rPr>
+        <w:t xml:space="preserve">, byte </w:t>
+      </w:r>
+      <w:proofErr w:type="spellStart"/>
+      <w:r>
+        <w:rPr>
+          <w:rFonts w:ascii="Courier New" w:eastAsia="Times New Roman" w:hAnsi="Courier New" w:cs="Courier New"/>
+          <w:bCs/>
+          <w:color w:val="444444"/>
+          <w:sz w:val="24"/>
+          <w:szCs w:val="24"/>
+          <w:bdr w:val="none" w:sz="0" w:space="0" w:color="auto" w:frame="1"/>
+        </w:rPr>
+        <w:t>minor</w:t>
+      </w:r>
+      <w:proofErr w:type="spellEnd"/>
       <w:r>
         <w:rPr>
           <w:rFonts w:ascii="Courier New" w:eastAsia="Times New Roman" w:hAnsi="Courier New" w:cs="Courier New"/>
@@ -3072,6 +4143,8 @@
           <w:shd w:val="clear" w:color="auto" w:fill="FFFFFF"/>
         </w:rPr>
       </w:pPr>
+      <w:proofErr w:type="spellStart"/>
+      <w:proofErr w:type="gramStart"/>
       <w:r>
         <w:rPr>
           <w:rFonts w:ascii="Courier New" w:eastAsia="Times New Roman" w:hAnsi="Courier New" w:cs="Courier New"/>
@@ -3082,19 +4155,70 @@
           <w:szCs w:val="24"/>
           <w:bdr w:val="none" w:sz="0" w:space="0" w:color="auto" w:frame="1"/>
         </w:rPr>
-        <w:t>sendAnalog(</w:t>
-      </w:r>
-      <w:r>
-        <w:rPr>
-          <w:rFonts w:ascii="Courier New" w:eastAsia="Times New Roman" w:hAnsi="Courier New" w:cs="Courier New"/>
-          <w:bCs/>
-          <w:color w:val="444444"/>
-          <w:sz w:val="24"/>
-          <w:szCs w:val="24"/>
-          <w:bdr w:val="none" w:sz="0" w:space="0" w:color="auto" w:frame="1"/>
-        </w:rPr>
-        <w:t>byte pin, int value</w:t>
-      </w:r>
+        <w:t>sendAnalog</w:t>
+      </w:r>
+      <w:proofErr w:type="spellEnd"/>
+      <w:r>
+        <w:rPr>
+          <w:rFonts w:ascii="Courier New" w:eastAsia="Times New Roman" w:hAnsi="Courier New" w:cs="Courier New"/>
+          <w:b/>
+          <w:bCs/>
+          <w:color w:val="444444"/>
+          <w:sz w:val="24"/>
+          <w:szCs w:val="24"/>
+          <w:bdr w:val="none" w:sz="0" w:space="0" w:color="auto" w:frame="1"/>
+        </w:rPr>
+        <w:t>(</w:t>
+      </w:r>
+      <w:proofErr w:type="gramEnd"/>
+      <w:r>
+        <w:rPr>
+          <w:rFonts w:ascii="Courier New" w:eastAsia="Times New Roman" w:hAnsi="Courier New" w:cs="Courier New"/>
+          <w:bCs/>
+          <w:color w:val="444444"/>
+          <w:sz w:val="24"/>
+          <w:szCs w:val="24"/>
+          <w:bdr w:val="none" w:sz="0" w:space="0" w:color="auto" w:frame="1"/>
+        </w:rPr>
+        <w:t xml:space="preserve">byte pin, </w:t>
+      </w:r>
+      <w:proofErr w:type="spellStart"/>
+      <w:r>
+        <w:rPr>
+          <w:rFonts w:ascii="Courier New" w:eastAsia="Times New Roman" w:hAnsi="Courier New" w:cs="Courier New"/>
+          <w:bCs/>
+          <w:color w:val="444444"/>
+          <w:sz w:val="24"/>
+          <w:szCs w:val="24"/>
+          <w:bdr w:val="none" w:sz="0" w:space="0" w:color="auto" w:frame="1"/>
+        </w:rPr>
+        <w:t>int</w:t>
+      </w:r>
+      <w:proofErr w:type="spellEnd"/>
+      <w:r>
+        <w:rPr>
+          <w:rFonts w:ascii="Courier New" w:eastAsia="Times New Roman" w:hAnsi="Courier New" w:cs="Courier New"/>
+          <w:bCs/>
+          <w:color w:val="444444"/>
+          <w:sz w:val="24"/>
+          <w:szCs w:val="24"/>
+          <w:bdr w:val="none" w:sz="0" w:space="0" w:color="auto" w:frame="1"/>
+        </w:rPr>
+        <w:t xml:space="preserve"> </w:t>
+      </w:r>
+      <w:proofErr w:type="spellStart"/>
+      <w:r>
+        <w:rPr>
+          <w:rFonts w:ascii="Courier New" w:eastAsia="Times New Roman" w:hAnsi="Courier New" w:cs="Courier New"/>
+          <w:bCs/>
+          <w:color w:val="444444"/>
+          <w:sz w:val="24"/>
+          <w:szCs w:val="24"/>
+          <w:bdr w:val="none" w:sz="0" w:space="0" w:color="auto" w:frame="1"/>
+        </w:rPr>
+        <w:t>value</w:t>
+      </w:r>
+      <w:proofErr w:type="spellEnd"/>
       <w:r>
         <w:rPr>
           <w:rFonts w:ascii="Courier New" w:eastAsia="Times New Roman" w:hAnsi="Courier New" w:cs="Courier New"/>
@@ -3162,6 +4286,8 @@
           <w:szCs w:val="21"/>
         </w:rPr>
       </w:pPr>
+      <w:proofErr w:type="spellStart"/>
+      <w:proofErr w:type="gramStart"/>
       <w:r>
         <w:rPr>
           <w:rFonts w:ascii="Courier New" w:eastAsia="Times New Roman" w:hAnsi="Courier New" w:cs="Courier New"/>
@@ -3172,19 +4298,94 @@
           <w:szCs w:val="24"/>
           <w:bdr w:val="none" w:sz="0" w:space="0" w:color="auto" w:frame="1"/>
         </w:rPr>
-        <w:t>sendDigitalPort(</w:t>
-      </w:r>
-      <w:r>
-        <w:rPr>
-          <w:rFonts w:ascii="Courier New" w:eastAsia="Times New Roman" w:hAnsi="Courier New" w:cs="Courier New"/>
-          <w:bCs/>
-          <w:color w:val="444444"/>
-          <w:sz w:val="24"/>
-          <w:szCs w:val="24"/>
-          <w:bdr w:val="none" w:sz="0" w:space="0" w:color="auto" w:frame="1"/>
-        </w:rPr>
-        <w:t>byte portNumber, int portData</w:t>
-      </w:r>
+        <w:t>sendDigitalPort</w:t>
+      </w:r>
+      <w:proofErr w:type="spellEnd"/>
+      <w:r>
+        <w:rPr>
+          <w:rFonts w:ascii="Courier New" w:eastAsia="Times New Roman" w:hAnsi="Courier New" w:cs="Courier New"/>
+          <w:b/>
+          <w:bCs/>
+          <w:color w:val="444444"/>
+          <w:sz w:val="24"/>
+          <w:szCs w:val="24"/>
+          <w:bdr w:val="none" w:sz="0" w:space="0" w:color="auto" w:frame="1"/>
+        </w:rPr>
+        <w:t>(</w:t>
+      </w:r>
+      <w:proofErr w:type="gramEnd"/>
+      <w:r>
+        <w:rPr>
+          <w:rFonts w:ascii="Courier New" w:eastAsia="Times New Roman" w:hAnsi="Courier New" w:cs="Courier New"/>
+          <w:bCs/>
+          <w:color w:val="444444"/>
+          <w:sz w:val="24"/>
+          <w:szCs w:val="24"/>
+          <w:bdr w:val="none" w:sz="0" w:space="0" w:color="auto" w:frame="1"/>
+        </w:rPr>
+        <w:t xml:space="preserve">byte </w:t>
+      </w:r>
+      <w:proofErr w:type="spellStart"/>
+      <w:r>
+        <w:rPr>
+          <w:rFonts w:ascii="Courier New" w:eastAsia="Times New Roman" w:hAnsi="Courier New" w:cs="Courier New"/>
+          <w:bCs/>
+          <w:color w:val="444444"/>
+          <w:sz w:val="24"/>
+          <w:szCs w:val="24"/>
+          <w:bdr w:val="none" w:sz="0" w:space="0" w:color="auto" w:frame="1"/>
+        </w:rPr>
+        <w:t>portNumber</w:t>
+      </w:r>
+      <w:proofErr w:type="spellEnd"/>
+      <w:r>
+        <w:rPr>
+          <w:rFonts w:ascii="Courier New" w:eastAsia="Times New Roman" w:hAnsi="Courier New" w:cs="Courier New"/>
+          <w:bCs/>
+          <w:color w:val="444444"/>
+          <w:sz w:val="24"/>
+          <w:szCs w:val="24"/>
+          <w:bdr w:val="none" w:sz="0" w:space="0" w:color="auto" w:frame="1"/>
+        </w:rPr>
+        <w:t xml:space="preserve">, </w:t>
+      </w:r>
+      <w:proofErr w:type="spellStart"/>
+      <w:r>
+        <w:rPr>
+          <w:rFonts w:ascii="Courier New" w:eastAsia="Times New Roman" w:hAnsi="Courier New" w:cs="Courier New"/>
+          <w:bCs/>
+          <w:color w:val="444444"/>
+          <w:sz w:val="24"/>
+          <w:szCs w:val="24"/>
+          <w:bdr w:val="none" w:sz="0" w:space="0" w:color="auto" w:frame="1"/>
+        </w:rPr>
+        <w:t>int</w:t>
+      </w:r>
+      <w:proofErr w:type="spellEnd"/>
+      <w:r>
+        <w:rPr>
+          <w:rFonts w:ascii="Courier New" w:eastAsia="Times New Roman" w:hAnsi="Courier New" w:cs="Courier New"/>
+          <w:bCs/>
+          <w:color w:val="444444"/>
+          <w:sz w:val="24"/>
+          <w:szCs w:val="24"/>
+          <w:bdr w:val="none" w:sz="0" w:space="0" w:color="auto" w:frame="1"/>
+        </w:rPr>
+        <w:t xml:space="preserve"> </w:t>
+      </w:r>
+      <w:proofErr w:type="spellStart"/>
+      <w:r>
+        <w:rPr>
+          <w:rFonts w:ascii="Courier New" w:eastAsia="Times New Roman" w:hAnsi="Courier New" w:cs="Courier New"/>
+          <w:bCs/>
+          <w:color w:val="444444"/>
+          <w:sz w:val="24"/>
+          <w:szCs w:val="24"/>
+          <w:bdr w:val="none" w:sz="0" w:space="0" w:color="auto" w:frame="1"/>
+        </w:rPr>
+        <w:t>portData</w:t>
+      </w:r>
+      <w:proofErr w:type="spellEnd"/>
       <w:r>
         <w:rPr>
           <w:rFonts w:ascii="Helvetica" w:eastAsia="Times New Roman" w:hAnsi="Helvetica" w:cs="Helvetica"/>
@@ -3241,6 +4442,8 @@
           <w:szCs w:val="21"/>
         </w:rPr>
       </w:pPr>
+      <w:proofErr w:type="spellStart"/>
+      <w:proofErr w:type="gramStart"/>
       <w:r>
         <w:rPr>
           <w:rFonts w:ascii="Courier New" w:eastAsia="Times New Roman" w:hAnsi="Courier New" w:cs="Courier New"/>
@@ -3251,19 +4454,83 @@
           <w:szCs w:val="24"/>
           <w:bdr w:val="none" w:sz="0" w:space="0" w:color="auto" w:frame="1"/>
         </w:rPr>
-        <w:t>sendString(</w:t>
-      </w:r>
-      <w:r>
-        <w:rPr>
-          <w:rFonts w:ascii="Courier New" w:eastAsia="Times New Roman" w:hAnsi="Courier New" w:cs="Courier New"/>
-          <w:bCs/>
-          <w:color w:val="444444"/>
-          <w:sz w:val="24"/>
-          <w:szCs w:val="24"/>
-          <w:bdr w:val="none" w:sz="0" w:space="0" w:color="auto" w:frame="1"/>
-        </w:rPr>
-        <w:t>const char* string</w:t>
-      </w:r>
+        <w:t>sendString</w:t>
+      </w:r>
+      <w:proofErr w:type="spellEnd"/>
+      <w:r>
+        <w:rPr>
+          <w:rFonts w:ascii="Courier New" w:eastAsia="Times New Roman" w:hAnsi="Courier New" w:cs="Courier New"/>
+          <w:b/>
+          <w:bCs/>
+          <w:color w:val="444444"/>
+          <w:sz w:val="24"/>
+          <w:szCs w:val="24"/>
+          <w:bdr w:val="none" w:sz="0" w:space="0" w:color="auto" w:frame="1"/>
+        </w:rPr>
+        <w:t>(</w:t>
+      </w:r>
+      <w:proofErr w:type="spellStart"/>
+      <w:proofErr w:type="gramEnd"/>
+      <w:r>
+        <w:rPr>
+          <w:rFonts w:ascii="Courier New" w:eastAsia="Times New Roman" w:hAnsi="Courier New" w:cs="Courier New"/>
+          <w:bCs/>
+          <w:color w:val="444444"/>
+          <w:sz w:val="24"/>
+          <w:szCs w:val="24"/>
+          <w:bdr w:val="none" w:sz="0" w:space="0" w:color="auto" w:frame="1"/>
+        </w:rPr>
+        <w:t>const</w:t>
+      </w:r>
+      <w:proofErr w:type="spellEnd"/>
+      <w:r>
+        <w:rPr>
+          <w:rFonts w:ascii="Courier New" w:eastAsia="Times New Roman" w:hAnsi="Courier New" w:cs="Courier New"/>
+          <w:bCs/>
+          <w:color w:val="444444"/>
+          <w:sz w:val="24"/>
+          <w:szCs w:val="24"/>
+          <w:bdr w:val="none" w:sz="0" w:space="0" w:color="auto" w:frame="1"/>
+        </w:rPr>
+        <w:t xml:space="preserve"> </w:t>
+      </w:r>
+      <w:proofErr w:type="spellStart"/>
+      <w:r>
+        <w:rPr>
+          <w:rFonts w:ascii="Courier New" w:eastAsia="Times New Roman" w:hAnsi="Courier New" w:cs="Courier New"/>
+          <w:bCs/>
+          <w:color w:val="444444"/>
+          <w:sz w:val="24"/>
+          <w:szCs w:val="24"/>
+          <w:bdr w:val="none" w:sz="0" w:space="0" w:color="auto" w:frame="1"/>
+        </w:rPr>
+        <w:t>char</w:t>
+      </w:r>
+      <w:proofErr w:type="spellEnd"/>
+      <w:r>
+        <w:rPr>
+          <w:rFonts w:ascii="Courier New" w:eastAsia="Times New Roman" w:hAnsi="Courier New" w:cs="Courier New"/>
+          <w:bCs/>
+          <w:color w:val="444444"/>
+          <w:sz w:val="24"/>
+          <w:szCs w:val="24"/>
+          <w:bdr w:val="none" w:sz="0" w:space="0" w:color="auto" w:frame="1"/>
+        </w:rPr>
+        <w:t xml:space="preserve">* </w:t>
+      </w:r>
+      <w:proofErr w:type="spellStart"/>
+      <w:r>
+        <w:rPr>
+          <w:rFonts w:ascii="Courier New" w:eastAsia="Times New Roman" w:hAnsi="Courier New" w:cs="Courier New"/>
+          <w:bCs/>
+          <w:color w:val="444444"/>
+          <w:sz w:val="24"/>
+          <w:szCs w:val="24"/>
+          <w:bdr w:val="none" w:sz="0" w:space="0" w:color="auto" w:frame="1"/>
+        </w:rPr>
+        <w:t>string</w:t>
+      </w:r>
+      <w:proofErr w:type="spellEnd"/>
       <w:r>
         <w:rPr>
           <w:rFonts w:ascii="Courier New" w:eastAsia="Times New Roman" w:hAnsi="Courier New" w:cs="Courier New"/>
@@ -3302,7 +4569,27 @@
           <w:szCs w:val="24"/>
           <w:shd w:val="clear" w:color="auto" w:fill="FFFFFF"/>
         </w:rPr>
-        <w:t xml:space="preserve"> un string a un</w:t>
+        <w:t xml:space="preserve"> un </w:t>
+      </w:r>
+      <w:proofErr w:type="spellStart"/>
+      <w:r>
+        <w:rPr>
+          <w:rFonts w:ascii="Arial" w:hAnsi="Arial" w:cs="Arial"/>
+          <w:sz w:val="24"/>
+          <w:szCs w:val="24"/>
+          <w:shd w:val="clear" w:color="auto" w:fill="FFFFFF"/>
+        </w:rPr>
+        <w:t>string</w:t>
+      </w:r>
+      <w:proofErr w:type="spellEnd"/>
+      <w:r>
+        <w:rPr>
+          <w:rFonts w:ascii="Arial" w:hAnsi="Arial" w:cs="Arial"/>
+          <w:sz w:val="24"/>
+          <w:szCs w:val="24"/>
+          <w:shd w:val="clear" w:color="auto" w:fill="FFFFFF"/>
+        </w:rPr>
+        <w:t xml:space="preserve"> a un</w:t>
       </w:r>
       <w:r>
         <w:rPr>
@@ -3358,6 +4645,8 @@
           <w:szCs w:val="21"/>
         </w:rPr>
       </w:pPr>
+      <w:proofErr w:type="spellStart"/>
+      <w:proofErr w:type="gramStart"/>
       <w:r>
         <w:rPr>
           <w:rFonts w:ascii="Courier New" w:eastAsia="Times New Roman" w:hAnsi="Courier New" w:cs="Courier New"/>
@@ -3368,19 +4657,94 @@
           <w:szCs w:val="24"/>
           <w:bdr w:val="none" w:sz="0" w:space="0" w:color="auto" w:frame="1"/>
         </w:rPr>
-        <w:t>sendString(</w:t>
-      </w:r>
-      <w:r>
-        <w:rPr>
-          <w:rFonts w:ascii="Courier New" w:eastAsia="Times New Roman" w:hAnsi="Courier New" w:cs="Courier New"/>
-          <w:bCs/>
-          <w:color w:val="444444"/>
-          <w:sz w:val="24"/>
-          <w:szCs w:val="24"/>
-          <w:bdr w:val="none" w:sz="0" w:space="0" w:color="auto" w:frame="1"/>
-        </w:rPr>
-        <w:t>byte command, byte bytec, byte *bytev</w:t>
-      </w:r>
+        <w:t>sendString</w:t>
+      </w:r>
+      <w:proofErr w:type="spellEnd"/>
+      <w:r>
+        <w:rPr>
+          <w:rFonts w:ascii="Courier New" w:eastAsia="Times New Roman" w:hAnsi="Courier New" w:cs="Courier New"/>
+          <w:b/>
+          <w:bCs/>
+          <w:color w:val="444444"/>
+          <w:sz w:val="24"/>
+          <w:szCs w:val="24"/>
+          <w:bdr w:val="none" w:sz="0" w:space="0" w:color="auto" w:frame="1"/>
+        </w:rPr>
+        <w:t>(</w:t>
+      </w:r>
+      <w:proofErr w:type="gramEnd"/>
+      <w:r>
+        <w:rPr>
+          <w:rFonts w:ascii="Courier New" w:eastAsia="Times New Roman" w:hAnsi="Courier New" w:cs="Courier New"/>
+          <w:bCs/>
+          <w:color w:val="444444"/>
+          <w:sz w:val="24"/>
+          <w:szCs w:val="24"/>
+          <w:bdr w:val="none" w:sz="0" w:space="0" w:color="auto" w:frame="1"/>
+        </w:rPr>
+        <w:t xml:space="preserve">byte </w:t>
+      </w:r>
+      <w:proofErr w:type="spellStart"/>
+      <w:r>
+        <w:rPr>
+          <w:rFonts w:ascii="Courier New" w:eastAsia="Times New Roman" w:hAnsi="Courier New" w:cs="Courier New"/>
+          <w:bCs/>
+          <w:color w:val="444444"/>
+          <w:sz w:val="24"/>
+          <w:szCs w:val="24"/>
+          <w:bdr w:val="none" w:sz="0" w:space="0" w:color="auto" w:frame="1"/>
+        </w:rPr>
+        <w:t>command</w:t>
+      </w:r>
+      <w:proofErr w:type="spellEnd"/>
+      <w:r>
+        <w:rPr>
+          <w:rFonts w:ascii="Courier New" w:eastAsia="Times New Roman" w:hAnsi="Courier New" w:cs="Courier New"/>
+          <w:bCs/>
+          <w:color w:val="444444"/>
+          <w:sz w:val="24"/>
+          <w:szCs w:val="24"/>
+          <w:bdr w:val="none" w:sz="0" w:space="0" w:color="auto" w:frame="1"/>
+        </w:rPr>
+        <w:t xml:space="preserve">, byte </w:t>
+      </w:r>
+      <w:proofErr w:type="spellStart"/>
+      <w:r>
+        <w:rPr>
+          <w:rFonts w:ascii="Courier New" w:eastAsia="Times New Roman" w:hAnsi="Courier New" w:cs="Courier New"/>
+          <w:bCs/>
+          <w:color w:val="444444"/>
+          <w:sz w:val="24"/>
+          <w:szCs w:val="24"/>
+          <w:bdr w:val="none" w:sz="0" w:space="0" w:color="auto" w:frame="1"/>
+        </w:rPr>
+        <w:t>bytec</w:t>
+      </w:r>
+      <w:proofErr w:type="spellEnd"/>
+      <w:r>
+        <w:rPr>
+          <w:rFonts w:ascii="Courier New" w:eastAsia="Times New Roman" w:hAnsi="Courier New" w:cs="Courier New"/>
+          <w:bCs/>
+          <w:color w:val="444444"/>
+          <w:sz w:val="24"/>
+          <w:szCs w:val="24"/>
+          <w:bdr w:val="none" w:sz="0" w:space="0" w:color="auto" w:frame="1"/>
+        </w:rPr>
+        <w:t>, byte *</w:t>
+      </w:r>
+      <w:proofErr w:type="spellStart"/>
+      <w:r>
+        <w:rPr>
+          <w:rFonts w:ascii="Courier New" w:eastAsia="Times New Roman" w:hAnsi="Courier New" w:cs="Courier New"/>
+          <w:bCs/>
+          <w:color w:val="444444"/>
+          <w:sz w:val="24"/>
+          <w:szCs w:val="24"/>
+          <w:bdr w:val="none" w:sz="0" w:space="0" w:color="auto" w:frame="1"/>
+        </w:rPr>
+        <w:t>bytev</w:t>
+      </w:r>
+      <w:proofErr w:type="spellEnd"/>
       <w:r>
         <w:rPr>
           <w:rFonts w:ascii="Courier New" w:eastAsia="Times New Roman" w:hAnsi="Courier New" w:cs="Courier New"/>
@@ -3419,7 +4783,27 @@
           <w:szCs w:val="24"/>
           <w:shd w:val="clear" w:color="auto" w:fill="FFFFFF"/>
         </w:rPr>
-        <w:t xml:space="preserve"> un string a</w:t>
+        <w:t xml:space="preserve"> un </w:t>
+      </w:r>
+      <w:proofErr w:type="spellStart"/>
+      <w:r>
+        <w:rPr>
+          <w:rFonts w:ascii="Arial" w:hAnsi="Arial" w:cs="Arial"/>
+          <w:sz w:val="24"/>
+          <w:szCs w:val="24"/>
+          <w:shd w:val="clear" w:color="auto" w:fill="FFFFFF"/>
+        </w:rPr>
+        <w:t>string</w:t>
+      </w:r>
+      <w:proofErr w:type="spellEnd"/>
+      <w:r>
+        <w:rPr>
+          <w:rFonts w:ascii="Arial" w:hAnsi="Arial" w:cs="Arial"/>
+          <w:sz w:val="24"/>
+          <w:szCs w:val="24"/>
+          <w:shd w:val="clear" w:color="auto" w:fill="FFFFFF"/>
+        </w:rPr>
+        <w:t xml:space="preserve"> a</w:t>
       </w:r>
       <w:r>
         <w:rPr>
@@ -3485,6 +4869,8 @@
           <w:szCs w:val="21"/>
         </w:rPr>
       </w:pPr>
+      <w:proofErr w:type="spellStart"/>
+      <w:proofErr w:type="gramStart"/>
       <w:r>
         <w:rPr>
           <w:rFonts w:ascii="Courier New" w:eastAsia="Times New Roman" w:hAnsi="Courier New" w:cs="Courier New"/>
@@ -3495,19 +4881,94 @@
           <w:szCs w:val="24"/>
           <w:bdr w:val="none" w:sz="0" w:space="0" w:color="auto" w:frame="1"/>
         </w:rPr>
-        <w:t>sendSysex(</w:t>
-      </w:r>
-      <w:r>
-        <w:rPr>
-          <w:rFonts w:ascii="Courier New" w:eastAsia="Times New Roman" w:hAnsi="Courier New" w:cs="Courier New"/>
-          <w:bCs/>
-          <w:color w:val="444444"/>
-          <w:sz w:val="24"/>
-          <w:szCs w:val="24"/>
-          <w:bdr w:val="none" w:sz="0" w:space="0" w:color="auto" w:frame="1"/>
-        </w:rPr>
-        <w:t>byte command, byte bytec, byte* bytev</w:t>
-      </w:r>
+        <w:t>sendSysex</w:t>
+      </w:r>
+      <w:proofErr w:type="spellEnd"/>
+      <w:r>
+        <w:rPr>
+          <w:rFonts w:ascii="Courier New" w:eastAsia="Times New Roman" w:hAnsi="Courier New" w:cs="Courier New"/>
+          <w:b/>
+          <w:bCs/>
+          <w:color w:val="444444"/>
+          <w:sz w:val="24"/>
+          <w:szCs w:val="24"/>
+          <w:bdr w:val="none" w:sz="0" w:space="0" w:color="auto" w:frame="1"/>
+        </w:rPr>
+        <w:t>(</w:t>
+      </w:r>
+      <w:proofErr w:type="gramEnd"/>
+      <w:r>
+        <w:rPr>
+          <w:rFonts w:ascii="Courier New" w:eastAsia="Times New Roman" w:hAnsi="Courier New" w:cs="Courier New"/>
+          <w:bCs/>
+          <w:color w:val="444444"/>
+          <w:sz w:val="24"/>
+          <w:szCs w:val="24"/>
+          <w:bdr w:val="none" w:sz="0" w:space="0" w:color="auto" w:frame="1"/>
+        </w:rPr>
+        <w:t xml:space="preserve">byte </w:t>
+      </w:r>
+      <w:proofErr w:type="spellStart"/>
+      <w:r>
+        <w:rPr>
+          <w:rFonts w:ascii="Courier New" w:eastAsia="Times New Roman" w:hAnsi="Courier New" w:cs="Courier New"/>
+          <w:bCs/>
+          <w:color w:val="444444"/>
+          <w:sz w:val="24"/>
+          <w:szCs w:val="24"/>
+          <w:bdr w:val="none" w:sz="0" w:space="0" w:color="auto" w:frame="1"/>
+        </w:rPr>
+        <w:t>command</w:t>
+      </w:r>
+      <w:proofErr w:type="spellEnd"/>
+      <w:r>
+        <w:rPr>
+          <w:rFonts w:ascii="Courier New" w:eastAsia="Times New Roman" w:hAnsi="Courier New" w:cs="Courier New"/>
+          <w:bCs/>
+          <w:color w:val="444444"/>
+          <w:sz w:val="24"/>
+          <w:szCs w:val="24"/>
+          <w:bdr w:val="none" w:sz="0" w:space="0" w:color="auto" w:frame="1"/>
+        </w:rPr>
+        <w:t xml:space="preserve">, byte </w:t>
+      </w:r>
+      <w:proofErr w:type="spellStart"/>
+      <w:r>
+        <w:rPr>
+          <w:rFonts w:ascii="Courier New" w:eastAsia="Times New Roman" w:hAnsi="Courier New" w:cs="Courier New"/>
+          <w:bCs/>
+          <w:color w:val="444444"/>
+          <w:sz w:val="24"/>
+          <w:szCs w:val="24"/>
+          <w:bdr w:val="none" w:sz="0" w:space="0" w:color="auto" w:frame="1"/>
+        </w:rPr>
+        <w:t>bytec</w:t>
+      </w:r>
+      <w:proofErr w:type="spellEnd"/>
+      <w:r>
+        <w:rPr>
+          <w:rFonts w:ascii="Courier New" w:eastAsia="Times New Roman" w:hAnsi="Courier New" w:cs="Courier New"/>
+          <w:bCs/>
+          <w:color w:val="444444"/>
+          <w:sz w:val="24"/>
+          <w:szCs w:val="24"/>
+          <w:bdr w:val="none" w:sz="0" w:space="0" w:color="auto" w:frame="1"/>
+        </w:rPr>
+        <w:t xml:space="preserve">, byte* </w:t>
+      </w:r>
+      <w:proofErr w:type="spellStart"/>
+      <w:r>
+        <w:rPr>
+          <w:rFonts w:ascii="Courier New" w:eastAsia="Times New Roman" w:hAnsi="Courier New" w:cs="Courier New"/>
+          <w:bCs/>
+          <w:color w:val="444444"/>
+          <w:sz w:val="24"/>
+          <w:szCs w:val="24"/>
+          <w:bdr w:val="none" w:sz="0" w:space="0" w:color="auto" w:frame="1"/>
+        </w:rPr>
+        <w:t>bytev</w:t>
+      </w:r>
+      <w:proofErr w:type="spellEnd"/>
       <w:r>
         <w:rPr>
           <w:rFonts w:ascii="Courier New" w:eastAsia="Times New Roman" w:hAnsi="Courier New" w:cs="Courier New"/>
@@ -3566,6 +5027,8 @@
           <w:szCs w:val="21"/>
         </w:rPr>
       </w:pPr>
+      <w:proofErr w:type="spellStart"/>
+      <w:proofErr w:type="gramStart"/>
       <w:r>
         <w:rPr>
           <w:rFonts w:ascii="Courier New" w:eastAsia="Times New Roman" w:hAnsi="Courier New" w:cs="Courier New"/>
@@ -3576,8 +5039,22 @@
           <w:szCs w:val="24"/>
           <w:bdr w:val="none" w:sz="0" w:space="0" w:color="auto" w:frame="1"/>
         </w:rPr>
-        <w:t>write(</w:t>
-      </w:r>
+        <w:t>write</w:t>
+      </w:r>
+      <w:proofErr w:type="spellEnd"/>
+      <w:r>
+        <w:rPr>
+          <w:rFonts w:ascii="Courier New" w:eastAsia="Times New Roman" w:hAnsi="Courier New" w:cs="Courier New"/>
+          <w:b/>
+          <w:bCs/>
+          <w:color w:val="444444"/>
+          <w:sz w:val="24"/>
+          <w:szCs w:val="24"/>
+          <w:bdr w:val="none" w:sz="0" w:space="0" w:color="auto" w:frame="1"/>
+        </w:rPr>
+        <w:t>(</w:t>
+      </w:r>
+      <w:proofErr w:type="gramEnd"/>
       <w:r>
         <w:rPr>
           <w:rFonts w:ascii="Courier New" w:eastAsia="Times New Roman" w:hAnsi="Courier New" w:cs="Courier New"/>
@@ -3627,7 +5104,27 @@
           <w:szCs w:val="24"/>
           <w:shd w:val="clear" w:color="auto" w:fill="FFFFFF"/>
         </w:rPr>
-        <w:t xml:space="preserve"> un byte al stream de datos.</w:t>
+        <w:t xml:space="preserve"> un byte al </w:t>
+      </w:r>
+      <w:proofErr w:type="spellStart"/>
+      <w:r>
+        <w:rPr>
+          <w:rFonts w:ascii="Arial" w:hAnsi="Arial" w:cs="Arial"/>
+          <w:sz w:val="24"/>
+          <w:szCs w:val="24"/>
+          <w:shd w:val="clear" w:color="auto" w:fill="FFFFFF"/>
+        </w:rPr>
+        <w:t>stream</w:t>
+      </w:r>
+      <w:proofErr w:type="spellEnd"/>
+      <w:r>
+        <w:rPr>
+          <w:rFonts w:ascii="Arial" w:hAnsi="Arial" w:cs="Arial"/>
+          <w:sz w:val="24"/>
+          <w:szCs w:val="24"/>
+          <w:shd w:val="clear" w:color="auto" w:fill="FFFFFF"/>
+        </w:rPr>
+        <w:t xml:space="preserve"> de datos.</w:t>
       </w:r>
     </w:p>
     <w:p/>
@@ -3699,6 +5196,8 @@
           <w:shd w:val="clear" w:color="auto" w:fill="FFFFFF"/>
         </w:rPr>
       </w:pPr>
+      <w:proofErr w:type="spellStart"/>
+      <w:proofErr w:type="gramStart"/>
       <w:r>
         <w:rPr>
           <w:rFonts w:ascii="Courier New" w:eastAsia="Times New Roman" w:hAnsi="Courier New" w:cs="Courier New"/>
@@ -3709,7 +5208,33 @@
           <w:szCs w:val="24"/>
           <w:bdr w:val="none" w:sz="0" w:space="0" w:color="auto" w:frame="1"/>
         </w:rPr>
-        <w:t>available()</w:t>
+        <w:t>available</w:t>
+      </w:r>
+      <w:proofErr w:type="spellEnd"/>
+      <w:r>
+        <w:rPr>
+          <w:rFonts w:ascii="Courier New" w:eastAsia="Times New Roman" w:hAnsi="Courier New" w:cs="Courier New"/>
+          <w:b/>
+          <w:bCs/>
+          <w:color w:val="444444"/>
+          <w:sz w:val="24"/>
+          <w:szCs w:val="24"/>
+          <w:bdr w:val="none" w:sz="0" w:space="0" w:color="auto" w:frame="1"/>
+        </w:rPr>
+        <w:t>(</w:t>
+      </w:r>
+      <w:proofErr w:type="gramEnd"/>
+      <w:r>
+        <w:rPr>
+          <w:rFonts w:ascii="Courier New" w:eastAsia="Times New Roman" w:hAnsi="Courier New" w:cs="Courier New"/>
+          <w:b/>
+          <w:bCs/>
+          <w:color w:val="444444"/>
+          <w:sz w:val="24"/>
+          <w:szCs w:val="24"/>
+          <w:bdr w:val="none" w:sz="0" w:space="0" w:color="auto" w:frame="1"/>
+        </w:rPr>
+        <w:t>)</w:t>
       </w:r>
       <w:r>
         <w:rPr>
@@ -3757,6 +5282,8 @@
           <w:szCs w:val="21"/>
         </w:rPr>
       </w:pPr>
+      <w:proofErr w:type="spellStart"/>
+      <w:proofErr w:type="gramStart"/>
       <w:r>
         <w:rPr>
           <w:rFonts w:ascii="Courier New" w:eastAsia="Times New Roman" w:hAnsi="Courier New" w:cs="Courier New"/>
@@ -3767,7 +5294,33 @@
           <w:szCs w:val="24"/>
           <w:bdr w:val="none" w:sz="0" w:space="0" w:color="auto" w:frame="1"/>
         </w:rPr>
-        <w:t>processInput()</w:t>
+        <w:t>processInput</w:t>
+      </w:r>
+      <w:proofErr w:type="spellEnd"/>
+      <w:r>
+        <w:rPr>
+          <w:rFonts w:ascii="Courier New" w:eastAsia="Times New Roman" w:hAnsi="Courier New" w:cs="Courier New"/>
+          <w:b/>
+          <w:bCs/>
+          <w:color w:val="444444"/>
+          <w:sz w:val="24"/>
+          <w:szCs w:val="24"/>
+          <w:bdr w:val="none" w:sz="0" w:space="0" w:color="auto" w:frame="1"/>
+        </w:rPr>
+        <w:t>(</w:t>
+      </w:r>
+      <w:proofErr w:type="gramEnd"/>
+      <w:r>
+        <w:rPr>
+          <w:rFonts w:ascii="Courier New" w:eastAsia="Times New Roman" w:hAnsi="Courier New" w:cs="Courier New"/>
+          <w:b/>
+          <w:bCs/>
+          <w:color w:val="444444"/>
+          <w:sz w:val="24"/>
+          <w:szCs w:val="24"/>
+          <w:bdr w:val="none" w:sz="0" w:space="0" w:color="auto" w:frame="1"/>
+        </w:rPr>
+        <w:t>)</w:t>
       </w:r>
       <w:r>
         <w:rPr>
@@ -3786,7 +5339,27 @@
           <w:szCs w:val="24"/>
           <w:shd w:val="clear" w:color="auto" w:fill="FFFFFF"/>
         </w:rPr>
-        <w:t>Procesar los mensajes entrantes que hay en el buffer, mandado los datos a cualquiera de las funciones de callback registradas.</w:t>
+        <w:t xml:space="preserve">Procesar los mensajes entrantes que hay en el buffer, mandado los datos a cualquiera de las funciones de </w:t>
+      </w:r>
+      <w:proofErr w:type="spellStart"/>
+      <w:r>
+        <w:rPr>
+          <w:rFonts w:ascii="Arial" w:hAnsi="Arial" w:cs="Arial"/>
+          <w:sz w:val="24"/>
+          <w:szCs w:val="24"/>
+          <w:shd w:val="clear" w:color="auto" w:fill="FFFFFF"/>
+        </w:rPr>
+        <w:t>callback</w:t>
+      </w:r>
+      <w:proofErr w:type="spellEnd"/>
+      <w:r>
+        <w:rPr>
+          <w:rFonts w:ascii="Arial" w:hAnsi="Arial" w:cs="Arial"/>
+          <w:sz w:val="24"/>
+          <w:szCs w:val="24"/>
+          <w:shd w:val="clear" w:color="auto" w:fill="FFFFFF"/>
+        </w:rPr>
+        <w:t xml:space="preserve"> registradas.</w:t>
       </w:r>
     </w:p>
     <w:p>
@@ -3806,6 +5379,8 @@
           <w:shd w:val="clear" w:color="auto" w:fill="FFFFFF"/>
         </w:rPr>
       </w:pPr>
+      <w:proofErr w:type="spellStart"/>
+      <w:proofErr w:type="gramStart"/>
       <w:r>
         <w:rPr>
           <w:rFonts w:ascii="Courier New" w:eastAsia="Times New Roman" w:hAnsi="Courier New" w:cs="Courier New"/>
@@ -3816,19 +5391,94 @@
           <w:szCs w:val="24"/>
           <w:bdr w:val="none" w:sz="0" w:space="0" w:color="auto" w:frame="1"/>
         </w:rPr>
-        <w:t>attach(</w:t>
-      </w:r>
-      <w:r>
-        <w:rPr>
-          <w:rFonts w:ascii="Courier New" w:eastAsia="Times New Roman" w:hAnsi="Courier New" w:cs="Courier New"/>
-          <w:bCs/>
-          <w:color w:val="444444"/>
-          <w:sz w:val="24"/>
-          <w:szCs w:val="24"/>
-          <w:bdr w:val="none" w:sz="0" w:space="0" w:color="auto" w:frame="1"/>
-        </w:rPr>
-        <w:t>byte command, callbackFunction myFunction</w:t>
-      </w:r>
+        <w:t>attach</w:t>
+      </w:r>
+      <w:proofErr w:type="spellEnd"/>
+      <w:r>
+        <w:rPr>
+          <w:rFonts w:ascii="Courier New" w:eastAsia="Times New Roman" w:hAnsi="Courier New" w:cs="Courier New"/>
+          <w:b/>
+          <w:bCs/>
+          <w:color w:val="444444"/>
+          <w:sz w:val="24"/>
+          <w:szCs w:val="24"/>
+          <w:bdr w:val="none" w:sz="0" w:space="0" w:color="auto" w:frame="1"/>
+        </w:rPr>
+        <w:t>(</w:t>
+      </w:r>
+      <w:proofErr w:type="gramEnd"/>
+      <w:r>
+        <w:rPr>
+          <w:rFonts w:ascii="Courier New" w:eastAsia="Times New Roman" w:hAnsi="Courier New" w:cs="Courier New"/>
+          <w:bCs/>
+          <w:color w:val="444444"/>
+          <w:sz w:val="24"/>
+          <w:szCs w:val="24"/>
+          <w:bdr w:val="none" w:sz="0" w:space="0" w:color="auto" w:frame="1"/>
+        </w:rPr>
+        <w:t xml:space="preserve">byte </w:t>
+      </w:r>
+      <w:proofErr w:type="spellStart"/>
+      <w:r>
+        <w:rPr>
+          <w:rFonts w:ascii="Courier New" w:eastAsia="Times New Roman" w:hAnsi="Courier New" w:cs="Courier New"/>
+          <w:bCs/>
+          <w:color w:val="444444"/>
+          <w:sz w:val="24"/>
+          <w:szCs w:val="24"/>
+          <w:bdr w:val="none" w:sz="0" w:space="0" w:color="auto" w:frame="1"/>
+        </w:rPr>
+        <w:t>command</w:t>
+      </w:r>
+      <w:proofErr w:type="spellEnd"/>
+      <w:r>
+        <w:rPr>
+          <w:rFonts w:ascii="Courier New" w:eastAsia="Times New Roman" w:hAnsi="Courier New" w:cs="Courier New"/>
+          <w:bCs/>
+          <w:color w:val="444444"/>
+          <w:sz w:val="24"/>
+          <w:szCs w:val="24"/>
+          <w:bdr w:val="none" w:sz="0" w:space="0" w:color="auto" w:frame="1"/>
+        </w:rPr>
+        <w:t xml:space="preserve">, </w:t>
+      </w:r>
+      <w:proofErr w:type="spellStart"/>
+      <w:r>
+        <w:rPr>
+          <w:rFonts w:ascii="Courier New" w:eastAsia="Times New Roman" w:hAnsi="Courier New" w:cs="Courier New"/>
+          <w:bCs/>
+          <w:color w:val="444444"/>
+          <w:sz w:val="24"/>
+          <w:szCs w:val="24"/>
+          <w:bdr w:val="none" w:sz="0" w:space="0" w:color="auto" w:frame="1"/>
+        </w:rPr>
+        <w:t>callbackFunction</w:t>
+      </w:r>
+      <w:proofErr w:type="spellEnd"/>
+      <w:r>
+        <w:rPr>
+          <w:rFonts w:ascii="Courier New" w:eastAsia="Times New Roman" w:hAnsi="Courier New" w:cs="Courier New"/>
+          <w:bCs/>
+          <w:color w:val="444444"/>
+          <w:sz w:val="24"/>
+          <w:szCs w:val="24"/>
+          <w:bdr w:val="none" w:sz="0" w:space="0" w:color="auto" w:frame="1"/>
+        </w:rPr>
+        <w:t xml:space="preserve"> </w:t>
+      </w:r>
+      <w:proofErr w:type="spellStart"/>
+      <w:r>
+        <w:rPr>
+          <w:rFonts w:ascii="Courier New" w:eastAsia="Times New Roman" w:hAnsi="Courier New" w:cs="Courier New"/>
+          <w:bCs/>
+          <w:color w:val="444444"/>
+          <w:sz w:val="24"/>
+          <w:szCs w:val="24"/>
+          <w:bdr w:val="none" w:sz="0" w:space="0" w:color="auto" w:frame="1"/>
+        </w:rPr>
+        <w:t>myFunction</w:t>
+      </w:r>
+      <w:proofErr w:type="spellEnd"/>
       <w:r>
         <w:rPr>
           <w:rFonts w:ascii="Courier New" w:eastAsia="Times New Roman" w:hAnsi="Courier New" w:cs="Courier New"/>
@@ -3878,6 +5528,8 @@
           <w:szCs w:val="21"/>
         </w:rPr>
       </w:pPr>
+      <w:proofErr w:type="spellStart"/>
+      <w:proofErr w:type="gramStart"/>
       <w:r>
         <w:rPr>
           <w:rFonts w:ascii="Courier New" w:eastAsia="Times New Roman" w:hAnsi="Courier New" w:cs="Courier New"/>
@@ -3888,19 +5540,46 @@
           <w:szCs w:val="24"/>
           <w:bdr w:val="none" w:sz="0" w:space="0" w:color="auto" w:frame="1"/>
         </w:rPr>
-        <w:t>detach(</w:t>
-      </w:r>
-      <w:r>
-        <w:rPr>
-          <w:rFonts w:ascii="Courier New" w:eastAsia="Times New Roman" w:hAnsi="Courier New" w:cs="Courier New"/>
-          <w:bCs/>
-          <w:color w:val="444444"/>
-          <w:sz w:val="24"/>
-          <w:szCs w:val="24"/>
-          <w:bdr w:val="none" w:sz="0" w:space="0" w:color="auto" w:frame="1"/>
-        </w:rPr>
-        <w:t>byte command</w:t>
-      </w:r>
+        <w:t>detach</w:t>
+      </w:r>
+      <w:proofErr w:type="spellEnd"/>
+      <w:r>
+        <w:rPr>
+          <w:rFonts w:ascii="Courier New" w:eastAsia="Times New Roman" w:hAnsi="Courier New" w:cs="Courier New"/>
+          <w:b/>
+          <w:bCs/>
+          <w:color w:val="444444"/>
+          <w:sz w:val="24"/>
+          <w:szCs w:val="24"/>
+          <w:bdr w:val="none" w:sz="0" w:space="0" w:color="auto" w:frame="1"/>
+        </w:rPr>
+        <w:t>(</w:t>
+      </w:r>
+      <w:proofErr w:type="gramEnd"/>
+      <w:r>
+        <w:rPr>
+          <w:rFonts w:ascii="Courier New" w:eastAsia="Times New Roman" w:hAnsi="Courier New" w:cs="Courier New"/>
+          <w:bCs/>
+          <w:color w:val="444444"/>
+          <w:sz w:val="24"/>
+          <w:szCs w:val="24"/>
+          <w:bdr w:val="none" w:sz="0" w:space="0" w:color="auto" w:frame="1"/>
+        </w:rPr>
+        <w:t xml:space="preserve">byte </w:t>
+      </w:r>
+      <w:proofErr w:type="spellStart"/>
+      <w:r>
+        <w:rPr>
+          <w:rFonts w:ascii="Courier New" w:eastAsia="Times New Roman" w:hAnsi="Courier New" w:cs="Courier New"/>
+          <w:bCs/>
+          <w:color w:val="444444"/>
+          <w:sz w:val="24"/>
+          <w:szCs w:val="24"/>
+          <w:bdr w:val="none" w:sz="0" w:space="0" w:color="auto" w:frame="1"/>
+        </w:rPr>
+        <w:t>command</w:t>
+      </w:r>
+      <w:proofErr w:type="spellEnd"/>
       <w:r>
         <w:rPr>
           <w:rFonts w:ascii="Courier New" w:eastAsia="Times New Roman" w:hAnsi="Courier New" w:cs="Courier New"/>
@@ -4021,19 +5700,59 @@
           <w:szCs w:val="24"/>
           <w:bdr w:val="none" w:sz="0" w:space="0" w:color="auto" w:frame="1"/>
         </w:rPr>
-        <w:t>sendValueAsTwo7bitBytes(</w:t>
-      </w:r>
-      <w:r>
-        <w:rPr>
-          <w:rFonts w:ascii="Courier New" w:eastAsia="Times New Roman" w:hAnsi="Courier New" w:cs="Courier New"/>
-          <w:bCs/>
-          <w:color w:val="444444"/>
-          <w:sz w:val="24"/>
-          <w:szCs w:val="24"/>
-          <w:bdr w:val="none" w:sz="0" w:space="0" w:color="auto" w:frame="1"/>
-        </w:rPr>
-        <w:t>int value</w:t>
-      </w:r>
+        <w:t>sendValueAsTwo7</w:t>
+      </w:r>
+      <w:proofErr w:type="gramStart"/>
+      <w:r>
+        <w:rPr>
+          <w:rFonts w:ascii="Courier New" w:eastAsia="Times New Roman" w:hAnsi="Courier New" w:cs="Courier New"/>
+          <w:b/>
+          <w:bCs/>
+          <w:color w:val="444444"/>
+          <w:sz w:val="24"/>
+          <w:szCs w:val="24"/>
+          <w:bdr w:val="none" w:sz="0" w:space="0" w:color="auto" w:frame="1"/>
+        </w:rPr>
+        <w:t>bitBytes(</w:t>
+      </w:r>
+      <w:proofErr w:type="spellStart"/>
+      <w:proofErr w:type="gramEnd"/>
+      <w:r>
+        <w:rPr>
+          <w:rFonts w:ascii="Courier New" w:eastAsia="Times New Roman" w:hAnsi="Courier New" w:cs="Courier New"/>
+          <w:bCs/>
+          <w:color w:val="444444"/>
+          <w:sz w:val="24"/>
+          <w:szCs w:val="24"/>
+          <w:bdr w:val="none" w:sz="0" w:space="0" w:color="auto" w:frame="1"/>
+        </w:rPr>
+        <w:t>int</w:t>
+      </w:r>
+      <w:proofErr w:type="spellEnd"/>
+      <w:r>
+        <w:rPr>
+          <w:rFonts w:ascii="Courier New" w:eastAsia="Times New Roman" w:hAnsi="Courier New" w:cs="Courier New"/>
+          <w:bCs/>
+          <w:color w:val="444444"/>
+          <w:sz w:val="24"/>
+          <w:szCs w:val="24"/>
+          <w:bdr w:val="none" w:sz="0" w:space="0" w:color="auto" w:frame="1"/>
+        </w:rPr>
+        <w:t xml:space="preserve"> </w:t>
+      </w:r>
+      <w:proofErr w:type="spellStart"/>
+      <w:r>
+        <w:rPr>
+          <w:rFonts w:ascii="Courier New" w:eastAsia="Times New Roman" w:hAnsi="Courier New" w:cs="Courier New"/>
+          <w:bCs/>
+          <w:color w:val="444444"/>
+          <w:sz w:val="24"/>
+          <w:szCs w:val="24"/>
+          <w:bdr w:val="none" w:sz="0" w:space="0" w:color="auto" w:frame="1"/>
+        </w:rPr>
+        <w:t>value</w:t>
+      </w:r>
+      <w:proofErr w:type="spellEnd"/>
       <w:r>
         <w:rPr>
           <w:rFonts w:ascii="Helvetica" w:eastAsia="Times New Roman" w:hAnsi="Helvetica" w:cs="Helvetica"/>
@@ -4090,6 +5809,7 @@
           <w:szCs w:val="21"/>
         </w:rPr>
       </w:pPr>
+      <w:proofErr w:type="spellStart"/>
       <w:r>
         <w:rPr>
           <w:rFonts w:ascii="Courier New" w:eastAsia="Times New Roman" w:hAnsi="Courier New" w:cs="Courier New"/>
@@ -4100,8 +5820,22 @@
           <w:szCs w:val="24"/>
           <w:bdr w:val="none" w:sz="0" w:space="0" w:color="auto" w:frame="1"/>
         </w:rPr>
-        <w:t>startSysex(</w:t>
-      </w:r>
+        <w:t>startSysex</w:t>
+      </w:r>
+      <w:proofErr w:type="spellEnd"/>
+      <w:r>
+        <w:rPr>
+          <w:rFonts w:ascii="Courier New" w:eastAsia="Times New Roman" w:hAnsi="Courier New" w:cs="Courier New"/>
+          <w:b/>
+          <w:bCs/>
+          <w:color w:val="444444"/>
+          <w:sz w:val="24"/>
+          <w:szCs w:val="24"/>
+          <w:bdr w:val="none" w:sz="0" w:space="0" w:color="auto" w:frame="1"/>
+        </w:rPr>
+        <w:t>(</w:t>
+      </w:r>
+      <w:proofErr w:type="spellStart"/>
       <w:r>
         <w:rPr>
           <w:rFonts w:ascii="Courier New" w:eastAsia="Times New Roman" w:hAnsi="Courier New" w:cs="Courier New"/>
@@ -4113,6 +5847,7 @@
         </w:rPr>
         <w:t>void</w:t>
       </w:r>
+      <w:proofErr w:type="spellEnd"/>
       <w:r>
         <w:rPr>
           <w:rFonts w:ascii="Courier New" w:eastAsia="Times New Roman" w:hAnsi="Courier New" w:cs="Courier New"/>
@@ -4142,8 +5877,19 @@
           <w:szCs w:val="24"/>
           <w:shd w:val="clear" w:color="auto" w:fill="FFFFFF"/>
         </w:rPr>
-        <w:t>Comenzar mensaje sysex</w:t>
-      </w:r>
+        <w:t xml:space="preserve">Comenzar mensaje </w:t>
+      </w:r>
+      <w:proofErr w:type="spellStart"/>
+      <w:r>
+        <w:rPr>
+          <w:rFonts w:ascii="Arial" w:hAnsi="Arial" w:cs="Arial"/>
+          <w:sz w:val="24"/>
+          <w:szCs w:val="24"/>
+          <w:shd w:val="clear" w:color="auto" w:fill="FFFFFF"/>
+        </w:rPr>
+        <w:t>sysex</w:t>
+      </w:r>
+      <w:proofErr w:type="spellEnd"/>
       <w:r>
         <w:rPr>
           <w:rFonts w:ascii="Arial" w:hAnsi="Arial" w:cs="Arial"/>
@@ -4171,6 +5917,7 @@
           <w:szCs w:val="21"/>
         </w:rPr>
       </w:pPr>
+      <w:proofErr w:type="spellStart"/>
       <w:r>
         <w:rPr>
           <w:rFonts w:ascii="Courier New" w:eastAsia="Times New Roman" w:hAnsi="Courier New" w:cs="Courier New"/>
@@ -4181,8 +5928,22 @@
           <w:szCs w:val="24"/>
           <w:bdr w:val="none" w:sz="0" w:space="0" w:color="auto" w:frame="1"/>
         </w:rPr>
-        <w:t>endSysex(</w:t>
-      </w:r>
+        <w:t>endSysex</w:t>
+      </w:r>
+      <w:proofErr w:type="spellEnd"/>
+      <w:r>
+        <w:rPr>
+          <w:rFonts w:ascii="Courier New" w:eastAsia="Times New Roman" w:hAnsi="Courier New" w:cs="Courier New"/>
+          <w:b/>
+          <w:bCs/>
+          <w:color w:val="444444"/>
+          <w:sz w:val="24"/>
+          <w:szCs w:val="24"/>
+          <w:bdr w:val="none" w:sz="0" w:space="0" w:color="auto" w:frame="1"/>
+        </w:rPr>
+        <w:t>(</w:t>
+      </w:r>
+      <w:proofErr w:type="spellStart"/>
       <w:r>
         <w:rPr>
           <w:rFonts w:ascii="Courier New" w:eastAsia="Times New Roman" w:hAnsi="Courier New" w:cs="Courier New"/>
@@ -4194,6 +5955,7 @@
         </w:rPr>
         <w:t>void</w:t>
       </w:r>
+      <w:proofErr w:type="spellEnd"/>
       <w:r>
         <w:rPr>
           <w:rFonts w:ascii="Courier New" w:eastAsia="Times New Roman" w:hAnsi="Courier New" w:cs="Courier New"/>
@@ -4223,8 +5985,19 @@
           <w:szCs w:val="24"/>
           <w:shd w:val="clear" w:color="auto" w:fill="FFFFFF"/>
         </w:rPr>
-        <w:t>Finalizar mensaje sysex</w:t>
-      </w:r>
+        <w:t xml:space="preserve">Finalizar mensaje </w:t>
+      </w:r>
+      <w:proofErr w:type="spellStart"/>
+      <w:r>
+        <w:rPr>
+          <w:rFonts w:ascii="Arial" w:hAnsi="Arial" w:cs="Arial"/>
+          <w:sz w:val="24"/>
+          <w:szCs w:val="24"/>
+          <w:shd w:val="clear" w:color="auto" w:fill="FFFFFF"/>
+        </w:rPr>
+        <w:t>sysex</w:t>
+      </w:r>
+      <w:proofErr w:type="spellEnd"/>
       <w:r>
         <w:rPr>
           <w:rStyle w:val="Refdenotaalfinal"/>
@@ -4302,8 +6075,8 @@
         </w:rPr>
         <w:t xml:space="preserve"> Firmata</w:t>
       </w:r>
-      <w:bookmarkEnd w:id="15"/>
-      <w:bookmarkEnd w:id="16"/>
+      <w:bookmarkEnd w:id="11"/>
+      <w:bookmarkEnd w:id="12"/>
       <w:r>
         <w:rPr>
           <w:b/>
@@ -4597,24 +6370,37 @@
                                 <w:lang w:val="es-ES_tradnl" w:eastAsia="es-ES_tradnl"/>
                               </w:rPr>
                             </w:pPr>
-                            <w:bookmarkStart w:id="17" w:name="_Ref503538451"/>
-                            <w:bookmarkStart w:id="18" w:name="_Toc504153998"/>
+                            <w:bookmarkStart w:id="13" w:name="_Ref503538451"/>
+                            <w:bookmarkStart w:id="14" w:name="_Toc504153998"/>
                             <w:r>
                               <w:t xml:space="preserve">Ilustración </w:t>
                             </w:r>
-                            <w:fldSimple w:instr=" SEQ Ilustración \* ARABIC ">
-                              <w:r>
-                                <w:rPr>
-                                  <w:noProof/>
-                                </w:rPr>
-                                <w:t>44</w:t>
-                              </w:r>
-                            </w:fldSimple>
+                            <w:r>
+                              <w:fldChar w:fldCharType="begin"/>
+                            </w:r>
+                            <w:r>
+                              <w:instrText xml:space="preserve"> SEQ Ilustración \* ARABIC </w:instrText>
+                            </w:r>
+                            <w:r>
+                              <w:fldChar w:fldCharType="separate"/>
+                            </w:r>
+                            <w:r>
+                              <w:rPr>
+                                <w:noProof/>
+                              </w:rPr>
+                              <w:t>44</w:t>
+                            </w:r>
+                            <w:r>
+                              <w:rPr>
+                                <w:noProof/>
+                              </w:rPr>
+                              <w:fldChar w:fldCharType="end"/>
+                            </w:r>
                             <w:r>
                               <w:t xml:space="preserve"> - IDE de Arduino</w:t>
                             </w:r>
-                            <w:bookmarkEnd w:id="17"/>
-                            <w:bookmarkEnd w:id="18"/>
+                            <w:bookmarkEnd w:id="13"/>
+                            <w:bookmarkEnd w:id="14"/>
                           </w:p>
                         </w:txbxContent>
                       </wps:txbx>
@@ -4771,6 +6557,7 @@
           <w:szCs w:val="24"/>
         </w:rPr>
       </w:pPr>
+      <w:proofErr w:type="spellStart"/>
       <w:r>
         <w:rPr>
           <w:rFonts w:ascii="Arial" w:hAnsi="Arial" w:cs="Arial"/>
@@ -4801,6 +6588,7 @@
         </w:rPr>
         <w:t>Firmata</w:t>
       </w:r>
+      <w:proofErr w:type="spellEnd"/>
       <w:r>
         <w:rPr>
           <w:rFonts w:ascii="Arial" w:hAnsi="Arial" w:cs="Arial"/>
@@ -4901,25 +6689,43 @@
                                 <w:lang w:val="es-ES_tradnl" w:eastAsia="es-ES_tradnl"/>
                               </w:rPr>
                             </w:pPr>
-                            <w:bookmarkStart w:id="21" w:name="_Toc504153999"/>
+                            <w:bookmarkStart w:id="15" w:name="_Toc504153999"/>
                             <w:r>
                               <w:t xml:space="preserve">Ilustración </w:t>
                             </w:r>
-                            <w:fldSimple w:instr=" SEQ Ilustración \* ARABIC ">
-                              <w:r>
-                                <w:rPr>
-                                  <w:noProof/>
-                                </w:rPr>
-                                <w:t>45</w:t>
-                              </w:r>
-                            </w:fldSimple>
+                            <w:r>
+                              <w:fldChar w:fldCharType="begin"/>
+                            </w:r>
+                            <w:r>
+                              <w:instrText xml:space="preserve"> SEQ Ilustración \* ARABIC </w:instrText>
+                            </w:r>
+                            <w:r>
+                              <w:fldChar w:fldCharType="separate"/>
+                            </w:r>
+                            <w:r>
+                              <w:rPr>
+                                <w:noProof/>
+                              </w:rPr>
+                              <w:t>45</w:t>
+                            </w:r>
+                            <w:r>
+                              <w:rPr>
+                                <w:noProof/>
+                              </w:rPr>
+                              <w:fldChar w:fldCharType="end"/>
+                            </w:r>
                             <w:r>
                               <w:t xml:space="preserve"> - </w:t>
                             </w:r>
                             <w:r>
-                              <w:t>Código StandardFirmata</w:t>
+                              <w:t xml:space="preserve">Código </w:t>
                             </w:r>
-                            <w:bookmarkEnd w:id="21"/>
+                            <w:proofErr w:type="spellStart"/>
+                            <w:r>
+                              <w:t>StandardFirmata</w:t>
+                            </w:r>
+                            <w:bookmarkEnd w:id="15"/>
+                            <w:proofErr w:type="spellEnd"/>
                           </w:p>
                         </w:txbxContent>
                       </wps:txbx>
@@ -5067,6 +6873,7 @@
           <w:szCs w:val="24"/>
         </w:rPr>
       </w:pPr>
+      <w:proofErr w:type="spellStart"/>
       <w:r>
         <w:rPr>
           <w:rFonts w:ascii="Arial" w:hAnsi="Arial" w:cs="Arial"/>
@@ -5077,6 +6884,7 @@
         </w:rPr>
         <w:t>ConfigurableFirmata</w:t>
       </w:r>
+      <w:proofErr w:type="spellEnd"/>
       <w:r>
         <w:rPr>
           <w:rFonts w:ascii="Arial" w:hAnsi="Arial" w:cs="Arial"/>
@@ -5185,22 +6993,40 @@
                                 <w:lang w:val="es-ES_tradnl" w:eastAsia="es-ES_tradnl"/>
                               </w:rPr>
                             </w:pPr>
-                            <w:bookmarkStart w:id="23" w:name="_Toc504154000"/>
+                            <w:bookmarkStart w:id="16" w:name="_Toc504154000"/>
                             <w:r>
                               <w:t xml:space="preserve">Ilustración </w:t>
                             </w:r>
-                            <w:fldSimple w:instr=" SEQ Ilustración \* ARABIC ">
-                              <w:r>
-                                <w:rPr>
-                                  <w:noProof/>
-                                </w:rPr>
-                                <w:t>46</w:t>
-                              </w:r>
-                            </w:fldSimple>
                             <w:r>
-                              <w:t xml:space="preserve"> - Código ConfigurableFirmata</w:t>
+                              <w:fldChar w:fldCharType="begin"/>
                             </w:r>
-                            <w:bookmarkEnd w:id="23"/>
+                            <w:r>
+                              <w:instrText xml:space="preserve"> SEQ Ilustración \* ARABIC </w:instrText>
+                            </w:r>
+                            <w:r>
+                              <w:fldChar w:fldCharType="separate"/>
+                            </w:r>
+                            <w:r>
+                              <w:rPr>
+                                <w:noProof/>
+                              </w:rPr>
+                              <w:t>46</w:t>
+                            </w:r>
+                            <w:r>
+                              <w:rPr>
+                                <w:noProof/>
+                              </w:rPr>
+                              <w:fldChar w:fldCharType="end"/>
+                            </w:r>
+                            <w:r>
+                              <w:t xml:space="preserve"> - Código </w:t>
+                            </w:r>
+                            <w:proofErr w:type="spellStart"/>
+                            <w:r>
+                              <w:t>ConfigurableFirmata</w:t>
+                            </w:r>
+                            <w:bookmarkEnd w:id="16"/>
+                            <w:proofErr w:type="spellEnd"/>
                           </w:p>
                         </w:txbxContent>
                       </wps:txbx>
@@ -5382,7 +7208,79 @@
           <w:sz w:val="24"/>
           <w:szCs w:val="24"/>
         </w:rPr>
-        <w:t>Como se pudo ver, en este capítulo, se abordo la utilidad en el SAR de un framework denominado Johnny-five, el cual es utilizado para la programación robótica y está basado en javascript, además, se detalló el método de instalación del mismo para el entorno Node.js.</w:t>
+        <w:t xml:space="preserve">Como se pudo ver, en este capítulo, se </w:t>
+      </w:r>
+      <w:r>
+        <w:rPr>
+          <w:rFonts w:ascii="Arial" w:hAnsi="Arial" w:cs="Arial"/>
+          <w:sz w:val="24"/>
+          <w:szCs w:val="24"/>
+        </w:rPr>
+        <w:t>abordó</w:t>
+      </w:r>
+      <w:bookmarkStart w:id="17" w:name="_GoBack"/>
+      <w:bookmarkEnd w:id="17"/>
+      <w:r>
+        <w:rPr>
+          <w:rFonts w:ascii="Arial" w:hAnsi="Arial" w:cs="Arial"/>
+          <w:sz w:val="24"/>
+          <w:szCs w:val="24"/>
+        </w:rPr>
+        <w:t xml:space="preserve"> la utilidad en el SAR de un </w:t>
+      </w:r>
+      <w:proofErr w:type="spellStart"/>
+      <w:r>
+        <w:rPr>
+          <w:rFonts w:ascii="Arial" w:hAnsi="Arial" w:cs="Arial"/>
+          <w:sz w:val="24"/>
+          <w:szCs w:val="24"/>
+        </w:rPr>
+        <w:t>framework</w:t>
+      </w:r>
+      <w:proofErr w:type="spellEnd"/>
+      <w:r>
+        <w:rPr>
+          <w:rFonts w:ascii="Arial" w:hAnsi="Arial" w:cs="Arial"/>
+          <w:sz w:val="24"/>
+          <w:szCs w:val="24"/>
+        </w:rPr>
+        <w:t xml:space="preserve"> denominado Johnny-</w:t>
+      </w:r>
+      <w:proofErr w:type="spellStart"/>
+      <w:r>
+        <w:rPr>
+          <w:rFonts w:ascii="Arial" w:hAnsi="Arial" w:cs="Arial"/>
+          <w:sz w:val="24"/>
+          <w:szCs w:val="24"/>
+        </w:rPr>
+        <w:t>five</w:t>
+      </w:r>
+      <w:proofErr w:type="spellEnd"/>
+      <w:r>
+        <w:rPr>
+          <w:rFonts w:ascii="Arial" w:hAnsi="Arial" w:cs="Arial"/>
+          <w:sz w:val="24"/>
+          <w:szCs w:val="24"/>
+        </w:rPr>
+        <w:t xml:space="preserve">, el cual es utilizado para la programación robótica y está basado en </w:t>
+      </w:r>
+      <w:proofErr w:type="spellStart"/>
+      <w:r>
+        <w:rPr>
+          <w:rFonts w:ascii="Arial" w:hAnsi="Arial" w:cs="Arial"/>
+          <w:sz w:val="24"/>
+          <w:szCs w:val="24"/>
+        </w:rPr>
+        <w:t>javascript</w:t>
+      </w:r>
+      <w:proofErr w:type="spellEnd"/>
+      <w:r>
+        <w:rPr>
+          <w:rFonts w:ascii="Arial" w:hAnsi="Arial" w:cs="Arial"/>
+          <w:sz w:val="24"/>
+          <w:szCs w:val="24"/>
+        </w:rPr>
+        <w:t>, además, se detalló el método de instalación del mismo para el entorno Node.js.</w:t>
       </w:r>
     </w:p>
     <w:p>
@@ -5418,7 +7316,43 @@
           <w:sz w:val="24"/>
           <w:szCs w:val="24"/>
         </w:rPr>
-        <w:t xml:space="preserve"> Se explicó su surgimiento y su funcionamiento en general, como es el formato de sus mensajes. Finalmente se vio como instalar y/o cargar este protocolo en la familia de placas Arduino y los dos códigos utilizados en el desarrollo de esta tesina (StandardFirmata y ConfigurableFirmata)</w:t>
+        <w:t xml:space="preserve"> Se explicó su surgimiento y su funcionamiento en general, como es el formato de sus mensajes. Finalmente se vio como instalar y/o cargar este protocolo en la familia de placas Arduino y los dos códigos utilizados en el desarrollo de esta tesina (</w:t>
+      </w:r>
+      <w:proofErr w:type="spellStart"/>
+      <w:r>
+        <w:rPr>
+          <w:rFonts w:ascii="Arial" w:hAnsi="Arial" w:cs="Arial"/>
+          <w:sz w:val="24"/>
+          <w:szCs w:val="24"/>
+        </w:rPr>
+        <w:t>StandardFirmata</w:t>
+      </w:r>
+      <w:proofErr w:type="spellEnd"/>
+      <w:r>
+        <w:rPr>
+          <w:rFonts w:ascii="Arial" w:hAnsi="Arial" w:cs="Arial"/>
+          <w:sz w:val="24"/>
+          <w:szCs w:val="24"/>
+        </w:rPr>
+        <w:t xml:space="preserve"> y </w:t>
+      </w:r>
+      <w:proofErr w:type="spellStart"/>
+      <w:r>
+        <w:rPr>
+          <w:rFonts w:ascii="Arial" w:hAnsi="Arial" w:cs="Arial"/>
+          <w:sz w:val="24"/>
+          <w:szCs w:val="24"/>
+        </w:rPr>
+        <w:t>ConfigurableFirmata</w:t>
+      </w:r>
+      <w:proofErr w:type="spellEnd"/>
+      <w:r>
+        <w:rPr>
+          <w:rFonts w:ascii="Arial" w:hAnsi="Arial" w:cs="Arial"/>
+          <w:sz w:val="24"/>
+          <w:szCs w:val="24"/>
+        </w:rPr>
+        <w:t>)</w:t>
       </w:r>
     </w:p>
     <w:p>
@@ -5445,10 +7379,9 @@
           <w:szCs w:val="24"/>
           <w:highlight w:val="yellow"/>
         </w:rPr>
-        <w:t>Agregar los códigos StandardFirmata y ConfigurableFirmata (en Anexos de códigos</w:t>
-      </w:r>
-      <w:bookmarkStart w:id="25" w:name="_GoBack"/>
-      <w:bookmarkEnd w:id="25"/>
+        <w:t xml:space="preserve">Agregar los códigos </w:t>
+      </w:r>
+      <w:proofErr w:type="spellStart"/>
       <w:r>
         <w:rPr>
           <w:rFonts w:ascii="Arial" w:hAnsi="Arial" w:cs="Arial"/>
@@ -5457,7 +7390,40 @@
           <w:szCs w:val="24"/>
           <w:highlight w:val="yellow"/>
         </w:rPr>
-        <w:t>)</w:t>
+        <w:t>StandardFirmata</w:t>
+      </w:r>
+      <w:proofErr w:type="spellEnd"/>
+      <w:r>
+        <w:rPr>
+          <w:rFonts w:ascii="Arial" w:hAnsi="Arial" w:cs="Arial"/>
+          <w:color w:val="FF0000"/>
+          <w:sz w:val="24"/>
+          <w:szCs w:val="24"/>
+          <w:highlight w:val="yellow"/>
+        </w:rPr>
+        <w:t xml:space="preserve"> y </w:t>
+      </w:r>
+      <w:proofErr w:type="spellStart"/>
+      <w:r>
+        <w:rPr>
+          <w:rFonts w:ascii="Arial" w:hAnsi="Arial" w:cs="Arial"/>
+          <w:color w:val="FF0000"/>
+          <w:sz w:val="24"/>
+          <w:szCs w:val="24"/>
+          <w:highlight w:val="yellow"/>
+        </w:rPr>
+        <w:t>ConfigurableFirmata</w:t>
+      </w:r>
+      <w:proofErr w:type="spellEnd"/>
+      <w:r>
+        <w:rPr>
+          <w:rFonts w:ascii="Arial" w:hAnsi="Arial" w:cs="Arial"/>
+          <w:color w:val="FF0000"/>
+          <w:sz w:val="24"/>
+          <w:szCs w:val="24"/>
+          <w:highlight w:val="yellow"/>
+        </w:rPr>
+        <w:t xml:space="preserve"> (en Anexos de códigos)</w:t>
       </w:r>
       <w:r>
         <w:rPr>
@@ -5616,7 +7582,15 @@
         <w:footnoteRef/>
       </w:r>
       <w:r>
-        <w:t xml:space="preserve"> Sitio oficial de Johnny-five: </w:t>
+        <w:t xml:space="preserve"> Sitio oficial de Johnny-</w:t>
+      </w:r>
+      <w:proofErr w:type="spellStart"/>
+      <w:r>
+        <w:t>five</w:t>
+      </w:r>
+      <w:proofErr w:type="spellEnd"/>
+      <w:r>
+        <w:t xml:space="preserve">: </w:t>
       </w:r>
       <w:hyperlink r:id="rId1" w:history="1">
         <w:r>
@@ -7751,7 +9725,7 @@
 </file>
 
 <file path=customXml/itemProps1.xml><?xml version="1.0" encoding="utf-8"?>
-<ds:datastoreItem xmlns:ds="http://schemas.openxmlformats.org/officeDocument/2006/customXml" ds:itemID="{9E5CA8C4-E170-4FC9-BB4C-6DFFB0C6DD5D}">
+<ds:datastoreItem xmlns:ds="http://schemas.openxmlformats.org/officeDocument/2006/customXml" ds:itemID="{2B4A0D83-236D-44B5-A667-0B65704B800F}">
   <ds:schemaRefs>
     <ds:schemaRef ds:uri="http://schemas.openxmlformats.org/officeDocument/2006/bibliography"/>
   </ds:schemaRefs>
